--- a/Resume.docx
+++ b/Resume.docx
@@ -174,15 +174,25 @@
           <w:szCs w:val="18"/>
         </w:rPr>
         <w:tab/>
-        <w:t xml:space="preserve">           </w:t>
-      </w:r>
-      <w:r>
-        <w:rPr>
-          <w:rFonts w:ascii="Arial" w:hAnsi="Arial" w:cs="Arial"/>
-          <w:sz w:val="18"/>
-          <w:szCs w:val="18"/>
-        </w:rPr>
-        <w:t>(812) 704-0716</w:t>
+        <w:t xml:space="preserve">        </w:t>
+      </w:r>
+      <w:proofErr w:type="gramStart"/>
+      <w:r>
+        <w:rPr>
+          <w:rFonts w:ascii="Arial" w:hAnsi="Arial" w:cs="Arial"/>
+          <w:sz w:val="18"/>
+          <w:szCs w:val="18"/>
+        </w:rPr>
+        <w:t xml:space="preserve">   (</w:t>
+      </w:r>
+      <w:proofErr w:type="gramEnd"/>
+      <w:r>
+        <w:rPr>
+          <w:rFonts w:ascii="Arial" w:hAnsi="Arial" w:cs="Arial"/>
+          <w:sz w:val="18"/>
+          <w:szCs w:val="18"/>
+        </w:rPr>
+        <w:t>812) 704-0716</w:t>
       </w:r>
     </w:p>
     <w:p>
@@ -275,6 +285,7 @@
         </w:rPr>
         <w:tab/>
       </w:r>
+      <w:proofErr w:type="gramStart"/>
       <w:r>
         <w:rPr>
           <w:rFonts w:ascii="Arial" w:hAnsi="Arial" w:cs="Arial"/>
@@ -291,6 +302,14 @@
           <w:szCs w:val="18"/>
         </w:rPr>
         <w:tab/>
+      </w:r>
+      <w:proofErr w:type="gramEnd"/>
+      <w:r>
+        <w:rPr>
+          <w:rFonts w:ascii="Arial" w:hAnsi="Arial" w:cs="Arial"/>
+          <w:sz w:val="18"/>
+          <w:szCs w:val="18"/>
+        </w:rPr>
         <w:t xml:space="preserve">              </w:t>
       </w:r>
       <w:hyperlink r:id="rId7" w:history="1">
@@ -448,15 +467,26 @@
         </w:rPr>
         <w:tab/>
       </w:r>
-      <w:r>
-        <w:rPr>
-          <w:rFonts w:ascii="Arial" w:hAnsi="Arial" w:cs="Arial"/>
-          <w:b/>
-          <w:sz w:val="20"/>
-          <w:szCs w:val="20"/>
-        </w:rPr>
-        <w:tab/>
-        <w:t xml:space="preserve">  Fall 2017-Present</w:t>
+      <w:proofErr w:type="gramStart"/>
+      <w:r>
+        <w:rPr>
+          <w:rFonts w:ascii="Arial" w:hAnsi="Arial" w:cs="Arial"/>
+          <w:b/>
+          <w:sz w:val="20"/>
+          <w:szCs w:val="20"/>
+        </w:rPr>
+        <w:tab/>
+        <w:t xml:space="preserve">  Fall</w:t>
+      </w:r>
+      <w:proofErr w:type="gramEnd"/>
+      <w:r>
+        <w:rPr>
+          <w:rFonts w:ascii="Arial" w:hAnsi="Arial" w:cs="Arial"/>
+          <w:b/>
+          <w:sz w:val="20"/>
+          <w:szCs w:val="20"/>
+        </w:rPr>
+        <w:t xml:space="preserve"> 2017-Present</w:t>
       </w:r>
     </w:p>
     <w:p>
@@ -661,6 +691,7 @@
         </w:rPr>
         <w:tab/>
       </w:r>
+      <w:proofErr w:type="gramStart"/>
       <w:r>
         <w:rPr>
           <w:rFonts w:ascii="Arial" w:hAnsi="Arial" w:cs="Arial"/>
@@ -679,34 +710,16 @@
           <w:szCs w:val="20"/>
         </w:rPr>
         <w:tab/>
-        <w:t xml:space="preserve">           March</w:t>
-      </w:r>
-      <w:r>
-        <w:rPr>
-          <w:rFonts w:ascii="Arial" w:hAnsi="Arial" w:cs="Arial"/>
-          <w:b/>
-          <w:sz w:val="20"/>
-          <w:szCs w:val="20"/>
-        </w:rPr>
-        <w:t xml:space="preserve"> 201</w:t>
-      </w:r>
-      <w:r>
-        <w:rPr>
-          <w:rFonts w:ascii="Arial" w:hAnsi="Arial" w:cs="Arial"/>
-          <w:b/>
-          <w:sz w:val="20"/>
-          <w:szCs w:val="20"/>
-        </w:rPr>
-        <w:t>5</w:t>
-      </w:r>
-      <w:r>
-        <w:rPr>
-          <w:rFonts w:ascii="Arial" w:hAnsi="Arial" w:cs="Arial"/>
-          <w:b/>
-          <w:sz w:val="20"/>
-          <w:szCs w:val="20"/>
-        </w:rPr>
-        <w:t>-Present</w:t>
+      </w:r>
+      <w:proofErr w:type="gramEnd"/>
+      <w:r>
+        <w:rPr>
+          <w:rFonts w:ascii="Arial" w:hAnsi="Arial" w:cs="Arial"/>
+          <w:b/>
+          <w:sz w:val="20"/>
+          <w:szCs w:val="20"/>
+        </w:rPr>
+        <w:t xml:space="preserve">           March 2015-Present</w:t>
       </w:r>
     </w:p>
     <w:p>
@@ -1056,15 +1069,26 @@
         </w:rPr>
         <w:tab/>
       </w:r>
-      <w:r>
-        <w:rPr>
-          <w:rFonts w:ascii="Arial" w:hAnsi="Arial" w:cs="Arial"/>
-          <w:b/>
-          <w:sz w:val="20"/>
-          <w:szCs w:val="20"/>
-        </w:rPr>
-        <w:tab/>
-        <w:t xml:space="preserve">  Fall 2015-Present</w:t>
+      <w:proofErr w:type="gramStart"/>
+      <w:r>
+        <w:rPr>
+          <w:rFonts w:ascii="Arial" w:hAnsi="Arial" w:cs="Arial"/>
+          <w:b/>
+          <w:sz w:val="20"/>
+          <w:szCs w:val="20"/>
+        </w:rPr>
+        <w:tab/>
+        <w:t xml:space="preserve">  Fall</w:t>
+      </w:r>
+      <w:proofErr w:type="gramEnd"/>
+      <w:r>
+        <w:rPr>
+          <w:rFonts w:ascii="Arial" w:hAnsi="Arial" w:cs="Arial"/>
+          <w:b/>
+          <w:sz w:val="20"/>
+          <w:szCs w:val="20"/>
+        </w:rPr>
+        <w:t xml:space="preserve"> 2015-Present</w:t>
       </w:r>
     </w:p>
     <w:p>
@@ -1287,47 +1311,41 @@
           <w:sz w:val="18"/>
           <w:szCs w:val="18"/>
         </w:rPr>
-        <w:t>C#.</w:t>
-      </w:r>
-      <w:r>
-        <w:rPr>
-          <w:rFonts w:ascii="Arial" w:hAnsi="Arial" w:cs="Arial"/>
-          <w:sz w:val="18"/>
-          <w:szCs w:val="18"/>
-        </w:rPr>
-        <w:t xml:space="preserve">; </w:t>
-      </w:r>
-      <w:r>
-        <w:rPr>
-          <w:rFonts w:ascii="Arial" w:hAnsi="Arial" w:cs="Arial"/>
-          <w:sz w:val="18"/>
-          <w:szCs w:val="18"/>
-        </w:rPr>
-        <w:t>C++; Java; Python; F#(Prior Experience)</w:t>
-      </w:r>
-      <w:r>
-        <w:rPr>
-          <w:rFonts w:ascii="Arial" w:hAnsi="Arial" w:cs="Arial"/>
-          <w:sz w:val="18"/>
-          <w:szCs w:val="18"/>
-        </w:rPr>
-        <w:t xml:space="preserve">; </w:t>
-      </w:r>
-      <w:r>
-        <w:rPr>
-          <w:rFonts w:ascii="Arial" w:hAnsi="Arial" w:cs="Arial"/>
-          <w:sz w:val="18"/>
-          <w:szCs w:val="18"/>
-        </w:rPr>
-        <w:t>SQL(Prior Experience</w:t>
-      </w:r>
-      <w:r>
-        <w:rPr>
-          <w:rFonts w:ascii="Arial" w:hAnsi="Arial" w:cs="Arial"/>
-          <w:sz w:val="18"/>
-          <w:szCs w:val="18"/>
-        </w:rPr>
-        <w:t>)</w:t>
+        <w:t xml:space="preserve">C#.; </w:t>
+      </w:r>
+      <w:r>
+        <w:rPr>
+          <w:rFonts w:ascii="Arial" w:hAnsi="Arial" w:cs="Arial"/>
+          <w:sz w:val="18"/>
+          <w:szCs w:val="18"/>
+        </w:rPr>
+        <w:t>C++; Java; Python; F</w:t>
+      </w:r>
+      <w:proofErr w:type="gramStart"/>
+      <w:r>
+        <w:rPr>
+          <w:rFonts w:ascii="Arial" w:hAnsi="Arial" w:cs="Arial"/>
+          <w:sz w:val="18"/>
+          <w:szCs w:val="18"/>
+        </w:rPr>
+        <w:t>#(</w:t>
+      </w:r>
+      <w:proofErr w:type="gramEnd"/>
+      <w:r>
+        <w:rPr>
+          <w:rFonts w:ascii="Arial" w:hAnsi="Arial" w:cs="Arial"/>
+          <w:sz w:val="18"/>
+          <w:szCs w:val="18"/>
+        </w:rPr>
+        <w:t>Prior Experience)</w:t>
+      </w:r>
+      <w:r>
+        <w:rPr>
+          <w:rFonts w:ascii="Arial" w:hAnsi="Arial" w:cs="Arial"/>
+          <w:sz w:val="18"/>
+          <w:szCs w:val="18"/>
+        </w:rPr>
+        <w:t>; SQL(Prior Experience)</w:t>
       </w:r>
     </w:p>
     <w:p>
@@ -1413,17 +1431,7 @@
           <w:szCs w:val="20"/>
           <w:u w:val="single"/>
         </w:rPr>
-        <w:t>                     </w:t>
-      </w:r>
-      <w:r>
-        <w:rPr>
-          <w:rFonts w:ascii="Arial" w:hAnsi="Arial" w:cs="Arial"/>
-          <w:b/>
-          <w:sz w:val="20"/>
-          <w:szCs w:val="20"/>
-          <w:u w:val="single"/>
-        </w:rPr>
-        <w:t>               </w:t>
+        <w:t>                                    </w:t>
       </w:r>
     </w:p>
     <w:p>
@@ -1589,8 +1597,6 @@
           <w:szCs w:val="20"/>
         </w:rPr>
       </w:pPr>
-      <w:bookmarkStart w:id="0" w:name="_GoBack"/>
-      <w:bookmarkEnd w:id="0"/>
       <w:r>
         <w:rPr>
           <w:rFonts w:ascii="Arial" w:hAnsi="Arial" w:cs="Arial"/>
@@ -1617,14 +1623,25 @@
           <w:szCs w:val="18"/>
         </w:rPr>
       </w:pPr>
-      <w:r>
-        <w:rPr>
-          <w:rFonts w:ascii="Arial" w:hAnsi="Arial" w:cs="Arial"/>
-          <w:b/>
-          <w:sz w:val="18"/>
-          <w:szCs w:val="18"/>
-        </w:rPr>
-        <w:t xml:space="preserve">Kattis </w:t>
+      <w:proofErr w:type="spellStart"/>
+      <w:r>
+        <w:rPr>
+          <w:rFonts w:ascii="Arial" w:hAnsi="Arial" w:cs="Arial"/>
+          <w:b/>
+          <w:sz w:val="18"/>
+          <w:szCs w:val="18"/>
+        </w:rPr>
+        <w:t>Kattis</w:t>
+      </w:r>
+      <w:proofErr w:type="spellEnd"/>
+      <w:r>
+        <w:rPr>
+          <w:rFonts w:ascii="Arial" w:hAnsi="Arial" w:cs="Arial"/>
+          <w:b/>
+          <w:sz w:val="18"/>
+          <w:szCs w:val="18"/>
+        </w:rPr>
+        <w:t xml:space="preserve"> </w:t>
       </w:r>
       <w:r>
         <w:rPr>
@@ -1868,17 +1885,7 @@
           <w:szCs w:val="20"/>
           <w:u w:val="single"/>
         </w:rPr>
-        <w:t>                     </w:t>
-      </w:r>
-      <w:r>
-        <w:rPr>
-          <w:rFonts w:ascii="Arial" w:hAnsi="Arial" w:cs="Arial"/>
-          <w:b/>
-          <w:sz w:val="20"/>
-          <w:szCs w:val="20"/>
-          <w:u w:val="single"/>
-        </w:rPr>
-        <w:t>         </w:t>
+        <w:t>                              </w:t>
       </w:r>
       <w:r>
         <w:rPr>
@@ -1991,7 +1998,49 @@
           <w:sz w:val="18"/>
           <w:szCs w:val="18"/>
         </w:rPr>
-        <w:t xml:space="preserve"> computer gaming, programming projects, watching anime, and YouTube.</w:t>
+        <w:t xml:space="preserve"> computer gaming, prog</w:t>
+      </w:r>
+      <w:r>
+        <w:rPr>
+          <w:rFonts w:ascii="Arial" w:hAnsi="Arial" w:cs="Arial"/>
+          <w:sz w:val="18"/>
+          <w:szCs w:val="18"/>
+        </w:rPr>
+        <w:t>ramming projects</w:t>
+      </w:r>
+      <w:r>
+        <w:rPr>
+          <w:rFonts w:ascii="Arial" w:hAnsi="Arial" w:cs="Arial"/>
+          <w:sz w:val="18"/>
+          <w:szCs w:val="18"/>
+        </w:rPr>
+        <w:t xml:space="preserve">, </w:t>
+      </w:r>
+      <w:bookmarkStart w:id="0" w:name="_GoBack"/>
+      <w:bookmarkEnd w:id="0"/>
+      <w:r>
+        <w:rPr>
+          <w:rFonts w:ascii="Arial" w:hAnsi="Arial" w:cs="Arial"/>
+          <w:sz w:val="18"/>
+          <w:szCs w:val="18"/>
+        </w:rPr>
+        <w:t xml:space="preserve">and </w:t>
+      </w:r>
+      <w:r>
+        <w:rPr>
+          <w:rFonts w:ascii="Arial" w:hAnsi="Arial" w:cs="Arial"/>
+          <w:sz w:val="18"/>
+          <w:szCs w:val="18"/>
+        </w:rPr>
+        <w:t xml:space="preserve">watching </w:t>
+      </w:r>
+      <w:r>
+        <w:rPr>
+          <w:rFonts w:ascii="Arial" w:hAnsi="Arial" w:cs="Arial"/>
+          <w:sz w:val="18"/>
+          <w:szCs w:val="18"/>
+        </w:rPr>
+        <w:t>YouTube.</w:t>
       </w:r>
     </w:p>
     <w:p>
@@ -3816,7 +3865,7 @@
 </file>
 
 <file path=customXml/itemProps1.xml><?xml version="1.0" encoding="utf-8"?>
-<ds:datastoreItem xmlns:ds="http://schemas.openxmlformats.org/officeDocument/2006/customXml" ds:itemID="{388BB6EF-635B-4125-B6FE-C146243189E5}">
+<ds:datastoreItem xmlns:ds="http://schemas.openxmlformats.org/officeDocument/2006/customXml" ds:itemID="{6655C0B2-E59B-4B8E-8F9A-36522B3F8AEB}">
   <ds:schemaRefs>
     <ds:schemaRef ds:uri="http://schemas.openxmlformats.org/officeDocument/2006/bibliography"/>
   </ds:schemaRefs>

--- a/Resume.docx
+++ b/Resume.docx
@@ -5,72 +5,13 @@
     <w:p>
       <w:pPr>
         <w:spacing w:after="40"/>
-        <w:ind w:left="-360" w:right="-360"/>
-        <w:rPr>
-          <w:rFonts w:ascii="Arial" w:hAnsi="Arial" w:cs="Arial"/>
-          <w:sz w:val="18"/>
-          <w:szCs w:val="18"/>
-        </w:rPr>
-      </w:pPr>
-      <w:r>
-        <w:rPr>
-          <w:noProof/>
-        </w:rPr>
-        <w:drawing>
-          <wp:anchor distT="0" distB="0" distL="114300" distR="114300" simplePos="0" relativeHeight="251658240" behindDoc="1" locked="0" layoutInCell="1" allowOverlap="1" wp14:anchorId="7C9ED9CE">
-            <wp:simplePos x="0" y="0"/>
-            <wp:positionH relativeFrom="column">
-              <wp:posOffset>2409825</wp:posOffset>
-            </wp:positionH>
-            <wp:positionV relativeFrom="paragraph">
-              <wp:posOffset>-15240</wp:posOffset>
-            </wp:positionV>
-            <wp:extent cx="2038350" cy="361950"/>
-            <wp:effectExtent l="0" t="0" r="0" b="0"/>
-            <wp:wrapNone/>
-            <wp:docPr id="2" name="Picture 2"/>
-            <wp:cNvGraphicFramePr>
-              <a:graphicFrameLocks xmlns:a="http://schemas.openxmlformats.org/drawingml/2006/main" noChangeAspect="1"/>
-            </wp:cNvGraphicFramePr>
-            <a:graphic xmlns:a="http://schemas.openxmlformats.org/drawingml/2006/main">
-              <a:graphicData uri="http://schemas.openxmlformats.org/drawingml/2006/picture">
-                <pic:pic xmlns:pic="http://schemas.openxmlformats.org/drawingml/2006/picture">
-                  <pic:nvPicPr>
-                    <pic:cNvPr id="1" name=""/>
-                    <pic:cNvPicPr/>
-                  </pic:nvPicPr>
-                  <pic:blipFill rotWithShape="1">
-                    <a:blip r:embed="rId6">
-                      <a:extLst>
-                        <a:ext uri="{28A0092B-C50C-407E-A947-70E740481C1C}">
-                          <a14:useLocalDpi xmlns:a14="http://schemas.microsoft.com/office/drawing/2010/main" val="0"/>
-                        </a:ext>
-                      </a:extLst>
-                    </a:blip>
-                    <a:srcRect t="-6574" r="-6573"/>
-                    <a:stretch/>
-                  </pic:blipFill>
-                  <pic:spPr>
-                    <a:xfrm>
-                      <a:off x="0" y="0"/>
-                      <a:ext cx="2038350" cy="361950"/>
-                    </a:xfrm>
-                    <a:prstGeom prst="rect">
-                      <a:avLst/>
-                    </a:prstGeom>
-                  </pic:spPr>
-                </pic:pic>
-              </a:graphicData>
-            </a:graphic>
-            <wp14:sizeRelH relativeFrom="page">
-              <wp14:pctWidth>0</wp14:pctWidth>
-            </wp14:sizeRelH>
-            <wp14:sizeRelV relativeFrom="page">
-              <wp14:pctHeight>0</wp14:pctHeight>
-            </wp14:sizeRelV>
-          </wp:anchor>
-        </w:drawing>
-      </w:r>
+        <w:ind w:left="-360" w:right="-300"/>
+        <w:rPr>
+          <w:rFonts w:ascii="Arial" w:hAnsi="Arial" w:cs="Arial"/>
+          <w:sz w:val="18"/>
+          <w:szCs w:val="18"/>
+        </w:rPr>
+      </w:pPr>
       <w:r>
         <w:rPr>
           <w:rFonts w:ascii="Arial" w:hAnsi="Arial" w:cs="Arial"/>
@@ -87,6 +28,33 @@
         </w:rPr>
         <w:t xml:space="preserve"> </w:t>
       </w:r>
+    </w:p>
+    <w:p>
+      <w:pPr>
+        <w:spacing w:after="40"/>
+        <w:ind w:left="-360" w:right="-390"/>
+        <w:rPr>
+          <w:rFonts w:ascii="Arial" w:hAnsi="Arial" w:cs="Arial"/>
+          <w:sz w:val="18"/>
+          <w:szCs w:val="18"/>
+        </w:rPr>
+      </w:pPr>
+      <w:r>
+        <w:rPr>
+          <w:rFonts w:ascii="Arial" w:hAnsi="Arial" w:cs="Arial"/>
+          <w:sz w:val="18"/>
+          <w:szCs w:val="18"/>
+        </w:rPr>
+        <w:t>Charlestown</w:t>
+      </w:r>
+      <w:r>
+        <w:rPr>
+          <w:rFonts w:ascii="Arial" w:hAnsi="Arial" w:cs="Arial"/>
+          <w:sz w:val="18"/>
+          <w:szCs w:val="18"/>
+        </w:rPr>
+        <w:t xml:space="preserve"> IN 47111</w:t>
+      </w:r>
       <w:r>
         <w:rPr>
           <w:rFonts w:ascii="Arial" w:hAnsi="Arial" w:cs="Arial"/>
@@ -101,6 +69,25 @@
           <w:sz w:val="18"/>
           <w:szCs w:val="18"/>
         </w:rPr>
+        <w:t xml:space="preserve"> </w:t>
+      </w:r>
+    </w:p>
+    <w:p>
+      <w:pPr>
+        <w:spacing w:after="40"/>
+        <w:ind w:left="90" w:right="-300"/>
+        <w:rPr>
+          <w:rFonts w:ascii="Arial" w:hAnsi="Arial" w:cs="Arial"/>
+          <w:sz w:val="18"/>
+          <w:szCs w:val="18"/>
+        </w:rPr>
+      </w:pPr>
+      <w:r>
+        <w:rPr>
+          <w:rFonts w:ascii="Arial" w:hAnsi="Arial" w:cs="Arial"/>
+          <w:sz w:val="18"/>
+          <w:szCs w:val="18"/>
+        </w:rPr>
         <w:tab/>
       </w:r>
       <w:r>
@@ -117,6 +104,14 @@
           <w:sz w:val="18"/>
           <w:szCs w:val="18"/>
         </w:rPr>
+        <w:t xml:space="preserve">      </w:t>
+      </w:r>
+      <w:r>
+        <w:rPr>
+          <w:rFonts w:ascii="Arial" w:hAnsi="Arial" w:cs="Arial"/>
+          <w:sz w:val="18"/>
+          <w:szCs w:val="18"/>
+        </w:rPr>
         <w:tab/>
       </w:r>
       <w:r>
@@ -125,174 +120,6 @@
           <w:sz w:val="18"/>
           <w:szCs w:val="18"/>
         </w:rPr>
-        <w:tab/>
-      </w:r>
-      <w:r>
-        <w:rPr>
-          <w:rFonts w:ascii="Arial" w:hAnsi="Arial" w:cs="Arial"/>
-          <w:sz w:val="18"/>
-          <w:szCs w:val="18"/>
-        </w:rPr>
-        <w:tab/>
-      </w:r>
-      <w:r>
-        <w:rPr>
-          <w:rFonts w:ascii="Arial" w:hAnsi="Arial" w:cs="Arial"/>
-          <w:sz w:val="18"/>
-          <w:szCs w:val="18"/>
-        </w:rPr>
-        <w:tab/>
-      </w:r>
-      <w:r>
-        <w:rPr>
-          <w:rFonts w:ascii="Arial" w:hAnsi="Arial" w:cs="Arial"/>
-          <w:sz w:val="18"/>
-          <w:szCs w:val="18"/>
-        </w:rPr>
-        <w:tab/>
-      </w:r>
-      <w:r>
-        <w:rPr>
-          <w:rFonts w:ascii="Arial" w:hAnsi="Arial" w:cs="Arial"/>
-          <w:sz w:val="18"/>
-          <w:szCs w:val="18"/>
-        </w:rPr>
-        <w:tab/>
-      </w:r>
-      <w:r>
-        <w:rPr>
-          <w:rFonts w:ascii="Arial" w:hAnsi="Arial" w:cs="Arial"/>
-          <w:sz w:val="18"/>
-          <w:szCs w:val="18"/>
-        </w:rPr>
-        <w:tab/>
-      </w:r>
-      <w:r>
-        <w:rPr>
-          <w:rFonts w:ascii="Arial" w:hAnsi="Arial" w:cs="Arial"/>
-          <w:sz w:val="18"/>
-          <w:szCs w:val="18"/>
-        </w:rPr>
-        <w:tab/>
-        <w:t xml:space="preserve">        </w:t>
-      </w:r>
-      <w:proofErr w:type="gramStart"/>
-      <w:r>
-        <w:rPr>
-          <w:rFonts w:ascii="Arial" w:hAnsi="Arial" w:cs="Arial"/>
-          <w:sz w:val="18"/>
-          <w:szCs w:val="18"/>
-        </w:rPr>
-        <w:t xml:space="preserve">   (</w:t>
-      </w:r>
-      <w:proofErr w:type="gramEnd"/>
-      <w:r>
-        <w:rPr>
-          <w:rFonts w:ascii="Arial" w:hAnsi="Arial" w:cs="Arial"/>
-          <w:sz w:val="18"/>
-          <w:szCs w:val="18"/>
-        </w:rPr>
-        <w:t>812) 704-0716</w:t>
-      </w:r>
-    </w:p>
-    <w:p>
-      <w:pPr>
-        <w:spacing w:after="40"/>
-        <w:ind w:left="-360" w:right="-360"/>
-        <w:rPr>
-          <w:rFonts w:ascii="Arial" w:hAnsi="Arial" w:cs="Arial"/>
-          <w:sz w:val="18"/>
-          <w:szCs w:val="18"/>
-        </w:rPr>
-      </w:pPr>
-      <w:r>
-        <w:rPr>
-          <w:rFonts w:ascii="Arial" w:hAnsi="Arial" w:cs="Arial"/>
-          <w:sz w:val="18"/>
-          <w:szCs w:val="18"/>
-        </w:rPr>
-        <w:t>Charlestown IN 47111</w:t>
-      </w:r>
-      <w:r>
-        <w:rPr>
-          <w:rFonts w:ascii="Arial" w:hAnsi="Arial" w:cs="Arial"/>
-          <w:sz w:val="18"/>
-          <w:szCs w:val="18"/>
-        </w:rPr>
-        <w:tab/>
-      </w:r>
-      <w:r>
-        <w:rPr>
-          <w:rFonts w:ascii="Arial" w:hAnsi="Arial" w:cs="Arial"/>
-          <w:sz w:val="18"/>
-          <w:szCs w:val="18"/>
-        </w:rPr>
-        <w:tab/>
-      </w:r>
-      <w:r>
-        <w:rPr>
-          <w:rFonts w:ascii="Arial" w:hAnsi="Arial" w:cs="Arial"/>
-          <w:sz w:val="18"/>
-          <w:szCs w:val="18"/>
-        </w:rPr>
-        <w:tab/>
-      </w:r>
-      <w:r>
-        <w:rPr>
-          <w:rFonts w:ascii="Arial" w:hAnsi="Arial" w:cs="Arial"/>
-          <w:sz w:val="18"/>
-          <w:szCs w:val="18"/>
-        </w:rPr>
-        <w:tab/>
-      </w:r>
-      <w:r>
-        <w:rPr>
-          <w:rFonts w:ascii="Arial" w:hAnsi="Arial" w:cs="Arial"/>
-          <w:sz w:val="18"/>
-          <w:szCs w:val="18"/>
-        </w:rPr>
-        <w:tab/>
-      </w:r>
-      <w:r>
-        <w:rPr>
-          <w:rFonts w:ascii="Arial" w:hAnsi="Arial" w:cs="Arial"/>
-          <w:sz w:val="18"/>
-          <w:szCs w:val="18"/>
-        </w:rPr>
-        <w:tab/>
-      </w:r>
-      <w:r>
-        <w:rPr>
-          <w:rFonts w:ascii="Arial" w:hAnsi="Arial" w:cs="Arial"/>
-          <w:sz w:val="18"/>
-          <w:szCs w:val="18"/>
-        </w:rPr>
-        <w:tab/>
-      </w:r>
-      <w:r>
-        <w:rPr>
-          <w:rFonts w:ascii="Arial" w:hAnsi="Arial" w:cs="Arial"/>
-          <w:sz w:val="18"/>
-          <w:szCs w:val="18"/>
-        </w:rPr>
-        <w:tab/>
-      </w:r>
-      <w:r>
-        <w:rPr>
-          <w:rFonts w:ascii="Arial" w:hAnsi="Arial" w:cs="Arial"/>
-          <w:sz w:val="18"/>
-          <w:szCs w:val="18"/>
-        </w:rPr>
-        <w:tab/>
-      </w:r>
-      <w:proofErr w:type="gramStart"/>
-      <w:r>
-        <w:rPr>
-          <w:rFonts w:ascii="Arial" w:hAnsi="Arial" w:cs="Arial"/>
-          <w:sz w:val="18"/>
-          <w:szCs w:val="18"/>
-        </w:rPr>
-        <w:tab/>
         <w:t xml:space="preserve">  </w:t>
       </w:r>
       <w:r>
@@ -301,18 +128,94 @@
           <w:sz w:val="18"/>
           <w:szCs w:val="18"/>
         </w:rPr>
-        <w:tab/>
-      </w:r>
-      <w:proofErr w:type="gramEnd"/>
-      <w:r>
-        <w:rPr>
-          <w:rFonts w:ascii="Arial" w:hAnsi="Arial" w:cs="Arial"/>
-          <w:sz w:val="18"/>
-          <w:szCs w:val="18"/>
-        </w:rPr>
-        <w:t xml:space="preserve">              </w:t>
-      </w:r>
-      <w:hyperlink r:id="rId7" w:history="1">
+        <w:t xml:space="preserve">                                                                       </w:t>
+      </w:r>
+      <w:r>
+        <w:rPr>
+          <w:rFonts w:ascii="Arial" w:hAnsi="Arial" w:cs="Arial"/>
+          <w:sz w:val="18"/>
+          <w:szCs w:val="18"/>
+        </w:rPr>
+        <w:t xml:space="preserve">   </w:t>
+      </w:r>
+      <w:r>
+        <w:rPr>
+          <w:rFonts w:ascii="Arial" w:hAnsi="Arial" w:cs="Arial"/>
+          <w:sz w:val="18"/>
+          <w:szCs w:val="18"/>
+        </w:rPr>
+        <w:t xml:space="preserve">  </w:t>
+      </w:r>
+      <w:r>
+        <w:rPr>
+          <w:rFonts w:ascii="Arial" w:hAnsi="Arial" w:cs="Arial"/>
+          <w:sz w:val="40"/>
+          <w:szCs w:val="40"/>
+        </w:rPr>
+        <w:t>J</w:t>
+      </w:r>
+      <w:r>
+        <w:rPr>
+          <w:rFonts w:ascii="Arial" w:hAnsi="Arial" w:cs="Arial"/>
+          <w:sz w:val="40"/>
+          <w:szCs w:val="40"/>
+        </w:rPr>
+        <w:t>ustin R. Butler</w:t>
+      </w:r>
+    </w:p>
+    <w:p>
+      <w:pPr>
+        <w:spacing w:after="40"/>
+        <w:ind w:left="-360" w:right="-300"/>
+        <w:rPr>
+          <w:rFonts w:ascii="Arial" w:hAnsi="Arial" w:cs="Arial"/>
+          <w:sz w:val="18"/>
+          <w:szCs w:val="18"/>
+        </w:rPr>
+      </w:pPr>
+      <w:r>
+        <w:rPr>
+          <w:rFonts w:ascii="Arial" w:hAnsi="Arial" w:cs="Arial"/>
+          <w:sz w:val="18"/>
+          <w:szCs w:val="18"/>
+        </w:rPr>
+        <w:t xml:space="preserve">                                                  </w:t>
+      </w:r>
+      <w:r>
+        <w:rPr>
+          <w:rFonts w:ascii="Arial" w:hAnsi="Arial" w:cs="Arial"/>
+          <w:sz w:val="18"/>
+          <w:szCs w:val="18"/>
+        </w:rPr>
+        <w:t>(812) 704-0716</w:t>
+      </w:r>
+    </w:p>
+    <w:p>
+      <w:pPr>
+        <w:spacing w:after="40"/>
+        <w:ind w:left="-360" w:right="-300" w:firstLine="1080"/>
+        <w:rPr>
+          <w:rFonts w:ascii="Arial" w:hAnsi="Arial" w:cs="Arial"/>
+          <w:sz w:val="18"/>
+          <w:szCs w:val="18"/>
+        </w:rPr>
+        <w:sectPr>
+          <w:type w:val="continuous"/>
+          <w:pgSz w:w="12240" w:h="15840"/>
+          <w:pgMar w:top="576" w:right="720" w:bottom="720" w:left="720" w:header="720" w:footer="720" w:gutter="0"/>
+          <w:cols w:num="3" w:space="720"/>
+          <w:docGrid w:linePitch="360"/>
+        </w:sectPr>
+      </w:pPr>
+      <w:r>
+        <w:rPr>
+          <w:rFonts w:ascii="Arial" w:hAnsi="Arial" w:cs="Arial"/>
+          <w:sz w:val="18"/>
+          <w:szCs w:val="18"/>
+        </w:rPr>
+        <w:t xml:space="preserve">                 </w:t>
+      </w:r>
+      <w:hyperlink r:id="rId8" w:history="1">
         <w:r>
           <w:rPr>
             <w:rStyle w:val="Hyperlink"/>
@@ -323,6 +226,22 @@
           <w:t>butler@justinbutler.me</w:t>
         </w:r>
       </w:hyperlink>
+      <w:r>
+        <w:rPr>
+          <w:rFonts w:ascii="Arial" w:hAnsi="Arial" w:cs="Arial"/>
+          <w:sz w:val="18"/>
+          <w:szCs w:val="18"/>
+        </w:rPr>
+        <w:t xml:space="preserve">                                                                       </w:t>
+      </w:r>
+      <w:r>
+        <w:rPr>
+          <w:rFonts w:ascii="Arial" w:hAnsi="Arial" w:cs="Arial"/>
+          <w:sz w:val="18"/>
+          <w:szCs w:val="18"/>
+        </w:rPr>
+        <w:t xml:space="preserve">  </w:t>
+      </w:r>
     </w:p>
     <w:p>
       <w:pPr>
@@ -334,6 +253,8 @@
           <w:szCs w:val="18"/>
         </w:rPr>
       </w:pPr>
+      <w:bookmarkStart w:id="0" w:name="_GoBack"/>
+      <w:bookmarkEnd w:id="0"/>
     </w:p>
     <w:p>
       <w:pPr>
@@ -2014,17 +1935,7 @@
           <w:sz w:val="18"/>
           <w:szCs w:val="18"/>
         </w:rPr>
-        <w:t xml:space="preserve">, </w:t>
-      </w:r>
-      <w:bookmarkStart w:id="0" w:name="_GoBack"/>
-      <w:bookmarkEnd w:id="0"/>
-      <w:r>
-        <w:rPr>
-          <w:rFonts w:ascii="Arial" w:hAnsi="Arial" w:cs="Arial"/>
-          <w:sz w:val="18"/>
-          <w:szCs w:val="18"/>
-        </w:rPr>
-        <w:t xml:space="preserve">and </w:t>
+        <w:t xml:space="preserve">, and </w:t>
       </w:r>
       <w:r>
         <w:rPr>
@@ -2042,18 +1953,6 @@
         </w:rPr>
         <w:t>YouTube.</w:t>
       </w:r>
-    </w:p>
-    <w:p>
-      <w:pPr>
-        <w:pStyle w:val="ListParagraph"/>
-        <w:spacing w:after="40"/>
-        <w:ind w:left="360" w:right="-360"/>
-        <w:rPr>
-          <w:rFonts w:ascii="Arial" w:hAnsi="Arial" w:cs="Arial"/>
-          <w:sz w:val="18"/>
-          <w:szCs w:val="18"/>
-        </w:rPr>
-      </w:pPr>
     </w:p>
     <w:sectPr>
       <w:type w:val="continuous"/>
@@ -2064,6 +1963,56 @@
     </w:sectPr>
   </w:body>
 </w:document>
+</file>
+
+<file path=word/endnotes.xml><?xml version="1.0" encoding="utf-8"?>
+<w:endnotes xmlns:wpc="http://schemas.microsoft.com/office/word/2010/wordprocessingCanvas" xmlns:cx="http://schemas.microsoft.com/office/drawing/2014/chartex" xmlns:cx1="http://schemas.microsoft.com/office/drawing/2015/9/8/chartex" xmlns:cx2="http://schemas.microsoft.com/office/drawing/2015/10/21/chartex" xmlns:cx3="http://schemas.microsoft.com/office/drawing/2016/5/9/chartex" xmlns:cx4="http://schemas.microsoft.com/office/drawing/2016/5/10/chartex" xmlns:cx5="http://schemas.microsoft.com/office/drawing/2016/5/11/chartex" xmlns:cx6="http://schemas.microsoft.com/office/drawing/2016/5/12/chartex" xmlns:cx7="http://schemas.microsoft.com/office/drawing/2016/5/13/chartex" xmlns:cx8="http://schemas.microsoft.com/office/drawing/2016/5/14/chartex" xmlns:mc="http://schemas.openxmlformats.org/markup-compatibility/2006" xmlns:aink="http://schemas.microsoft.com/office/drawing/2016/ink" xmlns:am3d="http://schemas.microsoft.com/office/drawing/2017/model3d" xmlns:o="urn:schemas-microsoft-com:office:office" xmlns:r="http://schemas.openxmlformats.org/officeDocument/2006/relationships" xmlns:m="http://schemas.openxmlformats.org/officeDocument/2006/math" xmlns:v="urn:schemas-microsoft-com:vml" xmlns:wp14="http://schemas.microsoft.com/office/word/2010/wordprocessingDrawing" xmlns:wp="http://schemas.openxmlformats.org/drawingml/2006/wordprocessingDrawing" xmlns:w10="urn:schemas-microsoft-com:office:word" xmlns:w="http://schemas.openxmlformats.org/wordprocessingml/2006/main" xmlns:w14="http://schemas.microsoft.com/office/word/2010/wordml" xmlns:w15="http://schemas.microsoft.com/office/word/2012/wordml" xmlns:w16cid="http://schemas.microsoft.com/office/word/2016/wordml/cid" xmlns:w16se="http://schemas.microsoft.com/office/word/2015/wordml/symex" xmlns:wpg="http://schemas.microsoft.com/office/word/2010/wordprocessingGroup" xmlns:wpi="http://schemas.microsoft.com/office/word/2010/wordprocessingInk" xmlns:wne="http://schemas.microsoft.com/office/word/2006/wordml" xmlns:wps="http://schemas.microsoft.com/office/word/2010/wordprocessingShape" mc:Ignorable="w14 w15 w16se w16cid wp14">
+  <w:endnote w:type="separator" w:id="-1">
+    <w:p>
+      <w:pPr>
+        <w:spacing w:after="0" w:line="240" w:lineRule="auto"/>
+      </w:pPr>
+      <w:r>
+        <w:separator/>
+      </w:r>
+    </w:p>
+  </w:endnote>
+  <w:endnote w:type="continuationSeparator" w:id="0">
+    <w:p>
+      <w:pPr>
+        <w:spacing w:after="0" w:line="240" w:lineRule="auto"/>
+      </w:pPr>
+      <w:r>
+        <w:continuationSeparator/>
+      </w:r>
+    </w:p>
+  </w:endnote>
+</w:endnotes>
+</file>
+
+<file path=word/footnotes.xml><?xml version="1.0" encoding="utf-8"?>
+<w:footnotes xmlns:wpc="http://schemas.microsoft.com/office/word/2010/wordprocessingCanvas" xmlns:cx="http://schemas.microsoft.com/office/drawing/2014/chartex" xmlns:cx1="http://schemas.microsoft.com/office/drawing/2015/9/8/chartex" xmlns:cx2="http://schemas.microsoft.com/office/drawing/2015/10/21/chartex" xmlns:cx3="http://schemas.microsoft.com/office/drawing/2016/5/9/chartex" xmlns:cx4="http://schemas.microsoft.com/office/drawing/2016/5/10/chartex" xmlns:cx5="http://schemas.microsoft.com/office/drawing/2016/5/11/chartex" xmlns:cx6="http://schemas.microsoft.com/office/drawing/2016/5/12/chartex" xmlns:cx7="http://schemas.microsoft.com/office/drawing/2016/5/13/chartex" xmlns:cx8="http://schemas.microsoft.com/office/drawing/2016/5/14/chartex" xmlns:mc="http://schemas.openxmlformats.org/markup-compatibility/2006" xmlns:aink="http://schemas.microsoft.com/office/drawing/2016/ink" xmlns:am3d="http://schemas.microsoft.com/office/drawing/2017/model3d" xmlns:o="urn:schemas-microsoft-com:office:office" xmlns:r="http://schemas.openxmlformats.org/officeDocument/2006/relationships" xmlns:m="http://schemas.openxmlformats.org/officeDocument/2006/math" xmlns:v="urn:schemas-microsoft-com:vml" xmlns:wp14="http://schemas.microsoft.com/office/word/2010/wordprocessingDrawing" xmlns:wp="http://schemas.openxmlformats.org/drawingml/2006/wordprocessingDrawing" xmlns:w10="urn:schemas-microsoft-com:office:word" xmlns:w="http://schemas.openxmlformats.org/wordprocessingml/2006/main" xmlns:w14="http://schemas.microsoft.com/office/word/2010/wordml" xmlns:w15="http://schemas.microsoft.com/office/word/2012/wordml" xmlns:w16cid="http://schemas.microsoft.com/office/word/2016/wordml/cid" xmlns:w16se="http://schemas.microsoft.com/office/word/2015/wordml/symex" xmlns:wpg="http://schemas.microsoft.com/office/word/2010/wordprocessingGroup" xmlns:wpi="http://schemas.microsoft.com/office/word/2010/wordprocessingInk" xmlns:wne="http://schemas.microsoft.com/office/word/2006/wordml" xmlns:wps="http://schemas.microsoft.com/office/word/2010/wordprocessingShape" mc:Ignorable="w14 w15 w16se w16cid wp14">
+  <w:footnote w:type="separator" w:id="-1">
+    <w:p>
+      <w:pPr>
+        <w:spacing w:after="0" w:line="240" w:lineRule="auto"/>
+      </w:pPr>
+      <w:r>
+        <w:separator/>
+      </w:r>
+    </w:p>
+  </w:footnote>
+  <w:footnote w:type="continuationSeparator" w:id="0">
+    <w:p>
+      <w:pPr>
+        <w:spacing w:after="0" w:line="240" w:lineRule="auto"/>
+      </w:pPr>
+      <w:r>
+        <w:continuationSeparator/>
+      </w:r>
+    </w:p>
+  </w:footnote>
+</w:footnotes>
 </file>
 
 <file path=word/numbering.xml><?xml version="1.0" encoding="utf-8"?>
@@ -3562,6 +3511,50 @@
       <w:contextualSpacing/>
     </w:pPr>
   </w:style>
+  <w:style w:type="paragraph" w:styleId="Header">
+    <w:name w:val="header"/>
+    <w:basedOn w:val="Normal"/>
+    <w:link w:val="HeaderChar"/>
+    <w:uiPriority w:val="99"/>
+    <w:unhideWhenUsed/>
+    <w:rsid w:val="00A323B2"/>
+    <w:pPr>
+      <w:tabs>
+        <w:tab w:val="center" w:pos="4680"/>
+        <w:tab w:val="right" w:pos="9360"/>
+      </w:tabs>
+      <w:spacing w:after="0" w:line="240" w:lineRule="auto"/>
+    </w:pPr>
+  </w:style>
+  <w:style w:type="character" w:customStyle="1" w:styleId="HeaderChar">
+    <w:name w:val="Header Char"/>
+    <w:basedOn w:val="DefaultParagraphFont"/>
+    <w:link w:val="Header"/>
+    <w:uiPriority w:val="99"/>
+    <w:rsid w:val="00A323B2"/>
+  </w:style>
+  <w:style w:type="paragraph" w:styleId="Footer">
+    <w:name w:val="footer"/>
+    <w:basedOn w:val="Normal"/>
+    <w:link w:val="FooterChar"/>
+    <w:uiPriority w:val="99"/>
+    <w:unhideWhenUsed/>
+    <w:rsid w:val="00A323B2"/>
+    <w:pPr>
+      <w:tabs>
+        <w:tab w:val="center" w:pos="4680"/>
+        <w:tab w:val="right" w:pos="9360"/>
+      </w:tabs>
+      <w:spacing w:after="0" w:line="240" w:lineRule="auto"/>
+    </w:pPr>
+  </w:style>
+  <w:style w:type="character" w:customStyle="1" w:styleId="FooterChar">
+    <w:name w:val="Footer Char"/>
+    <w:basedOn w:val="DefaultParagraphFont"/>
+    <w:link w:val="Footer"/>
+    <w:uiPriority w:val="99"/>
+    <w:rsid w:val="00A323B2"/>
+  </w:style>
 </w:styles>
 </file>
 
@@ -3865,7 +3858,7 @@
 </file>
 
 <file path=customXml/itemProps1.xml><?xml version="1.0" encoding="utf-8"?>
-<ds:datastoreItem xmlns:ds="http://schemas.openxmlformats.org/officeDocument/2006/customXml" ds:itemID="{6655C0B2-E59B-4B8E-8F9A-36522B3F8AEB}">
+<ds:datastoreItem xmlns:ds="http://schemas.openxmlformats.org/officeDocument/2006/customXml" ds:itemID="{D9F0DCE9-5096-4D3A-95A7-6F9AFE1992F0}">
   <ds:schemaRefs>
     <ds:schemaRef ds:uri="http://schemas.openxmlformats.org/officeDocument/2006/bibliography"/>
   </ds:schemaRefs>

--- a/Resume.docx
+++ b/Resume.docx
@@ -45,15 +45,7 @@
           <w:sz w:val="18"/>
           <w:szCs w:val="18"/>
         </w:rPr>
-        <w:t>Charlestown</w:t>
-      </w:r>
-      <w:r>
-        <w:rPr>
-          <w:rFonts w:ascii="Arial" w:hAnsi="Arial" w:cs="Arial"/>
-          <w:sz w:val="18"/>
-          <w:szCs w:val="18"/>
-        </w:rPr>
-        <w:t xml:space="preserve"> IN 47111</w:t>
+        <w:t>Charlestown IN 47111</w:t>
       </w:r>
       <w:r>
         <w:rPr>
@@ -75,7 +67,7 @@
     <w:p>
       <w:pPr>
         <w:spacing w:after="40"/>
-        <w:ind w:left="90" w:right="-300"/>
+        <w:ind w:left="-90" w:right="-300" w:hanging="450"/>
         <w:rPr>
           <w:rFonts w:ascii="Arial" w:hAnsi="Arial" w:cs="Arial"/>
           <w:sz w:val="18"/>
@@ -104,47 +96,7 @@
           <w:sz w:val="18"/>
           <w:szCs w:val="18"/>
         </w:rPr>
-        <w:t xml:space="preserve">      </w:t>
-      </w:r>
-      <w:r>
-        <w:rPr>
-          <w:rFonts w:ascii="Arial" w:hAnsi="Arial" w:cs="Arial"/>
-          <w:sz w:val="18"/>
-          <w:szCs w:val="18"/>
-        </w:rPr>
-        <w:tab/>
-      </w:r>
-      <w:r>
-        <w:rPr>
-          <w:rFonts w:ascii="Arial" w:hAnsi="Arial" w:cs="Arial"/>
-          <w:sz w:val="18"/>
-          <w:szCs w:val="18"/>
-        </w:rPr>
-        <w:t xml:space="preserve">  </w:t>
-      </w:r>
-      <w:r>
-        <w:rPr>
-          <w:rFonts w:ascii="Arial" w:hAnsi="Arial" w:cs="Arial"/>
-          <w:sz w:val="18"/>
-          <w:szCs w:val="18"/>
-        </w:rPr>
-        <w:t xml:space="preserve">                                                                       </w:t>
-      </w:r>
-      <w:r>
-        <w:rPr>
-          <w:rFonts w:ascii="Arial" w:hAnsi="Arial" w:cs="Arial"/>
-          <w:sz w:val="18"/>
-          <w:szCs w:val="18"/>
-        </w:rPr>
-        <w:t xml:space="preserve">   </w:t>
-      </w:r>
-      <w:r>
-        <w:rPr>
-          <w:rFonts w:ascii="Arial" w:hAnsi="Arial" w:cs="Arial"/>
-          <w:sz w:val="18"/>
-          <w:szCs w:val="18"/>
-        </w:rPr>
-        <w:t xml:space="preserve">  </w:t>
+        <w:t xml:space="preserve"> </w:t>
       </w:r>
       <w:r>
         <w:rPr>
@@ -152,15 +104,55 @@
           <w:sz w:val="40"/>
           <w:szCs w:val="40"/>
         </w:rPr>
-        <w:t>J</w:t>
-      </w:r>
-      <w:r>
-        <w:rPr>
-          <w:rFonts w:ascii="Arial" w:hAnsi="Arial" w:cs="Arial"/>
-          <w:sz w:val="40"/>
-          <w:szCs w:val="40"/>
-        </w:rPr>
-        <w:t>ustin R. Butler</w:t>
+        <w:t>Justin R. Butler</w:t>
+      </w:r>
+      <w:r>
+        <w:rPr>
+          <w:rFonts w:ascii="Arial" w:hAnsi="Arial" w:cs="Arial"/>
+          <w:sz w:val="18"/>
+          <w:szCs w:val="18"/>
+        </w:rPr>
+        <w:t xml:space="preserve">      </w:t>
+      </w:r>
+      <w:r>
+        <w:rPr>
+          <w:rFonts w:ascii="Arial" w:hAnsi="Arial" w:cs="Arial"/>
+          <w:sz w:val="18"/>
+          <w:szCs w:val="18"/>
+        </w:rPr>
+        <w:tab/>
+      </w:r>
+      <w:r>
+        <w:rPr>
+          <w:rFonts w:ascii="Arial" w:hAnsi="Arial" w:cs="Arial"/>
+          <w:sz w:val="18"/>
+          <w:szCs w:val="18"/>
+        </w:rPr>
+        <w:t xml:space="preserve">  </w:t>
+      </w:r>
+      <w:r>
+        <w:rPr>
+          <w:rFonts w:ascii="Arial" w:hAnsi="Arial" w:cs="Arial"/>
+          <w:sz w:val="18"/>
+          <w:szCs w:val="18"/>
+        </w:rPr>
+        <w:t xml:space="preserve">                                                                       </w:t>
+      </w:r>
+      <w:r>
+        <w:rPr>
+          <w:rFonts w:ascii="Arial" w:hAnsi="Arial" w:cs="Arial"/>
+          <w:sz w:val="18"/>
+          <w:szCs w:val="18"/>
+        </w:rPr>
+        <w:t xml:space="preserve">   </w:t>
+      </w:r>
+      <w:r>
+        <w:rPr>
+          <w:rFonts w:ascii="Arial" w:hAnsi="Arial" w:cs="Arial"/>
+          <w:sz w:val="18"/>
+          <w:szCs w:val="18"/>
+        </w:rPr>
+        <w:t xml:space="preserve">  </w:t>
       </w:r>
     </w:p>
     <w:p>
@@ -179,15 +171,7 @@
           <w:sz w:val="18"/>
           <w:szCs w:val="18"/>
         </w:rPr>
-        <w:t xml:space="preserve">                                                  </w:t>
-      </w:r>
-      <w:r>
-        <w:rPr>
-          <w:rFonts w:ascii="Arial" w:hAnsi="Arial" w:cs="Arial"/>
-          <w:sz w:val="18"/>
-          <w:szCs w:val="18"/>
-        </w:rPr>
-        <w:t>(812) 704-0716</w:t>
+        <w:t xml:space="preserve">                                                  (812) 704-0716</w:t>
       </w:r>
     </w:p>
     <w:p>
@@ -195,17 +179,11 @@
         <w:spacing w:after="40"/>
         <w:ind w:left="-360" w:right="-300" w:firstLine="1080"/>
         <w:rPr>
-          <w:rFonts w:ascii="Arial" w:hAnsi="Arial" w:cs="Arial"/>
-          <w:sz w:val="18"/>
-          <w:szCs w:val="18"/>
-        </w:rPr>
-        <w:sectPr>
-          <w:type w:val="continuous"/>
-          <w:pgSz w:w="12240" w:h="15840"/>
-          <w:pgMar w:top="576" w:right="720" w:bottom="720" w:left="720" w:header="720" w:footer="720" w:gutter="0"/>
-          <w:cols w:num="3" w:space="720"/>
-          <w:docGrid w:linePitch="360"/>
-        </w:sectPr>
+          <w:rStyle w:val="Hyperlink"/>
+          <w:rFonts w:ascii="Arial" w:hAnsi="Arial" w:cs="Arial"/>
+          <w:sz w:val="18"/>
+          <w:szCs w:val="18"/>
+        </w:rPr>
       </w:pPr>
       <w:r>
         <w:rPr>
@@ -226,6 +204,58 @@
           <w:t>butler@justinbutler.me</w:t>
         </w:r>
       </w:hyperlink>
+    </w:p>
+    <w:p>
+      <w:pPr>
+        <w:spacing w:after="40"/>
+        <w:ind w:left="-360" w:right="-300"/>
+        <w:jc w:val="right"/>
+        <w:rPr>
+          <w:rFonts w:ascii="Arial" w:hAnsi="Arial" w:cs="Arial"/>
+          <w:sz w:val="18"/>
+          <w:szCs w:val="18"/>
+        </w:rPr>
+        <w:sectPr>
+          <w:type w:val="continuous"/>
+          <w:pgSz w:w="12240" w:h="15840"/>
+          <w:pgMar w:top="576" w:right="720" w:bottom="720" w:left="720" w:header="720" w:footer="720" w:gutter="0"/>
+          <w:cols w:num="3" w:space="720"/>
+          <w:docGrid w:linePitch="360"/>
+        </w:sectPr>
+      </w:pPr>
+      <w:r>
+        <w:rPr>
+          <w:rStyle w:val="domain"/>
+          <w:rFonts w:ascii="Arial" w:hAnsi="Arial" w:cs="Arial"/>
+          <w:sz w:val="18"/>
+          <w:szCs w:val="18"/>
+          <w:bdr w:val="none" w:sz="0" w:space="0" w:color="auto" w:frame="1"/>
+          <w:shd w:val="clear" w:color="auto" w:fill="FFFFFF"/>
+        </w:rPr>
+        <w:t>linkedin.</w:t>
+      </w:r>
+      <w:r>
+        <w:rPr>
+          <w:rStyle w:val="domain"/>
+          <w:rFonts w:ascii="Arial" w:hAnsi="Arial" w:cs="Arial"/>
+          <w:sz w:val="18"/>
+          <w:szCs w:val="18"/>
+          <w:bdr w:val="none" w:sz="0" w:space="0" w:color="auto" w:frame="1"/>
+          <w:shd w:val="clear" w:color="auto" w:fill="FFFFFF"/>
+        </w:rPr>
+        <w:t>c</w:t>
+      </w:r>
+      <w:r>
+        <w:rPr>
+          <w:rStyle w:val="domain"/>
+          <w:rFonts w:ascii="Arial" w:hAnsi="Arial" w:cs="Arial"/>
+          <w:sz w:val="18"/>
+          <w:szCs w:val="18"/>
+          <w:bdr w:val="none" w:sz="0" w:space="0" w:color="auto" w:frame="1"/>
+          <w:shd w:val="clear" w:color="auto" w:fill="FFFFFF"/>
+        </w:rPr>
+        <w:t>om/in/JustinRButler</w:t>
+      </w:r>
       <w:r>
         <w:rPr>
           <w:rFonts w:ascii="Arial" w:hAnsi="Arial" w:cs="Arial"/>
@@ -234,13 +264,68 @@
         </w:rPr>
         <w:t xml:space="preserve">                                                                       </w:t>
       </w:r>
-      <w:r>
-        <w:rPr>
-          <w:rFonts w:ascii="Arial" w:hAnsi="Arial" w:cs="Arial"/>
-          <w:sz w:val="18"/>
-          <w:szCs w:val="18"/>
-        </w:rPr>
-        <w:t xml:space="preserve">  </w:t>
+    </w:p>
+    <w:p>
+      <w:pPr>
+        <w:spacing w:after="40"/>
+        <w:ind w:left="-360" w:right="-360"/>
+        <w:rPr>
+          <w:rFonts w:ascii="Arial" w:hAnsi="Arial" w:cs="Arial"/>
+          <w:b/>
+          <w:sz w:val="20"/>
+          <w:szCs w:val="20"/>
+          <w:u w:val="single"/>
+        </w:rPr>
+      </w:pPr>
+      <w:r>
+        <w:rPr>
+          <w:rFonts w:ascii="Arial" w:hAnsi="Arial" w:cs="Arial"/>
+          <w:b/>
+          <w:sz w:val="20"/>
+          <w:szCs w:val="20"/>
+          <w:u w:val="single"/>
+        </w:rPr>
+        <w:t>E</w:t>
+      </w:r>
+      <w:r>
+        <w:rPr>
+          <w:rFonts w:ascii="Arial" w:hAnsi="Arial" w:cs="Arial"/>
+          <w:b/>
+          <w:sz w:val="20"/>
+          <w:szCs w:val="20"/>
+          <w:u w:val="single"/>
+        </w:rPr>
+        <w:t>DUCATION</w:t>
+      </w:r>
+      <w:r>
+        <w:rPr>
+          <w:rFonts w:ascii="Arial" w:hAnsi="Arial" w:cs="Arial"/>
+          <w:b/>
+          <w:sz w:val="20"/>
+          <w:szCs w:val="20"/>
+          <w:u w:val="single"/>
+        </w:rPr>
+        <w:t>                                                                                                                                                            </w:t>
+      </w:r>
+      <w:r>
+        <w:rPr>
+          <w:rFonts w:ascii="Arial" w:hAnsi="Arial" w:cs="Arial"/>
+          <w:b/>
+          <w:sz w:val="20"/>
+          <w:szCs w:val="20"/>
+          <w:u w:val="single"/>
+        </w:rPr>
+        <w:t>                           </w:t>
+      </w:r>
+      <w:r>
+        <w:rPr>
+          <w:rFonts w:ascii="Arial" w:hAnsi="Arial" w:cs="Arial"/>
+          <w:b/>
+          <w:sz w:val="20"/>
+          <w:szCs w:val="20"/>
+          <w:u w:val="single"/>
+        </w:rPr>
+        <w:t>  </w:t>
       </w:r>
     </w:p>
     <w:p>
@@ -249,8 +334,134 @@
         <w:ind w:right="-360"/>
         <w:rPr>
           <w:rFonts w:ascii="Arial" w:hAnsi="Arial" w:cs="Arial"/>
-          <w:sz w:val="18"/>
-          <w:szCs w:val="18"/>
+          <w:b/>
+          <w:sz w:val="20"/>
+          <w:szCs w:val="20"/>
+          <w:u w:val="single"/>
+        </w:rPr>
+      </w:pPr>
+    </w:p>
+    <w:p>
+      <w:pPr>
+        <w:spacing w:after="40"/>
+        <w:ind w:left="-360" w:right="-360"/>
+        <w:rPr>
+          <w:rFonts w:ascii="Arial" w:hAnsi="Arial" w:cs="Arial"/>
+          <w:b/>
+          <w:sz w:val="20"/>
+          <w:szCs w:val="20"/>
+        </w:rPr>
+      </w:pPr>
+      <w:r>
+        <w:rPr>
+          <w:rFonts w:ascii="Arial" w:hAnsi="Arial" w:cs="Arial"/>
+          <w:b/>
+          <w:sz w:val="20"/>
+          <w:szCs w:val="20"/>
+        </w:rPr>
+        <w:t>New Albany, IN</w:t>
+      </w:r>
+      <w:r>
+        <w:rPr>
+          <w:rFonts w:ascii="Arial" w:hAnsi="Arial" w:cs="Arial"/>
+          <w:b/>
+          <w:sz w:val="20"/>
+          <w:szCs w:val="20"/>
+        </w:rPr>
+        <w:tab/>
+      </w:r>
+      <w:r>
+        <w:rPr>
+          <w:rFonts w:ascii="Arial" w:hAnsi="Arial" w:cs="Arial"/>
+          <w:b/>
+          <w:sz w:val="20"/>
+          <w:szCs w:val="20"/>
+        </w:rPr>
+        <w:tab/>
+      </w:r>
+      <w:r>
+        <w:rPr>
+          <w:rFonts w:ascii="Arial" w:hAnsi="Arial" w:cs="Arial"/>
+          <w:b/>
+          <w:sz w:val="20"/>
+          <w:szCs w:val="20"/>
+        </w:rPr>
+        <w:tab/>
+      </w:r>
+      <w:r>
+        <w:rPr>
+          <w:rFonts w:ascii="Arial" w:hAnsi="Arial" w:cs="Arial"/>
+          <w:b/>
+          <w:sz w:val="20"/>
+          <w:szCs w:val="20"/>
+        </w:rPr>
+        <w:tab/>
+      </w:r>
+      <w:r>
+        <w:rPr>
+          <w:rFonts w:ascii="Arial" w:hAnsi="Arial" w:cs="Arial"/>
+          <w:b/>
+          <w:sz w:val="20"/>
+          <w:szCs w:val="20"/>
+        </w:rPr>
+        <w:t xml:space="preserve">     </w:t>
+      </w:r>
+      <w:r>
+        <w:rPr>
+          <w:rFonts w:ascii="Arial" w:hAnsi="Arial" w:cs="Arial"/>
+          <w:b/>
+          <w:sz w:val="20"/>
+          <w:szCs w:val="20"/>
+        </w:rPr>
+        <w:t>Indiana University Southeast</w:t>
+      </w:r>
+      <w:r>
+        <w:rPr>
+          <w:rFonts w:ascii="Arial" w:hAnsi="Arial" w:cs="Arial"/>
+          <w:b/>
+          <w:sz w:val="20"/>
+          <w:szCs w:val="20"/>
+        </w:rPr>
+        <w:tab/>
+      </w:r>
+      <w:r>
+        <w:rPr>
+          <w:rFonts w:ascii="Arial" w:hAnsi="Arial" w:cs="Arial"/>
+          <w:b/>
+          <w:sz w:val="20"/>
+          <w:szCs w:val="20"/>
+        </w:rPr>
+        <w:tab/>
+      </w:r>
+      <w:r>
+        <w:rPr>
+          <w:rFonts w:ascii="Arial" w:hAnsi="Arial" w:cs="Arial"/>
+          <w:b/>
+          <w:sz w:val="20"/>
+          <w:szCs w:val="20"/>
+        </w:rPr>
+        <w:tab/>
+      </w:r>
+      <w:r>
+        <w:rPr>
+          <w:rFonts w:ascii="Arial" w:hAnsi="Arial" w:cs="Arial"/>
+          <w:b/>
+          <w:sz w:val="20"/>
+          <w:szCs w:val="20"/>
+        </w:rPr>
+        <w:tab/>
+        <w:t xml:space="preserve">  Fall 2015-Present</w:t>
+      </w:r>
+    </w:p>
+    <w:p>
+      <w:pPr>
+        <w:spacing w:after="40"/>
+        <w:ind w:left="-360" w:right="-360"/>
+        <w:rPr>
+          <w:rFonts w:ascii="Arial" w:hAnsi="Arial" w:cs="Arial"/>
+          <w:b/>
+          <w:sz w:val="20"/>
+          <w:szCs w:val="20"/>
         </w:rPr>
       </w:pPr>
       <w:bookmarkStart w:id="0" w:name="_GoBack"/>
@@ -258,6 +469,148 @@
     </w:p>
     <w:p>
       <w:pPr>
+        <w:pStyle w:val="ListParagraph"/>
+        <w:numPr>
+          <w:ilvl w:val="0"/>
+          <w:numId w:val="2"/>
+        </w:numPr>
+        <w:spacing w:after="40"/>
+        <w:ind w:right="-360"/>
+        <w:rPr>
+          <w:rFonts w:ascii="Arial" w:hAnsi="Arial" w:cs="Arial"/>
+          <w:sz w:val="18"/>
+          <w:szCs w:val="18"/>
+        </w:rPr>
+      </w:pPr>
+      <w:r>
+        <w:rPr>
+          <w:rFonts w:ascii="Arial" w:hAnsi="Arial" w:cs="Arial"/>
+          <w:sz w:val="18"/>
+          <w:szCs w:val="18"/>
+        </w:rPr>
+        <w:t>B.S. in Computer Science, Expected Fall 2019</w:t>
+      </w:r>
+      <w:r>
+        <w:rPr>
+          <w:rFonts w:ascii="Arial" w:hAnsi="Arial" w:cs="Arial"/>
+          <w:sz w:val="18"/>
+          <w:szCs w:val="18"/>
+        </w:rPr>
+        <w:t>.</w:t>
+      </w:r>
+    </w:p>
+    <w:p>
+      <w:pPr>
+        <w:pStyle w:val="ListParagraph"/>
+        <w:numPr>
+          <w:ilvl w:val="0"/>
+          <w:numId w:val="2"/>
+        </w:numPr>
+        <w:spacing w:after="40"/>
+        <w:ind w:right="-360"/>
+        <w:rPr>
+          <w:rFonts w:ascii="Arial" w:hAnsi="Arial" w:cs="Arial"/>
+          <w:sz w:val="18"/>
+          <w:szCs w:val="18"/>
+        </w:rPr>
+      </w:pPr>
+      <w:r>
+        <w:rPr>
+          <w:rFonts w:ascii="Arial" w:hAnsi="Arial" w:cs="Arial"/>
+          <w:sz w:val="18"/>
+          <w:szCs w:val="18"/>
+        </w:rPr>
+        <w:t>Minor in Mathematics, Expected Spring 2018.</w:t>
+      </w:r>
+    </w:p>
+    <w:p>
+      <w:pPr>
+        <w:spacing w:after="40"/>
+        <w:ind w:right="-360"/>
+        <w:rPr>
+          <w:rFonts w:ascii="Arial" w:hAnsi="Arial" w:cs="Arial"/>
+          <w:sz w:val="18"/>
+          <w:szCs w:val="18"/>
+        </w:rPr>
+      </w:pPr>
+    </w:p>
+    <w:p>
+      <w:pPr>
+        <w:pStyle w:val="ListParagraph"/>
+        <w:numPr>
+          <w:ilvl w:val="0"/>
+          <w:numId w:val="2"/>
+        </w:numPr>
+        <w:spacing w:after="40"/>
+        <w:ind w:right="-360"/>
+        <w:rPr>
+          <w:rFonts w:ascii="Arial" w:hAnsi="Arial" w:cs="Arial"/>
+          <w:sz w:val="18"/>
+          <w:szCs w:val="18"/>
+        </w:rPr>
+      </w:pPr>
+      <w:r>
+        <w:rPr>
+          <w:rFonts w:ascii="Arial" w:hAnsi="Arial" w:cs="Arial"/>
+          <w:sz w:val="18"/>
+          <w:szCs w:val="18"/>
+        </w:rPr>
+        <w:t>Coursework: Software Engineering</w:t>
+      </w:r>
+      <w:r>
+        <w:rPr>
+          <w:rFonts w:ascii="Arial" w:hAnsi="Arial" w:cs="Arial"/>
+          <w:sz w:val="18"/>
+          <w:szCs w:val="18"/>
+        </w:rPr>
+        <w:t>; Programming Languages; Computer Structures;</w:t>
+      </w:r>
+      <w:r>
+        <w:rPr>
+          <w:rFonts w:ascii="Arial" w:hAnsi="Arial" w:cs="Arial"/>
+          <w:sz w:val="18"/>
+          <w:szCs w:val="18"/>
+        </w:rPr>
+        <w:t xml:space="preserve"> </w:t>
+      </w:r>
+      <w:r>
+        <w:rPr>
+          <w:rFonts w:ascii="Arial" w:hAnsi="Arial" w:cs="Arial"/>
+          <w:sz w:val="18"/>
+          <w:szCs w:val="18"/>
+        </w:rPr>
+        <w:t>Data Structures;</w:t>
+      </w:r>
+      <w:r>
+        <w:rPr>
+          <w:rFonts w:ascii="Arial" w:hAnsi="Arial" w:cs="Arial"/>
+          <w:sz w:val="18"/>
+          <w:szCs w:val="18"/>
+        </w:rPr>
+        <w:t xml:space="preserve"> Data Science</w:t>
+      </w:r>
+      <w:r>
+        <w:rPr>
+          <w:rFonts w:ascii="Arial" w:hAnsi="Arial" w:cs="Arial"/>
+          <w:sz w:val="18"/>
+          <w:szCs w:val="18"/>
+        </w:rPr>
+        <w:t>; Elements of Probability</w:t>
+      </w:r>
+    </w:p>
+    <w:p>
+      <w:pPr>
+        <w:spacing w:after="40"/>
+        <w:ind w:right="-360"/>
+        <w:rPr>
+          <w:rFonts w:ascii="Arial" w:hAnsi="Arial" w:cs="Arial"/>
+          <w:sz w:val="18"/>
+          <w:szCs w:val="18"/>
+        </w:rPr>
+      </w:pPr>
+    </w:p>
+    <w:p>
+      <w:pPr>
         <w:spacing w:after="40"/>
         <w:ind w:left="-360" w:right="-360"/>
         <w:rPr>
@@ -276,6 +629,142 @@
           <w:szCs w:val="20"/>
           <w:u w:val="single"/>
         </w:rPr>
+        <w:t>LANGUAGES AND TECHNOLOGIES</w:t>
+      </w:r>
+      <w:r>
+        <w:rPr>
+          <w:rFonts w:ascii="Arial" w:hAnsi="Arial" w:cs="Arial"/>
+          <w:b/>
+          <w:sz w:val="20"/>
+          <w:szCs w:val="20"/>
+          <w:u w:val="single"/>
+        </w:rPr>
+        <w:t>                                                                                                                                                 </w:t>
+      </w:r>
+    </w:p>
+    <w:p>
+      <w:pPr>
+        <w:spacing w:after="40"/>
+        <w:ind w:left="-360" w:right="-360"/>
+        <w:rPr>
+          <w:rFonts w:ascii="Arial" w:hAnsi="Arial" w:cs="Arial"/>
+          <w:b/>
+          <w:sz w:val="20"/>
+          <w:szCs w:val="20"/>
+        </w:rPr>
+      </w:pPr>
+    </w:p>
+    <w:p>
+      <w:pPr>
+        <w:pStyle w:val="ListParagraph"/>
+        <w:numPr>
+          <w:ilvl w:val="0"/>
+          <w:numId w:val="3"/>
+        </w:numPr>
+        <w:spacing w:after="40"/>
+        <w:ind w:right="-360"/>
+        <w:rPr>
+          <w:rFonts w:ascii="Arial" w:hAnsi="Arial" w:cs="Arial"/>
+          <w:sz w:val="18"/>
+          <w:szCs w:val="18"/>
+        </w:rPr>
+      </w:pPr>
+      <w:r>
+        <w:rPr>
+          <w:rFonts w:ascii="Arial" w:hAnsi="Arial" w:cs="Arial"/>
+          <w:sz w:val="18"/>
+          <w:szCs w:val="18"/>
+        </w:rPr>
+        <w:t>C#</w:t>
+      </w:r>
+      <w:r>
+        <w:rPr>
+          <w:rFonts w:ascii="Arial" w:hAnsi="Arial" w:cs="Arial"/>
+          <w:sz w:val="18"/>
+          <w:szCs w:val="18"/>
+        </w:rPr>
+        <w:t xml:space="preserve">; </w:t>
+      </w:r>
+      <w:r>
+        <w:rPr>
+          <w:rFonts w:ascii="Arial" w:hAnsi="Arial" w:cs="Arial"/>
+          <w:sz w:val="18"/>
+          <w:szCs w:val="18"/>
+        </w:rPr>
+        <w:t>C++; Java; Python; F#(Prior Experience)</w:t>
+      </w:r>
+      <w:r>
+        <w:rPr>
+          <w:rFonts w:ascii="Arial" w:hAnsi="Arial" w:cs="Arial"/>
+          <w:sz w:val="18"/>
+          <w:szCs w:val="18"/>
+        </w:rPr>
+        <w:t>; SQL(Prior Experience)</w:t>
+      </w:r>
+    </w:p>
+    <w:p>
+      <w:pPr>
+        <w:pStyle w:val="ListParagraph"/>
+        <w:numPr>
+          <w:ilvl w:val="0"/>
+          <w:numId w:val="3"/>
+        </w:numPr>
+        <w:spacing w:after="40"/>
+        <w:ind w:right="-360"/>
+        <w:rPr>
+          <w:rFonts w:ascii="Arial" w:hAnsi="Arial" w:cs="Arial"/>
+          <w:sz w:val="18"/>
+          <w:szCs w:val="18"/>
+        </w:rPr>
+      </w:pPr>
+      <w:r>
+        <w:rPr>
+          <w:rFonts w:ascii="Arial" w:hAnsi="Arial" w:cs="Arial"/>
+          <w:sz w:val="18"/>
+          <w:szCs w:val="18"/>
+        </w:rPr>
+        <w:t xml:space="preserve">.NET; </w:t>
+      </w:r>
+      <w:r>
+        <w:rPr>
+          <w:rFonts w:ascii="Arial" w:hAnsi="Arial" w:cs="Arial"/>
+          <w:sz w:val="18"/>
+          <w:szCs w:val="18"/>
+        </w:rPr>
+        <w:t>Visual Studio; IntelliJ; Unity3D; Git</w:t>
+      </w:r>
+    </w:p>
+    <w:p>
+      <w:pPr>
+        <w:spacing w:after="40"/>
+        <w:ind w:right="-360"/>
+        <w:rPr>
+          <w:rFonts w:ascii="Arial" w:hAnsi="Arial" w:cs="Arial"/>
+          <w:sz w:val="18"/>
+          <w:szCs w:val="18"/>
+        </w:rPr>
+      </w:pPr>
+    </w:p>
+    <w:p>
+      <w:pPr>
+        <w:spacing w:after="40"/>
+        <w:ind w:left="-360" w:right="-360"/>
+        <w:rPr>
+          <w:rFonts w:ascii="Arial" w:hAnsi="Arial" w:cs="Arial"/>
+          <w:b/>
+          <w:sz w:val="20"/>
+          <w:szCs w:val="20"/>
+          <w:u w:val="single"/>
+        </w:rPr>
+      </w:pPr>
+      <w:r>
+        <w:rPr>
+          <w:rFonts w:ascii="Arial" w:hAnsi="Arial" w:cs="Arial"/>
+          <w:b/>
+          <w:sz w:val="20"/>
+          <w:szCs w:val="20"/>
+          <w:u w:val="single"/>
+        </w:rPr>
         <w:t>WORK EXPERIENCE</w:t>
       </w:r>
       <w:r>
@@ -286,17 +775,7 @@
           <w:szCs w:val="20"/>
           <w:u w:val="single"/>
         </w:rPr>
-        <w:t>                                                                                                                                            </w:t>
-      </w:r>
-      <w:r>
-        <w:rPr>
-          <w:rFonts w:ascii="Arial" w:hAnsi="Arial" w:cs="Arial"/>
-          <w:b/>
-          <w:sz w:val="20"/>
-          <w:szCs w:val="20"/>
-          <w:u w:val="single"/>
-        </w:rPr>
-        <w:t>                               </w:t>
+        <w:t>                                                                                                                                                                           </w:t>
       </w:r>
     </w:p>
     <w:p>
@@ -388,7 +867,6 @@
         </w:rPr>
         <w:tab/>
       </w:r>
-      <w:proofErr w:type="gramStart"/>
       <w:r>
         <w:rPr>
           <w:rFonts w:ascii="Arial" w:hAnsi="Arial" w:cs="Arial"/>
@@ -397,17 +875,7 @@
           <w:szCs w:val="20"/>
         </w:rPr>
         <w:tab/>
-        <w:t xml:space="preserve">  Fall</w:t>
-      </w:r>
-      <w:proofErr w:type="gramEnd"/>
-      <w:r>
-        <w:rPr>
-          <w:rFonts w:ascii="Arial" w:hAnsi="Arial" w:cs="Arial"/>
-          <w:b/>
-          <w:sz w:val="20"/>
-          <w:szCs w:val="20"/>
-        </w:rPr>
-        <w:t xml:space="preserve"> 2017-Present</w:t>
+        <w:t xml:space="preserve">  Fall 2017-Present</w:t>
       </w:r>
     </w:p>
     <w:p>
@@ -493,15 +961,7 @@
           <w:sz w:val="18"/>
           <w:szCs w:val="18"/>
         </w:rPr>
-        <w:t>Stay up to date on the assignments and projects that a student may need help with</w:t>
-      </w:r>
-      <w:r>
-        <w:rPr>
-          <w:rFonts w:ascii="Arial" w:hAnsi="Arial" w:cs="Arial"/>
-          <w:sz w:val="18"/>
-          <w:szCs w:val="18"/>
-        </w:rPr>
-        <w:t>.</w:t>
+        <w:t>Stay up to date on the assignments and projects that a student may need help with.</w:t>
       </w:r>
     </w:p>
     <w:p>
@@ -612,7 +1072,6 @@
         </w:rPr>
         <w:tab/>
       </w:r>
-      <w:proofErr w:type="gramStart"/>
       <w:r>
         <w:rPr>
           <w:rFonts w:ascii="Arial" w:hAnsi="Arial" w:cs="Arial"/>
@@ -631,15 +1090,6 @@
           <w:szCs w:val="20"/>
         </w:rPr>
         <w:tab/>
-      </w:r>
-      <w:proofErr w:type="gramEnd"/>
-      <w:r>
-        <w:rPr>
-          <w:rFonts w:ascii="Arial" w:hAnsi="Arial" w:cs="Arial"/>
-          <w:b/>
-          <w:sz w:val="20"/>
-          <w:szCs w:val="20"/>
-        </w:rPr>
         <w:t xml:space="preserve">           March 2015-Present</w:t>
       </w:r>
     </w:p>
@@ -676,39 +1126,7 @@
           <w:sz w:val="18"/>
           <w:szCs w:val="18"/>
         </w:rPr>
-        <w:t xml:space="preserve">Keep produce floor </w:t>
-      </w:r>
-      <w:r>
-        <w:rPr>
-          <w:rFonts w:ascii="Arial" w:hAnsi="Arial" w:cs="Arial"/>
-          <w:sz w:val="18"/>
-          <w:szCs w:val="18"/>
-        </w:rPr>
-        <w:t>full</w:t>
-      </w:r>
-      <w:r>
-        <w:rPr>
-          <w:rFonts w:ascii="Arial" w:hAnsi="Arial" w:cs="Arial"/>
-          <w:sz w:val="18"/>
-          <w:szCs w:val="18"/>
-        </w:rPr>
-        <w:t xml:space="preserve">, fresh, and </w:t>
-      </w:r>
-      <w:r>
-        <w:rPr>
-          <w:rFonts w:ascii="Arial" w:hAnsi="Arial" w:cs="Arial"/>
-          <w:sz w:val="18"/>
-          <w:szCs w:val="18"/>
-        </w:rPr>
-        <w:t>clean</w:t>
-      </w:r>
-      <w:r>
-        <w:rPr>
-          <w:rFonts w:ascii="Arial" w:hAnsi="Arial" w:cs="Arial"/>
-          <w:sz w:val="18"/>
-          <w:szCs w:val="18"/>
-        </w:rPr>
-        <w:t>.</w:t>
+        <w:t>Keep produce floor full, fresh, and clean.</w:t>
       </w:r>
     </w:p>
     <w:p>
@@ -733,31 +1151,7 @@
           <w:sz w:val="18"/>
           <w:szCs w:val="18"/>
         </w:rPr>
-        <w:t>Apply the 3A’s (</w:t>
-      </w:r>
-      <w:r>
-        <w:rPr>
-          <w:rFonts w:ascii="Arial" w:hAnsi="Arial" w:cs="Arial"/>
-          <w:sz w:val="18"/>
-          <w:szCs w:val="18"/>
-        </w:rPr>
-        <w:t>Acknowledge, Assist, and Appreciate</w:t>
-      </w:r>
-      <w:r>
-        <w:rPr>
-          <w:rFonts w:ascii="Arial" w:hAnsi="Arial" w:cs="Arial"/>
-          <w:sz w:val="18"/>
-          <w:szCs w:val="18"/>
-        </w:rPr>
-        <w:t>)</w:t>
-      </w:r>
-      <w:r>
-        <w:rPr>
-          <w:rFonts w:ascii="Arial" w:hAnsi="Arial" w:cs="Arial"/>
-          <w:sz w:val="18"/>
-          <w:szCs w:val="18"/>
-        </w:rPr>
-        <w:t xml:space="preserve"> to all customers.</w:t>
+        <w:t>Apply the 3A’s (Acknowledge, Assist, and Appreciate) to all customers.</w:t>
       </w:r>
     </w:p>
     <w:p>
@@ -782,30 +1176,13 @@
           <w:sz w:val="18"/>
           <w:szCs w:val="18"/>
         </w:rPr>
-        <w:t xml:space="preserve">Work well </w:t>
-      </w:r>
-      <w:r>
-        <w:rPr>
-          <w:rFonts w:ascii="Arial" w:hAnsi="Arial" w:cs="Arial"/>
-          <w:sz w:val="18"/>
-          <w:szCs w:val="18"/>
-        </w:rPr>
-        <w:t>with</w:t>
-      </w:r>
-      <w:r>
-        <w:rPr>
-          <w:rFonts w:ascii="Arial" w:hAnsi="Arial" w:cs="Arial"/>
-          <w:sz w:val="18"/>
-          <w:szCs w:val="18"/>
-        </w:rPr>
-        <w:t xml:space="preserve"> team to effectively and efficiently accomplish tasks.</w:t>
+        <w:t>Work well with team to effectively and efficiently accomplish tasks.</w:t>
       </w:r>
     </w:p>
     <w:p>
       <w:pPr>
         <w:spacing w:after="40"/>
         <w:ind w:right="-360"/>
-        <w:jc w:val="both"/>
         <w:rPr>
           <w:rFonts w:ascii="Arial" w:hAnsi="Arial" w:cs="Arial"/>
           <w:sz w:val="18"/>
@@ -833,7 +1210,7 @@
           <w:szCs w:val="20"/>
           <w:u w:val="single"/>
         </w:rPr>
-        <w:t>E</w:t>
+        <w:t>ADDITIONAL EXPERIENCE</w:t>
       </w:r>
       <w:r>
         <w:rPr>
@@ -843,7 +1220,7 @@
           <w:szCs w:val="20"/>
           <w:u w:val="single"/>
         </w:rPr>
-        <w:t>DUCATION</w:t>
+        <w:t>                                                                                                                            </w:t>
       </w:r>
       <w:r>
         <w:rPr>
@@ -853,9 +1230,13 @@
           <w:szCs w:val="20"/>
           <w:u w:val="single"/>
         </w:rPr>
-        <w:t>                                                                                                                                                            </w:t>
-      </w:r>
-      <w:r>
+        <w:t>                                    </w:t>
+      </w:r>
+    </w:p>
+    <w:p>
+      <w:pPr>
+        <w:spacing w:after="40"/>
+        <w:ind w:left="-360" w:right="-360"/>
         <w:rPr>
           <w:rFonts w:ascii="Arial" w:hAnsi="Arial" w:cs="Arial"/>
           <w:b/>
@@ -863,18 +1244,7 @@
           <w:szCs w:val="20"/>
           <w:u w:val="single"/>
         </w:rPr>
-        <w:t>                           </w:t>
-      </w:r>
-      <w:r>
-        <w:rPr>
-          <w:rFonts w:ascii="Arial" w:hAnsi="Arial" w:cs="Arial"/>
-          <w:b/>
-          <w:sz w:val="20"/>
-          <w:szCs w:val="20"/>
-          <w:u w:val="single"/>
-        </w:rPr>
-        <w:t>  </w:t>
-      </w:r>
+      </w:pPr>
     </w:p>
     <w:p>
       <w:pPr>
@@ -885,331 +1255,17 @@
           <w:b/>
           <w:sz w:val="20"/>
           <w:szCs w:val="20"/>
-          <w:u w:val="single"/>
-        </w:rPr>
-      </w:pPr>
-    </w:p>
-    <w:p>
-      <w:pPr>
-        <w:spacing w:after="40"/>
-        <w:ind w:left="-360" w:right="-360"/>
-        <w:rPr>
-          <w:rFonts w:ascii="Arial" w:hAnsi="Arial" w:cs="Arial"/>
-          <w:b/>
-          <w:sz w:val="20"/>
-          <w:szCs w:val="20"/>
-        </w:rPr>
-      </w:pPr>
-      <w:r>
-        <w:rPr>
-          <w:rFonts w:ascii="Arial" w:hAnsi="Arial" w:cs="Arial"/>
-          <w:b/>
-          <w:sz w:val="20"/>
-          <w:szCs w:val="20"/>
-        </w:rPr>
-        <w:t>New Albany, IN</w:t>
-      </w:r>
-      <w:r>
-        <w:rPr>
-          <w:rFonts w:ascii="Arial" w:hAnsi="Arial" w:cs="Arial"/>
-          <w:b/>
-          <w:sz w:val="20"/>
-          <w:szCs w:val="20"/>
-        </w:rPr>
-        <w:tab/>
-      </w:r>
-      <w:r>
-        <w:rPr>
-          <w:rFonts w:ascii="Arial" w:hAnsi="Arial" w:cs="Arial"/>
-          <w:b/>
-          <w:sz w:val="20"/>
-          <w:szCs w:val="20"/>
-        </w:rPr>
-        <w:tab/>
-      </w:r>
-      <w:r>
-        <w:rPr>
-          <w:rFonts w:ascii="Arial" w:hAnsi="Arial" w:cs="Arial"/>
-          <w:b/>
-          <w:sz w:val="20"/>
-          <w:szCs w:val="20"/>
-        </w:rPr>
-        <w:tab/>
-      </w:r>
-      <w:r>
-        <w:rPr>
-          <w:rFonts w:ascii="Arial" w:hAnsi="Arial" w:cs="Arial"/>
-          <w:b/>
-          <w:sz w:val="20"/>
-          <w:szCs w:val="20"/>
-        </w:rPr>
-        <w:tab/>
-      </w:r>
-      <w:r>
-        <w:rPr>
-          <w:rFonts w:ascii="Arial" w:hAnsi="Arial" w:cs="Arial"/>
-          <w:b/>
-          <w:sz w:val="20"/>
-          <w:szCs w:val="20"/>
-        </w:rPr>
-        <w:t xml:space="preserve">     </w:t>
-      </w:r>
-      <w:r>
-        <w:rPr>
-          <w:rFonts w:ascii="Arial" w:hAnsi="Arial" w:cs="Arial"/>
-          <w:b/>
-          <w:sz w:val="20"/>
-          <w:szCs w:val="20"/>
-        </w:rPr>
-        <w:t>Indiana University Southeast</w:t>
-      </w:r>
-      <w:r>
-        <w:rPr>
-          <w:rFonts w:ascii="Arial" w:hAnsi="Arial" w:cs="Arial"/>
-          <w:b/>
-          <w:sz w:val="20"/>
-          <w:szCs w:val="20"/>
-        </w:rPr>
-        <w:tab/>
-      </w:r>
-      <w:r>
-        <w:rPr>
-          <w:rFonts w:ascii="Arial" w:hAnsi="Arial" w:cs="Arial"/>
-          <w:b/>
-          <w:sz w:val="20"/>
-          <w:szCs w:val="20"/>
-        </w:rPr>
-        <w:tab/>
-      </w:r>
-      <w:r>
-        <w:rPr>
-          <w:rFonts w:ascii="Arial" w:hAnsi="Arial" w:cs="Arial"/>
-          <w:b/>
-          <w:sz w:val="20"/>
-          <w:szCs w:val="20"/>
-        </w:rPr>
-        <w:tab/>
-      </w:r>
-      <w:proofErr w:type="gramStart"/>
-      <w:r>
-        <w:rPr>
-          <w:rFonts w:ascii="Arial" w:hAnsi="Arial" w:cs="Arial"/>
-          <w:b/>
-          <w:sz w:val="20"/>
-          <w:szCs w:val="20"/>
-        </w:rPr>
-        <w:tab/>
-        <w:t xml:space="preserve">  Fall</w:t>
-      </w:r>
-      <w:proofErr w:type="gramEnd"/>
-      <w:r>
-        <w:rPr>
-          <w:rFonts w:ascii="Arial" w:hAnsi="Arial" w:cs="Arial"/>
-          <w:b/>
-          <w:sz w:val="20"/>
-          <w:szCs w:val="20"/>
-        </w:rPr>
-        <w:t xml:space="preserve"> 2015-Present</w:t>
-      </w:r>
-    </w:p>
-    <w:p>
-      <w:pPr>
-        <w:spacing w:after="40"/>
-        <w:ind w:left="-360" w:right="-360"/>
-        <w:rPr>
-          <w:rFonts w:ascii="Arial" w:hAnsi="Arial" w:cs="Arial"/>
-          <w:b/>
-          <w:sz w:val="20"/>
-          <w:szCs w:val="20"/>
-        </w:rPr>
-      </w:pPr>
-    </w:p>
-    <w:p>
-      <w:pPr>
-        <w:pStyle w:val="ListParagraph"/>
-        <w:numPr>
-          <w:ilvl w:val="0"/>
-          <w:numId w:val="2"/>
-        </w:numPr>
-        <w:spacing w:after="40"/>
-        <w:ind w:right="-360"/>
-        <w:rPr>
-          <w:rFonts w:ascii="Arial" w:hAnsi="Arial" w:cs="Arial"/>
-          <w:sz w:val="18"/>
-          <w:szCs w:val="18"/>
-        </w:rPr>
-      </w:pPr>
-      <w:r>
-        <w:rPr>
-          <w:rFonts w:ascii="Arial" w:hAnsi="Arial" w:cs="Arial"/>
-          <w:sz w:val="18"/>
-          <w:szCs w:val="18"/>
-        </w:rPr>
-        <w:t>B.S. in Computer Science, Expected Fall 2019</w:t>
-      </w:r>
-      <w:r>
-        <w:rPr>
-          <w:rFonts w:ascii="Arial" w:hAnsi="Arial" w:cs="Arial"/>
-          <w:sz w:val="18"/>
-          <w:szCs w:val="18"/>
-        </w:rPr>
-        <w:t>.</w:t>
-      </w:r>
-    </w:p>
-    <w:p>
-      <w:pPr>
-        <w:pStyle w:val="ListParagraph"/>
-        <w:numPr>
-          <w:ilvl w:val="0"/>
-          <w:numId w:val="2"/>
-        </w:numPr>
-        <w:spacing w:after="40"/>
-        <w:ind w:right="-360"/>
-        <w:rPr>
-          <w:rFonts w:ascii="Arial" w:hAnsi="Arial" w:cs="Arial"/>
-          <w:sz w:val="18"/>
-          <w:szCs w:val="18"/>
-        </w:rPr>
-      </w:pPr>
-      <w:r>
-        <w:rPr>
-          <w:rFonts w:ascii="Arial" w:hAnsi="Arial" w:cs="Arial"/>
-          <w:sz w:val="18"/>
-          <w:szCs w:val="18"/>
-        </w:rPr>
-        <w:t>Minor in Mathematics, Expected Spring 2018.</w:t>
-      </w:r>
-    </w:p>
-    <w:p>
-      <w:pPr>
-        <w:spacing w:after="40"/>
-        <w:ind w:right="-360"/>
-        <w:rPr>
-          <w:rFonts w:ascii="Arial" w:hAnsi="Arial" w:cs="Arial"/>
-          <w:sz w:val="18"/>
-          <w:szCs w:val="18"/>
-        </w:rPr>
-      </w:pPr>
-    </w:p>
-    <w:p>
-      <w:pPr>
-        <w:pStyle w:val="ListParagraph"/>
-        <w:numPr>
-          <w:ilvl w:val="0"/>
-          <w:numId w:val="2"/>
-        </w:numPr>
-        <w:spacing w:after="40"/>
-        <w:ind w:right="-360"/>
-        <w:rPr>
-          <w:rFonts w:ascii="Arial" w:hAnsi="Arial" w:cs="Arial"/>
-          <w:sz w:val="18"/>
-          <w:szCs w:val="18"/>
-        </w:rPr>
-      </w:pPr>
-      <w:r>
-        <w:rPr>
-          <w:rFonts w:ascii="Arial" w:hAnsi="Arial" w:cs="Arial"/>
-          <w:sz w:val="18"/>
-          <w:szCs w:val="18"/>
-        </w:rPr>
-        <w:t>Coursework: Software Engineering</w:t>
-      </w:r>
-      <w:r>
-        <w:rPr>
-          <w:rFonts w:ascii="Arial" w:hAnsi="Arial" w:cs="Arial"/>
-          <w:sz w:val="18"/>
-          <w:szCs w:val="18"/>
-        </w:rPr>
-        <w:t>; Programming Languages; Computer Structures;</w:t>
-      </w:r>
-      <w:r>
-        <w:rPr>
-          <w:rFonts w:ascii="Arial" w:hAnsi="Arial" w:cs="Arial"/>
-          <w:sz w:val="18"/>
-          <w:szCs w:val="18"/>
-        </w:rPr>
-        <w:t xml:space="preserve"> </w:t>
-      </w:r>
-      <w:r>
-        <w:rPr>
-          <w:rFonts w:ascii="Arial" w:hAnsi="Arial" w:cs="Arial"/>
-          <w:sz w:val="18"/>
-          <w:szCs w:val="18"/>
-        </w:rPr>
-        <w:t>Data Structures;</w:t>
-      </w:r>
-      <w:r>
-        <w:rPr>
-          <w:rFonts w:ascii="Arial" w:hAnsi="Arial" w:cs="Arial"/>
-          <w:sz w:val="18"/>
-          <w:szCs w:val="18"/>
-        </w:rPr>
-        <w:t xml:space="preserve"> Data Science</w:t>
-      </w:r>
-      <w:r>
-        <w:rPr>
-          <w:rFonts w:ascii="Arial" w:hAnsi="Arial" w:cs="Arial"/>
-          <w:sz w:val="18"/>
-          <w:szCs w:val="18"/>
-        </w:rPr>
-        <w:t>; Elements of Probability</w:t>
-      </w:r>
-    </w:p>
-    <w:p>
-      <w:pPr>
-        <w:spacing w:after="40"/>
-        <w:ind w:right="-360"/>
-        <w:rPr>
-          <w:rFonts w:ascii="Arial" w:hAnsi="Arial" w:cs="Arial"/>
-          <w:sz w:val="18"/>
-          <w:szCs w:val="18"/>
-        </w:rPr>
-      </w:pPr>
-    </w:p>
-    <w:p>
-      <w:pPr>
-        <w:spacing w:after="40"/>
-        <w:ind w:left="-360" w:right="-360"/>
-        <w:rPr>
-          <w:rFonts w:ascii="Arial" w:hAnsi="Arial" w:cs="Arial"/>
-          <w:b/>
-          <w:sz w:val="20"/>
-          <w:szCs w:val="20"/>
-          <w:u w:val="single"/>
-        </w:rPr>
-      </w:pPr>
-      <w:r>
-        <w:rPr>
-          <w:rFonts w:ascii="Arial" w:hAnsi="Arial" w:cs="Arial"/>
-          <w:b/>
-          <w:sz w:val="20"/>
-          <w:szCs w:val="20"/>
-          <w:u w:val="single"/>
-        </w:rPr>
-        <w:t>LANGUAGES AND TECHNOLOGIES</w:t>
-      </w:r>
-      <w:r>
-        <w:rPr>
-          <w:rFonts w:ascii="Arial" w:hAnsi="Arial" w:cs="Arial"/>
-          <w:b/>
-          <w:sz w:val="20"/>
-          <w:szCs w:val="20"/>
-          <w:u w:val="single"/>
-        </w:rPr>
-        <w:t>                                                                                                                                                 </w:t>
-      </w:r>
-    </w:p>
-    <w:p>
-      <w:pPr>
-        <w:spacing w:after="40"/>
-        <w:ind w:left="-360" w:right="-360"/>
-        <w:rPr>
-          <w:rFonts w:ascii="Arial" w:hAnsi="Arial" w:cs="Arial"/>
-          <w:b/>
-          <w:sz w:val="20"/>
-          <w:szCs w:val="20"/>
-        </w:rPr>
-      </w:pPr>
+        </w:rPr>
+      </w:pPr>
+      <w:r>
+        <w:rPr>
+          <w:rFonts w:ascii="Arial" w:hAnsi="Arial" w:cs="Arial"/>
+          <w:b/>
+          <w:sz w:val="20"/>
+          <w:szCs w:val="20"/>
+        </w:rPr>
+        <w:t>Leadership</w:t>
+      </w:r>
     </w:p>
     <w:p>
       <w:pPr>
@@ -1222,51 +1278,18 @@
         <w:ind w:right="-360"/>
         <w:rPr>
           <w:rFonts w:ascii="Arial" w:hAnsi="Arial" w:cs="Arial"/>
-          <w:sz w:val="18"/>
-          <w:szCs w:val="18"/>
-        </w:rPr>
-      </w:pPr>
-      <w:r>
-        <w:rPr>
-          <w:rFonts w:ascii="Arial" w:hAnsi="Arial" w:cs="Arial"/>
-          <w:sz w:val="18"/>
-          <w:szCs w:val="18"/>
-        </w:rPr>
-        <w:t xml:space="preserve">C#.; </w:t>
-      </w:r>
-      <w:r>
-        <w:rPr>
-          <w:rFonts w:ascii="Arial" w:hAnsi="Arial" w:cs="Arial"/>
-          <w:sz w:val="18"/>
-          <w:szCs w:val="18"/>
-        </w:rPr>
-        <w:t>C++; Java; Python; F</w:t>
-      </w:r>
-      <w:proofErr w:type="gramStart"/>
-      <w:r>
-        <w:rPr>
-          <w:rFonts w:ascii="Arial" w:hAnsi="Arial" w:cs="Arial"/>
-          <w:sz w:val="18"/>
-          <w:szCs w:val="18"/>
-        </w:rPr>
-        <w:t>#(</w:t>
-      </w:r>
-      <w:proofErr w:type="gramEnd"/>
-      <w:r>
-        <w:rPr>
-          <w:rFonts w:ascii="Arial" w:hAnsi="Arial" w:cs="Arial"/>
-          <w:sz w:val="18"/>
-          <w:szCs w:val="18"/>
-        </w:rPr>
-        <w:t>Prior Experience)</w:t>
-      </w:r>
-      <w:r>
-        <w:rPr>
-          <w:rFonts w:ascii="Arial" w:hAnsi="Arial" w:cs="Arial"/>
-          <w:sz w:val="18"/>
-          <w:szCs w:val="18"/>
-        </w:rPr>
-        <w:t>; SQL(Prior Experience)</w:t>
+          <w:b/>
+          <w:sz w:val="18"/>
+          <w:szCs w:val="18"/>
+        </w:rPr>
+      </w:pPr>
+      <w:r>
+        <w:rPr>
+          <w:rFonts w:ascii="Arial" w:hAnsi="Arial" w:cs="Arial"/>
+          <w:sz w:val="18"/>
+          <w:szCs w:val="18"/>
+        </w:rPr>
+        <w:t>Scrum Master</w:t>
       </w:r>
     </w:p>
     <w:p>
@@ -1280,113 +1303,18 @@
         <w:ind w:right="-360"/>
         <w:rPr>
           <w:rFonts w:ascii="Arial" w:hAnsi="Arial" w:cs="Arial"/>
-          <w:sz w:val="18"/>
-          <w:szCs w:val="18"/>
-        </w:rPr>
-      </w:pPr>
-      <w:r>
-        <w:rPr>
-          <w:rFonts w:ascii="Arial" w:hAnsi="Arial" w:cs="Arial"/>
-          <w:sz w:val="18"/>
-          <w:szCs w:val="18"/>
-        </w:rPr>
-        <w:t xml:space="preserve">.NET; </w:t>
-      </w:r>
-      <w:r>
-        <w:rPr>
-          <w:rFonts w:ascii="Arial" w:hAnsi="Arial" w:cs="Arial"/>
-          <w:sz w:val="18"/>
-          <w:szCs w:val="18"/>
-        </w:rPr>
-        <w:t>Visual Studio; IntelliJ; Unity3D; Git</w:t>
-      </w:r>
-    </w:p>
-    <w:p>
-      <w:pPr>
-        <w:spacing w:after="40"/>
-        <w:ind w:right="-360"/>
-        <w:rPr>
-          <w:rFonts w:ascii="Arial" w:hAnsi="Arial" w:cs="Arial"/>
-          <w:sz w:val="18"/>
-          <w:szCs w:val="18"/>
-        </w:rPr>
-      </w:pPr>
-    </w:p>
-    <w:p>
-      <w:pPr>
-        <w:spacing w:after="40"/>
-        <w:ind w:left="-360" w:right="-360"/>
-        <w:rPr>
-          <w:rFonts w:ascii="Arial" w:hAnsi="Arial" w:cs="Arial"/>
-          <w:b/>
-          <w:sz w:val="20"/>
-          <w:szCs w:val="20"/>
-          <w:u w:val="single"/>
-        </w:rPr>
-      </w:pPr>
-      <w:r>
-        <w:rPr>
-          <w:rFonts w:ascii="Arial" w:hAnsi="Arial" w:cs="Arial"/>
-          <w:b/>
-          <w:sz w:val="20"/>
-          <w:szCs w:val="20"/>
-          <w:u w:val="single"/>
-        </w:rPr>
-        <w:t>ADDITIONAL EXPERIENCE</w:t>
-      </w:r>
-      <w:r>
-        <w:rPr>
-          <w:rFonts w:ascii="Arial" w:hAnsi="Arial" w:cs="Arial"/>
-          <w:b/>
-          <w:sz w:val="20"/>
-          <w:szCs w:val="20"/>
-          <w:u w:val="single"/>
-        </w:rPr>
-        <w:t>                                                                                                                            </w:t>
-      </w:r>
-      <w:r>
-        <w:rPr>
-          <w:rFonts w:ascii="Arial" w:hAnsi="Arial" w:cs="Arial"/>
-          <w:b/>
-          <w:sz w:val="20"/>
-          <w:szCs w:val="20"/>
-          <w:u w:val="single"/>
-        </w:rPr>
-        <w:t>                                    </w:t>
-      </w:r>
-    </w:p>
-    <w:p>
-      <w:pPr>
-        <w:spacing w:after="40"/>
-        <w:ind w:left="-360" w:right="-360"/>
-        <w:rPr>
-          <w:rFonts w:ascii="Arial" w:hAnsi="Arial" w:cs="Arial"/>
-          <w:b/>
-          <w:sz w:val="20"/>
-          <w:szCs w:val="20"/>
-          <w:u w:val="single"/>
-        </w:rPr>
-      </w:pPr>
-    </w:p>
-    <w:p>
-      <w:pPr>
-        <w:spacing w:after="40"/>
-        <w:ind w:right="-360"/>
-        <w:rPr>
-          <w:rFonts w:ascii="Arial" w:hAnsi="Arial" w:cs="Arial"/>
-          <w:b/>
-          <w:sz w:val="20"/>
-          <w:szCs w:val="20"/>
-        </w:rPr>
-      </w:pPr>
-      <w:r>
-        <w:rPr>
-          <w:rFonts w:ascii="Arial" w:hAnsi="Arial" w:cs="Arial"/>
-          <w:b/>
-          <w:sz w:val="20"/>
-          <w:szCs w:val="20"/>
-        </w:rPr>
-        <w:t>Leadership</w:t>
+          <w:b/>
+          <w:sz w:val="18"/>
+          <w:szCs w:val="18"/>
+        </w:rPr>
+      </w:pPr>
+      <w:r>
+        <w:rPr>
+          <w:rFonts w:ascii="Arial" w:hAnsi="Arial" w:cs="Arial"/>
+          <w:sz w:val="18"/>
+          <w:szCs w:val="18"/>
+        </w:rPr>
+        <w:t>High School Tech Club</w:t>
       </w:r>
     </w:p>
     <w:p>
@@ -1411,56 +1339,6 @@
           <w:sz w:val="18"/>
           <w:szCs w:val="18"/>
         </w:rPr>
-        <w:t>Scrum Master</w:t>
-      </w:r>
-    </w:p>
-    <w:p>
-      <w:pPr>
-        <w:pStyle w:val="ListParagraph"/>
-        <w:numPr>
-          <w:ilvl w:val="0"/>
-          <w:numId w:val="3"/>
-        </w:numPr>
-        <w:spacing w:after="40"/>
-        <w:ind w:right="-360"/>
-        <w:rPr>
-          <w:rFonts w:ascii="Arial" w:hAnsi="Arial" w:cs="Arial"/>
-          <w:b/>
-          <w:sz w:val="18"/>
-          <w:szCs w:val="18"/>
-        </w:rPr>
-      </w:pPr>
-      <w:r>
-        <w:rPr>
-          <w:rFonts w:ascii="Arial" w:hAnsi="Arial" w:cs="Arial"/>
-          <w:sz w:val="18"/>
-          <w:szCs w:val="18"/>
-        </w:rPr>
-        <w:t>President of tech club during high school</w:t>
-      </w:r>
-    </w:p>
-    <w:p>
-      <w:pPr>
-        <w:pStyle w:val="ListParagraph"/>
-        <w:numPr>
-          <w:ilvl w:val="0"/>
-          <w:numId w:val="3"/>
-        </w:numPr>
-        <w:spacing w:after="40"/>
-        <w:ind w:right="-360"/>
-        <w:rPr>
-          <w:rFonts w:ascii="Arial" w:hAnsi="Arial" w:cs="Arial"/>
-          <w:b/>
-          <w:sz w:val="18"/>
-          <w:szCs w:val="18"/>
-        </w:rPr>
-      </w:pPr>
-      <w:r>
-        <w:rPr>
-          <w:rFonts w:ascii="Arial" w:hAnsi="Arial" w:cs="Arial"/>
-          <w:sz w:val="18"/>
-          <w:szCs w:val="18"/>
-        </w:rPr>
         <w:t>Boy Scouts of America</w:t>
       </w:r>
     </w:p>
@@ -1544,25 +1422,14 @@
           <w:szCs w:val="18"/>
         </w:rPr>
       </w:pPr>
-      <w:proofErr w:type="spellStart"/>
-      <w:r>
-        <w:rPr>
-          <w:rFonts w:ascii="Arial" w:hAnsi="Arial" w:cs="Arial"/>
-          <w:b/>
-          <w:sz w:val="18"/>
-          <w:szCs w:val="18"/>
-        </w:rPr>
-        <w:t>Kattis</w:t>
-      </w:r>
-      <w:proofErr w:type="spellEnd"/>
-      <w:r>
-        <w:rPr>
-          <w:rFonts w:ascii="Arial" w:hAnsi="Arial" w:cs="Arial"/>
-          <w:b/>
-          <w:sz w:val="18"/>
-          <w:szCs w:val="18"/>
-        </w:rPr>
-        <w:t xml:space="preserve"> </w:t>
+      <w:r>
+        <w:rPr>
+          <w:rFonts w:ascii="Arial" w:hAnsi="Arial" w:cs="Arial"/>
+          <w:b/>
+          <w:sz w:val="18"/>
+          <w:szCs w:val="18"/>
+        </w:rPr>
+        <w:t xml:space="preserve">Kattis </w:t>
       </w:r>
       <w:r>
         <w:rPr>
@@ -1706,14 +1573,15 @@
         <w:pStyle w:val="ListParagraph"/>
         <w:numPr>
           <w:ilvl w:val="0"/>
-          <w:numId w:val="8"/>
+          <w:numId w:val="10"/>
         </w:numPr>
         <w:spacing w:after="40"/>
-        <w:ind w:right="-360"/>
-        <w:rPr>
-          <w:rFonts w:ascii="Arial" w:hAnsi="Arial" w:cs="Arial"/>
-          <w:sz w:val="18"/>
-          <w:szCs w:val="18"/>
+        <w:ind w:left="360" w:right="-360"/>
+        <w:rPr>
+          <w:rFonts w:ascii="Arial" w:hAnsi="Arial" w:cs="Arial"/>
+          <w:b/>
+          <w:sz w:val="20"/>
+          <w:szCs w:val="20"/>
         </w:rPr>
       </w:pPr>
       <w:r>
@@ -1723,6 +1591,14 @@
           <w:szCs w:val="18"/>
         </w:rPr>
         <w:t>Agile</w:t>
+      </w:r>
+      <w:r>
+        <w:rPr>
+          <w:rFonts w:ascii="Arial" w:hAnsi="Arial" w:cs="Arial"/>
+          <w:sz w:val="18"/>
+          <w:szCs w:val="18"/>
+        </w:rPr>
+        <w:t xml:space="preserve"> Software Development</w:t>
       </w:r>
     </w:p>
     <w:p>
@@ -1864,6 +1740,14 @@
         </w:rPr>
         <w:t>Association Computing Machinery</w:t>
       </w:r>
+      <w:r>
+        <w:rPr>
+          <w:rFonts w:ascii="Arial" w:hAnsi="Arial" w:cs="Arial"/>
+          <w:sz w:val="18"/>
+          <w:szCs w:val="18"/>
+        </w:rPr>
+        <w:t xml:space="preserve"> (Participated in the 2017 ACM Competition)</w:t>
+      </w:r>
     </w:p>
     <w:p>
       <w:pPr>
@@ -1957,7 +1841,7 @@
     <w:sectPr>
       <w:type w:val="continuous"/>
       <w:pgSz w:w="12240" w:h="15840"/>
-      <w:pgMar w:top="576" w:right="720" w:bottom="720" w:left="720" w:header="720" w:footer="720" w:gutter="0"/>
+      <w:pgMar w:top="432" w:right="720" w:bottom="432" w:left="720" w:header="720" w:footer="720" w:gutter="0"/>
       <w:cols w:space="720"/>
       <w:docGrid w:linePitch="360"/>
     </w:sectPr>
@@ -2018,6 +1902,119 @@
 <file path=word/numbering.xml><?xml version="1.0" encoding="utf-8"?>
 <w:numbering xmlns:wpc="http://schemas.microsoft.com/office/word/2010/wordprocessingCanvas" xmlns:cx="http://schemas.microsoft.com/office/drawing/2014/chartex" xmlns:cx1="http://schemas.microsoft.com/office/drawing/2015/9/8/chartex" xmlns:cx2="http://schemas.microsoft.com/office/drawing/2015/10/21/chartex" xmlns:cx3="http://schemas.microsoft.com/office/drawing/2016/5/9/chartex" xmlns:cx4="http://schemas.microsoft.com/office/drawing/2016/5/10/chartex" xmlns:cx5="http://schemas.microsoft.com/office/drawing/2016/5/11/chartex" xmlns:cx6="http://schemas.microsoft.com/office/drawing/2016/5/12/chartex" xmlns:cx7="http://schemas.microsoft.com/office/drawing/2016/5/13/chartex" xmlns:cx8="http://schemas.microsoft.com/office/drawing/2016/5/14/chartex" xmlns:mc="http://schemas.openxmlformats.org/markup-compatibility/2006" xmlns:aink="http://schemas.microsoft.com/office/drawing/2016/ink" xmlns:am3d="http://schemas.microsoft.com/office/drawing/2017/model3d" xmlns:o="urn:schemas-microsoft-com:office:office" xmlns:r="http://schemas.openxmlformats.org/officeDocument/2006/relationships" xmlns:m="http://schemas.openxmlformats.org/officeDocument/2006/math" xmlns:v="urn:schemas-microsoft-com:vml" xmlns:wp14="http://schemas.microsoft.com/office/word/2010/wordprocessingDrawing" xmlns:wp="http://schemas.openxmlformats.org/drawingml/2006/wordprocessingDrawing" xmlns:w10="urn:schemas-microsoft-com:office:word" xmlns:w="http://schemas.openxmlformats.org/wordprocessingml/2006/main" xmlns:w14="http://schemas.microsoft.com/office/word/2010/wordml" xmlns:w15="http://schemas.microsoft.com/office/word/2012/wordml" xmlns:w16cid="http://schemas.microsoft.com/office/word/2016/wordml/cid" xmlns:w16se="http://schemas.microsoft.com/office/word/2015/wordml/symex" xmlns:wpg="http://schemas.microsoft.com/office/word/2010/wordprocessingGroup" xmlns:wpi="http://schemas.microsoft.com/office/word/2010/wordprocessingInk" xmlns:wne="http://schemas.microsoft.com/office/word/2006/wordml" xmlns:wps="http://schemas.microsoft.com/office/word/2010/wordprocessingShape" mc:Ignorable="w14 w15 w16se w16cid wp14">
   <w:abstractNum w:abstractNumId="0" w15:restartNumberingAfterBreak="0">
+    <w:nsid w:val="027F7F22"/>
+    <w:multiLevelType w:val="hybridMultilevel"/>
+    <w:tmpl w:val="F9A263E4"/>
+    <w:lvl w:ilvl="0" w:tplc="04090001">
+      <w:start w:val="1"/>
+      <w:numFmt w:val="bullet"/>
+      <w:lvlText w:val=""/>
+      <w:lvlJc w:val="left"/>
+      <w:pPr>
+        <w:ind w:left="720" w:hanging="360"/>
+      </w:pPr>
+      <w:rPr>
+        <w:rFonts w:ascii="Symbol" w:hAnsi="Symbol" w:hint="default"/>
+      </w:rPr>
+    </w:lvl>
+    <w:lvl w:ilvl="1" w:tplc="04090003" w:tentative="1">
+      <w:start w:val="1"/>
+      <w:numFmt w:val="bullet"/>
+      <w:lvlText w:val="o"/>
+      <w:lvlJc w:val="left"/>
+      <w:pPr>
+        <w:ind w:left="1440" w:hanging="360"/>
+      </w:pPr>
+      <w:rPr>
+        <w:rFonts w:ascii="Courier New" w:hAnsi="Courier New" w:cs="Courier New" w:hint="default"/>
+      </w:rPr>
+    </w:lvl>
+    <w:lvl w:ilvl="2" w:tplc="04090005" w:tentative="1">
+      <w:start w:val="1"/>
+      <w:numFmt w:val="bullet"/>
+      <w:lvlText w:val=""/>
+      <w:lvlJc w:val="left"/>
+      <w:pPr>
+        <w:ind w:left="2160" w:hanging="360"/>
+      </w:pPr>
+      <w:rPr>
+        <w:rFonts w:ascii="Wingdings" w:hAnsi="Wingdings" w:hint="default"/>
+      </w:rPr>
+    </w:lvl>
+    <w:lvl w:ilvl="3" w:tplc="04090001" w:tentative="1">
+      <w:start w:val="1"/>
+      <w:numFmt w:val="bullet"/>
+      <w:lvlText w:val=""/>
+      <w:lvlJc w:val="left"/>
+      <w:pPr>
+        <w:ind w:left="2880" w:hanging="360"/>
+      </w:pPr>
+      <w:rPr>
+        <w:rFonts w:ascii="Symbol" w:hAnsi="Symbol" w:hint="default"/>
+      </w:rPr>
+    </w:lvl>
+    <w:lvl w:ilvl="4" w:tplc="04090003" w:tentative="1">
+      <w:start w:val="1"/>
+      <w:numFmt w:val="bullet"/>
+      <w:lvlText w:val="o"/>
+      <w:lvlJc w:val="left"/>
+      <w:pPr>
+        <w:ind w:left="3600" w:hanging="360"/>
+      </w:pPr>
+      <w:rPr>
+        <w:rFonts w:ascii="Courier New" w:hAnsi="Courier New" w:cs="Courier New" w:hint="default"/>
+      </w:rPr>
+    </w:lvl>
+    <w:lvl w:ilvl="5" w:tplc="04090005" w:tentative="1">
+      <w:start w:val="1"/>
+      <w:numFmt w:val="bullet"/>
+      <w:lvlText w:val=""/>
+      <w:lvlJc w:val="left"/>
+      <w:pPr>
+        <w:ind w:left="4320" w:hanging="360"/>
+      </w:pPr>
+      <w:rPr>
+        <w:rFonts w:ascii="Wingdings" w:hAnsi="Wingdings" w:hint="default"/>
+      </w:rPr>
+    </w:lvl>
+    <w:lvl w:ilvl="6" w:tplc="04090001" w:tentative="1">
+      <w:start w:val="1"/>
+      <w:numFmt w:val="bullet"/>
+      <w:lvlText w:val=""/>
+      <w:lvlJc w:val="left"/>
+      <w:pPr>
+        <w:ind w:left="5040" w:hanging="360"/>
+      </w:pPr>
+      <w:rPr>
+        <w:rFonts w:ascii="Symbol" w:hAnsi="Symbol" w:hint="default"/>
+      </w:rPr>
+    </w:lvl>
+    <w:lvl w:ilvl="7" w:tplc="04090003" w:tentative="1">
+      <w:start w:val="1"/>
+      <w:numFmt w:val="bullet"/>
+      <w:lvlText w:val="o"/>
+      <w:lvlJc w:val="left"/>
+      <w:pPr>
+        <w:ind w:left="5760" w:hanging="360"/>
+      </w:pPr>
+      <w:rPr>
+        <w:rFonts w:ascii="Courier New" w:hAnsi="Courier New" w:cs="Courier New" w:hint="default"/>
+      </w:rPr>
+    </w:lvl>
+    <w:lvl w:ilvl="8" w:tplc="04090005" w:tentative="1">
+      <w:start w:val="1"/>
+      <w:numFmt w:val="bullet"/>
+      <w:lvlText w:val=""/>
+      <w:lvlJc w:val="left"/>
+      <w:pPr>
+        <w:ind w:left="6480" w:hanging="360"/>
+      </w:pPr>
+      <w:rPr>
+        <w:rFonts w:ascii="Wingdings" w:hAnsi="Wingdings" w:hint="default"/>
+      </w:rPr>
+    </w:lvl>
+  </w:abstractNum>
+  <w:abstractNum w:abstractNumId="1" w15:restartNumberingAfterBreak="0">
     <w:nsid w:val="2DFC47E8"/>
     <w:multiLevelType w:val="hybridMultilevel"/>
     <w:tmpl w:val="AF8E6EE2"/>
@@ -2130,7 +2127,7 @@
       </w:rPr>
     </w:lvl>
   </w:abstractNum>
-  <w:abstractNum w:abstractNumId="1" w15:restartNumberingAfterBreak="0">
+  <w:abstractNum w:abstractNumId="2" w15:restartNumberingAfterBreak="0">
     <w:nsid w:val="53233903"/>
     <w:multiLevelType w:val="hybridMultilevel"/>
     <w:tmpl w:val="D046A0DE"/>
@@ -2243,7 +2240,7 @@
       </w:rPr>
     </w:lvl>
   </w:abstractNum>
-  <w:abstractNum w:abstractNumId="2" w15:restartNumberingAfterBreak="0">
+  <w:abstractNum w:abstractNumId="3" w15:restartNumberingAfterBreak="0">
     <w:nsid w:val="54C83F5A"/>
     <w:multiLevelType w:val="hybridMultilevel"/>
     <w:tmpl w:val="054815FA"/>
@@ -2356,7 +2353,7 @@
       </w:rPr>
     </w:lvl>
   </w:abstractNum>
-  <w:abstractNum w:abstractNumId="3" w15:restartNumberingAfterBreak="0">
+  <w:abstractNum w:abstractNumId="4" w15:restartNumberingAfterBreak="0">
     <w:nsid w:val="5C685A55"/>
     <w:multiLevelType w:val="hybridMultilevel"/>
     <w:tmpl w:val="847E4FAE"/>
@@ -2469,7 +2466,120 @@
       </w:rPr>
     </w:lvl>
   </w:abstractNum>
-  <w:abstractNum w:abstractNumId="4" w15:restartNumberingAfterBreak="0">
+  <w:abstractNum w:abstractNumId="5" w15:restartNumberingAfterBreak="0">
+    <w:nsid w:val="5F837772"/>
+    <w:multiLevelType w:val="hybridMultilevel"/>
+    <w:tmpl w:val="5128FB52"/>
+    <w:lvl w:ilvl="0" w:tplc="04090001">
+      <w:start w:val="1"/>
+      <w:numFmt w:val="bullet"/>
+      <w:lvlText w:val=""/>
+      <w:lvlJc w:val="left"/>
+      <w:pPr>
+        <w:ind w:left="720" w:hanging="360"/>
+      </w:pPr>
+      <w:rPr>
+        <w:rFonts w:ascii="Symbol" w:hAnsi="Symbol" w:hint="default"/>
+      </w:rPr>
+    </w:lvl>
+    <w:lvl w:ilvl="1" w:tplc="04090003" w:tentative="1">
+      <w:start w:val="1"/>
+      <w:numFmt w:val="bullet"/>
+      <w:lvlText w:val="o"/>
+      <w:lvlJc w:val="left"/>
+      <w:pPr>
+        <w:ind w:left="1440" w:hanging="360"/>
+      </w:pPr>
+      <w:rPr>
+        <w:rFonts w:ascii="Courier New" w:hAnsi="Courier New" w:cs="Courier New" w:hint="default"/>
+      </w:rPr>
+    </w:lvl>
+    <w:lvl w:ilvl="2" w:tplc="04090005" w:tentative="1">
+      <w:start w:val="1"/>
+      <w:numFmt w:val="bullet"/>
+      <w:lvlText w:val=""/>
+      <w:lvlJc w:val="left"/>
+      <w:pPr>
+        <w:ind w:left="2160" w:hanging="360"/>
+      </w:pPr>
+      <w:rPr>
+        <w:rFonts w:ascii="Wingdings" w:hAnsi="Wingdings" w:hint="default"/>
+      </w:rPr>
+    </w:lvl>
+    <w:lvl w:ilvl="3" w:tplc="04090001" w:tentative="1">
+      <w:start w:val="1"/>
+      <w:numFmt w:val="bullet"/>
+      <w:lvlText w:val=""/>
+      <w:lvlJc w:val="left"/>
+      <w:pPr>
+        <w:ind w:left="2880" w:hanging="360"/>
+      </w:pPr>
+      <w:rPr>
+        <w:rFonts w:ascii="Symbol" w:hAnsi="Symbol" w:hint="default"/>
+      </w:rPr>
+    </w:lvl>
+    <w:lvl w:ilvl="4" w:tplc="04090003" w:tentative="1">
+      <w:start w:val="1"/>
+      <w:numFmt w:val="bullet"/>
+      <w:lvlText w:val="o"/>
+      <w:lvlJc w:val="left"/>
+      <w:pPr>
+        <w:ind w:left="3600" w:hanging="360"/>
+      </w:pPr>
+      <w:rPr>
+        <w:rFonts w:ascii="Courier New" w:hAnsi="Courier New" w:cs="Courier New" w:hint="default"/>
+      </w:rPr>
+    </w:lvl>
+    <w:lvl w:ilvl="5" w:tplc="04090005" w:tentative="1">
+      <w:start w:val="1"/>
+      <w:numFmt w:val="bullet"/>
+      <w:lvlText w:val=""/>
+      <w:lvlJc w:val="left"/>
+      <w:pPr>
+        <w:ind w:left="4320" w:hanging="360"/>
+      </w:pPr>
+      <w:rPr>
+        <w:rFonts w:ascii="Wingdings" w:hAnsi="Wingdings" w:hint="default"/>
+      </w:rPr>
+    </w:lvl>
+    <w:lvl w:ilvl="6" w:tplc="04090001" w:tentative="1">
+      <w:start w:val="1"/>
+      <w:numFmt w:val="bullet"/>
+      <w:lvlText w:val=""/>
+      <w:lvlJc w:val="left"/>
+      <w:pPr>
+        <w:ind w:left="5040" w:hanging="360"/>
+      </w:pPr>
+      <w:rPr>
+        <w:rFonts w:ascii="Symbol" w:hAnsi="Symbol" w:hint="default"/>
+      </w:rPr>
+    </w:lvl>
+    <w:lvl w:ilvl="7" w:tplc="04090003" w:tentative="1">
+      <w:start w:val="1"/>
+      <w:numFmt w:val="bullet"/>
+      <w:lvlText w:val="o"/>
+      <w:lvlJc w:val="left"/>
+      <w:pPr>
+        <w:ind w:left="5760" w:hanging="360"/>
+      </w:pPr>
+      <w:rPr>
+        <w:rFonts w:ascii="Courier New" w:hAnsi="Courier New" w:cs="Courier New" w:hint="default"/>
+      </w:rPr>
+    </w:lvl>
+    <w:lvl w:ilvl="8" w:tplc="04090005" w:tentative="1">
+      <w:start w:val="1"/>
+      <w:numFmt w:val="bullet"/>
+      <w:lvlText w:val=""/>
+      <w:lvlJc w:val="left"/>
+      <w:pPr>
+        <w:ind w:left="6480" w:hanging="360"/>
+      </w:pPr>
+      <w:rPr>
+        <w:rFonts w:ascii="Wingdings" w:hAnsi="Wingdings" w:hint="default"/>
+      </w:rPr>
+    </w:lvl>
+  </w:abstractNum>
+  <w:abstractNum w:abstractNumId="6" w15:restartNumberingAfterBreak="0">
     <w:nsid w:val="64084E2C"/>
     <w:multiLevelType w:val="hybridMultilevel"/>
     <w:tmpl w:val="F2B0D8AE"/>
@@ -2582,7 +2692,7 @@
       </w:rPr>
     </w:lvl>
   </w:abstractNum>
-  <w:abstractNum w:abstractNumId="5" w15:restartNumberingAfterBreak="0">
+  <w:abstractNum w:abstractNumId="7" w15:restartNumberingAfterBreak="0">
     <w:nsid w:val="6D0F19C3"/>
     <w:multiLevelType w:val="hybridMultilevel"/>
     <w:tmpl w:val="EE861496"/>
@@ -2695,7 +2805,7 @@
       </w:rPr>
     </w:lvl>
   </w:abstractNum>
-  <w:abstractNum w:abstractNumId="6" w15:restartNumberingAfterBreak="0">
+  <w:abstractNum w:abstractNumId="8" w15:restartNumberingAfterBreak="0">
     <w:nsid w:val="715F0A24"/>
     <w:multiLevelType w:val="hybridMultilevel"/>
     <w:tmpl w:val="6BB6C6AA"/>
@@ -2808,7 +2918,7 @@
       </w:rPr>
     </w:lvl>
   </w:abstractNum>
-  <w:abstractNum w:abstractNumId="7" w15:restartNumberingAfterBreak="0">
+  <w:abstractNum w:abstractNumId="9" w15:restartNumberingAfterBreak="0">
     <w:nsid w:val="783B4A45"/>
     <w:multiLevelType w:val="hybridMultilevel"/>
     <w:tmpl w:val="DFFA0C84"/>
@@ -2922,28 +3032,34 @@
     </w:lvl>
   </w:abstractNum>
   <w:num w:numId="1">
+    <w:abstractNumId w:val="8"/>
+  </w:num>
+  <w:num w:numId="2">
     <w:abstractNumId w:val="6"/>
   </w:num>
-  <w:num w:numId="2">
+  <w:num w:numId="3">
+    <w:abstractNumId w:val="1"/>
+  </w:num>
+  <w:num w:numId="4">
+    <w:abstractNumId w:val="7"/>
+  </w:num>
+  <w:num w:numId="5">
     <w:abstractNumId w:val="4"/>
   </w:num>
-  <w:num w:numId="3">
+  <w:num w:numId="6">
+    <w:abstractNumId w:val="3"/>
+  </w:num>
+  <w:num w:numId="7">
+    <w:abstractNumId w:val="2"/>
+  </w:num>
+  <w:num w:numId="8">
+    <w:abstractNumId w:val="9"/>
+  </w:num>
+  <w:num w:numId="9">
     <w:abstractNumId w:val="0"/>
   </w:num>
-  <w:num w:numId="4">
+  <w:num w:numId="10">
     <w:abstractNumId w:val="5"/>
-  </w:num>
-  <w:num w:numId="5">
-    <w:abstractNumId w:val="3"/>
-  </w:num>
-  <w:num w:numId="6">
-    <w:abstractNumId w:val="2"/>
-  </w:num>
-  <w:num w:numId="7">
-    <w:abstractNumId w:val="1"/>
-  </w:num>
-  <w:num w:numId="8">
-    <w:abstractNumId w:val="7"/>
   </w:num>
 </w:numbering>
 </file>
@@ -3555,6 +3671,16 @@
     <w:uiPriority w:val="99"/>
     <w:rsid w:val="00A323B2"/>
   </w:style>
+  <w:style w:type="character" w:customStyle="1" w:styleId="domain">
+    <w:name w:val="domain"/>
+    <w:basedOn w:val="DefaultParagraphFont"/>
+    <w:rsid w:val="008371D1"/>
+  </w:style>
+  <w:style w:type="character" w:customStyle="1" w:styleId="vanity-name">
+    <w:name w:val="vanity-name"/>
+    <w:basedOn w:val="DefaultParagraphFont"/>
+    <w:rsid w:val="008371D1"/>
+  </w:style>
 </w:styles>
 </file>
 
@@ -3858,7 +3984,7 @@
 </file>
 
 <file path=customXml/itemProps1.xml><?xml version="1.0" encoding="utf-8"?>
-<ds:datastoreItem xmlns:ds="http://schemas.openxmlformats.org/officeDocument/2006/customXml" ds:itemID="{D9F0DCE9-5096-4D3A-95A7-6F9AFE1992F0}">
+<ds:datastoreItem xmlns:ds="http://schemas.openxmlformats.org/officeDocument/2006/customXml" ds:itemID="{5585E26E-CA04-4024-81B6-7DAFB632B4DD}">
   <ds:schemaRefs>
     <ds:schemaRef ds:uri="http://schemas.openxmlformats.org/officeDocument/2006/bibliography"/>
   </ds:schemaRefs>

--- a/Resume.docx
+++ b/Resume.docx
@@ -277,6 +277,21 @@
           <w:u w:val="single"/>
         </w:rPr>
       </w:pPr>
+    </w:p>
+    <w:p>
+      <w:pPr>
+        <w:spacing w:after="40"/>
+        <w:ind w:left="-360" w:right="-360"/>
+        <w:rPr>
+          <w:rFonts w:ascii="Arial" w:hAnsi="Arial" w:cs="Arial"/>
+          <w:b/>
+          <w:sz w:val="20"/>
+          <w:szCs w:val="20"/>
+          <w:u w:val="single"/>
+        </w:rPr>
+      </w:pPr>
+      <w:bookmarkStart w:id="0" w:name="_GoBack"/>
+      <w:bookmarkEnd w:id="0"/>
       <w:r>
         <w:rPr>
           <w:rFonts w:ascii="Arial" w:hAnsi="Arial" w:cs="Arial"/>
@@ -464,8 +479,6 @@
           <w:szCs w:val="20"/>
         </w:rPr>
       </w:pPr>
-      <w:bookmarkStart w:id="0" w:name="_GoBack"/>
-      <w:bookmarkEnd w:id="0"/>
     </w:p>
     <w:p>
       <w:pPr>
@@ -936,8 +949,164 @@
           <w:sz w:val="18"/>
           <w:szCs w:val="18"/>
         </w:rPr>
-        <w:t>Provide accurate and reliable information.</w:t>
-      </w:r>
+        <w:t xml:space="preserve">Work closely with professors </w:t>
+      </w:r>
+      <w:r>
+        <w:rPr>
+          <w:rFonts w:ascii="Arial" w:hAnsi="Arial" w:cs="Arial"/>
+          <w:sz w:val="18"/>
+          <w:szCs w:val="18"/>
+        </w:rPr>
+        <w:t>to ensure students understand material and seek appropriate assistance</w:t>
+      </w:r>
+      <w:r>
+        <w:rPr>
+          <w:rFonts w:ascii="Arial" w:hAnsi="Arial" w:cs="Arial"/>
+          <w:sz w:val="18"/>
+          <w:szCs w:val="18"/>
+        </w:rPr>
+        <w:t>.</w:t>
+      </w:r>
+    </w:p>
+    <w:p>
+      <w:pPr>
+        <w:pStyle w:val="ListParagraph"/>
+        <w:spacing w:after="40"/>
+        <w:ind w:left="360" w:right="-360"/>
+        <w:jc w:val="both"/>
+        <w:rPr>
+          <w:rFonts w:ascii="Arial" w:hAnsi="Arial" w:cs="Arial"/>
+          <w:sz w:val="18"/>
+          <w:szCs w:val="18"/>
+        </w:rPr>
+      </w:pPr>
+    </w:p>
+    <w:p>
+      <w:pPr>
+        <w:spacing w:after="40"/>
+        <w:ind w:left="-360" w:right="-360"/>
+        <w:rPr>
+          <w:rFonts w:ascii="Arial" w:hAnsi="Arial" w:cs="Arial"/>
+          <w:b/>
+          <w:sz w:val="20"/>
+          <w:szCs w:val="20"/>
+          <w:u w:val="single"/>
+        </w:rPr>
+      </w:pPr>
+      <w:r>
+        <w:rPr>
+          <w:rFonts w:ascii="Arial" w:hAnsi="Arial" w:cs="Arial"/>
+          <w:b/>
+          <w:sz w:val="20"/>
+          <w:szCs w:val="20"/>
+        </w:rPr>
+        <w:t>Produce Clerk</w:t>
+      </w:r>
+      <w:r>
+        <w:rPr>
+          <w:rFonts w:ascii="Arial" w:hAnsi="Arial" w:cs="Arial"/>
+          <w:b/>
+          <w:sz w:val="20"/>
+          <w:szCs w:val="20"/>
+        </w:rPr>
+        <w:tab/>
+      </w:r>
+      <w:r>
+        <w:rPr>
+          <w:rFonts w:ascii="Arial" w:hAnsi="Arial" w:cs="Arial"/>
+          <w:b/>
+          <w:sz w:val="20"/>
+          <w:szCs w:val="20"/>
+        </w:rPr>
+        <w:tab/>
+      </w:r>
+      <w:r>
+        <w:rPr>
+          <w:rFonts w:ascii="Arial" w:hAnsi="Arial" w:cs="Arial"/>
+          <w:b/>
+          <w:sz w:val="20"/>
+          <w:szCs w:val="20"/>
+        </w:rPr>
+        <w:tab/>
+        <w:t xml:space="preserve">     </w:t>
+      </w:r>
+      <w:r>
+        <w:rPr>
+          <w:rFonts w:ascii="Arial" w:hAnsi="Arial" w:cs="Arial"/>
+          <w:b/>
+          <w:sz w:val="20"/>
+          <w:szCs w:val="20"/>
+        </w:rPr>
+        <w:tab/>
+      </w:r>
+      <w:r>
+        <w:rPr>
+          <w:rFonts w:ascii="Arial" w:hAnsi="Arial" w:cs="Arial"/>
+          <w:b/>
+          <w:sz w:val="20"/>
+          <w:szCs w:val="20"/>
+        </w:rPr>
+        <w:tab/>
+        <w:t xml:space="preserve">           Kroger</w:t>
+      </w:r>
+      <w:r>
+        <w:rPr>
+          <w:rFonts w:ascii="Arial" w:hAnsi="Arial" w:cs="Arial"/>
+          <w:b/>
+          <w:sz w:val="20"/>
+          <w:szCs w:val="20"/>
+        </w:rPr>
+        <w:tab/>
+      </w:r>
+      <w:r>
+        <w:rPr>
+          <w:rFonts w:ascii="Arial" w:hAnsi="Arial" w:cs="Arial"/>
+          <w:b/>
+          <w:sz w:val="20"/>
+          <w:szCs w:val="20"/>
+        </w:rPr>
+        <w:tab/>
+      </w:r>
+      <w:r>
+        <w:rPr>
+          <w:rFonts w:ascii="Arial" w:hAnsi="Arial" w:cs="Arial"/>
+          <w:b/>
+          <w:sz w:val="20"/>
+          <w:szCs w:val="20"/>
+        </w:rPr>
+        <w:tab/>
+      </w:r>
+      <w:r>
+        <w:rPr>
+          <w:rFonts w:ascii="Arial" w:hAnsi="Arial" w:cs="Arial"/>
+          <w:b/>
+          <w:sz w:val="20"/>
+          <w:szCs w:val="20"/>
+        </w:rPr>
+        <w:tab/>
+        <w:t xml:space="preserve">  </w:t>
+      </w:r>
+      <w:r>
+        <w:rPr>
+          <w:rFonts w:ascii="Arial" w:hAnsi="Arial" w:cs="Arial"/>
+          <w:b/>
+          <w:sz w:val="20"/>
+          <w:szCs w:val="20"/>
+        </w:rPr>
+        <w:tab/>
+        <w:t xml:space="preserve">           March 2015-Present</w:t>
+      </w:r>
+    </w:p>
+    <w:p>
+      <w:pPr>
+        <w:spacing w:after="40"/>
+        <w:ind w:left="-360" w:right="-360"/>
+        <w:rPr>
+          <w:rFonts w:ascii="Arial" w:hAnsi="Arial" w:cs="Arial"/>
+          <w:sz w:val="18"/>
+          <w:szCs w:val="18"/>
+        </w:rPr>
+      </w:pPr>
     </w:p>
     <w:p>
       <w:pPr>
@@ -961,148 +1130,8 @@
           <w:sz w:val="18"/>
           <w:szCs w:val="18"/>
         </w:rPr>
-        <w:t>Stay up to date on the assignments and projects that a student may need help with.</w:t>
-      </w:r>
-    </w:p>
-    <w:p>
-      <w:pPr>
-        <w:pStyle w:val="ListParagraph"/>
-        <w:spacing w:after="40"/>
-        <w:ind w:left="360" w:right="-360"/>
-        <w:jc w:val="both"/>
-        <w:rPr>
-          <w:rFonts w:ascii="Arial" w:hAnsi="Arial" w:cs="Arial"/>
-          <w:sz w:val="18"/>
-          <w:szCs w:val="18"/>
-        </w:rPr>
-      </w:pPr>
-    </w:p>
-    <w:p>
-      <w:pPr>
-        <w:spacing w:after="40"/>
-        <w:ind w:left="-360" w:right="-360"/>
-        <w:rPr>
-          <w:rFonts w:ascii="Arial" w:hAnsi="Arial" w:cs="Arial"/>
-          <w:b/>
-          <w:sz w:val="20"/>
-          <w:szCs w:val="20"/>
-          <w:u w:val="single"/>
-        </w:rPr>
-      </w:pPr>
-      <w:r>
-        <w:rPr>
-          <w:rFonts w:ascii="Arial" w:hAnsi="Arial" w:cs="Arial"/>
-          <w:b/>
-          <w:sz w:val="20"/>
-          <w:szCs w:val="20"/>
-        </w:rPr>
-        <w:t>Produce Clerk</w:t>
-      </w:r>
-      <w:r>
-        <w:rPr>
-          <w:rFonts w:ascii="Arial" w:hAnsi="Arial" w:cs="Arial"/>
-          <w:b/>
-          <w:sz w:val="20"/>
-          <w:szCs w:val="20"/>
-        </w:rPr>
-        <w:tab/>
-      </w:r>
-      <w:r>
-        <w:rPr>
-          <w:rFonts w:ascii="Arial" w:hAnsi="Arial" w:cs="Arial"/>
-          <w:b/>
-          <w:sz w:val="20"/>
-          <w:szCs w:val="20"/>
-        </w:rPr>
-        <w:tab/>
-      </w:r>
-      <w:r>
-        <w:rPr>
-          <w:rFonts w:ascii="Arial" w:hAnsi="Arial" w:cs="Arial"/>
-          <w:b/>
-          <w:sz w:val="20"/>
-          <w:szCs w:val="20"/>
-        </w:rPr>
-        <w:tab/>
-        <w:t xml:space="preserve">     </w:t>
-      </w:r>
-      <w:r>
-        <w:rPr>
-          <w:rFonts w:ascii="Arial" w:hAnsi="Arial" w:cs="Arial"/>
-          <w:b/>
-          <w:sz w:val="20"/>
-          <w:szCs w:val="20"/>
-        </w:rPr>
-        <w:tab/>
-      </w:r>
-      <w:r>
-        <w:rPr>
-          <w:rFonts w:ascii="Arial" w:hAnsi="Arial" w:cs="Arial"/>
-          <w:b/>
-          <w:sz w:val="20"/>
-          <w:szCs w:val="20"/>
-        </w:rPr>
-        <w:tab/>
-        <w:t xml:space="preserve">           Kroger</w:t>
-      </w:r>
-      <w:r>
-        <w:rPr>
-          <w:rFonts w:ascii="Arial" w:hAnsi="Arial" w:cs="Arial"/>
-          <w:b/>
-          <w:sz w:val="20"/>
-          <w:szCs w:val="20"/>
-        </w:rPr>
-        <w:tab/>
-      </w:r>
-      <w:r>
-        <w:rPr>
-          <w:rFonts w:ascii="Arial" w:hAnsi="Arial" w:cs="Arial"/>
-          <w:b/>
-          <w:sz w:val="20"/>
-          <w:szCs w:val="20"/>
-        </w:rPr>
-        <w:tab/>
-      </w:r>
-      <w:r>
-        <w:rPr>
-          <w:rFonts w:ascii="Arial" w:hAnsi="Arial" w:cs="Arial"/>
-          <w:b/>
-          <w:sz w:val="20"/>
-          <w:szCs w:val="20"/>
-        </w:rPr>
-        <w:tab/>
-      </w:r>
-      <w:r>
-        <w:rPr>
-          <w:rFonts w:ascii="Arial" w:hAnsi="Arial" w:cs="Arial"/>
-          <w:b/>
-          <w:sz w:val="20"/>
-          <w:szCs w:val="20"/>
-        </w:rPr>
-        <w:tab/>
-        <w:t xml:space="preserve">  </w:t>
-      </w:r>
-      <w:r>
-        <w:rPr>
-          <w:rFonts w:ascii="Arial" w:hAnsi="Arial" w:cs="Arial"/>
-          <w:b/>
-          <w:sz w:val="20"/>
-          <w:szCs w:val="20"/>
-        </w:rPr>
-        <w:tab/>
-        <w:t xml:space="preserve">           March 2015-Present</w:t>
-      </w:r>
-    </w:p>
-    <w:p>
-      <w:pPr>
-        <w:spacing w:after="40"/>
-        <w:ind w:left="-360" w:right="-360"/>
-        <w:rPr>
-          <w:rFonts w:ascii="Arial" w:hAnsi="Arial" w:cs="Arial"/>
-          <w:sz w:val="18"/>
-          <w:szCs w:val="18"/>
-        </w:rPr>
-      </w:pPr>
+        <w:t>Keep produce floor full, fresh, and clean.</w:t>
+      </w:r>
     </w:p>
     <w:p>
       <w:pPr>
@@ -1126,7 +1155,7 @@
           <w:sz w:val="18"/>
           <w:szCs w:val="18"/>
         </w:rPr>
-        <w:t>Keep produce floor full, fresh, and clean.</w:t>
+        <w:t>Apply the 3A’s (Acknowledge, Assist, and Appreciate) to all customers.</w:t>
       </w:r>
     </w:p>
     <w:p>
@@ -1151,31 +1180,6 @@
           <w:sz w:val="18"/>
           <w:szCs w:val="18"/>
         </w:rPr>
-        <w:t>Apply the 3A’s (Acknowledge, Assist, and Appreciate) to all customers.</w:t>
-      </w:r>
-    </w:p>
-    <w:p>
-      <w:pPr>
-        <w:pStyle w:val="ListParagraph"/>
-        <w:numPr>
-          <w:ilvl w:val="0"/>
-          <w:numId w:val="1"/>
-        </w:numPr>
-        <w:spacing w:after="40"/>
-        <w:ind w:right="-360"/>
-        <w:jc w:val="both"/>
-        <w:rPr>
-          <w:rFonts w:ascii="Arial" w:hAnsi="Arial" w:cs="Arial"/>
-          <w:sz w:val="18"/>
-          <w:szCs w:val="18"/>
-        </w:rPr>
-      </w:pPr>
-      <w:r>
-        <w:rPr>
-          <w:rFonts w:ascii="Arial" w:hAnsi="Arial" w:cs="Arial"/>
-          <w:sz w:val="18"/>
-          <w:szCs w:val="18"/>
-        </w:rPr>
         <w:t>Work well with team to effectively and efficiently accomplish tasks.</w:t>
       </w:r>
     </w:p>
@@ -1471,7 +1475,23 @@
           <w:sz w:val="18"/>
           <w:szCs w:val="18"/>
         </w:rPr>
-        <w:t>(2017). Top down shooter style game made in Unity3D that is available on Google play store. C#.NET (Unity API)</w:t>
+        <w:t>(2017). Top down shooter style game made in Unity3D</w:t>
+      </w:r>
+      <w:r>
+        <w:rPr>
+          <w:rFonts w:ascii="Arial" w:hAnsi="Arial" w:cs="Arial"/>
+          <w:sz w:val="18"/>
+          <w:szCs w:val="18"/>
+        </w:rPr>
+        <w:t xml:space="preserve">. </w:t>
+      </w:r>
+      <w:r>
+        <w:rPr>
+          <w:rFonts w:ascii="Arial" w:hAnsi="Arial" w:cs="Arial"/>
+          <w:sz w:val="18"/>
+          <w:szCs w:val="18"/>
+        </w:rPr>
+        <w:t>C#.NET (Unity API)</w:t>
       </w:r>
     </w:p>
     <w:p>
@@ -3984,7 +4004,7 @@
 </file>
 
 <file path=customXml/itemProps1.xml><?xml version="1.0" encoding="utf-8"?>
-<ds:datastoreItem xmlns:ds="http://schemas.openxmlformats.org/officeDocument/2006/customXml" ds:itemID="{5585E26E-CA04-4024-81B6-7DAFB632B4DD}">
+<ds:datastoreItem xmlns:ds="http://schemas.openxmlformats.org/officeDocument/2006/customXml" ds:itemID="{CAEA3529-7CEB-403A-8223-61490284E721}">
   <ds:schemaRefs>
     <ds:schemaRef ds:uri="http://schemas.openxmlformats.org/officeDocument/2006/bibliography"/>
   </ds:schemaRefs>

--- a/Resume.docx
+++ b/Resume.docx
@@ -232,8 +232,21 @@
           <w:bdr w:val="none" w:sz="0" w:space="0" w:color="auto" w:frame="1"/>
           <w:shd w:val="clear" w:color="auto" w:fill="FFFFFF"/>
         </w:rPr>
-        <w:t>linkedin.com/in/JustinRButler</w:t>
-      </w:r>
+        <w:t>linkedin.com/in/</w:t>
+      </w:r>
+      <w:proofErr w:type="spellStart"/>
+      <w:r>
+        <w:rPr>
+          <w:rStyle w:val="domain"/>
+          <w:rFonts w:ascii="Arial" w:hAnsi="Arial" w:cs="Arial"/>
+          <w:sz w:val="18"/>
+          <w:szCs w:val="18"/>
+          <w:bdr w:val="none" w:sz="0" w:space="0" w:color="auto" w:frame="1"/>
+          <w:shd w:val="clear" w:color="auto" w:fill="FFFFFF"/>
+        </w:rPr>
+        <w:t>JustinRButler</w:t>
+      </w:r>
+      <w:proofErr w:type="spellEnd"/>
       <w:r>
         <w:rPr>
           <w:rFonts w:ascii="Arial" w:hAnsi="Arial" w:cs="Arial"/>
@@ -433,6 +446,7 @@
         </w:rPr>
         <w:tab/>
       </w:r>
+      <w:proofErr w:type="gramStart"/>
       <w:r>
         <w:rPr>
           <w:rFonts w:ascii="Arial" w:hAnsi="Arial" w:cs="Arial"/>
@@ -441,7 +455,17 @@
           <w:szCs w:val="20"/>
         </w:rPr>
         <w:tab/>
-        <w:t xml:space="preserve">  Fall 2015-Present</w:t>
+        <w:t xml:space="preserve">  Fall</w:t>
+      </w:r>
+      <w:proofErr w:type="gramEnd"/>
+      <w:r>
+        <w:rPr>
+          <w:rFonts w:ascii="Arial" w:hAnsi="Arial" w:cs="Arial"/>
+          <w:b/>
+          <w:sz w:val="20"/>
+          <w:szCs w:val="20"/>
+        </w:rPr>
+        <w:t xml:space="preserve"> 2015-Present</w:t>
       </w:r>
     </w:p>
     <w:p>
@@ -605,8 +629,6 @@
           <w:szCs w:val="18"/>
         </w:rPr>
       </w:pPr>
-      <w:bookmarkStart w:id="0" w:name="_GoBack"/>
-      <w:bookmarkEnd w:id="0"/>
     </w:p>
     <w:p>
       <w:pPr>
@@ -690,23 +712,31 @@
           <w:sz w:val="18"/>
           <w:szCs w:val="18"/>
         </w:rPr>
-        <w:t xml:space="preserve">C++; Java; Python; </w:t>
-      </w:r>
-      <w:r>
-        <w:rPr>
-          <w:rFonts w:ascii="Arial" w:hAnsi="Arial" w:cs="Arial"/>
-          <w:sz w:val="18"/>
-          <w:szCs w:val="18"/>
-        </w:rPr>
-        <w:t xml:space="preserve">SQL; </w:t>
-      </w:r>
-      <w:r>
-        <w:rPr>
-          <w:rFonts w:ascii="Arial" w:hAnsi="Arial" w:cs="Arial"/>
-          <w:sz w:val="18"/>
-          <w:szCs w:val="18"/>
-        </w:rPr>
-        <w:t>F#(Prior Experience)</w:t>
+        <w:t xml:space="preserve">C++; </w:t>
+      </w:r>
+      <w:r>
+        <w:rPr>
+          <w:rFonts w:ascii="Arial" w:hAnsi="Arial" w:cs="Arial"/>
+          <w:sz w:val="18"/>
+          <w:szCs w:val="18"/>
+        </w:rPr>
+        <w:t xml:space="preserve">Typescript; PHP; </w:t>
+      </w:r>
+      <w:r>
+        <w:rPr>
+          <w:rFonts w:ascii="Arial" w:hAnsi="Arial" w:cs="Arial"/>
+          <w:sz w:val="18"/>
+          <w:szCs w:val="18"/>
+        </w:rPr>
+        <w:t>Java; Python;</w:t>
+      </w:r>
+      <w:r>
+        <w:rPr>
+          <w:rFonts w:ascii="Arial" w:hAnsi="Arial" w:cs="Arial"/>
+          <w:sz w:val="18"/>
+          <w:szCs w:val="18"/>
+        </w:rPr>
+        <w:t xml:space="preserve"> ASPX</w:t>
       </w:r>
     </w:p>
     <w:p>
@@ -738,8 +768,42 @@
           <w:sz w:val="18"/>
           <w:szCs w:val="18"/>
         </w:rPr>
-        <w:t>Visual Studio; IntelliJ; Unity3D; Git</w:t>
-      </w:r>
+        <w:t>Visual Studio;</w:t>
+      </w:r>
+      <w:r>
+        <w:rPr>
+          <w:rFonts w:ascii="Arial" w:hAnsi="Arial" w:cs="Arial"/>
+          <w:sz w:val="18"/>
+          <w:szCs w:val="18"/>
+        </w:rPr>
+        <w:t xml:space="preserve"> JetBrains Suite; </w:t>
+      </w:r>
+      <w:r>
+        <w:rPr>
+          <w:rFonts w:ascii="Arial" w:hAnsi="Arial" w:cs="Arial"/>
+          <w:sz w:val="18"/>
+          <w:szCs w:val="18"/>
+        </w:rPr>
+        <w:t>Unity3D</w:t>
+      </w:r>
+      <w:r>
+        <w:rPr>
+          <w:rFonts w:ascii="Arial" w:hAnsi="Arial" w:cs="Arial"/>
+          <w:sz w:val="18"/>
+          <w:szCs w:val="18"/>
+        </w:rPr>
+        <w:t>(5+ years)</w:t>
+      </w:r>
+      <w:r>
+        <w:rPr>
+          <w:rFonts w:ascii="Arial" w:hAnsi="Arial" w:cs="Arial"/>
+          <w:sz w:val="18"/>
+          <w:szCs w:val="18"/>
+        </w:rPr>
+        <w:t>; Git</w:t>
+      </w:r>
+      <w:bookmarkStart w:id="0" w:name="_GoBack"/>
+      <w:bookmarkEnd w:id="0"/>
     </w:p>
     <w:p>
       <w:pPr>
@@ -874,6 +938,7 @@
         </w:rPr>
         <w:tab/>
       </w:r>
+      <w:proofErr w:type="gramStart"/>
       <w:r>
         <w:rPr>
           <w:rFonts w:ascii="Arial" w:hAnsi="Arial" w:cs="Arial"/>
@@ -882,7 +947,17 @@
           <w:szCs w:val="20"/>
         </w:rPr>
         <w:tab/>
-        <w:t xml:space="preserve">  Fall 2017-Present</w:t>
+        <w:t xml:space="preserve">  Fall</w:t>
+      </w:r>
+      <w:proofErr w:type="gramEnd"/>
+      <w:r>
+        <w:rPr>
+          <w:rFonts w:ascii="Arial" w:hAnsi="Arial" w:cs="Arial"/>
+          <w:b/>
+          <w:sz w:val="20"/>
+          <w:szCs w:val="20"/>
+        </w:rPr>
+        <w:t xml:space="preserve"> 2017-Present</w:t>
       </w:r>
     </w:p>
     <w:p>
@@ -1436,16 +1511,44 @@
           <w:sz w:val="18"/>
           <w:szCs w:val="18"/>
         </w:rPr>
-        <w:t>(2017). Open source contribution to a mod for the game called Dota 2. (</w:t>
-      </w:r>
-      <w:r>
-        <w:rPr>
-          <w:rFonts w:ascii="Arial" w:hAnsi="Arial" w:cs="Arial"/>
-          <w:sz w:val="18"/>
-          <w:szCs w:val="18"/>
-        </w:rPr>
-        <w:t>github.com/OpenAngelArena</w:t>
-      </w:r>
+        <w:t xml:space="preserve">(2017). Open source contribution to a mod for the game called </w:t>
+      </w:r>
+      <w:proofErr w:type="spellStart"/>
+      <w:r>
+        <w:rPr>
+          <w:rFonts w:ascii="Arial" w:hAnsi="Arial" w:cs="Arial"/>
+          <w:sz w:val="18"/>
+          <w:szCs w:val="18"/>
+        </w:rPr>
+        <w:t>Dota</w:t>
+      </w:r>
+      <w:proofErr w:type="spellEnd"/>
+      <w:r>
+        <w:rPr>
+          <w:rFonts w:ascii="Arial" w:hAnsi="Arial" w:cs="Arial"/>
+          <w:sz w:val="18"/>
+          <w:szCs w:val="18"/>
+        </w:rPr>
+        <w:t xml:space="preserve"> 2. (</w:t>
+      </w:r>
+      <w:r>
+        <w:rPr>
+          <w:rFonts w:ascii="Arial" w:hAnsi="Arial" w:cs="Arial"/>
+          <w:sz w:val="18"/>
+          <w:szCs w:val="18"/>
+        </w:rPr>
+        <w:t>github.com/</w:t>
+      </w:r>
+      <w:proofErr w:type="spellStart"/>
+      <w:r>
+        <w:rPr>
+          <w:rFonts w:ascii="Arial" w:hAnsi="Arial" w:cs="Arial"/>
+          <w:sz w:val="18"/>
+          <w:szCs w:val="18"/>
+        </w:rPr>
+        <w:t>OpenAngelArena</w:t>
+      </w:r>
+      <w:proofErr w:type="spellEnd"/>
       <w:r>
         <w:rPr>
           <w:rFonts w:ascii="Arial" w:hAnsi="Arial" w:cs="Arial"/>
@@ -1471,14 +1574,25 @@
           <w:szCs w:val="18"/>
         </w:rPr>
       </w:pPr>
-      <w:r>
-        <w:rPr>
-          <w:rFonts w:ascii="Arial" w:hAnsi="Arial" w:cs="Arial"/>
-          <w:b/>
-          <w:sz w:val="18"/>
-          <w:szCs w:val="18"/>
-        </w:rPr>
-        <w:t xml:space="preserve">Kattis </w:t>
+      <w:proofErr w:type="spellStart"/>
+      <w:r>
+        <w:rPr>
+          <w:rFonts w:ascii="Arial" w:hAnsi="Arial" w:cs="Arial"/>
+          <w:b/>
+          <w:sz w:val="18"/>
+          <w:szCs w:val="18"/>
+        </w:rPr>
+        <w:t>Kattis</w:t>
+      </w:r>
+      <w:proofErr w:type="spellEnd"/>
+      <w:r>
+        <w:rPr>
+          <w:rFonts w:ascii="Arial" w:hAnsi="Arial" w:cs="Arial"/>
+          <w:b/>
+          <w:sz w:val="18"/>
+          <w:szCs w:val="18"/>
+        </w:rPr>
+        <w:t xml:space="preserve"> </w:t>
       </w:r>
       <w:r>
         <w:rPr>
@@ -1505,6 +1619,7 @@
           <w:szCs w:val="18"/>
         </w:rPr>
       </w:pPr>
+      <w:proofErr w:type="spellStart"/>
       <w:r>
         <w:rPr>
           <w:rFonts w:ascii="Arial" w:hAnsi="Arial" w:cs="Arial"/>
@@ -1514,6 +1629,7 @@
         </w:rPr>
         <w:t>ShootingForA</w:t>
       </w:r>
+      <w:proofErr w:type="spellEnd"/>
       <w:r>
         <w:rPr>
           <w:rFonts w:ascii="Arial" w:hAnsi="Arial" w:cs="Arial"/>
@@ -1889,18 +2005,6 @@
         </w:rPr>
         <w:t>Treasurer for Computer Security Group</w:t>
       </w:r>
-    </w:p>
-    <w:p>
-      <w:pPr>
-        <w:pStyle w:val="ListParagraph"/>
-        <w:spacing w:after="40"/>
-        <w:ind w:left="360" w:right="-360"/>
-        <w:rPr>
-          <w:rFonts w:ascii="Arial" w:hAnsi="Arial" w:cs="Arial"/>
-          <w:sz w:val="18"/>
-          <w:szCs w:val="18"/>
-        </w:rPr>
-      </w:pPr>
     </w:p>
     <w:sectPr>
       <w:type w:val="continuous"/>
@@ -4628,7 +4732,7 @@
 </file>
 
 <file path=customXml/itemProps1.xml><?xml version="1.0" encoding="utf-8"?>
-<ds:datastoreItem xmlns:ds="http://schemas.openxmlformats.org/officeDocument/2006/customXml" ds:itemID="{0D8C5DBE-C265-4DAD-A652-DBEAF2F8B83A}">
+<ds:datastoreItem xmlns:ds="http://schemas.openxmlformats.org/officeDocument/2006/customXml" ds:itemID="{B33AE23A-0B65-4A58-9A44-C510A698C28A}">
   <ds:schemaRefs>
     <ds:schemaRef ds:uri="http://schemas.openxmlformats.org/officeDocument/2006/bibliography"/>
   </ds:schemaRefs>

--- a/Resume.docx
+++ b/Resume.docx
@@ -18,15 +18,7 @@
           <w:sz w:val="18"/>
           <w:szCs w:val="18"/>
         </w:rPr>
-        <w:t>1322 Carriage Way, Apt B</w:t>
-      </w:r>
-      <w:r>
-        <w:rPr>
-          <w:rFonts w:ascii="Arial" w:hAnsi="Arial" w:cs="Arial"/>
-          <w:sz w:val="18"/>
-          <w:szCs w:val="18"/>
-        </w:rPr>
-        <w:t xml:space="preserve"> </w:t>
+        <w:t>203 Saddle Drive</w:t>
       </w:r>
     </w:p>
     <w:p>
@@ -533,7 +525,39 @@
           <w:sz w:val="18"/>
           <w:szCs w:val="18"/>
         </w:rPr>
-        <w:t>Minor in Mathematics, Expected Spring 2018.</w:t>
+        <w:t xml:space="preserve">Minor in Mathematics, Expected </w:t>
+      </w:r>
+      <w:r>
+        <w:rPr>
+          <w:rFonts w:ascii="Arial" w:hAnsi="Arial" w:cs="Arial"/>
+          <w:sz w:val="18"/>
+          <w:szCs w:val="18"/>
+        </w:rPr>
+        <w:t>Fall</w:t>
+      </w:r>
+      <w:r>
+        <w:rPr>
+          <w:rFonts w:ascii="Arial" w:hAnsi="Arial" w:cs="Arial"/>
+          <w:sz w:val="18"/>
+          <w:szCs w:val="18"/>
+        </w:rPr>
+        <w:t xml:space="preserve"> 201</w:t>
+      </w:r>
+      <w:r>
+        <w:rPr>
+          <w:rFonts w:ascii="Arial" w:hAnsi="Arial" w:cs="Arial"/>
+          <w:sz w:val="18"/>
+          <w:szCs w:val="18"/>
+        </w:rPr>
+        <w:t>9</w:t>
+      </w:r>
+      <w:r>
+        <w:rPr>
+          <w:rFonts w:ascii="Arial" w:hAnsi="Arial" w:cs="Arial"/>
+          <w:sz w:val="18"/>
+          <w:szCs w:val="18"/>
+        </w:rPr>
+        <w:t>.</w:t>
       </w:r>
     </w:p>
     <w:p>
@@ -720,23 +744,55 @@
           <w:sz w:val="18"/>
           <w:szCs w:val="18"/>
         </w:rPr>
-        <w:t xml:space="preserve">Typescript; PHP; </w:t>
-      </w:r>
-      <w:r>
-        <w:rPr>
-          <w:rFonts w:ascii="Arial" w:hAnsi="Arial" w:cs="Arial"/>
-          <w:sz w:val="18"/>
-          <w:szCs w:val="18"/>
-        </w:rPr>
-        <w:t>Java; Python;</w:t>
-      </w:r>
-      <w:r>
-        <w:rPr>
-          <w:rFonts w:ascii="Arial" w:hAnsi="Arial" w:cs="Arial"/>
-          <w:sz w:val="18"/>
-          <w:szCs w:val="18"/>
-        </w:rPr>
-        <w:t xml:space="preserve"> ASPX</w:t>
+        <w:t xml:space="preserve">Typescript; </w:t>
+      </w:r>
+      <w:r>
+        <w:rPr>
+          <w:rFonts w:ascii="Arial" w:hAnsi="Arial" w:cs="Arial"/>
+          <w:sz w:val="18"/>
+          <w:szCs w:val="18"/>
+        </w:rPr>
+        <w:t xml:space="preserve">JavaScript; </w:t>
+      </w:r>
+      <w:r>
+        <w:rPr>
+          <w:rFonts w:ascii="Arial" w:hAnsi="Arial" w:cs="Arial"/>
+          <w:sz w:val="18"/>
+          <w:szCs w:val="18"/>
+        </w:rPr>
+        <w:t xml:space="preserve">PHP; </w:t>
+      </w:r>
+      <w:r>
+        <w:rPr>
+          <w:rFonts w:ascii="Arial" w:hAnsi="Arial" w:cs="Arial"/>
+          <w:sz w:val="18"/>
+          <w:szCs w:val="18"/>
+        </w:rPr>
+        <w:t>Java; Python</w:t>
+      </w:r>
+      <w:r>
+        <w:rPr>
+          <w:rFonts w:ascii="Arial" w:hAnsi="Arial" w:cs="Arial"/>
+          <w:sz w:val="18"/>
+          <w:szCs w:val="18"/>
+        </w:rPr>
+        <w:t>; Ruby</w:t>
+      </w:r>
+      <w:r>
+        <w:rPr>
+          <w:rFonts w:ascii="Arial" w:hAnsi="Arial" w:cs="Arial"/>
+          <w:sz w:val="18"/>
+          <w:szCs w:val="18"/>
+        </w:rPr>
+        <w:t>; Kotlin</w:t>
+      </w:r>
+      <w:r>
+        <w:rPr>
+          <w:rFonts w:ascii="Arial" w:hAnsi="Arial" w:cs="Arial"/>
+          <w:sz w:val="18"/>
+          <w:szCs w:val="18"/>
+        </w:rPr>
+        <w:t>; Lua</w:t>
       </w:r>
     </w:p>
     <w:p>
@@ -784,26 +840,40 @@
           <w:sz w:val="18"/>
           <w:szCs w:val="18"/>
         </w:rPr>
-        <w:t>Unity3D</w:t>
-      </w:r>
-      <w:r>
-        <w:rPr>
-          <w:rFonts w:ascii="Arial" w:hAnsi="Arial" w:cs="Arial"/>
-          <w:sz w:val="18"/>
-          <w:szCs w:val="18"/>
-        </w:rPr>
-        <w:t>(5+ years)</w:t>
-      </w:r>
-      <w:r>
-        <w:rPr>
-          <w:rFonts w:ascii="Arial" w:hAnsi="Arial" w:cs="Arial"/>
-          <w:sz w:val="18"/>
-          <w:szCs w:val="18"/>
-        </w:rPr>
-        <w:t>; Git</w:t>
-      </w:r>
-      <w:bookmarkStart w:id="0" w:name="_GoBack"/>
-      <w:bookmarkEnd w:id="0"/>
+        <w:t>Unity3D; Git</w:t>
+      </w:r>
+      <w:r>
+        <w:rPr>
+          <w:rFonts w:ascii="Arial" w:hAnsi="Arial" w:cs="Arial"/>
+          <w:sz w:val="18"/>
+          <w:szCs w:val="18"/>
+        </w:rPr>
+        <w:t xml:space="preserve">; .NET Core MVC; Angular; Laravel; React; React Native; </w:t>
+      </w:r>
+      <w:r>
+        <w:rPr>
+          <w:rFonts w:ascii="Arial" w:hAnsi="Arial" w:cs="Arial"/>
+          <w:sz w:val="18"/>
+          <w:szCs w:val="18"/>
+        </w:rPr>
+        <w:t xml:space="preserve">Ruby on Rails; </w:t>
+      </w:r>
+      <w:r>
+        <w:rPr>
+          <w:rFonts w:ascii="Arial" w:hAnsi="Arial" w:cs="Arial"/>
+          <w:sz w:val="18"/>
+          <w:szCs w:val="18"/>
+        </w:rPr>
+        <w:t>Redux;</w:t>
+      </w:r>
+      <w:r>
+        <w:rPr>
+          <w:rFonts w:ascii="Arial" w:hAnsi="Arial" w:cs="Arial"/>
+          <w:sz w:val="18"/>
+          <w:szCs w:val="18"/>
+        </w:rPr>
+        <w:t xml:space="preserve"> Firebase; </w:t>
+      </w:r>
     </w:p>
     <w:p>
       <w:pPr>
@@ -881,7 +951,7 @@
           <w:sz w:val="20"/>
           <w:szCs w:val="20"/>
         </w:rPr>
-        <w:t>Computer Science Tutor</w:t>
+        <w:t>Software Developer</w:t>
       </w:r>
       <w:r>
         <w:rPr>
@@ -909,7 +979,7 @@
           <w:szCs w:val="20"/>
         </w:rPr>
         <w:tab/>
-        <w:t xml:space="preserve">     Indiana University Southeast</w:t>
+        <w:t xml:space="preserve">    </w:t>
       </w:r>
       <w:r>
         <w:rPr>
@@ -927,6 +997,33 @@
           <w:sz w:val="20"/>
           <w:szCs w:val="20"/>
         </w:rPr>
+        <w:t xml:space="preserve"> </w:t>
+      </w:r>
+      <w:r>
+        <w:rPr>
+          <w:rFonts w:ascii="Arial" w:hAnsi="Arial" w:cs="Arial"/>
+          <w:b/>
+          <w:sz w:val="20"/>
+          <w:szCs w:val="20"/>
+        </w:rPr>
+        <w:t xml:space="preserve">    </w:t>
+      </w:r>
+      <w:r>
+        <w:rPr>
+          <w:rFonts w:ascii="Arial" w:hAnsi="Arial" w:cs="Arial"/>
+          <w:b/>
+          <w:sz w:val="20"/>
+          <w:szCs w:val="20"/>
+        </w:rPr>
+        <w:t>Louisville Geek</w:t>
+      </w:r>
+      <w:r>
+        <w:rPr>
+          <w:rFonts w:ascii="Arial" w:hAnsi="Arial" w:cs="Arial"/>
+          <w:b/>
+          <w:sz w:val="20"/>
+          <w:szCs w:val="20"/>
+        </w:rPr>
         <w:tab/>
       </w:r>
       <w:r>
@@ -938,7 +1035,6 @@
         </w:rPr>
         <w:tab/>
       </w:r>
-      <w:proofErr w:type="gramStart"/>
       <w:r>
         <w:rPr>
           <w:rFonts w:ascii="Arial" w:hAnsi="Arial" w:cs="Arial"/>
@@ -947,17 +1043,61 @@
           <w:szCs w:val="20"/>
         </w:rPr>
         <w:tab/>
-        <w:t xml:space="preserve">  Fall</w:t>
-      </w:r>
-      <w:proofErr w:type="gramEnd"/>
-      <w:r>
-        <w:rPr>
-          <w:rFonts w:ascii="Arial" w:hAnsi="Arial" w:cs="Arial"/>
-          <w:b/>
-          <w:sz w:val="20"/>
-          <w:szCs w:val="20"/>
-        </w:rPr>
-        <w:t xml:space="preserve"> 2017-Present</w:t>
+      </w:r>
+      <w:r>
+        <w:rPr>
+          <w:rFonts w:ascii="Arial" w:hAnsi="Arial" w:cs="Arial"/>
+          <w:b/>
+          <w:sz w:val="20"/>
+          <w:szCs w:val="20"/>
+        </w:rPr>
+        <w:tab/>
+        <w:t xml:space="preserve"> </w:t>
+      </w:r>
+      <w:r>
+        <w:rPr>
+          <w:rFonts w:ascii="Arial" w:hAnsi="Arial" w:cs="Arial"/>
+          <w:b/>
+          <w:sz w:val="20"/>
+          <w:szCs w:val="20"/>
+        </w:rPr>
+        <w:t xml:space="preserve">          </w:t>
+      </w:r>
+      <w:r>
+        <w:rPr>
+          <w:rFonts w:ascii="Arial" w:hAnsi="Arial" w:cs="Arial"/>
+          <w:b/>
+          <w:sz w:val="20"/>
+          <w:szCs w:val="20"/>
+        </w:rPr>
+        <w:t>March</w:t>
+      </w:r>
+      <w:r>
+        <w:rPr>
+          <w:rFonts w:ascii="Arial" w:hAnsi="Arial" w:cs="Arial"/>
+          <w:b/>
+          <w:sz w:val="20"/>
+          <w:szCs w:val="20"/>
+        </w:rPr>
+        <w:t xml:space="preserve"> 201</w:t>
+      </w:r>
+      <w:r>
+        <w:rPr>
+          <w:rFonts w:ascii="Arial" w:hAnsi="Arial" w:cs="Arial"/>
+          <w:b/>
+          <w:sz w:val="20"/>
+          <w:szCs w:val="20"/>
+        </w:rPr>
+        <w:t>8</w:t>
+      </w:r>
+      <w:r>
+        <w:rPr>
+          <w:rFonts w:ascii="Arial" w:hAnsi="Arial" w:cs="Arial"/>
+          <w:b/>
+          <w:sz w:val="20"/>
+          <w:szCs w:val="20"/>
+        </w:rPr>
+        <w:t>-Present</w:t>
       </w:r>
     </w:p>
     <w:p>
@@ -993,8 +1133,160 @@
           <w:sz w:val="18"/>
           <w:szCs w:val="18"/>
         </w:rPr>
-        <w:t>Assist Students in their course work by providing insight into the problem or assignment.</w:t>
-      </w:r>
+        <w:t xml:space="preserve">Work with Clients and </w:t>
+      </w:r>
+      <w:r>
+        <w:rPr>
+          <w:rFonts w:ascii="Arial" w:hAnsi="Arial" w:cs="Arial"/>
+          <w:sz w:val="18"/>
+          <w:szCs w:val="18"/>
+        </w:rPr>
+        <w:t>development team</w:t>
+      </w:r>
+      <w:r>
+        <w:rPr>
+          <w:rFonts w:ascii="Arial" w:hAnsi="Arial" w:cs="Arial"/>
+          <w:sz w:val="18"/>
+          <w:szCs w:val="18"/>
+        </w:rPr>
+        <w:t xml:space="preserve"> to develop and maintain software or web applications.</w:t>
+      </w:r>
+    </w:p>
+    <w:p>
+      <w:pPr>
+        <w:spacing w:after="40"/>
+        <w:ind w:left="-360" w:right="-360"/>
+        <w:rPr>
+          <w:rFonts w:ascii="Arial" w:hAnsi="Arial" w:cs="Arial"/>
+          <w:b/>
+          <w:sz w:val="20"/>
+          <w:szCs w:val="20"/>
+        </w:rPr>
+      </w:pPr>
+    </w:p>
+    <w:p>
+      <w:pPr>
+        <w:spacing w:after="40"/>
+        <w:ind w:left="-360" w:right="-360"/>
+        <w:rPr>
+          <w:rFonts w:ascii="Arial" w:hAnsi="Arial" w:cs="Arial"/>
+          <w:b/>
+          <w:sz w:val="20"/>
+          <w:szCs w:val="20"/>
+          <w:u w:val="single"/>
+        </w:rPr>
+      </w:pPr>
+      <w:r>
+        <w:rPr>
+          <w:rFonts w:ascii="Arial" w:hAnsi="Arial" w:cs="Arial"/>
+          <w:b/>
+          <w:sz w:val="20"/>
+          <w:szCs w:val="20"/>
+        </w:rPr>
+        <w:t>Computer Science Tutor</w:t>
+      </w:r>
+      <w:r>
+        <w:rPr>
+          <w:rFonts w:ascii="Arial" w:hAnsi="Arial" w:cs="Arial"/>
+          <w:b/>
+          <w:sz w:val="20"/>
+          <w:szCs w:val="20"/>
+        </w:rPr>
+        <w:tab/>
+      </w:r>
+      <w:r>
+        <w:rPr>
+          <w:rFonts w:ascii="Arial" w:hAnsi="Arial" w:cs="Arial"/>
+          <w:b/>
+          <w:sz w:val="20"/>
+          <w:szCs w:val="20"/>
+        </w:rPr>
+        <w:tab/>
+      </w:r>
+      <w:r>
+        <w:rPr>
+          <w:rFonts w:ascii="Arial" w:hAnsi="Arial" w:cs="Arial"/>
+          <w:b/>
+          <w:sz w:val="20"/>
+          <w:szCs w:val="20"/>
+        </w:rPr>
+        <w:tab/>
+        <w:t xml:space="preserve">     Indiana University Southeast</w:t>
+      </w:r>
+      <w:r>
+        <w:rPr>
+          <w:rFonts w:ascii="Arial" w:hAnsi="Arial" w:cs="Arial"/>
+          <w:b/>
+          <w:sz w:val="20"/>
+          <w:szCs w:val="20"/>
+        </w:rPr>
+        <w:tab/>
+      </w:r>
+      <w:r>
+        <w:rPr>
+          <w:rFonts w:ascii="Arial" w:hAnsi="Arial" w:cs="Arial"/>
+          <w:b/>
+          <w:sz w:val="20"/>
+          <w:szCs w:val="20"/>
+        </w:rPr>
+        <w:tab/>
+      </w:r>
+      <w:r>
+        <w:rPr>
+          <w:rFonts w:ascii="Arial" w:hAnsi="Arial" w:cs="Arial"/>
+          <w:b/>
+          <w:sz w:val="20"/>
+          <w:szCs w:val="20"/>
+        </w:rPr>
+        <w:tab/>
+      </w:r>
+      <w:r>
+        <w:rPr>
+          <w:rFonts w:ascii="Arial" w:hAnsi="Arial" w:cs="Arial"/>
+          <w:b/>
+          <w:sz w:val="20"/>
+          <w:szCs w:val="20"/>
+        </w:rPr>
+        <w:t xml:space="preserve">         </w:t>
+      </w:r>
+      <w:r>
+        <w:rPr>
+          <w:rFonts w:ascii="Arial" w:hAnsi="Arial" w:cs="Arial"/>
+          <w:b/>
+          <w:sz w:val="20"/>
+          <w:szCs w:val="20"/>
+        </w:rPr>
+        <w:t xml:space="preserve">      </w:t>
+      </w:r>
+      <w:r>
+        <w:rPr>
+          <w:rFonts w:ascii="Arial" w:hAnsi="Arial" w:cs="Arial"/>
+          <w:b/>
+          <w:sz w:val="20"/>
+          <w:szCs w:val="20"/>
+        </w:rPr>
+        <w:t>Fall 2017-</w:t>
+      </w:r>
+      <w:r>
+        <w:rPr>
+          <w:rFonts w:ascii="Arial" w:hAnsi="Arial" w:cs="Arial"/>
+          <w:b/>
+          <w:sz w:val="20"/>
+          <w:szCs w:val="20"/>
+        </w:rPr>
+        <w:t>Present</w:t>
+      </w:r>
+    </w:p>
+    <w:p>
+      <w:pPr>
+        <w:spacing w:after="40"/>
+        <w:ind w:left="-360" w:right="-360"/>
+        <w:rPr>
+          <w:rFonts w:ascii="Arial" w:hAnsi="Arial" w:cs="Arial"/>
+          <w:sz w:val="18"/>
+          <w:szCs w:val="18"/>
+        </w:rPr>
+      </w:pPr>
     </w:p>
     <w:p>
       <w:pPr>
@@ -1018,181 +1310,8 @@
           <w:sz w:val="18"/>
           <w:szCs w:val="18"/>
         </w:rPr>
-        <w:t xml:space="preserve">Work closely with professors </w:t>
-      </w:r>
-      <w:r>
-        <w:rPr>
-          <w:rFonts w:ascii="Arial" w:hAnsi="Arial" w:cs="Arial"/>
-          <w:sz w:val="18"/>
-          <w:szCs w:val="18"/>
-        </w:rPr>
-        <w:t>to ensure students understand material and seek appropriate assistance</w:t>
-      </w:r>
-      <w:r>
-        <w:rPr>
-          <w:rFonts w:ascii="Arial" w:hAnsi="Arial" w:cs="Arial"/>
-          <w:sz w:val="18"/>
-          <w:szCs w:val="18"/>
-        </w:rPr>
-        <w:t>.</w:t>
-      </w:r>
-    </w:p>
-    <w:p>
-      <w:pPr>
-        <w:pStyle w:val="ListParagraph"/>
-        <w:spacing w:after="40"/>
-        <w:ind w:left="360" w:right="-360"/>
-        <w:jc w:val="both"/>
-        <w:rPr>
-          <w:rFonts w:ascii="Arial" w:hAnsi="Arial" w:cs="Arial"/>
-          <w:sz w:val="18"/>
-          <w:szCs w:val="18"/>
-        </w:rPr>
-      </w:pPr>
-    </w:p>
-    <w:p>
-      <w:pPr>
-        <w:spacing w:after="40"/>
-        <w:ind w:left="-360" w:right="-360"/>
-        <w:rPr>
-          <w:rFonts w:ascii="Arial" w:hAnsi="Arial" w:cs="Arial"/>
-          <w:b/>
-          <w:sz w:val="20"/>
-          <w:szCs w:val="20"/>
-          <w:u w:val="single"/>
-        </w:rPr>
-      </w:pPr>
-      <w:r>
-        <w:rPr>
-          <w:rFonts w:ascii="Arial" w:hAnsi="Arial" w:cs="Arial"/>
-          <w:b/>
-          <w:sz w:val="20"/>
-          <w:szCs w:val="20"/>
-        </w:rPr>
-        <w:t>Produce Clerk</w:t>
-      </w:r>
-      <w:r>
-        <w:rPr>
-          <w:rFonts w:ascii="Arial" w:hAnsi="Arial" w:cs="Arial"/>
-          <w:b/>
-          <w:sz w:val="20"/>
-          <w:szCs w:val="20"/>
-        </w:rPr>
-        <w:tab/>
-      </w:r>
-      <w:r>
-        <w:rPr>
-          <w:rFonts w:ascii="Arial" w:hAnsi="Arial" w:cs="Arial"/>
-          <w:b/>
-          <w:sz w:val="20"/>
-          <w:szCs w:val="20"/>
-        </w:rPr>
-        <w:tab/>
-      </w:r>
-      <w:r>
-        <w:rPr>
-          <w:rFonts w:ascii="Arial" w:hAnsi="Arial" w:cs="Arial"/>
-          <w:b/>
-          <w:sz w:val="20"/>
-          <w:szCs w:val="20"/>
-        </w:rPr>
-        <w:tab/>
-        <w:t xml:space="preserve">     </w:t>
-      </w:r>
-      <w:r>
-        <w:rPr>
-          <w:rFonts w:ascii="Arial" w:hAnsi="Arial" w:cs="Arial"/>
-          <w:b/>
-          <w:sz w:val="20"/>
-          <w:szCs w:val="20"/>
-        </w:rPr>
-        <w:tab/>
-      </w:r>
-      <w:r>
-        <w:rPr>
-          <w:rFonts w:ascii="Arial" w:hAnsi="Arial" w:cs="Arial"/>
-          <w:b/>
-          <w:sz w:val="20"/>
-          <w:szCs w:val="20"/>
-        </w:rPr>
-        <w:tab/>
-        <w:t xml:space="preserve">           Kroger</w:t>
-      </w:r>
-      <w:r>
-        <w:rPr>
-          <w:rFonts w:ascii="Arial" w:hAnsi="Arial" w:cs="Arial"/>
-          <w:b/>
-          <w:sz w:val="20"/>
-          <w:szCs w:val="20"/>
-        </w:rPr>
-        <w:tab/>
-      </w:r>
-      <w:r>
-        <w:rPr>
-          <w:rFonts w:ascii="Arial" w:hAnsi="Arial" w:cs="Arial"/>
-          <w:b/>
-          <w:sz w:val="20"/>
-          <w:szCs w:val="20"/>
-        </w:rPr>
-        <w:tab/>
-      </w:r>
-      <w:r>
-        <w:rPr>
-          <w:rFonts w:ascii="Arial" w:hAnsi="Arial" w:cs="Arial"/>
-          <w:b/>
-          <w:sz w:val="20"/>
-          <w:szCs w:val="20"/>
-        </w:rPr>
-        <w:tab/>
-      </w:r>
-      <w:r>
-        <w:rPr>
-          <w:rFonts w:ascii="Arial" w:hAnsi="Arial" w:cs="Arial"/>
-          <w:b/>
-          <w:sz w:val="20"/>
-          <w:szCs w:val="20"/>
-        </w:rPr>
-        <w:tab/>
-        <w:t xml:space="preserve">  </w:t>
-      </w:r>
-      <w:r>
-        <w:rPr>
-          <w:rFonts w:ascii="Arial" w:hAnsi="Arial" w:cs="Arial"/>
-          <w:b/>
-          <w:sz w:val="20"/>
-          <w:szCs w:val="20"/>
-        </w:rPr>
-        <w:t xml:space="preserve">         </w:t>
-      </w:r>
-      <w:r>
-        <w:rPr>
-          <w:rFonts w:ascii="Arial" w:hAnsi="Arial" w:cs="Arial"/>
-          <w:b/>
-          <w:sz w:val="20"/>
-          <w:szCs w:val="20"/>
-        </w:rPr>
-        <w:t>March 2015-</w:t>
-      </w:r>
-      <w:r>
-        <w:rPr>
-          <w:rFonts w:ascii="Arial" w:hAnsi="Arial" w:cs="Arial"/>
-          <w:b/>
-          <w:sz w:val="20"/>
-          <w:szCs w:val="20"/>
-        </w:rPr>
-        <w:t>December 2017</w:t>
-      </w:r>
-    </w:p>
-    <w:p>
-      <w:pPr>
-        <w:spacing w:after="40"/>
-        <w:ind w:left="-360" w:right="-360"/>
-        <w:rPr>
-          <w:rFonts w:ascii="Arial" w:hAnsi="Arial" w:cs="Arial"/>
-          <w:sz w:val="18"/>
-          <w:szCs w:val="18"/>
-        </w:rPr>
-      </w:pPr>
+        <w:t>Assist Students in their course work by providing insight into the problem or assignment.</w:t>
+      </w:r>
     </w:p>
     <w:p>
       <w:pPr>
@@ -1216,8 +1335,181 @@
           <w:sz w:val="18"/>
           <w:szCs w:val="18"/>
         </w:rPr>
-        <w:t>Keep produce floor full, fresh, and clean.</w:t>
-      </w:r>
+        <w:t xml:space="preserve">Work closely with professors </w:t>
+      </w:r>
+      <w:r>
+        <w:rPr>
+          <w:rFonts w:ascii="Arial" w:hAnsi="Arial" w:cs="Arial"/>
+          <w:sz w:val="18"/>
+          <w:szCs w:val="18"/>
+        </w:rPr>
+        <w:t>to ensure students understand material and seek appropriate assistance</w:t>
+      </w:r>
+      <w:r>
+        <w:rPr>
+          <w:rFonts w:ascii="Arial" w:hAnsi="Arial" w:cs="Arial"/>
+          <w:sz w:val="18"/>
+          <w:szCs w:val="18"/>
+        </w:rPr>
+        <w:t>.</w:t>
+      </w:r>
+    </w:p>
+    <w:p>
+      <w:pPr>
+        <w:pStyle w:val="ListParagraph"/>
+        <w:spacing w:after="40"/>
+        <w:ind w:left="360" w:right="-360"/>
+        <w:jc w:val="both"/>
+        <w:rPr>
+          <w:rFonts w:ascii="Arial" w:hAnsi="Arial" w:cs="Arial"/>
+          <w:sz w:val="18"/>
+          <w:szCs w:val="18"/>
+        </w:rPr>
+      </w:pPr>
+    </w:p>
+    <w:p>
+      <w:pPr>
+        <w:spacing w:after="40"/>
+        <w:ind w:left="-360" w:right="-360"/>
+        <w:rPr>
+          <w:rFonts w:ascii="Arial" w:hAnsi="Arial" w:cs="Arial"/>
+          <w:b/>
+          <w:sz w:val="20"/>
+          <w:szCs w:val="20"/>
+          <w:u w:val="single"/>
+        </w:rPr>
+      </w:pPr>
+      <w:r>
+        <w:rPr>
+          <w:rFonts w:ascii="Arial" w:hAnsi="Arial" w:cs="Arial"/>
+          <w:b/>
+          <w:sz w:val="20"/>
+          <w:szCs w:val="20"/>
+        </w:rPr>
+        <w:t>Produce Clerk</w:t>
+      </w:r>
+      <w:r>
+        <w:rPr>
+          <w:rFonts w:ascii="Arial" w:hAnsi="Arial" w:cs="Arial"/>
+          <w:b/>
+          <w:sz w:val="20"/>
+          <w:szCs w:val="20"/>
+        </w:rPr>
+        <w:tab/>
+      </w:r>
+      <w:r>
+        <w:rPr>
+          <w:rFonts w:ascii="Arial" w:hAnsi="Arial" w:cs="Arial"/>
+          <w:b/>
+          <w:sz w:val="20"/>
+          <w:szCs w:val="20"/>
+        </w:rPr>
+        <w:tab/>
+      </w:r>
+      <w:r>
+        <w:rPr>
+          <w:rFonts w:ascii="Arial" w:hAnsi="Arial" w:cs="Arial"/>
+          <w:b/>
+          <w:sz w:val="20"/>
+          <w:szCs w:val="20"/>
+        </w:rPr>
+        <w:tab/>
+        <w:t xml:space="preserve">     </w:t>
+      </w:r>
+      <w:r>
+        <w:rPr>
+          <w:rFonts w:ascii="Arial" w:hAnsi="Arial" w:cs="Arial"/>
+          <w:b/>
+          <w:sz w:val="20"/>
+          <w:szCs w:val="20"/>
+        </w:rPr>
+        <w:tab/>
+      </w:r>
+      <w:r>
+        <w:rPr>
+          <w:rFonts w:ascii="Arial" w:hAnsi="Arial" w:cs="Arial"/>
+          <w:b/>
+          <w:sz w:val="20"/>
+          <w:szCs w:val="20"/>
+        </w:rPr>
+        <w:tab/>
+        <w:t xml:space="preserve">           Kroger</w:t>
+      </w:r>
+      <w:r>
+        <w:rPr>
+          <w:rFonts w:ascii="Arial" w:hAnsi="Arial" w:cs="Arial"/>
+          <w:b/>
+          <w:sz w:val="20"/>
+          <w:szCs w:val="20"/>
+        </w:rPr>
+        <w:tab/>
+      </w:r>
+      <w:r>
+        <w:rPr>
+          <w:rFonts w:ascii="Arial" w:hAnsi="Arial" w:cs="Arial"/>
+          <w:b/>
+          <w:sz w:val="20"/>
+          <w:szCs w:val="20"/>
+        </w:rPr>
+        <w:tab/>
+      </w:r>
+      <w:r>
+        <w:rPr>
+          <w:rFonts w:ascii="Arial" w:hAnsi="Arial" w:cs="Arial"/>
+          <w:b/>
+          <w:sz w:val="20"/>
+          <w:szCs w:val="20"/>
+        </w:rPr>
+        <w:tab/>
+      </w:r>
+      <w:r>
+        <w:rPr>
+          <w:rFonts w:ascii="Arial" w:hAnsi="Arial" w:cs="Arial"/>
+          <w:b/>
+          <w:sz w:val="20"/>
+          <w:szCs w:val="20"/>
+        </w:rPr>
+        <w:tab/>
+        <w:t xml:space="preserve">  </w:t>
+      </w:r>
+      <w:r>
+        <w:rPr>
+          <w:rFonts w:ascii="Arial" w:hAnsi="Arial" w:cs="Arial"/>
+          <w:b/>
+          <w:sz w:val="20"/>
+          <w:szCs w:val="20"/>
+        </w:rPr>
+        <w:t xml:space="preserve">         </w:t>
+      </w:r>
+      <w:r>
+        <w:rPr>
+          <w:rFonts w:ascii="Arial" w:hAnsi="Arial" w:cs="Arial"/>
+          <w:b/>
+          <w:sz w:val="20"/>
+          <w:szCs w:val="20"/>
+        </w:rPr>
+        <w:t>March 2015-</w:t>
+      </w:r>
+      <w:r>
+        <w:rPr>
+          <w:rFonts w:ascii="Arial" w:hAnsi="Arial" w:cs="Arial"/>
+          <w:b/>
+          <w:sz w:val="20"/>
+          <w:szCs w:val="20"/>
+        </w:rPr>
+        <w:t>December 2017</w:t>
+      </w:r>
+    </w:p>
+    <w:p>
+      <w:pPr>
+        <w:spacing w:after="40"/>
+        <w:ind w:left="-360" w:right="-360"/>
+        <w:rPr>
+          <w:rFonts w:ascii="Arial" w:hAnsi="Arial" w:cs="Arial"/>
+          <w:sz w:val="18"/>
+          <w:szCs w:val="18"/>
+        </w:rPr>
+      </w:pPr>
     </w:p>
     <w:p>
       <w:pPr>
@@ -1241,7 +1533,7 @@
           <w:sz w:val="18"/>
           <w:szCs w:val="18"/>
         </w:rPr>
-        <w:t>Apply the 3A’s (Acknowledge, Assist, and Appreciate) to all customers.</w:t>
+        <w:t>Keep produce floor full, fresh, and clean.</w:t>
       </w:r>
     </w:p>
     <w:p>
@@ -1266,104 +1558,7 @@
           <w:sz w:val="18"/>
           <w:szCs w:val="18"/>
         </w:rPr>
-        <w:t>Work well with team to effectively and efficiently accomplish tasks.</w:t>
-      </w:r>
-    </w:p>
-    <w:p>
-      <w:pPr>
-        <w:spacing w:after="40"/>
-        <w:ind w:right="-360"/>
-        <w:rPr>
-          <w:rFonts w:ascii="Arial" w:hAnsi="Arial" w:cs="Arial"/>
-          <w:sz w:val="18"/>
-          <w:szCs w:val="18"/>
-        </w:rPr>
-      </w:pPr>
-    </w:p>
-    <w:p>
-      <w:pPr>
-        <w:spacing w:after="40"/>
-        <w:ind w:left="-360" w:right="-360"/>
-        <w:rPr>
-          <w:rFonts w:ascii="Arial" w:hAnsi="Arial" w:cs="Arial"/>
-          <w:b/>
-          <w:sz w:val="20"/>
-          <w:szCs w:val="20"/>
-          <w:u w:val="single"/>
-        </w:rPr>
-      </w:pPr>
-      <w:r>
-        <w:rPr>
-          <w:rFonts w:ascii="Arial" w:hAnsi="Arial" w:cs="Arial"/>
-          <w:b/>
-          <w:sz w:val="20"/>
-          <w:szCs w:val="20"/>
-          <w:u w:val="single"/>
-        </w:rPr>
-        <w:t>ADDITIONAL EXPERIENCE</w:t>
-      </w:r>
-      <w:r>
-        <w:rPr>
-          <w:rFonts w:ascii="Arial" w:hAnsi="Arial" w:cs="Arial"/>
-          <w:b/>
-          <w:sz w:val="20"/>
-          <w:szCs w:val="20"/>
-          <w:u w:val="single"/>
-        </w:rPr>
-        <w:t>                                                                                                                            </w:t>
-      </w:r>
-      <w:r>
-        <w:rPr>
-          <w:rFonts w:ascii="Arial" w:hAnsi="Arial" w:cs="Arial"/>
-          <w:b/>
-          <w:sz w:val="20"/>
-          <w:szCs w:val="20"/>
-          <w:u w:val="single"/>
-        </w:rPr>
-        <w:t>                                    </w:t>
-      </w:r>
-    </w:p>
-    <w:p>
-      <w:pPr>
-        <w:spacing w:after="40"/>
-        <w:ind w:left="-360" w:right="-360"/>
-        <w:rPr>
-          <w:rFonts w:ascii="Arial" w:hAnsi="Arial" w:cs="Arial"/>
-          <w:b/>
-          <w:sz w:val="20"/>
-          <w:szCs w:val="20"/>
-          <w:u w:val="single"/>
-        </w:rPr>
-      </w:pPr>
-    </w:p>
-    <w:p>
-      <w:pPr>
-        <w:spacing w:after="40"/>
-        <w:ind w:right="-360"/>
-        <w:rPr>
-          <w:rFonts w:ascii="Arial" w:hAnsi="Arial" w:cs="Arial"/>
-          <w:b/>
-          <w:sz w:val="20"/>
-          <w:szCs w:val="20"/>
-        </w:rPr>
-      </w:pPr>
-      <w:r>
-        <w:rPr>
-          <w:rFonts w:ascii="Arial" w:hAnsi="Arial" w:cs="Arial"/>
-          <w:b/>
-          <w:sz w:val="20"/>
-          <w:szCs w:val="20"/>
-        </w:rPr>
-        <w:t>Leadershi</w:t>
-      </w:r>
-      <w:r>
-        <w:rPr>
-          <w:rFonts w:ascii="Arial" w:hAnsi="Arial" w:cs="Arial"/>
-          <w:b/>
-          <w:sz w:val="20"/>
-          <w:szCs w:val="20"/>
-        </w:rPr>
-        <w:t>p</w:t>
+        <w:t>Apply the 3A’s (Acknowledge, Assist, and Appreciate) to all customers.</w:t>
       </w:r>
     </w:p>
     <w:p>
@@ -1371,56 +1566,84 @@
         <w:pStyle w:val="ListParagraph"/>
         <w:numPr>
           <w:ilvl w:val="0"/>
-          <w:numId w:val="3"/>
+          <w:numId w:val="1"/>
         </w:numPr>
         <w:spacing w:after="40"/>
         <w:ind w:right="-360"/>
-        <w:rPr>
-          <w:rFonts w:ascii="Arial" w:hAnsi="Arial" w:cs="Arial"/>
-          <w:b/>
-          <w:sz w:val="18"/>
-          <w:szCs w:val="18"/>
-        </w:rPr>
-      </w:pPr>
-      <w:r>
-        <w:rPr>
-          <w:rFonts w:ascii="Arial" w:hAnsi="Arial" w:cs="Arial"/>
-          <w:sz w:val="18"/>
-          <w:szCs w:val="18"/>
-        </w:rPr>
-        <w:t>High School Tech Club</w:t>
-      </w:r>
-    </w:p>
-    <w:p>
-      <w:pPr>
-        <w:pStyle w:val="ListParagraph"/>
-        <w:numPr>
-          <w:ilvl w:val="0"/>
-          <w:numId w:val="3"/>
-        </w:numPr>
+        <w:jc w:val="both"/>
+        <w:rPr>
+          <w:rFonts w:ascii="Arial" w:hAnsi="Arial" w:cs="Arial"/>
+          <w:sz w:val="18"/>
+          <w:szCs w:val="18"/>
+        </w:rPr>
+      </w:pPr>
+      <w:r>
+        <w:rPr>
+          <w:rFonts w:ascii="Arial" w:hAnsi="Arial" w:cs="Arial"/>
+          <w:sz w:val="18"/>
+          <w:szCs w:val="18"/>
+        </w:rPr>
+        <w:t>Work well with team to effectively and efficiently accomplish tasks.</w:t>
+      </w:r>
+    </w:p>
+    <w:p>
+      <w:pPr>
         <w:spacing w:after="40"/>
         <w:ind w:right="-360"/>
         <w:rPr>
           <w:rFonts w:ascii="Arial" w:hAnsi="Arial" w:cs="Arial"/>
-          <w:b/>
-          <w:sz w:val="18"/>
-          <w:szCs w:val="18"/>
-        </w:rPr>
-      </w:pPr>
-      <w:r>
-        <w:rPr>
-          <w:rFonts w:ascii="Arial" w:hAnsi="Arial" w:cs="Arial"/>
-          <w:sz w:val="18"/>
-          <w:szCs w:val="18"/>
-        </w:rPr>
-        <w:t>Boy Scouts of America</w:t>
-      </w:r>
-    </w:p>
-    <w:p>
-      <w:pPr>
-        <w:pStyle w:val="ListParagraph"/>
-        <w:spacing w:after="40"/>
-        <w:ind w:left="360" w:right="-360"/>
+          <w:sz w:val="18"/>
+          <w:szCs w:val="18"/>
+        </w:rPr>
+      </w:pPr>
+    </w:p>
+    <w:p>
+      <w:pPr>
+        <w:spacing w:after="40"/>
+        <w:ind w:left="-360" w:right="-360"/>
+        <w:rPr>
+          <w:rFonts w:ascii="Arial" w:hAnsi="Arial" w:cs="Arial"/>
+          <w:b/>
+          <w:sz w:val="20"/>
+          <w:szCs w:val="20"/>
+          <w:u w:val="single"/>
+        </w:rPr>
+      </w:pPr>
+      <w:r>
+        <w:rPr>
+          <w:rFonts w:ascii="Arial" w:hAnsi="Arial" w:cs="Arial"/>
+          <w:b/>
+          <w:sz w:val="20"/>
+          <w:szCs w:val="20"/>
+          <w:u w:val="single"/>
+        </w:rPr>
+        <w:t>ADDITIONAL EXPERIENCE</w:t>
+      </w:r>
+      <w:r>
+        <w:rPr>
+          <w:rFonts w:ascii="Arial" w:hAnsi="Arial" w:cs="Arial"/>
+          <w:b/>
+          <w:sz w:val="20"/>
+          <w:szCs w:val="20"/>
+          <w:u w:val="single"/>
+        </w:rPr>
+        <w:t>                                                                                                                            </w:t>
+      </w:r>
+      <w:r>
+        <w:rPr>
+          <w:rFonts w:ascii="Arial" w:hAnsi="Arial" w:cs="Arial"/>
+          <w:b/>
+          <w:sz w:val="20"/>
+          <w:szCs w:val="20"/>
+          <w:u w:val="single"/>
+        </w:rPr>
+        <w:t>                                    </w:t>
+      </w:r>
+    </w:p>
+    <w:p>
+      <w:pPr>
+        <w:spacing w:after="40"/>
+        <w:ind w:right="-360"/>
         <w:rPr>
           <w:rFonts w:ascii="Arial" w:hAnsi="Arial" w:cs="Arial"/>
           <w:b/>
@@ -1458,6 +1681,8 @@
         </w:rPr>
         <w:t xml:space="preserve"> </w:t>
       </w:r>
+      <w:bookmarkStart w:id="0" w:name="_GoBack"/>
+      <w:bookmarkEnd w:id="0"/>
     </w:p>
     <w:p>
       <w:pPr>
@@ -1496,66 +1721,65 @@
           <w:szCs w:val="18"/>
         </w:rPr>
       </w:pPr>
-      <w:r>
-        <w:rPr>
-          <w:rFonts w:ascii="Arial" w:hAnsi="Arial" w:cs="Arial"/>
-          <w:b/>
-          <w:sz w:val="18"/>
-          <w:szCs w:val="18"/>
-        </w:rPr>
-        <w:t xml:space="preserve">Open Angel Arena </w:t>
-      </w:r>
-      <w:r>
-        <w:rPr>
-          <w:rFonts w:ascii="Arial" w:hAnsi="Arial" w:cs="Arial"/>
-          <w:sz w:val="18"/>
-          <w:szCs w:val="18"/>
-        </w:rPr>
-        <w:t xml:space="preserve">(2017). Open source contribution to a mod for the game called </w:t>
-      </w:r>
       <w:proofErr w:type="spellStart"/>
       <w:r>
         <w:rPr>
           <w:rFonts w:ascii="Arial" w:hAnsi="Arial" w:cs="Arial"/>
-          <w:sz w:val="18"/>
-          <w:szCs w:val="18"/>
-        </w:rPr>
-        <w:t>Dota</w:t>
+          <w:b/>
+          <w:sz w:val="18"/>
+          <w:szCs w:val="18"/>
+        </w:rPr>
+        <w:t>Trustpass</w:t>
       </w:r>
       <w:proofErr w:type="spellEnd"/>
       <w:r>
         <w:rPr>
           <w:rFonts w:ascii="Arial" w:hAnsi="Arial" w:cs="Arial"/>
-          <w:sz w:val="18"/>
-          <w:szCs w:val="18"/>
-        </w:rPr>
-        <w:t xml:space="preserve"> 2. (</w:t>
-      </w:r>
-      <w:r>
-        <w:rPr>
-          <w:rFonts w:ascii="Arial" w:hAnsi="Arial" w:cs="Arial"/>
-          <w:sz w:val="18"/>
-          <w:szCs w:val="18"/>
-        </w:rPr>
-        <w:t>github.com/</w:t>
-      </w:r>
-      <w:proofErr w:type="spellStart"/>
-      <w:r>
-        <w:rPr>
-          <w:rFonts w:ascii="Arial" w:hAnsi="Arial" w:cs="Arial"/>
-          <w:sz w:val="18"/>
-          <w:szCs w:val="18"/>
-        </w:rPr>
-        <w:t>OpenAngelArena</w:t>
-      </w:r>
-      <w:proofErr w:type="spellEnd"/>
-      <w:r>
-        <w:rPr>
-          <w:rFonts w:ascii="Arial" w:hAnsi="Arial" w:cs="Arial"/>
-          <w:sz w:val="18"/>
-          <w:szCs w:val="18"/>
-        </w:rPr>
-        <w:t>)</w:t>
+          <w:b/>
+          <w:sz w:val="18"/>
+          <w:szCs w:val="18"/>
+        </w:rPr>
+        <w:t xml:space="preserve"> </w:t>
+      </w:r>
+      <w:r>
+        <w:rPr>
+          <w:rFonts w:ascii="Arial" w:hAnsi="Arial" w:cs="Arial"/>
+          <w:sz w:val="18"/>
+          <w:szCs w:val="18"/>
+        </w:rPr>
+        <w:t xml:space="preserve">(2018). Web application and mobile app that is much like Airbnb but allows land owners to </w:t>
+      </w:r>
+      <w:r>
+        <w:rPr>
+          <w:rFonts w:ascii="Arial" w:hAnsi="Arial" w:cs="Arial"/>
+          <w:sz w:val="18"/>
+          <w:szCs w:val="18"/>
+        </w:rPr>
+        <w:t xml:space="preserve">put </w:t>
+      </w:r>
+      <w:r>
+        <w:rPr>
+          <w:rFonts w:ascii="Arial" w:hAnsi="Arial" w:cs="Arial"/>
+          <w:sz w:val="18"/>
+          <w:szCs w:val="18"/>
+        </w:rPr>
+        <w:t>their land</w:t>
+      </w:r>
+      <w:r>
+        <w:rPr>
+          <w:rFonts w:ascii="Arial" w:hAnsi="Arial" w:cs="Arial"/>
+          <w:sz w:val="18"/>
+          <w:szCs w:val="18"/>
+        </w:rPr>
+        <w:t xml:space="preserve"> up for rent.</w:t>
+      </w:r>
+      <w:r>
+        <w:rPr>
+          <w:rFonts w:ascii="Arial" w:hAnsi="Arial" w:cs="Arial"/>
+          <w:sz w:val="18"/>
+          <w:szCs w:val="18"/>
+        </w:rPr>
+        <w:t xml:space="preserve"> React; React Native; Firebase</w:t>
       </w:r>
     </w:p>
     <w:p>
@@ -1582,7 +1806,7 @@
           <w:sz w:val="18"/>
           <w:szCs w:val="18"/>
         </w:rPr>
-        <w:t>Kattis</w:t>
+        <w:t>Exaltor</w:t>
       </w:r>
       <w:proofErr w:type="spellEnd"/>
       <w:r>
@@ -1600,7 +1824,7 @@
           <w:sz w:val="18"/>
           <w:szCs w:val="18"/>
         </w:rPr>
-        <w:t>(Ongoing). Tackle programming problems from previous ACM contests. Python; C++</w:t>
+        <w:t>(2018). Automated deployment system. React; .NET Core MVC</w:t>
       </w:r>
     </w:p>
     <w:p>
@@ -1619,49 +1843,22 @@
           <w:szCs w:val="18"/>
         </w:rPr>
       </w:pPr>
-      <w:proofErr w:type="spellStart"/>
-      <w:r>
-        <w:rPr>
-          <w:rFonts w:ascii="Arial" w:hAnsi="Arial" w:cs="Arial"/>
-          <w:b/>
-          <w:sz w:val="18"/>
-          <w:szCs w:val="18"/>
-        </w:rPr>
-        <w:t>ShootingForA</w:t>
-      </w:r>
-      <w:proofErr w:type="spellEnd"/>
-      <w:r>
-        <w:rPr>
-          <w:rFonts w:ascii="Arial" w:hAnsi="Arial" w:cs="Arial"/>
-          <w:b/>
-          <w:sz w:val="18"/>
-          <w:szCs w:val="18"/>
-        </w:rPr>
-        <w:t xml:space="preserve"> </w:t>
-      </w:r>
-      <w:r>
-        <w:rPr>
-          <w:rFonts w:ascii="Arial" w:hAnsi="Arial" w:cs="Arial"/>
-          <w:sz w:val="18"/>
-          <w:szCs w:val="18"/>
-        </w:rPr>
-        <w:t>(2017). Top down shooter style game made in Unity3D</w:t>
-      </w:r>
-      <w:r>
-        <w:rPr>
-          <w:rFonts w:ascii="Arial" w:hAnsi="Arial" w:cs="Arial"/>
-          <w:sz w:val="18"/>
-          <w:szCs w:val="18"/>
-        </w:rPr>
-        <w:t xml:space="preserve">. </w:t>
-      </w:r>
-      <w:r>
-        <w:rPr>
-          <w:rFonts w:ascii="Arial" w:hAnsi="Arial" w:cs="Arial"/>
-          <w:sz w:val="18"/>
-          <w:szCs w:val="18"/>
-        </w:rPr>
-        <w:t>C#.NET (Unity API)</w:t>
+      <w:r>
+        <w:rPr>
+          <w:rFonts w:ascii="Arial" w:hAnsi="Arial" w:cs="Arial"/>
+          <w:b/>
+          <w:sz w:val="18"/>
+          <w:szCs w:val="18"/>
+        </w:rPr>
+        <w:t xml:space="preserve">3CX Wallboard </w:t>
+      </w:r>
+      <w:r>
+        <w:rPr>
+          <w:rFonts w:ascii="Arial" w:hAnsi="Arial" w:cs="Arial"/>
+          <w:sz w:val="18"/>
+          <w:szCs w:val="18"/>
+        </w:rPr>
+        <w:t>(2018). Application to retrieve data from 3CX database to present it in a meaningful way and run a daily report. Laravel</w:t>
       </w:r>
     </w:p>
     <w:p>
@@ -1687,6 +1884,224 @@
           <w:sz w:val="18"/>
           <w:szCs w:val="18"/>
         </w:rPr>
+        <w:t xml:space="preserve">Magna </w:t>
+      </w:r>
+      <w:r>
+        <w:rPr>
+          <w:rFonts w:ascii="Arial" w:hAnsi="Arial" w:cs="Arial"/>
+          <w:sz w:val="18"/>
+          <w:szCs w:val="18"/>
+        </w:rPr>
+        <w:t>(2018). A web application to manage online ordering for pharmacies. Angular; Laravel</w:t>
+      </w:r>
+    </w:p>
+    <w:p>
+      <w:pPr>
+        <w:pStyle w:val="ListParagraph"/>
+        <w:numPr>
+          <w:ilvl w:val="0"/>
+          <w:numId w:val="6"/>
+        </w:numPr>
+        <w:spacing w:after="40"/>
+        <w:ind w:right="-360"/>
+        <w:rPr>
+          <w:rFonts w:ascii="Arial" w:hAnsi="Arial" w:cs="Arial"/>
+          <w:b/>
+          <w:sz w:val="18"/>
+          <w:szCs w:val="18"/>
+        </w:rPr>
+      </w:pPr>
+      <w:r>
+        <w:rPr>
+          <w:rFonts w:ascii="Arial" w:hAnsi="Arial" w:cs="Arial"/>
+          <w:b/>
+          <w:sz w:val="18"/>
+          <w:szCs w:val="18"/>
+        </w:rPr>
+        <w:t xml:space="preserve">Open Angel Arena </w:t>
+      </w:r>
+      <w:r>
+        <w:rPr>
+          <w:rFonts w:ascii="Arial" w:hAnsi="Arial" w:cs="Arial"/>
+          <w:sz w:val="18"/>
+          <w:szCs w:val="18"/>
+        </w:rPr>
+        <w:t xml:space="preserve">(2017). Open source contribution to a mod for the game called </w:t>
+      </w:r>
+      <w:proofErr w:type="spellStart"/>
+      <w:r>
+        <w:rPr>
+          <w:rFonts w:ascii="Arial" w:hAnsi="Arial" w:cs="Arial"/>
+          <w:sz w:val="18"/>
+          <w:szCs w:val="18"/>
+        </w:rPr>
+        <w:t>Dota</w:t>
+      </w:r>
+      <w:proofErr w:type="spellEnd"/>
+      <w:r>
+        <w:rPr>
+          <w:rFonts w:ascii="Arial" w:hAnsi="Arial" w:cs="Arial"/>
+          <w:sz w:val="18"/>
+          <w:szCs w:val="18"/>
+        </w:rPr>
+        <w:t xml:space="preserve"> 2. (</w:t>
+      </w:r>
+      <w:r>
+        <w:rPr>
+          <w:rFonts w:ascii="Arial" w:hAnsi="Arial" w:cs="Arial"/>
+          <w:sz w:val="18"/>
+          <w:szCs w:val="18"/>
+        </w:rPr>
+        <w:t>github.com/</w:t>
+      </w:r>
+      <w:proofErr w:type="spellStart"/>
+      <w:r>
+        <w:rPr>
+          <w:rFonts w:ascii="Arial" w:hAnsi="Arial" w:cs="Arial"/>
+          <w:sz w:val="18"/>
+          <w:szCs w:val="18"/>
+        </w:rPr>
+        <w:t>OpenAngelArena</w:t>
+      </w:r>
+      <w:proofErr w:type="spellEnd"/>
+      <w:r>
+        <w:rPr>
+          <w:rFonts w:ascii="Arial" w:hAnsi="Arial" w:cs="Arial"/>
+          <w:sz w:val="18"/>
+          <w:szCs w:val="18"/>
+        </w:rPr>
+        <w:t>)</w:t>
+      </w:r>
+    </w:p>
+    <w:p>
+      <w:pPr>
+        <w:pStyle w:val="ListParagraph"/>
+        <w:numPr>
+          <w:ilvl w:val="0"/>
+          <w:numId w:val="6"/>
+        </w:numPr>
+        <w:spacing w:after="40"/>
+        <w:ind w:right="-360"/>
+        <w:rPr>
+          <w:rFonts w:ascii="Arial" w:hAnsi="Arial" w:cs="Arial"/>
+          <w:b/>
+          <w:sz w:val="18"/>
+          <w:szCs w:val="18"/>
+        </w:rPr>
+      </w:pPr>
+      <w:proofErr w:type="spellStart"/>
+      <w:r>
+        <w:rPr>
+          <w:rFonts w:ascii="Arial" w:hAnsi="Arial" w:cs="Arial"/>
+          <w:b/>
+          <w:sz w:val="18"/>
+          <w:szCs w:val="18"/>
+        </w:rPr>
+        <w:t>Kattis</w:t>
+      </w:r>
+      <w:proofErr w:type="spellEnd"/>
+      <w:r>
+        <w:rPr>
+          <w:rFonts w:ascii="Arial" w:hAnsi="Arial" w:cs="Arial"/>
+          <w:b/>
+          <w:sz w:val="18"/>
+          <w:szCs w:val="18"/>
+        </w:rPr>
+        <w:t xml:space="preserve"> </w:t>
+      </w:r>
+      <w:r>
+        <w:rPr>
+          <w:rFonts w:ascii="Arial" w:hAnsi="Arial" w:cs="Arial"/>
+          <w:sz w:val="18"/>
+          <w:szCs w:val="18"/>
+        </w:rPr>
+        <w:t>(Ongoing). Tackle programming problems from previous ACM contests. Python; C++</w:t>
+      </w:r>
+    </w:p>
+    <w:p>
+      <w:pPr>
+        <w:pStyle w:val="ListParagraph"/>
+        <w:numPr>
+          <w:ilvl w:val="0"/>
+          <w:numId w:val="6"/>
+        </w:numPr>
+        <w:spacing w:after="40"/>
+        <w:ind w:right="-360"/>
+        <w:rPr>
+          <w:rFonts w:ascii="Arial" w:hAnsi="Arial" w:cs="Arial"/>
+          <w:b/>
+          <w:sz w:val="18"/>
+          <w:szCs w:val="18"/>
+        </w:rPr>
+      </w:pPr>
+      <w:proofErr w:type="spellStart"/>
+      <w:r>
+        <w:rPr>
+          <w:rFonts w:ascii="Arial" w:hAnsi="Arial" w:cs="Arial"/>
+          <w:b/>
+          <w:sz w:val="18"/>
+          <w:szCs w:val="18"/>
+        </w:rPr>
+        <w:t>ShootingForA</w:t>
+      </w:r>
+      <w:proofErr w:type="spellEnd"/>
+      <w:r>
+        <w:rPr>
+          <w:rFonts w:ascii="Arial" w:hAnsi="Arial" w:cs="Arial"/>
+          <w:b/>
+          <w:sz w:val="18"/>
+          <w:szCs w:val="18"/>
+        </w:rPr>
+        <w:t xml:space="preserve"> </w:t>
+      </w:r>
+      <w:r>
+        <w:rPr>
+          <w:rFonts w:ascii="Arial" w:hAnsi="Arial" w:cs="Arial"/>
+          <w:sz w:val="18"/>
+          <w:szCs w:val="18"/>
+        </w:rPr>
+        <w:t>(2017). Top down shooter style game made in Unity3D</w:t>
+      </w:r>
+      <w:r>
+        <w:rPr>
+          <w:rFonts w:ascii="Arial" w:hAnsi="Arial" w:cs="Arial"/>
+          <w:sz w:val="18"/>
+          <w:szCs w:val="18"/>
+        </w:rPr>
+        <w:t xml:space="preserve">. </w:t>
+      </w:r>
+      <w:r>
+        <w:rPr>
+          <w:rFonts w:ascii="Arial" w:hAnsi="Arial" w:cs="Arial"/>
+          <w:sz w:val="18"/>
+          <w:szCs w:val="18"/>
+        </w:rPr>
+        <w:t>C#.NET (Unity API)</w:t>
+      </w:r>
+    </w:p>
+    <w:p>
+      <w:pPr>
+        <w:pStyle w:val="ListParagraph"/>
+        <w:numPr>
+          <w:ilvl w:val="0"/>
+          <w:numId w:val="6"/>
+        </w:numPr>
+        <w:spacing w:after="40"/>
+        <w:ind w:right="-360"/>
+        <w:rPr>
+          <w:rFonts w:ascii="Arial" w:hAnsi="Arial" w:cs="Arial"/>
+          <w:b/>
+          <w:sz w:val="18"/>
+          <w:szCs w:val="18"/>
+        </w:rPr>
+      </w:pPr>
+      <w:r>
+        <w:rPr>
+          <w:rFonts w:ascii="Arial" w:hAnsi="Arial" w:cs="Arial"/>
+          <w:b/>
+          <w:sz w:val="18"/>
+          <w:szCs w:val="18"/>
+        </w:rPr>
         <w:t xml:space="preserve">Third person camera system </w:t>
       </w:r>
       <w:r>
@@ -1806,204 +2221,6 @@
           <w:szCs w:val="18"/>
         </w:rPr>
         <w:t>. I developed a model that predicts future prices of items in a game by collecting three months of data and running a linear regression algorithm to produce price predictions.</w:t>
-      </w:r>
-    </w:p>
-    <w:p>
-      <w:pPr>
-        <w:spacing w:after="40"/>
-        <w:ind w:right="-360"/>
-        <w:rPr>
-          <w:rFonts w:ascii="Arial" w:hAnsi="Arial" w:cs="Arial"/>
-          <w:sz w:val="18"/>
-          <w:szCs w:val="18"/>
-        </w:rPr>
-      </w:pPr>
-    </w:p>
-    <w:p>
-      <w:pPr>
-        <w:spacing w:after="40"/>
-        <w:ind w:left="-360" w:right="-360"/>
-        <w:rPr>
-          <w:rFonts w:ascii="Arial" w:hAnsi="Arial" w:cs="Arial"/>
-          <w:b/>
-          <w:sz w:val="20"/>
-          <w:szCs w:val="20"/>
-          <w:u w:val="single"/>
-        </w:rPr>
-      </w:pPr>
-      <w:r>
-        <w:rPr>
-          <w:rFonts w:ascii="Arial" w:hAnsi="Arial" w:cs="Arial"/>
-          <w:b/>
-          <w:sz w:val="20"/>
-          <w:szCs w:val="20"/>
-          <w:u w:val="single"/>
-        </w:rPr>
-        <w:t>H</w:t>
-      </w:r>
-      <w:r>
-        <w:rPr>
-          <w:rFonts w:ascii="Arial" w:hAnsi="Arial" w:cs="Arial"/>
-          <w:b/>
-          <w:sz w:val="20"/>
-          <w:szCs w:val="20"/>
-          <w:u w:val="single"/>
-        </w:rPr>
-        <w:t>ONORS</w:t>
-      </w:r>
-      <w:r>
-        <w:rPr>
-          <w:rFonts w:ascii="Arial" w:hAnsi="Arial" w:cs="Arial"/>
-          <w:b/>
-          <w:sz w:val="20"/>
-          <w:szCs w:val="20"/>
-          <w:u w:val="single"/>
-        </w:rPr>
-        <w:t>/A</w:t>
-      </w:r>
-      <w:r>
-        <w:rPr>
-          <w:rFonts w:ascii="Arial" w:hAnsi="Arial" w:cs="Arial"/>
-          <w:b/>
-          <w:sz w:val="20"/>
-          <w:szCs w:val="20"/>
-          <w:u w:val="single"/>
-        </w:rPr>
-        <w:t>CTIVITIES</w:t>
-      </w:r>
-      <w:r>
-        <w:rPr>
-          <w:rFonts w:ascii="Arial" w:hAnsi="Arial" w:cs="Arial"/>
-          <w:b/>
-          <w:sz w:val="20"/>
-          <w:szCs w:val="20"/>
-          <w:u w:val="single"/>
-        </w:rPr>
-        <w:t>                                                                                                                            </w:t>
-      </w:r>
-      <w:r>
-        <w:rPr>
-          <w:rFonts w:ascii="Arial" w:hAnsi="Arial" w:cs="Arial"/>
-          <w:b/>
-          <w:sz w:val="20"/>
-          <w:szCs w:val="20"/>
-          <w:u w:val="single"/>
-        </w:rPr>
-        <w:t>                              </w:t>
-      </w:r>
-      <w:r>
-        <w:rPr>
-          <w:rFonts w:ascii="Arial" w:hAnsi="Arial" w:cs="Arial"/>
-          <w:b/>
-          <w:sz w:val="20"/>
-          <w:szCs w:val="20"/>
-          <w:u w:val="single"/>
-        </w:rPr>
-        <w:t>                </w:t>
-      </w:r>
-    </w:p>
-    <w:p>
-      <w:pPr>
-        <w:spacing w:after="40"/>
-        <w:ind w:left="-360" w:right="-360"/>
-        <w:rPr>
-          <w:rFonts w:ascii="Arial" w:hAnsi="Arial" w:cs="Arial"/>
-          <w:b/>
-          <w:sz w:val="20"/>
-          <w:szCs w:val="20"/>
-          <w:u w:val="single"/>
-        </w:rPr>
-      </w:pPr>
-    </w:p>
-    <w:p>
-      <w:pPr>
-        <w:pStyle w:val="ListParagraph"/>
-        <w:numPr>
-          <w:ilvl w:val="0"/>
-          <w:numId w:val="7"/>
-        </w:numPr>
-        <w:spacing w:after="40"/>
-        <w:ind w:right="-360"/>
-        <w:rPr>
-          <w:rFonts w:ascii="Arial" w:hAnsi="Arial" w:cs="Arial"/>
-          <w:sz w:val="18"/>
-          <w:szCs w:val="18"/>
-          <w:u w:val="single"/>
-        </w:rPr>
-      </w:pPr>
-      <w:r>
-        <w:rPr>
-          <w:rFonts w:ascii="Arial" w:hAnsi="Arial" w:cs="Arial"/>
-          <w:sz w:val="18"/>
-          <w:szCs w:val="18"/>
-        </w:rPr>
-        <w:t xml:space="preserve">Member of </w:t>
-      </w:r>
-      <w:r>
-        <w:rPr>
-          <w:rFonts w:ascii="Arial" w:hAnsi="Arial" w:cs="Arial"/>
-          <w:sz w:val="18"/>
-          <w:szCs w:val="18"/>
-        </w:rPr>
-        <w:t>Association Computing Machinery</w:t>
-      </w:r>
-      <w:r>
-        <w:rPr>
-          <w:rFonts w:ascii="Arial" w:hAnsi="Arial" w:cs="Arial"/>
-          <w:sz w:val="18"/>
-          <w:szCs w:val="18"/>
-        </w:rPr>
-        <w:t xml:space="preserve"> (Participated in the 2017 ACM Competition)</w:t>
-      </w:r>
-    </w:p>
-    <w:p>
-      <w:pPr>
-        <w:pStyle w:val="ListParagraph"/>
-        <w:numPr>
-          <w:ilvl w:val="0"/>
-          <w:numId w:val="7"/>
-        </w:numPr>
-        <w:spacing w:after="40"/>
-        <w:ind w:right="-360"/>
-        <w:rPr>
-          <w:rFonts w:ascii="Arial" w:hAnsi="Arial" w:cs="Arial"/>
-          <w:sz w:val="18"/>
-          <w:szCs w:val="18"/>
-          <w:u w:val="single"/>
-        </w:rPr>
-      </w:pPr>
-      <w:r>
-        <w:rPr>
-          <w:rFonts w:ascii="Arial" w:hAnsi="Arial" w:cs="Arial"/>
-          <w:sz w:val="18"/>
-          <w:szCs w:val="18"/>
-        </w:rPr>
-        <w:t>Dean’s list</w:t>
-      </w:r>
-    </w:p>
-    <w:p>
-      <w:pPr>
-        <w:pStyle w:val="ListParagraph"/>
-        <w:numPr>
-          <w:ilvl w:val="0"/>
-          <w:numId w:val="7"/>
-        </w:numPr>
-        <w:spacing w:after="40"/>
-        <w:ind w:right="-360"/>
-        <w:rPr>
-          <w:rFonts w:ascii="Arial" w:hAnsi="Arial" w:cs="Arial"/>
-          <w:sz w:val="18"/>
-          <w:szCs w:val="18"/>
-          <w:u w:val="single"/>
-        </w:rPr>
-      </w:pPr>
-      <w:r>
-        <w:rPr>
-          <w:rFonts w:ascii="Arial" w:hAnsi="Arial" w:cs="Arial"/>
-          <w:sz w:val="18"/>
-          <w:szCs w:val="18"/>
-        </w:rPr>
-        <w:t>Treasurer for Computer Security Group</w:t>
       </w:r>
     </w:p>
     <w:sectPr>
@@ -4732,7 +4949,7 @@
 </file>
 
 <file path=customXml/itemProps1.xml><?xml version="1.0" encoding="utf-8"?>
-<ds:datastoreItem xmlns:ds="http://schemas.openxmlformats.org/officeDocument/2006/customXml" ds:itemID="{B33AE23A-0B65-4A58-9A44-C510A698C28A}">
+<ds:datastoreItem xmlns:ds="http://schemas.openxmlformats.org/officeDocument/2006/customXml" ds:itemID="{5FC17F81-FE04-4E07-A578-B0D649A049D4}">
   <ds:schemaRefs>
     <ds:schemaRef ds:uri="http://schemas.openxmlformats.org/officeDocument/2006/bibliography"/>
   </ds:schemaRefs>

--- a/Resume.docx
+++ b/Resume.docx
@@ -163,7 +163,15 @@
           <w:sz w:val="18"/>
           <w:szCs w:val="18"/>
         </w:rPr>
-        <w:t xml:space="preserve">                                                  (812) 704-0716</w:t>
+        <w:t xml:space="preserve">                                                  (812) 704-</w:t>
+      </w:r>
+      <w:r>
+        <w:rPr>
+          <w:rFonts w:ascii="Arial" w:hAnsi="Arial" w:cs="Arial"/>
+          <w:sz w:val="18"/>
+          <w:szCs w:val="18"/>
+        </w:rPr>
+        <w:t>9993</w:t>
       </w:r>
     </w:p>
     <w:p>
@@ -493,7 +501,15 @@
           <w:sz w:val="18"/>
           <w:szCs w:val="18"/>
         </w:rPr>
-        <w:t>B.S. in Computer Science, Expected Fall 2019</w:t>
+        <w:t>B.S. in Computer Science, Expected Fall 20</w:t>
+      </w:r>
+      <w:r>
+        <w:rPr>
+          <w:rFonts w:ascii="Arial" w:hAnsi="Arial" w:cs="Arial"/>
+          <w:sz w:val="18"/>
+          <w:szCs w:val="18"/>
+        </w:rPr>
+        <w:t>20</w:t>
       </w:r>
       <w:r>
         <w:rPr>
@@ -541,15 +557,15 @@
           <w:sz w:val="18"/>
           <w:szCs w:val="18"/>
         </w:rPr>
-        <w:t xml:space="preserve"> 201</w:t>
-      </w:r>
-      <w:r>
-        <w:rPr>
-          <w:rFonts w:ascii="Arial" w:hAnsi="Arial" w:cs="Arial"/>
-          <w:sz w:val="18"/>
-          <w:szCs w:val="18"/>
-        </w:rPr>
-        <w:t>9</w:t>
+        <w:t xml:space="preserve"> 20</w:t>
+      </w:r>
+      <w:r>
+        <w:rPr>
+          <w:rFonts w:ascii="Arial" w:hAnsi="Arial" w:cs="Arial"/>
+          <w:sz w:val="18"/>
+          <w:szCs w:val="18"/>
+        </w:rPr>
+        <w:t>20</w:t>
       </w:r>
       <w:r>
         <w:rPr>
@@ -642,6 +658,14 @@
         </w:rPr>
         <w:t>Analysis of Algorithms; Database Concepts; Artificial Intelligence</w:t>
       </w:r>
+      <w:r>
+        <w:rPr>
+          <w:rFonts w:ascii="Arial" w:hAnsi="Arial" w:cs="Arial"/>
+          <w:sz w:val="18"/>
+          <w:szCs w:val="18"/>
+        </w:rPr>
+        <w:t>; Operating Systems</w:t>
+      </w:r>
     </w:p>
     <w:p>
       <w:pPr>
@@ -720,15 +744,31 @@
           <w:sz w:val="18"/>
           <w:szCs w:val="18"/>
         </w:rPr>
-        <w:t>C#</w:t>
-      </w:r>
-      <w:r>
-        <w:rPr>
-          <w:rFonts w:ascii="Arial" w:hAnsi="Arial" w:cs="Arial"/>
-          <w:sz w:val="18"/>
-          <w:szCs w:val="18"/>
-        </w:rPr>
-        <w:t xml:space="preserve">; </w:t>
+        <w:t>C</w:t>
+      </w:r>
+      <w:r>
+        <w:rPr>
+          <w:rFonts w:ascii="Arial" w:hAnsi="Arial" w:cs="Arial"/>
+          <w:sz w:val="18"/>
+          <w:szCs w:val="18"/>
+        </w:rPr>
+        <w:t>;</w:t>
+      </w:r>
+      <w:r>
+        <w:rPr>
+          <w:rFonts w:ascii="Arial" w:hAnsi="Arial" w:cs="Arial"/>
+          <w:sz w:val="18"/>
+          <w:szCs w:val="18"/>
+        </w:rPr>
+        <w:t xml:space="preserve"> C#;</w:t>
+      </w:r>
+      <w:r>
+        <w:rPr>
+          <w:rFonts w:ascii="Arial" w:hAnsi="Arial" w:cs="Arial"/>
+          <w:sz w:val="18"/>
+          <w:szCs w:val="18"/>
+        </w:rPr>
+        <w:t xml:space="preserve"> </w:t>
       </w:r>
       <w:r>
         <w:rPr>
@@ -848,31 +888,31 @@
           <w:sz w:val="18"/>
           <w:szCs w:val="18"/>
         </w:rPr>
-        <w:t xml:space="preserve">; .NET Core MVC; Angular; Laravel; React; React Native; </w:t>
-      </w:r>
-      <w:r>
-        <w:rPr>
-          <w:rFonts w:ascii="Arial" w:hAnsi="Arial" w:cs="Arial"/>
-          <w:sz w:val="18"/>
-          <w:szCs w:val="18"/>
-        </w:rPr>
-        <w:t xml:space="preserve">Ruby on Rails; </w:t>
-      </w:r>
-      <w:r>
-        <w:rPr>
-          <w:rFonts w:ascii="Arial" w:hAnsi="Arial" w:cs="Arial"/>
-          <w:sz w:val="18"/>
-          <w:szCs w:val="18"/>
-        </w:rPr>
-        <w:t>Redux;</w:t>
-      </w:r>
-      <w:r>
-        <w:rPr>
-          <w:rFonts w:ascii="Arial" w:hAnsi="Arial" w:cs="Arial"/>
-          <w:sz w:val="18"/>
-          <w:szCs w:val="18"/>
-        </w:rPr>
-        <w:t xml:space="preserve"> Firebase; </w:t>
+        <w:t>; .NET Core MVC;</w:t>
+      </w:r>
+      <w:r>
+        <w:rPr>
+          <w:rFonts w:ascii="Arial" w:hAnsi="Arial" w:cs="Arial"/>
+          <w:sz w:val="18"/>
+          <w:szCs w:val="18"/>
+        </w:rPr>
+        <w:t xml:space="preserve"> Entity Framework;</w:t>
+      </w:r>
+      <w:r>
+        <w:rPr>
+          <w:rFonts w:ascii="Arial" w:hAnsi="Arial" w:cs="Arial"/>
+          <w:sz w:val="18"/>
+          <w:szCs w:val="18"/>
+        </w:rPr>
+        <w:t xml:space="preserve"> Angular; Laravel; React; React Native; </w:t>
+      </w:r>
+      <w:r>
+        <w:rPr>
+          <w:rFonts w:ascii="Arial" w:hAnsi="Arial" w:cs="Arial"/>
+          <w:sz w:val="18"/>
+          <w:szCs w:val="18"/>
+        </w:rPr>
+        <w:t>Redux</w:t>
       </w:r>
     </w:p>
     <w:p>
@@ -1070,16 +1110,7 @@
           <w:sz w:val="20"/>
           <w:szCs w:val="20"/>
         </w:rPr>
-        <w:t>March</w:t>
-      </w:r>
-      <w:r>
-        <w:rPr>
-          <w:rFonts w:ascii="Arial" w:hAnsi="Arial" w:cs="Arial"/>
-          <w:b/>
-          <w:sz w:val="20"/>
-          <w:szCs w:val="20"/>
-        </w:rPr>
-        <w:t xml:space="preserve"> 201</w:t>
+        <w:t>March 201</w:t>
       </w:r>
       <w:r>
         <w:rPr>
@@ -1681,8 +1712,6 @@
         </w:rPr>
         <w:t xml:space="preserve"> </w:t>
       </w:r>
-      <w:bookmarkStart w:id="0" w:name="_GoBack"/>
-      <w:bookmarkEnd w:id="0"/>
     </w:p>
     <w:p>
       <w:pPr>
@@ -1729,7 +1758,7 @@
           <w:sz w:val="18"/>
           <w:szCs w:val="18"/>
         </w:rPr>
-        <w:t>Trustpass</w:t>
+        <w:t>UptimeRmx</w:t>
       </w:r>
       <w:proofErr w:type="spellEnd"/>
       <w:r>
@@ -1747,39 +1776,57 @@
           <w:sz w:val="18"/>
           <w:szCs w:val="18"/>
         </w:rPr>
-        <w:t xml:space="preserve">(2018). Web application and mobile app that is much like Airbnb but allows land owners to </w:t>
-      </w:r>
-      <w:r>
-        <w:rPr>
-          <w:rFonts w:ascii="Arial" w:hAnsi="Arial" w:cs="Arial"/>
-          <w:sz w:val="18"/>
-          <w:szCs w:val="18"/>
-        </w:rPr>
-        <w:t xml:space="preserve">put </w:t>
-      </w:r>
-      <w:r>
-        <w:rPr>
-          <w:rFonts w:ascii="Arial" w:hAnsi="Arial" w:cs="Arial"/>
-          <w:sz w:val="18"/>
-          <w:szCs w:val="18"/>
-        </w:rPr>
-        <w:t>their land</w:t>
-      </w:r>
-      <w:r>
-        <w:rPr>
-          <w:rFonts w:ascii="Arial" w:hAnsi="Arial" w:cs="Arial"/>
-          <w:sz w:val="18"/>
-          <w:szCs w:val="18"/>
-        </w:rPr>
-        <w:t xml:space="preserve"> up for rent.</w:t>
-      </w:r>
-      <w:r>
-        <w:rPr>
-          <w:rFonts w:ascii="Arial" w:hAnsi="Arial" w:cs="Arial"/>
-          <w:sz w:val="18"/>
-          <w:szCs w:val="18"/>
-        </w:rPr>
-        <w:t xml:space="preserve"> React; React Native; Firebase</w:t>
+        <w:t>(201</w:t>
+      </w:r>
+      <w:r>
+        <w:rPr>
+          <w:rFonts w:ascii="Arial" w:hAnsi="Arial" w:cs="Arial"/>
+          <w:sz w:val="18"/>
+          <w:szCs w:val="18"/>
+        </w:rPr>
+        <w:t>9-Present</w:t>
+      </w:r>
+      <w:r>
+        <w:rPr>
+          <w:rFonts w:ascii="Arial" w:hAnsi="Arial" w:cs="Arial"/>
+          <w:sz w:val="18"/>
+          <w:szCs w:val="18"/>
+        </w:rPr>
+        <w:t>).</w:t>
+      </w:r>
+      <w:r>
+        <w:rPr>
+          <w:rFonts w:ascii="Arial" w:hAnsi="Arial" w:cs="Arial"/>
+          <w:sz w:val="18"/>
+          <w:szCs w:val="18"/>
+        </w:rPr>
+        <w:t xml:space="preserve"> Remote monitoring software for PLC’s that can be connected to any industrial machine.</w:t>
+      </w:r>
+      <w:r>
+        <w:rPr>
+          <w:rFonts w:ascii="Arial" w:hAnsi="Arial" w:cs="Arial"/>
+          <w:sz w:val="18"/>
+          <w:szCs w:val="18"/>
+        </w:rPr>
+        <w:t xml:space="preserve"> </w:t>
+      </w:r>
+      <w:proofErr w:type="gramStart"/>
+      <w:r>
+        <w:rPr>
+          <w:rFonts w:ascii="Arial" w:hAnsi="Arial" w:cs="Arial"/>
+          <w:sz w:val="18"/>
+          <w:szCs w:val="18"/>
+        </w:rPr>
+        <w:t>React;</w:t>
+      </w:r>
+      <w:proofErr w:type="gramEnd"/>
+      <w:r>
+        <w:rPr>
+          <w:rFonts w:ascii="Arial" w:hAnsi="Arial" w:cs="Arial"/>
+          <w:sz w:val="18"/>
+          <w:szCs w:val="18"/>
+        </w:rPr>
+        <w:t xml:space="preserve"> .NET Core</w:t>
       </w:r>
     </w:p>
     <w:p>
@@ -1826,6 +1873,8 @@
         </w:rPr>
         <w:t>(2018). Automated deployment system. React; .NET Core MVC</w:t>
       </w:r>
+      <w:bookmarkStart w:id="0" w:name="_GoBack"/>
+      <w:bookmarkEnd w:id="0"/>
     </w:p>
     <w:p>
       <w:pPr>
@@ -4046,7 +4095,7 @@
       </w:pPr>
     </w:pPrDefault>
   </w:docDefaults>
-  <w:latentStyles w:defLockedState="0" w:defUIPriority="99" w:defSemiHidden="0" w:defUnhideWhenUsed="0" w:defQFormat="0" w:count="375">
+  <w:latentStyles w:defLockedState="0" w:defUIPriority="99" w:defSemiHidden="0" w:defUnhideWhenUsed="0" w:defQFormat="0" w:count="376">
     <w:lsdException w:name="Normal" w:uiPriority="0" w:qFormat="1"/>
     <w:lsdException w:name="heading 1" w:uiPriority="9" w:qFormat="1"/>
     <w:lsdException w:name="heading 2" w:semiHidden="1" w:uiPriority="9" w:unhideWhenUsed="1" w:qFormat="1"/>
@@ -4152,7 +4201,6 @@
     <w:lsdException w:name="HTML Sample" w:semiHidden="1" w:unhideWhenUsed="1"/>
     <w:lsdException w:name="HTML Typewriter" w:semiHidden="1" w:unhideWhenUsed="1"/>
     <w:lsdException w:name="HTML Variable" w:semiHidden="1" w:unhideWhenUsed="1"/>
-    <w:lsdException w:name="Normal Table" w:semiHidden="1" w:unhideWhenUsed="1"/>
     <w:lsdException w:name="annotation subject" w:semiHidden="1" w:unhideWhenUsed="1"/>
     <w:lsdException w:name="No List" w:semiHidden="1" w:unhideWhenUsed="1"/>
     <w:lsdException w:name="Outline List 1" w:semiHidden="1" w:unhideWhenUsed="1"/>
@@ -4199,10 +4247,8 @@
     <w:lsdException w:name="Table Subtle 2" w:semiHidden="1" w:unhideWhenUsed="1"/>
     <w:lsdException w:name="Table Web 1" w:semiHidden="1" w:unhideWhenUsed="1"/>
     <w:lsdException w:name="Table Web 2" w:semiHidden="1" w:unhideWhenUsed="1"/>
-    <w:lsdException w:name="Table Web 3" w:semiHidden="1" w:unhideWhenUsed="1"/>
     <w:lsdException w:name="Balloon Text" w:semiHidden="1" w:unhideWhenUsed="1"/>
     <w:lsdException w:name="Table Grid" w:uiPriority="39"/>
-    <w:lsdException w:name="Table Theme" w:semiHidden="1" w:unhideWhenUsed="1"/>
     <w:lsdException w:name="Placeholder Text" w:semiHidden="1"/>
     <w:lsdException w:name="No Spacing" w:uiPriority="1" w:qFormat="1"/>
     <w:lsdException w:name="Light Shading" w:uiPriority="60"/>
@@ -4422,6 +4468,7 @@
     <w:lsdException w:name="Smart Hyperlink" w:semiHidden="1" w:unhideWhenUsed="1"/>
     <w:lsdException w:name="Hashtag" w:semiHidden="1" w:unhideWhenUsed="1"/>
     <w:lsdException w:name="Unresolved Mention" w:semiHidden="1" w:unhideWhenUsed="1"/>
+    <w:lsdException w:name="Smart Link" w:semiHidden="1" w:unhideWhenUsed="1"/>
   </w:latentStyles>
   <w:style w:type="paragraph" w:default="1" w:styleId="Normal">
     <w:name w:val="Normal"/>
@@ -4949,7 +4996,7 @@
 </file>
 
 <file path=customXml/itemProps1.xml><?xml version="1.0" encoding="utf-8"?>
-<ds:datastoreItem xmlns:ds="http://schemas.openxmlformats.org/officeDocument/2006/customXml" ds:itemID="{5FC17F81-FE04-4E07-A578-B0D649A049D4}">
+<ds:datastoreItem xmlns:ds="http://schemas.openxmlformats.org/officeDocument/2006/customXml" ds:itemID="{0D972AE2-EBC9-4E5D-B884-0B8370FB4D81}">
   <ds:schemaRefs>
     <ds:schemaRef ds:uri="http://schemas.openxmlformats.org/officeDocument/2006/bibliography"/>
   </ds:schemaRefs>

--- a/Resume.docx
+++ b/Resume.docx
@@ -232,21 +232,8 @@
           <w:bdr w:val="none" w:sz="0" w:space="0" w:color="auto" w:frame="1"/>
           <w:shd w:val="clear" w:color="auto" w:fill="FFFFFF"/>
         </w:rPr>
-        <w:t>linkedin.com/in/</w:t>
-      </w:r>
-      <w:proofErr w:type="spellStart"/>
-      <w:r>
-        <w:rPr>
-          <w:rStyle w:val="domain"/>
-          <w:rFonts w:ascii="Arial" w:hAnsi="Arial" w:cs="Arial"/>
-          <w:sz w:val="18"/>
-          <w:szCs w:val="18"/>
-          <w:bdr w:val="none" w:sz="0" w:space="0" w:color="auto" w:frame="1"/>
-          <w:shd w:val="clear" w:color="auto" w:fill="FFFFFF"/>
-        </w:rPr>
-        <w:t>JustinRButler</w:t>
-      </w:r>
-      <w:proofErr w:type="spellEnd"/>
+        <w:t>linkedin.com/in/JustinRButler</w:t>
+      </w:r>
       <w:r>
         <w:rPr>
           <w:rFonts w:ascii="Arial" w:hAnsi="Arial" w:cs="Arial"/>
@@ -446,7 +433,6 @@
         </w:rPr>
         <w:tab/>
       </w:r>
-      <w:proofErr w:type="gramStart"/>
       <w:r>
         <w:rPr>
           <w:rFonts w:ascii="Arial" w:hAnsi="Arial" w:cs="Arial"/>
@@ -455,17 +441,7 @@
           <w:szCs w:val="20"/>
         </w:rPr>
         <w:tab/>
-        <w:t xml:space="preserve">  Fall</w:t>
-      </w:r>
-      <w:proofErr w:type="gramEnd"/>
-      <w:r>
-        <w:rPr>
-          <w:rFonts w:ascii="Arial" w:hAnsi="Arial" w:cs="Arial"/>
-          <w:b/>
-          <w:sz w:val="20"/>
-          <w:szCs w:val="20"/>
-        </w:rPr>
-        <w:t xml:space="preserve"> 2015-Present</w:t>
+        <w:t xml:space="preserve">  Fall 2015-Present</w:t>
       </w:r>
     </w:p>
     <w:p>
@@ -991,7 +967,18 @@
           <w:sz w:val="20"/>
           <w:szCs w:val="20"/>
         </w:rPr>
-        <w:t>Software Developer</w:t>
+        <w:t>Full Stack</w:t>
+      </w:r>
+      <w:bookmarkStart w:id="0" w:name="_GoBack"/>
+      <w:bookmarkEnd w:id="0"/>
+      <w:r>
+        <w:rPr>
+          <w:rFonts w:ascii="Arial" w:hAnsi="Arial" w:cs="Arial"/>
+          <w:b/>
+          <w:sz w:val="20"/>
+          <w:szCs w:val="20"/>
+        </w:rPr>
+        <w:t xml:space="preserve"> Developer</w:t>
       </w:r>
       <w:r>
         <w:rPr>
@@ -1750,7 +1737,6 @@
           <w:szCs w:val="18"/>
         </w:rPr>
       </w:pPr>
-      <w:proofErr w:type="spellStart"/>
       <w:r>
         <w:rPr>
           <w:rFonts w:ascii="Arial" w:hAnsi="Arial" w:cs="Arial"/>
@@ -1760,7 +1746,6 @@
         </w:rPr>
         <w:t>UptimeRmx</w:t>
       </w:r>
-      <w:proofErr w:type="spellEnd"/>
       <w:r>
         <w:rPr>
           <w:rFonts w:ascii="Arial" w:hAnsi="Arial" w:cs="Arial"/>
@@ -1808,25 +1793,7 @@
           <w:sz w:val="18"/>
           <w:szCs w:val="18"/>
         </w:rPr>
-        <w:t xml:space="preserve"> </w:t>
-      </w:r>
-      <w:proofErr w:type="gramStart"/>
-      <w:r>
-        <w:rPr>
-          <w:rFonts w:ascii="Arial" w:hAnsi="Arial" w:cs="Arial"/>
-          <w:sz w:val="18"/>
-          <w:szCs w:val="18"/>
-        </w:rPr>
-        <w:t>React;</w:t>
-      </w:r>
-      <w:proofErr w:type="gramEnd"/>
-      <w:r>
-        <w:rPr>
-          <w:rFonts w:ascii="Arial" w:hAnsi="Arial" w:cs="Arial"/>
-          <w:sz w:val="18"/>
-          <w:szCs w:val="18"/>
-        </w:rPr>
-        <w:t xml:space="preserve"> .NET Core</w:t>
+        <w:t xml:space="preserve"> React; .NET Core</w:t>
       </w:r>
     </w:p>
     <w:p>
@@ -1845,25 +1812,14 @@
           <w:szCs w:val="18"/>
         </w:rPr>
       </w:pPr>
-      <w:proofErr w:type="spellStart"/>
-      <w:r>
-        <w:rPr>
-          <w:rFonts w:ascii="Arial" w:hAnsi="Arial" w:cs="Arial"/>
-          <w:b/>
-          <w:sz w:val="18"/>
-          <w:szCs w:val="18"/>
-        </w:rPr>
-        <w:t>Exaltor</w:t>
-      </w:r>
-      <w:proofErr w:type="spellEnd"/>
-      <w:r>
-        <w:rPr>
-          <w:rFonts w:ascii="Arial" w:hAnsi="Arial" w:cs="Arial"/>
-          <w:b/>
-          <w:sz w:val="18"/>
-          <w:szCs w:val="18"/>
-        </w:rPr>
-        <w:t xml:space="preserve"> </w:t>
+      <w:r>
+        <w:rPr>
+          <w:rFonts w:ascii="Arial" w:hAnsi="Arial" w:cs="Arial"/>
+          <w:b/>
+          <w:sz w:val="18"/>
+          <w:szCs w:val="18"/>
+        </w:rPr>
+        <w:t xml:space="preserve">Exaltor </w:t>
       </w:r>
       <w:r>
         <w:rPr>
@@ -1873,8 +1829,6 @@
         </w:rPr>
         <w:t>(2018). Automated deployment system. React; .NET Core MVC</w:t>
       </w:r>
-      <w:bookmarkStart w:id="0" w:name="_GoBack"/>
-      <w:bookmarkEnd w:id="0"/>
     </w:p>
     <w:p>
       <w:pPr>
@@ -1975,44 +1929,16 @@
           <w:sz w:val="18"/>
           <w:szCs w:val="18"/>
         </w:rPr>
-        <w:t xml:space="preserve">(2017). Open source contribution to a mod for the game called </w:t>
-      </w:r>
-      <w:proofErr w:type="spellStart"/>
-      <w:r>
-        <w:rPr>
-          <w:rFonts w:ascii="Arial" w:hAnsi="Arial" w:cs="Arial"/>
-          <w:sz w:val="18"/>
-          <w:szCs w:val="18"/>
-        </w:rPr>
-        <w:t>Dota</w:t>
-      </w:r>
-      <w:proofErr w:type="spellEnd"/>
-      <w:r>
-        <w:rPr>
-          <w:rFonts w:ascii="Arial" w:hAnsi="Arial" w:cs="Arial"/>
-          <w:sz w:val="18"/>
-          <w:szCs w:val="18"/>
-        </w:rPr>
-        <w:t xml:space="preserve"> 2. (</w:t>
-      </w:r>
-      <w:r>
-        <w:rPr>
-          <w:rFonts w:ascii="Arial" w:hAnsi="Arial" w:cs="Arial"/>
-          <w:sz w:val="18"/>
-          <w:szCs w:val="18"/>
-        </w:rPr>
-        <w:t>github.com/</w:t>
-      </w:r>
-      <w:proofErr w:type="spellStart"/>
-      <w:r>
-        <w:rPr>
-          <w:rFonts w:ascii="Arial" w:hAnsi="Arial" w:cs="Arial"/>
-          <w:sz w:val="18"/>
-          <w:szCs w:val="18"/>
-        </w:rPr>
-        <w:t>OpenAngelArena</w:t>
-      </w:r>
-      <w:proofErr w:type="spellEnd"/>
+        <w:t>(2017). Open source contribution to a mod for the game called Dota 2. (</w:t>
+      </w:r>
+      <w:r>
+        <w:rPr>
+          <w:rFonts w:ascii="Arial" w:hAnsi="Arial" w:cs="Arial"/>
+          <w:sz w:val="18"/>
+          <w:szCs w:val="18"/>
+        </w:rPr>
+        <w:t>github.com/OpenAngelArena</w:t>
+      </w:r>
       <w:r>
         <w:rPr>
           <w:rFonts w:ascii="Arial" w:hAnsi="Arial" w:cs="Arial"/>
@@ -2038,25 +1964,14 @@
           <w:szCs w:val="18"/>
         </w:rPr>
       </w:pPr>
-      <w:proofErr w:type="spellStart"/>
-      <w:r>
-        <w:rPr>
-          <w:rFonts w:ascii="Arial" w:hAnsi="Arial" w:cs="Arial"/>
-          <w:b/>
-          <w:sz w:val="18"/>
-          <w:szCs w:val="18"/>
-        </w:rPr>
-        <w:t>Kattis</w:t>
-      </w:r>
-      <w:proofErr w:type="spellEnd"/>
-      <w:r>
-        <w:rPr>
-          <w:rFonts w:ascii="Arial" w:hAnsi="Arial" w:cs="Arial"/>
-          <w:b/>
-          <w:sz w:val="18"/>
-          <w:szCs w:val="18"/>
-        </w:rPr>
-        <w:t xml:space="preserve"> </w:t>
+      <w:r>
+        <w:rPr>
+          <w:rFonts w:ascii="Arial" w:hAnsi="Arial" w:cs="Arial"/>
+          <w:b/>
+          <w:sz w:val="18"/>
+          <w:szCs w:val="18"/>
+        </w:rPr>
+        <w:t xml:space="preserve">Kattis </w:t>
       </w:r>
       <w:r>
         <w:rPr>
@@ -2083,7 +1998,6 @@
           <w:szCs w:val="18"/>
         </w:rPr>
       </w:pPr>
-      <w:proofErr w:type="spellStart"/>
       <w:r>
         <w:rPr>
           <w:rFonts w:ascii="Arial" w:hAnsi="Arial" w:cs="Arial"/>
@@ -2093,7 +2007,6 @@
         </w:rPr>
         <w:t>ShootingForA</w:t>
       </w:r>
-      <w:proofErr w:type="spellEnd"/>
       <w:r>
         <w:rPr>
           <w:rFonts w:ascii="Arial" w:hAnsi="Arial" w:cs="Arial"/>
@@ -4996,7 +4909,7 @@
 </file>
 
 <file path=customXml/itemProps1.xml><?xml version="1.0" encoding="utf-8"?>
-<ds:datastoreItem xmlns:ds="http://schemas.openxmlformats.org/officeDocument/2006/customXml" ds:itemID="{0D972AE2-EBC9-4E5D-B884-0B8370FB4D81}">
+<ds:datastoreItem xmlns:ds="http://schemas.openxmlformats.org/officeDocument/2006/customXml" ds:itemID="{F13ADB3C-7ABA-4541-9275-F8A31A8CE11D}">
   <ds:schemaRefs>
     <ds:schemaRef ds:uri="http://schemas.openxmlformats.org/officeDocument/2006/bibliography"/>
   </ds:schemaRefs>

--- a/Resume.docx
+++ b/Resume.docx
@@ -1,6 +1,6 @@
 
 <file path=word/document.xml><?xml version="1.0" encoding="utf-8"?>
-<w:document xmlns:wpc="http://schemas.microsoft.com/office/word/2010/wordprocessingCanvas" xmlns:cx="http://schemas.microsoft.com/office/drawing/2014/chartex" xmlns:cx1="http://schemas.microsoft.com/office/drawing/2015/9/8/chartex" xmlns:cx2="http://schemas.microsoft.com/office/drawing/2015/10/21/chartex" xmlns:cx3="http://schemas.microsoft.com/office/drawing/2016/5/9/chartex" xmlns:cx4="http://schemas.microsoft.com/office/drawing/2016/5/10/chartex" xmlns:cx5="http://schemas.microsoft.com/office/drawing/2016/5/11/chartex" xmlns:cx6="http://schemas.microsoft.com/office/drawing/2016/5/12/chartex" xmlns:cx7="http://schemas.microsoft.com/office/drawing/2016/5/13/chartex" xmlns:cx8="http://schemas.microsoft.com/office/drawing/2016/5/14/chartex" xmlns:mc="http://schemas.openxmlformats.org/markup-compatibility/2006" xmlns:aink="http://schemas.microsoft.com/office/drawing/2016/ink" xmlns:am3d="http://schemas.microsoft.com/office/drawing/2017/model3d" xmlns:o="urn:schemas-microsoft-com:office:office" xmlns:r="http://schemas.openxmlformats.org/officeDocument/2006/relationships" xmlns:m="http://schemas.openxmlformats.org/officeDocument/2006/math" xmlns:v="urn:schemas-microsoft-com:vml" xmlns:wp14="http://schemas.microsoft.com/office/word/2010/wordprocessingDrawing" xmlns:wp="http://schemas.openxmlformats.org/drawingml/2006/wordprocessingDrawing" xmlns:w10="urn:schemas-microsoft-com:office:word" xmlns:w="http://schemas.openxmlformats.org/wordprocessingml/2006/main" xmlns:w14="http://schemas.microsoft.com/office/word/2010/wordml" xmlns:w15="http://schemas.microsoft.com/office/word/2012/wordml" xmlns:w16cid="http://schemas.microsoft.com/office/word/2016/wordml/cid" xmlns:w16se="http://schemas.microsoft.com/office/word/2015/wordml/symex" xmlns:wpg="http://schemas.microsoft.com/office/word/2010/wordprocessingGroup" xmlns:wpi="http://schemas.microsoft.com/office/word/2010/wordprocessingInk" xmlns:wne="http://schemas.microsoft.com/office/word/2006/wordml" xmlns:wps="http://schemas.microsoft.com/office/word/2010/wordprocessingShape" mc:Ignorable="w14 w15 w16se w16cid wp14">
+<w:document xmlns:wpc="http://schemas.microsoft.com/office/word/2010/wordprocessingCanvas" xmlns:cx="http://schemas.microsoft.com/office/drawing/2014/chartex" xmlns:cx1="http://schemas.microsoft.com/office/drawing/2015/9/8/chartex" xmlns:cx2="http://schemas.microsoft.com/office/drawing/2015/10/21/chartex" xmlns:cx3="http://schemas.microsoft.com/office/drawing/2016/5/9/chartex" xmlns:cx4="http://schemas.microsoft.com/office/drawing/2016/5/10/chartex" xmlns:cx5="http://schemas.microsoft.com/office/drawing/2016/5/11/chartex" xmlns:cx6="http://schemas.microsoft.com/office/drawing/2016/5/12/chartex" xmlns:cx7="http://schemas.microsoft.com/office/drawing/2016/5/13/chartex" xmlns:cx8="http://schemas.microsoft.com/office/drawing/2016/5/14/chartex" xmlns:mc="http://schemas.openxmlformats.org/markup-compatibility/2006" xmlns:aink="http://schemas.microsoft.com/office/drawing/2016/ink" xmlns:am3d="http://schemas.microsoft.com/office/drawing/2017/model3d" xmlns:o="urn:schemas-microsoft-com:office:office" xmlns:r="http://schemas.openxmlformats.org/officeDocument/2006/relationships" xmlns:m="http://schemas.openxmlformats.org/officeDocument/2006/math" xmlns:v="urn:schemas-microsoft-com:vml" xmlns:wp14="http://schemas.microsoft.com/office/word/2010/wordprocessingDrawing" xmlns:wp="http://schemas.openxmlformats.org/drawingml/2006/wordprocessingDrawing" xmlns:w10="urn:schemas-microsoft-com:office:word" xmlns:w="http://schemas.openxmlformats.org/wordprocessingml/2006/main" xmlns:w14="http://schemas.microsoft.com/office/word/2010/wordml" xmlns:w15="http://schemas.microsoft.com/office/word/2012/wordml" xmlns:w16cex="http://schemas.microsoft.com/office/word/2018/wordml/cex" xmlns:w16cid="http://schemas.microsoft.com/office/word/2016/wordml/cid" xmlns:w16="http://schemas.microsoft.com/office/word/2018/wordml" xmlns:w16se="http://schemas.microsoft.com/office/word/2015/wordml/symex" xmlns:wpg="http://schemas.microsoft.com/office/word/2010/wordprocessingGroup" xmlns:wpi="http://schemas.microsoft.com/office/word/2010/wordprocessingInk" xmlns:wne="http://schemas.microsoft.com/office/word/2006/wordml" xmlns:wps="http://schemas.microsoft.com/office/word/2010/wordprocessingShape" mc:Ignorable="w14 w15 w16se w16cid w16 w16cex wp14">
   <w:body>
     <w:p>
       <w:pPr>
@@ -752,15 +752,15 @@
           <w:sz w:val="18"/>
           <w:szCs w:val="18"/>
         </w:rPr>
-        <w:t xml:space="preserve">C++; </w:t>
-      </w:r>
-      <w:r>
-        <w:rPr>
-          <w:rFonts w:ascii="Arial" w:hAnsi="Arial" w:cs="Arial"/>
-          <w:sz w:val="18"/>
-          <w:szCs w:val="18"/>
-        </w:rPr>
-        <w:t xml:space="preserve">Typescript; </w:t>
+        <w:t>C++;</w:t>
+      </w:r>
+      <w:r>
+        <w:rPr>
+          <w:rFonts w:ascii="Arial" w:hAnsi="Arial" w:cs="Arial"/>
+          <w:sz w:val="18"/>
+          <w:szCs w:val="18"/>
+        </w:rPr>
+        <w:t xml:space="preserve"> </w:t>
       </w:r>
       <w:r>
         <w:rPr>
@@ -969,8 +969,6 @@
         </w:rPr>
         <w:t>Full Stack</w:t>
       </w:r>
-      <w:bookmarkStart w:id="0" w:name="_GoBack"/>
-      <w:bookmarkEnd w:id="0"/>
       <w:r>
         <w:rPr>
           <w:rFonts w:ascii="Arial" w:hAnsi="Arial" w:cs="Arial"/>
@@ -1167,7 +1165,15 @@
           <w:sz w:val="18"/>
           <w:szCs w:val="18"/>
         </w:rPr>
-        <w:t xml:space="preserve"> to develop and maintain software or web applications.</w:t>
+        <w:t xml:space="preserve"> to</w:t>
+      </w:r>
+      <w:r>
+        <w:rPr>
+          <w:rFonts w:ascii="Arial" w:hAnsi="Arial" w:cs="Arial"/>
+          <w:sz w:val="18"/>
+          <w:szCs w:val="18"/>
+        </w:rPr>
+        <w:t xml:space="preserve"> plan, develop, and support software applications.</w:t>
       </w:r>
     </w:p>
     <w:p>
@@ -1265,16 +1271,7 @@
           <w:sz w:val="20"/>
           <w:szCs w:val="20"/>
         </w:rPr>
-        <w:t xml:space="preserve">         </w:t>
-      </w:r>
-      <w:r>
-        <w:rPr>
-          <w:rFonts w:ascii="Arial" w:hAnsi="Arial" w:cs="Arial"/>
-          <w:b/>
-          <w:sz w:val="20"/>
-          <w:szCs w:val="20"/>
-        </w:rPr>
-        <w:t xml:space="preserve">      </w:t>
+        <w:t xml:space="preserve">        </w:t>
       </w:r>
       <w:r>
         <w:rPr>
@@ -1292,7 +1289,7 @@
           <w:sz w:val="20"/>
           <w:szCs w:val="20"/>
         </w:rPr>
-        <w:t>Present</w:t>
+        <w:t>Spring 2018</w:t>
       </w:r>
     </w:p>
     <w:p>
@@ -1720,6 +1717,43 @@
         </w:rPr>
         <w:t>Github.com/jb1361</w:t>
       </w:r>
+    </w:p>
+    <w:p>
+      <w:pPr>
+        <w:pStyle w:val="ListParagraph"/>
+        <w:numPr>
+          <w:ilvl w:val="0"/>
+          <w:numId w:val="6"/>
+        </w:numPr>
+        <w:spacing w:after="40"/>
+        <w:ind w:right="-360"/>
+        <w:rPr>
+          <w:rFonts w:ascii="Arial" w:hAnsi="Arial" w:cs="Arial"/>
+          <w:b/>
+          <w:sz w:val="18"/>
+          <w:szCs w:val="18"/>
+        </w:rPr>
+      </w:pPr>
+      <w:r>
+        <w:rPr>
+          <w:rFonts w:ascii="Arial" w:hAnsi="Arial" w:cs="Arial"/>
+          <w:b/>
+          <w:sz w:val="18"/>
+          <w:szCs w:val="18"/>
+        </w:rPr>
+        <w:t xml:space="preserve">RaspSat </w:t>
+      </w:r>
+      <w:r>
+        <w:rPr>
+          <w:rFonts w:ascii="Arial" w:hAnsi="Arial" w:cs="Arial"/>
+          <w:bCs/>
+          <w:sz w:val="18"/>
+          <w:szCs w:val="18"/>
+        </w:rPr>
+        <w:t>(2019-Present). A Cubesat powered by Raspberry Pi’s; Python</w:t>
+      </w:r>
+      <w:bookmarkStart w:id="0" w:name="_GoBack"/>
+      <w:bookmarkEnd w:id="0"/>
     </w:p>
     <w:p>
       <w:pPr>
@@ -2197,7 +2231,7 @@
 </file>
 
 <file path=word/endnotes.xml><?xml version="1.0" encoding="utf-8"?>
-<w:endnotes xmlns:wpc="http://schemas.microsoft.com/office/word/2010/wordprocessingCanvas" xmlns:cx="http://schemas.microsoft.com/office/drawing/2014/chartex" xmlns:cx1="http://schemas.microsoft.com/office/drawing/2015/9/8/chartex" xmlns:cx2="http://schemas.microsoft.com/office/drawing/2015/10/21/chartex" xmlns:cx3="http://schemas.microsoft.com/office/drawing/2016/5/9/chartex" xmlns:cx4="http://schemas.microsoft.com/office/drawing/2016/5/10/chartex" xmlns:cx5="http://schemas.microsoft.com/office/drawing/2016/5/11/chartex" xmlns:cx6="http://schemas.microsoft.com/office/drawing/2016/5/12/chartex" xmlns:cx7="http://schemas.microsoft.com/office/drawing/2016/5/13/chartex" xmlns:cx8="http://schemas.microsoft.com/office/drawing/2016/5/14/chartex" xmlns:mc="http://schemas.openxmlformats.org/markup-compatibility/2006" xmlns:aink="http://schemas.microsoft.com/office/drawing/2016/ink" xmlns:am3d="http://schemas.microsoft.com/office/drawing/2017/model3d" xmlns:o="urn:schemas-microsoft-com:office:office" xmlns:r="http://schemas.openxmlformats.org/officeDocument/2006/relationships" xmlns:m="http://schemas.openxmlformats.org/officeDocument/2006/math" xmlns:v="urn:schemas-microsoft-com:vml" xmlns:wp14="http://schemas.microsoft.com/office/word/2010/wordprocessingDrawing" xmlns:wp="http://schemas.openxmlformats.org/drawingml/2006/wordprocessingDrawing" xmlns:w10="urn:schemas-microsoft-com:office:word" xmlns:w="http://schemas.openxmlformats.org/wordprocessingml/2006/main" xmlns:w14="http://schemas.microsoft.com/office/word/2010/wordml" xmlns:w15="http://schemas.microsoft.com/office/word/2012/wordml" xmlns:w16cid="http://schemas.microsoft.com/office/word/2016/wordml/cid" xmlns:w16se="http://schemas.microsoft.com/office/word/2015/wordml/symex" xmlns:wpg="http://schemas.microsoft.com/office/word/2010/wordprocessingGroup" xmlns:wpi="http://schemas.microsoft.com/office/word/2010/wordprocessingInk" xmlns:wne="http://schemas.microsoft.com/office/word/2006/wordml" xmlns:wps="http://schemas.microsoft.com/office/word/2010/wordprocessingShape" mc:Ignorable="w14 w15 w16se w16cid wp14">
+<w:endnotes xmlns:wpc="http://schemas.microsoft.com/office/word/2010/wordprocessingCanvas" xmlns:cx="http://schemas.microsoft.com/office/drawing/2014/chartex" xmlns:cx1="http://schemas.microsoft.com/office/drawing/2015/9/8/chartex" xmlns:cx2="http://schemas.microsoft.com/office/drawing/2015/10/21/chartex" xmlns:cx3="http://schemas.microsoft.com/office/drawing/2016/5/9/chartex" xmlns:cx4="http://schemas.microsoft.com/office/drawing/2016/5/10/chartex" xmlns:cx5="http://schemas.microsoft.com/office/drawing/2016/5/11/chartex" xmlns:cx6="http://schemas.microsoft.com/office/drawing/2016/5/12/chartex" xmlns:cx7="http://schemas.microsoft.com/office/drawing/2016/5/13/chartex" xmlns:cx8="http://schemas.microsoft.com/office/drawing/2016/5/14/chartex" xmlns:mc="http://schemas.openxmlformats.org/markup-compatibility/2006" xmlns:aink="http://schemas.microsoft.com/office/drawing/2016/ink" xmlns:am3d="http://schemas.microsoft.com/office/drawing/2017/model3d" xmlns:o="urn:schemas-microsoft-com:office:office" xmlns:r="http://schemas.openxmlformats.org/officeDocument/2006/relationships" xmlns:m="http://schemas.openxmlformats.org/officeDocument/2006/math" xmlns:v="urn:schemas-microsoft-com:vml" xmlns:wp14="http://schemas.microsoft.com/office/word/2010/wordprocessingDrawing" xmlns:wp="http://schemas.openxmlformats.org/drawingml/2006/wordprocessingDrawing" xmlns:w10="urn:schemas-microsoft-com:office:word" xmlns:w="http://schemas.openxmlformats.org/wordprocessingml/2006/main" xmlns:w14="http://schemas.microsoft.com/office/word/2010/wordml" xmlns:w15="http://schemas.microsoft.com/office/word/2012/wordml" xmlns:w16cex="http://schemas.microsoft.com/office/word/2018/wordml/cex" xmlns:w16cid="http://schemas.microsoft.com/office/word/2016/wordml/cid" xmlns:w16="http://schemas.microsoft.com/office/word/2018/wordml" xmlns:w16se="http://schemas.microsoft.com/office/word/2015/wordml/symex" xmlns:wpg="http://schemas.microsoft.com/office/word/2010/wordprocessingGroup" xmlns:wpi="http://schemas.microsoft.com/office/word/2010/wordprocessingInk" xmlns:wne="http://schemas.microsoft.com/office/word/2006/wordml" xmlns:wps="http://schemas.microsoft.com/office/word/2010/wordprocessingShape" mc:Ignorable="w14 w15 w16se w16cid w16 w16cex wp14">
   <w:endnote w:type="separator" w:id="-1">
     <w:p>
       <w:pPr>
@@ -2222,7 +2256,7 @@
 </file>
 
 <file path=word/footnotes.xml><?xml version="1.0" encoding="utf-8"?>
-<w:footnotes xmlns:wpc="http://schemas.microsoft.com/office/word/2010/wordprocessingCanvas" xmlns:cx="http://schemas.microsoft.com/office/drawing/2014/chartex" xmlns:cx1="http://schemas.microsoft.com/office/drawing/2015/9/8/chartex" xmlns:cx2="http://schemas.microsoft.com/office/drawing/2015/10/21/chartex" xmlns:cx3="http://schemas.microsoft.com/office/drawing/2016/5/9/chartex" xmlns:cx4="http://schemas.microsoft.com/office/drawing/2016/5/10/chartex" xmlns:cx5="http://schemas.microsoft.com/office/drawing/2016/5/11/chartex" xmlns:cx6="http://schemas.microsoft.com/office/drawing/2016/5/12/chartex" xmlns:cx7="http://schemas.microsoft.com/office/drawing/2016/5/13/chartex" xmlns:cx8="http://schemas.microsoft.com/office/drawing/2016/5/14/chartex" xmlns:mc="http://schemas.openxmlformats.org/markup-compatibility/2006" xmlns:aink="http://schemas.microsoft.com/office/drawing/2016/ink" xmlns:am3d="http://schemas.microsoft.com/office/drawing/2017/model3d" xmlns:o="urn:schemas-microsoft-com:office:office" xmlns:r="http://schemas.openxmlformats.org/officeDocument/2006/relationships" xmlns:m="http://schemas.openxmlformats.org/officeDocument/2006/math" xmlns:v="urn:schemas-microsoft-com:vml" xmlns:wp14="http://schemas.microsoft.com/office/word/2010/wordprocessingDrawing" xmlns:wp="http://schemas.openxmlformats.org/drawingml/2006/wordprocessingDrawing" xmlns:w10="urn:schemas-microsoft-com:office:word" xmlns:w="http://schemas.openxmlformats.org/wordprocessingml/2006/main" xmlns:w14="http://schemas.microsoft.com/office/word/2010/wordml" xmlns:w15="http://schemas.microsoft.com/office/word/2012/wordml" xmlns:w16cid="http://schemas.microsoft.com/office/word/2016/wordml/cid" xmlns:w16se="http://schemas.microsoft.com/office/word/2015/wordml/symex" xmlns:wpg="http://schemas.microsoft.com/office/word/2010/wordprocessingGroup" xmlns:wpi="http://schemas.microsoft.com/office/word/2010/wordprocessingInk" xmlns:wne="http://schemas.microsoft.com/office/word/2006/wordml" xmlns:wps="http://schemas.microsoft.com/office/word/2010/wordprocessingShape" mc:Ignorable="w14 w15 w16se w16cid wp14">
+<w:footnotes xmlns:wpc="http://schemas.microsoft.com/office/word/2010/wordprocessingCanvas" xmlns:cx="http://schemas.microsoft.com/office/drawing/2014/chartex" xmlns:cx1="http://schemas.microsoft.com/office/drawing/2015/9/8/chartex" xmlns:cx2="http://schemas.microsoft.com/office/drawing/2015/10/21/chartex" xmlns:cx3="http://schemas.microsoft.com/office/drawing/2016/5/9/chartex" xmlns:cx4="http://schemas.microsoft.com/office/drawing/2016/5/10/chartex" xmlns:cx5="http://schemas.microsoft.com/office/drawing/2016/5/11/chartex" xmlns:cx6="http://schemas.microsoft.com/office/drawing/2016/5/12/chartex" xmlns:cx7="http://schemas.microsoft.com/office/drawing/2016/5/13/chartex" xmlns:cx8="http://schemas.microsoft.com/office/drawing/2016/5/14/chartex" xmlns:mc="http://schemas.openxmlformats.org/markup-compatibility/2006" xmlns:aink="http://schemas.microsoft.com/office/drawing/2016/ink" xmlns:am3d="http://schemas.microsoft.com/office/drawing/2017/model3d" xmlns:o="urn:schemas-microsoft-com:office:office" xmlns:r="http://schemas.openxmlformats.org/officeDocument/2006/relationships" xmlns:m="http://schemas.openxmlformats.org/officeDocument/2006/math" xmlns:v="urn:schemas-microsoft-com:vml" xmlns:wp14="http://schemas.microsoft.com/office/word/2010/wordprocessingDrawing" xmlns:wp="http://schemas.openxmlformats.org/drawingml/2006/wordprocessingDrawing" xmlns:w10="urn:schemas-microsoft-com:office:word" xmlns:w="http://schemas.openxmlformats.org/wordprocessingml/2006/main" xmlns:w14="http://schemas.microsoft.com/office/word/2010/wordml" xmlns:w15="http://schemas.microsoft.com/office/word/2012/wordml" xmlns:w16cex="http://schemas.microsoft.com/office/word/2018/wordml/cex" xmlns:w16cid="http://schemas.microsoft.com/office/word/2016/wordml/cid" xmlns:w16="http://schemas.microsoft.com/office/word/2018/wordml" xmlns:w16se="http://schemas.microsoft.com/office/word/2015/wordml/symex" xmlns:wpg="http://schemas.microsoft.com/office/word/2010/wordprocessingGroup" xmlns:wpi="http://schemas.microsoft.com/office/word/2010/wordprocessingInk" xmlns:wne="http://schemas.microsoft.com/office/word/2006/wordml" xmlns:wps="http://schemas.microsoft.com/office/word/2010/wordprocessingShape" mc:Ignorable="w14 w15 w16se w16cid w16 w16cex wp14">
   <w:footnote w:type="separator" w:id="-1">
     <w:p>
       <w:pPr>
@@ -2247,7 +2281,7 @@
 </file>
 
 <file path=word/numbering.xml><?xml version="1.0" encoding="utf-8"?>
-<w:numbering xmlns:wpc="http://schemas.microsoft.com/office/word/2010/wordprocessingCanvas" xmlns:cx="http://schemas.microsoft.com/office/drawing/2014/chartex" xmlns:cx1="http://schemas.microsoft.com/office/drawing/2015/9/8/chartex" xmlns:cx2="http://schemas.microsoft.com/office/drawing/2015/10/21/chartex" xmlns:cx3="http://schemas.microsoft.com/office/drawing/2016/5/9/chartex" xmlns:cx4="http://schemas.microsoft.com/office/drawing/2016/5/10/chartex" xmlns:cx5="http://schemas.microsoft.com/office/drawing/2016/5/11/chartex" xmlns:cx6="http://schemas.microsoft.com/office/drawing/2016/5/12/chartex" xmlns:cx7="http://schemas.microsoft.com/office/drawing/2016/5/13/chartex" xmlns:cx8="http://schemas.microsoft.com/office/drawing/2016/5/14/chartex" xmlns:mc="http://schemas.openxmlformats.org/markup-compatibility/2006" xmlns:aink="http://schemas.microsoft.com/office/drawing/2016/ink" xmlns:am3d="http://schemas.microsoft.com/office/drawing/2017/model3d" xmlns:o="urn:schemas-microsoft-com:office:office" xmlns:r="http://schemas.openxmlformats.org/officeDocument/2006/relationships" xmlns:m="http://schemas.openxmlformats.org/officeDocument/2006/math" xmlns:v="urn:schemas-microsoft-com:vml" xmlns:wp14="http://schemas.microsoft.com/office/word/2010/wordprocessingDrawing" xmlns:wp="http://schemas.openxmlformats.org/drawingml/2006/wordprocessingDrawing" xmlns:w10="urn:schemas-microsoft-com:office:word" xmlns:w="http://schemas.openxmlformats.org/wordprocessingml/2006/main" xmlns:w14="http://schemas.microsoft.com/office/word/2010/wordml" xmlns:w15="http://schemas.microsoft.com/office/word/2012/wordml" xmlns:w16cid="http://schemas.microsoft.com/office/word/2016/wordml/cid" xmlns:w16se="http://schemas.microsoft.com/office/word/2015/wordml/symex" xmlns:wpg="http://schemas.microsoft.com/office/word/2010/wordprocessingGroup" xmlns:wpi="http://schemas.microsoft.com/office/word/2010/wordprocessingInk" xmlns:wne="http://schemas.microsoft.com/office/word/2006/wordml" xmlns:wps="http://schemas.microsoft.com/office/word/2010/wordprocessingShape" mc:Ignorable="w14 w15 w16se w16cid wp14">
+<w:numbering xmlns:wpc="http://schemas.microsoft.com/office/word/2010/wordprocessingCanvas" xmlns:cx="http://schemas.microsoft.com/office/drawing/2014/chartex" xmlns:cx1="http://schemas.microsoft.com/office/drawing/2015/9/8/chartex" xmlns:cx2="http://schemas.microsoft.com/office/drawing/2015/10/21/chartex" xmlns:cx3="http://schemas.microsoft.com/office/drawing/2016/5/9/chartex" xmlns:cx4="http://schemas.microsoft.com/office/drawing/2016/5/10/chartex" xmlns:cx5="http://schemas.microsoft.com/office/drawing/2016/5/11/chartex" xmlns:cx6="http://schemas.microsoft.com/office/drawing/2016/5/12/chartex" xmlns:cx7="http://schemas.microsoft.com/office/drawing/2016/5/13/chartex" xmlns:cx8="http://schemas.microsoft.com/office/drawing/2016/5/14/chartex" xmlns:mc="http://schemas.openxmlformats.org/markup-compatibility/2006" xmlns:aink="http://schemas.microsoft.com/office/drawing/2016/ink" xmlns:am3d="http://schemas.microsoft.com/office/drawing/2017/model3d" xmlns:o="urn:schemas-microsoft-com:office:office" xmlns:r="http://schemas.openxmlformats.org/officeDocument/2006/relationships" xmlns:m="http://schemas.openxmlformats.org/officeDocument/2006/math" xmlns:v="urn:schemas-microsoft-com:vml" xmlns:wp14="http://schemas.microsoft.com/office/word/2010/wordprocessingDrawing" xmlns:wp="http://schemas.openxmlformats.org/drawingml/2006/wordprocessingDrawing" xmlns:w10="urn:schemas-microsoft-com:office:word" xmlns:w="http://schemas.openxmlformats.org/wordprocessingml/2006/main" xmlns:w14="http://schemas.microsoft.com/office/word/2010/wordml" xmlns:w15="http://schemas.microsoft.com/office/word/2012/wordml" xmlns:w16cex="http://schemas.microsoft.com/office/word/2018/wordml/cex" xmlns:w16cid="http://schemas.microsoft.com/office/word/2016/wordml/cid" xmlns:w16="http://schemas.microsoft.com/office/word/2018/wordml" xmlns:w16se="http://schemas.microsoft.com/office/word/2015/wordml/symex" xmlns:wpg="http://schemas.microsoft.com/office/word/2010/wordprocessingGroup" xmlns:wpi="http://schemas.microsoft.com/office/word/2010/wordprocessingInk" xmlns:wne="http://schemas.microsoft.com/office/word/2006/wordml" xmlns:wps="http://schemas.microsoft.com/office/word/2010/wordprocessingShape" mc:Ignorable="w14 w15 w16se w16cid w16 w16cex wp14">
   <w:abstractNum w:abstractNumId="0" w15:restartNumberingAfterBreak="0">
     <w:nsid w:val="027F7F22"/>
     <w:multiLevelType w:val="hybridMultilevel"/>
@@ -3992,7 +4026,7 @@
 </file>
 
 <file path=word/styles.xml><?xml version="1.0" encoding="utf-8"?>
-<w:styles xmlns:mc="http://schemas.openxmlformats.org/markup-compatibility/2006" xmlns:r="http://schemas.openxmlformats.org/officeDocument/2006/relationships" xmlns:w="http://schemas.openxmlformats.org/wordprocessingml/2006/main" xmlns:w14="http://schemas.microsoft.com/office/word/2010/wordml" xmlns:w15="http://schemas.microsoft.com/office/word/2012/wordml" xmlns:w16cid="http://schemas.microsoft.com/office/word/2016/wordml/cid" xmlns:w16se="http://schemas.microsoft.com/office/word/2015/wordml/symex" mc:Ignorable="w14 w15 w16se w16cid">
+<w:styles xmlns:mc="http://schemas.openxmlformats.org/markup-compatibility/2006" xmlns:r="http://schemas.openxmlformats.org/officeDocument/2006/relationships" xmlns:w="http://schemas.openxmlformats.org/wordprocessingml/2006/main" xmlns:w14="http://schemas.microsoft.com/office/word/2010/wordml" xmlns:w15="http://schemas.microsoft.com/office/word/2012/wordml" xmlns:w16cex="http://schemas.microsoft.com/office/word/2018/wordml/cex" xmlns:w16cid="http://schemas.microsoft.com/office/word/2016/wordml/cid" xmlns:w16="http://schemas.microsoft.com/office/word/2018/wordml" xmlns:w16se="http://schemas.microsoft.com/office/word/2015/wordml/symex" mc:Ignorable="w14 w15 w16se w16cid w16 w16cex">
   <w:docDefaults>
     <w:rPrDefault>
       <w:rPr>
@@ -4114,6 +4148,7 @@
     <w:lsdException w:name="HTML Sample" w:semiHidden="1" w:unhideWhenUsed="1"/>
     <w:lsdException w:name="HTML Typewriter" w:semiHidden="1" w:unhideWhenUsed="1"/>
     <w:lsdException w:name="HTML Variable" w:semiHidden="1" w:unhideWhenUsed="1"/>
+    <w:lsdException w:name="Normal Table" w:semiHidden="1" w:unhideWhenUsed="1"/>
     <w:lsdException w:name="annotation subject" w:semiHidden="1" w:unhideWhenUsed="1"/>
     <w:lsdException w:name="No List" w:semiHidden="1" w:unhideWhenUsed="1"/>
     <w:lsdException w:name="Outline List 1" w:semiHidden="1" w:unhideWhenUsed="1"/>
@@ -4160,8 +4195,10 @@
     <w:lsdException w:name="Table Subtle 2" w:semiHidden="1" w:unhideWhenUsed="1"/>
     <w:lsdException w:name="Table Web 1" w:semiHidden="1" w:unhideWhenUsed="1"/>
     <w:lsdException w:name="Table Web 2" w:semiHidden="1" w:unhideWhenUsed="1"/>
+    <w:lsdException w:name="Table Web 3" w:semiHidden="1" w:unhideWhenUsed="1"/>
     <w:lsdException w:name="Balloon Text" w:semiHidden="1" w:unhideWhenUsed="1"/>
     <w:lsdException w:name="Table Grid" w:uiPriority="39"/>
+    <w:lsdException w:name="Table Theme" w:semiHidden="1" w:unhideWhenUsed="1"/>
     <w:lsdException w:name="Placeholder Text" w:semiHidden="1"/>
     <w:lsdException w:name="No Spacing" w:uiPriority="1" w:qFormat="1"/>
     <w:lsdException w:name="Light Shading" w:uiPriority="60"/>
@@ -4909,7 +4946,7 @@
 </file>
 
 <file path=customXml/itemProps1.xml><?xml version="1.0" encoding="utf-8"?>
-<ds:datastoreItem xmlns:ds="http://schemas.openxmlformats.org/officeDocument/2006/customXml" ds:itemID="{F13ADB3C-7ABA-4541-9275-F8A31A8CE11D}">
+<ds:datastoreItem xmlns:ds="http://schemas.openxmlformats.org/officeDocument/2006/customXml" ds:itemID="{D6BDFEB3-6AE3-482C-B413-19C748534FC6}">
   <ds:schemaRefs>
     <ds:schemaRef ds:uri="http://schemas.openxmlformats.org/officeDocument/2006/bibliography"/>
   </ds:schemaRefs>

--- a/Resume.docx
+++ b/Resume.docx
@@ -441,7 +441,16 @@
           <w:szCs w:val="20"/>
         </w:rPr>
         <w:tab/>
-        <w:t xml:space="preserve">  Fall 2015-Present</w:t>
+        <w:t>Fall 2015-</w:t>
+      </w:r>
+      <w:r>
+        <w:rPr>
+          <w:rFonts w:ascii="Arial" w:hAnsi="Arial" w:cs="Arial"/>
+          <w:b/>
+          <w:sz w:val="20"/>
+          <w:szCs w:val="20"/>
+        </w:rPr>
+        <w:t>Fall 2020</w:t>
       </w:r>
     </w:p>
     <w:p>
@@ -477,24 +486,28 @@
           <w:sz w:val="18"/>
           <w:szCs w:val="18"/>
         </w:rPr>
-        <w:t>B.S. in Computer Science, Expected Fall 20</w:t>
-      </w:r>
-      <w:r>
-        <w:rPr>
-          <w:rFonts w:ascii="Arial" w:hAnsi="Arial" w:cs="Arial"/>
-          <w:sz w:val="18"/>
-          <w:szCs w:val="18"/>
-        </w:rPr>
-        <w:t>20</w:t>
-      </w:r>
-      <w:r>
-        <w:rPr>
-          <w:rFonts w:ascii="Arial" w:hAnsi="Arial" w:cs="Arial"/>
-          <w:sz w:val="18"/>
-          <w:szCs w:val="18"/>
-        </w:rPr>
-        <w:t>.</w:t>
-      </w:r>
+        <w:t>B.S. in Computer Science</w:t>
+      </w:r>
+      <w:r>
+        <w:rPr>
+          <w:rFonts w:ascii="Arial" w:hAnsi="Arial" w:cs="Arial"/>
+          <w:sz w:val="18"/>
+          <w:szCs w:val="18"/>
+        </w:rPr>
+        <w:t xml:space="preserve"> in Mathematics</w:t>
+      </w:r>
+    </w:p>
+    <w:p>
+      <w:pPr>
+        <w:pStyle w:val="ListParagraph"/>
+        <w:spacing w:after="40"/>
+        <w:ind w:left="360" w:right="-360"/>
+        <w:rPr>
+          <w:rFonts w:ascii="Arial" w:hAnsi="Arial" w:cs="Arial"/>
+          <w:sz w:val="18"/>
+          <w:szCs w:val="18"/>
+        </w:rPr>
+      </w:pPr>
     </w:p>
     <w:p>
       <w:pPr>
@@ -517,39 +530,71 @@
           <w:sz w:val="18"/>
           <w:szCs w:val="18"/>
         </w:rPr>
-        <w:t xml:space="preserve">Minor in Mathematics, Expected </w:t>
-      </w:r>
-      <w:r>
-        <w:rPr>
-          <w:rFonts w:ascii="Arial" w:hAnsi="Arial" w:cs="Arial"/>
-          <w:sz w:val="18"/>
-          <w:szCs w:val="18"/>
-        </w:rPr>
-        <w:t>Fall</w:t>
-      </w:r>
-      <w:r>
-        <w:rPr>
-          <w:rFonts w:ascii="Arial" w:hAnsi="Arial" w:cs="Arial"/>
-          <w:sz w:val="18"/>
-          <w:szCs w:val="18"/>
-        </w:rPr>
-        <w:t xml:space="preserve"> 20</w:t>
-      </w:r>
-      <w:r>
-        <w:rPr>
-          <w:rFonts w:ascii="Arial" w:hAnsi="Arial" w:cs="Arial"/>
-          <w:sz w:val="18"/>
-          <w:szCs w:val="18"/>
-        </w:rPr>
-        <w:t>20</w:t>
-      </w:r>
-      <w:r>
-        <w:rPr>
-          <w:rFonts w:ascii="Arial" w:hAnsi="Arial" w:cs="Arial"/>
-          <w:sz w:val="18"/>
-          <w:szCs w:val="18"/>
-        </w:rPr>
-        <w:t>.</w:t>
+        <w:t>Coursework: Software Engineering</w:t>
+      </w:r>
+      <w:r>
+        <w:rPr>
+          <w:rFonts w:ascii="Arial" w:hAnsi="Arial" w:cs="Arial"/>
+          <w:sz w:val="18"/>
+          <w:szCs w:val="18"/>
+        </w:rPr>
+        <w:t>; Programming Languages; Computer Structures;</w:t>
+      </w:r>
+      <w:r>
+        <w:rPr>
+          <w:rFonts w:ascii="Arial" w:hAnsi="Arial" w:cs="Arial"/>
+          <w:sz w:val="18"/>
+          <w:szCs w:val="18"/>
+        </w:rPr>
+        <w:t xml:space="preserve"> </w:t>
+      </w:r>
+      <w:r>
+        <w:rPr>
+          <w:rFonts w:ascii="Arial" w:hAnsi="Arial" w:cs="Arial"/>
+          <w:sz w:val="18"/>
+          <w:szCs w:val="18"/>
+        </w:rPr>
+        <w:t>Data Structures;</w:t>
+      </w:r>
+      <w:r>
+        <w:rPr>
+          <w:rFonts w:ascii="Arial" w:hAnsi="Arial" w:cs="Arial"/>
+          <w:sz w:val="18"/>
+          <w:szCs w:val="18"/>
+        </w:rPr>
+        <w:t xml:space="preserve"> Data Science</w:t>
+      </w:r>
+      <w:r>
+        <w:rPr>
+          <w:rFonts w:ascii="Arial" w:hAnsi="Arial" w:cs="Arial"/>
+          <w:sz w:val="18"/>
+          <w:szCs w:val="18"/>
+        </w:rPr>
+        <w:t xml:space="preserve">; </w:t>
+      </w:r>
+      <w:r>
+        <w:rPr>
+          <w:rFonts w:ascii="Arial" w:hAnsi="Arial" w:cs="Arial"/>
+          <w:sz w:val="18"/>
+          <w:szCs w:val="18"/>
+        </w:rPr>
+        <w:t>Analysis of Algorithms; Database Concepts; Artificial Intelligence</w:t>
+      </w:r>
+      <w:r>
+        <w:rPr>
+          <w:rFonts w:ascii="Arial" w:hAnsi="Arial" w:cs="Arial"/>
+          <w:sz w:val="18"/>
+          <w:szCs w:val="18"/>
+        </w:rPr>
+        <w:t>; Operating Systems</w:t>
+      </w:r>
+      <w:r>
+        <w:rPr>
+          <w:rFonts w:ascii="Arial" w:hAnsi="Arial" w:cs="Arial"/>
+          <w:sz w:val="18"/>
+          <w:szCs w:val="18"/>
+        </w:rPr>
+        <w:t>; Web enterprise software</w:t>
       </w:r>
     </w:p>
     <w:p>
@@ -565,132 +610,71 @@
     </w:p>
     <w:p>
       <w:pPr>
-        <w:pStyle w:val="ListParagraph"/>
-        <w:numPr>
-          <w:ilvl w:val="0"/>
-          <w:numId w:val="2"/>
-        </w:numPr>
+        <w:spacing w:after="40"/>
+        <w:ind w:left="-360" w:right="-360"/>
+        <w:rPr>
+          <w:rFonts w:ascii="Arial" w:hAnsi="Arial" w:cs="Arial"/>
+          <w:b/>
+          <w:sz w:val="20"/>
+          <w:szCs w:val="20"/>
+          <w:u w:val="single"/>
+        </w:rPr>
+      </w:pPr>
+      <w:r>
+        <w:rPr>
+          <w:rFonts w:ascii="Arial" w:hAnsi="Arial" w:cs="Arial"/>
+          <w:b/>
+          <w:sz w:val="20"/>
+          <w:szCs w:val="20"/>
+          <w:u w:val="single"/>
+        </w:rPr>
+        <w:t>LANGUAGES</w:t>
+      </w:r>
+      <w:r>
+        <w:rPr>
+          <w:rFonts w:ascii="Arial" w:hAnsi="Arial" w:cs="Arial"/>
+          <w:b/>
+          <w:sz w:val="20"/>
+          <w:szCs w:val="20"/>
+          <w:u w:val="single"/>
+        </w:rPr>
+        <w:t xml:space="preserve">, </w:t>
+      </w:r>
+      <w:r>
+        <w:rPr>
+          <w:rFonts w:ascii="Arial" w:hAnsi="Arial" w:cs="Arial"/>
+          <w:b/>
+          <w:sz w:val="20"/>
+          <w:szCs w:val="20"/>
+          <w:u w:val="single"/>
+        </w:rPr>
+        <w:t>TECHNOLOGIES,</w:t>
+      </w:r>
+      <w:r>
+        <w:rPr>
+          <w:rFonts w:ascii="Arial" w:hAnsi="Arial" w:cs="Arial"/>
+          <w:b/>
+          <w:sz w:val="20"/>
+          <w:szCs w:val="20"/>
+          <w:u w:val="single"/>
+        </w:rPr>
+        <w:t xml:space="preserve"> AND OTHER EXPERIENCE</w:t>
+      </w:r>
+      <w:r>
+        <w:rPr>
+          <w:rFonts w:ascii="Arial" w:hAnsi="Arial" w:cs="Arial"/>
+          <w:b/>
+          <w:sz w:val="20"/>
+          <w:szCs w:val="20"/>
+          <w:u w:val="single"/>
+        </w:rPr>
+        <w:t>                                                                                                         </w:t>
+      </w:r>
+    </w:p>
+    <w:p>
+      <w:pPr>
         <w:spacing w:after="40"/>
         <w:ind w:right="-360"/>
-        <w:rPr>
-          <w:rFonts w:ascii="Arial" w:hAnsi="Arial" w:cs="Arial"/>
-          <w:sz w:val="18"/>
-          <w:szCs w:val="18"/>
-        </w:rPr>
-      </w:pPr>
-      <w:r>
-        <w:rPr>
-          <w:rFonts w:ascii="Arial" w:hAnsi="Arial" w:cs="Arial"/>
-          <w:sz w:val="18"/>
-          <w:szCs w:val="18"/>
-        </w:rPr>
-        <w:t>Coursework: Software Engineering</w:t>
-      </w:r>
-      <w:r>
-        <w:rPr>
-          <w:rFonts w:ascii="Arial" w:hAnsi="Arial" w:cs="Arial"/>
-          <w:sz w:val="18"/>
-          <w:szCs w:val="18"/>
-        </w:rPr>
-        <w:t>; Programming Languages; Computer Structures;</w:t>
-      </w:r>
-      <w:r>
-        <w:rPr>
-          <w:rFonts w:ascii="Arial" w:hAnsi="Arial" w:cs="Arial"/>
-          <w:sz w:val="18"/>
-          <w:szCs w:val="18"/>
-        </w:rPr>
-        <w:t xml:space="preserve"> </w:t>
-      </w:r>
-      <w:r>
-        <w:rPr>
-          <w:rFonts w:ascii="Arial" w:hAnsi="Arial" w:cs="Arial"/>
-          <w:sz w:val="18"/>
-          <w:szCs w:val="18"/>
-        </w:rPr>
-        <w:t>Data Structures;</w:t>
-      </w:r>
-      <w:r>
-        <w:rPr>
-          <w:rFonts w:ascii="Arial" w:hAnsi="Arial" w:cs="Arial"/>
-          <w:sz w:val="18"/>
-          <w:szCs w:val="18"/>
-        </w:rPr>
-        <w:t xml:space="preserve"> Data Science</w:t>
-      </w:r>
-      <w:r>
-        <w:rPr>
-          <w:rFonts w:ascii="Arial" w:hAnsi="Arial" w:cs="Arial"/>
-          <w:sz w:val="18"/>
-          <w:szCs w:val="18"/>
-        </w:rPr>
-        <w:t xml:space="preserve">; </w:t>
-      </w:r>
-      <w:r>
-        <w:rPr>
-          <w:rFonts w:ascii="Arial" w:hAnsi="Arial" w:cs="Arial"/>
-          <w:sz w:val="18"/>
-          <w:szCs w:val="18"/>
-        </w:rPr>
-        <w:t>Analysis of Algorithms; Database Concepts; Artificial Intelligence</w:t>
-      </w:r>
-      <w:r>
-        <w:rPr>
-          <w:rFonts w:ascii="Arial" w:hAnsi="Arial" w:cs="Arial"/>
-          <w:sz w:val="18"/>
-          <w:szCs w:val="18"/>
-        </w:rPr>
-        <w:t>; Operating Systems</w:t>
-      </w:r>
-    </w:p>
-    <w:p>
-      <w:pPr>
-        <w:spacing w:after="40"/>
-        <w:ind w:right="-360"/>
-        <w:rPr>
-          <w:rFonts w:ascii="Arial" w:hAnsi="Arial" w:cs="Arial"/>
-          <w:sz w:val="18"/>
-          <w:szCs w:val="18"/>
-        </w:rPr>
-      </w:pPr>
-    </w:p>
-    <w:p>
-      <w:pPr>
-        <w:spacing w:after="40"/>
-        <w:ind w:left="-360" w:right="-360"/>
-        <w:rPr>
-          <w:rFonts w:ascii="Arial" w:hAnsi="Arial" w:cs="Arial"/>
-          <w:b/>
-          <w:sz w:val="20"/>
-          <w:szCs w:val="20"/>
-          <w:u w:val="single"/>
-        </w:rPr>
-      </w:pPr>
-      <w:r>
-        <w:rPr>
-          <w:rFonts w:ascii="Arial" w:hAnsi="Arial" w:cs="Arial"/>
-          <w:b/>
-          <w:sz w:val="20"/>
-          <w:szCs w:val="20"/>
-          <w:u w:val="single"/>
-        </w:rPr>
-        <w:t>LANGUAGES AND TECHNOLOGIES</w:t>
-      </w:r>
-      <w:r>
-        <w:rPr>
-          <w:rFonts w:ascii="Arial" w:hAnsi="Arial" w:cs="Arial"/>
-          <w:b/>
-          <w:sz w:val="20"/>
-          <w:szCs w:val="20"/>
-          <w:u w:val="single"/>
-        </w:rPr>
-        <w:t>                                                                                                                                                 </w:t>
-      </w:r>
-    </w:p>
-    <w:p>
-      <w:pPr>
-        <w:spacing w:after="40"/>
-        <w:ind w:left="-360" w:right="-360"/>
         <w:rPr>
           <w:rFonts w:ascii="Arial" w:hAnsi="Arial" w:cs="Arial"/>
           <w:b/>
@@ -720,6 +704,14 @@
           <w:sz w:val="18"/>
           <w:szCs w:val="18"/>
         </w:rPr>
+        <w:t xml:space="preserve">C#; </w:t>
+      </w:r>
+      <w:r>
+        <w:rPr>
+          <w:rFonts w:ascii="Arial" w:hAnsi="Arial" w:cs="Arial"/>
+          <w:sz w:val="18"/>
+          <w:szCs w:val="18"/>
+        </w:rPr>
         <w:t>C</w:t>
       </w:r>
       <w:r>
@@ -728,23 +720,7 @@
           <w:sz w:val="18"/>
           <w:szCs w:val="18"/>
         </w:rPr>
-        <w:t>;</w:t>
-      </w:r>
-      <w:r>
-        <w:rPr>
-          <w:rFonts w:ascii="Arial" w:hAnsi="Arial" w:cs="Arial"/>
-          <w:sz w:val="18"/>
-          <w:szCs w:val="18"/>
-        </w:rPr>
-        <w:t xml:space="preserve"> C#;</w:t>
-      </w:r>
-      <w:r>
-        <w:rPr>
-          <w:rFonts w:ascii="Arial" w:hAnsi="Arial" w:cs="Arial"/>
-          <w:sz w:val="18"/>
-          <w:szCs w:val="18"/>
-        </w:rPr>
-        <w:t xml:space="preserve"> </w:t>
+        <w:t xml:space="preserve">; </w:t>
       </w:r>
       <w:r>
         <w:rPr>
@@ -832,55 +808,55 @@
           <w:sz w:val="18"/>
           <w:szCs w:val="18"/>
         </w:rPr>
-        <w:t xml:space="preserve">.NET; </w:t>
-      </w:r>
-      <w:r>
-        <w:rPr>
-          <w:rFonts w:ascii="Arial" w:hAnsi="Arial" w:cs="Arial"/>
-          <w:sz w:val="18"/>
-          <w:szCs w:val="18"/>
-        </w:rPr>
-        <w:t>Visual Studio;</w:t>
-      </w:r>
-      <w:r>
-        <w:rPr>
-          <w:rFonts w:ascii="Arial" w:hAnsi="Arial" w:cs="Arial"/>
-          <w:sz w:val="18"/>
-          <w:szCs w:val="18"/>
-        </w:rPr>
-        <w:t xml:space="preserve"> JetBrains Suite; </w:t>
-      </w:r>
-      <w:r>
-        <w:rPr>
-          <w:rFonts w:ascii="Arial" w:hAnsi="Arial" w:cs="Arial"/>
-          <w:sz w:val="18"/>
-          <w:szCs w:val="18"/>
-        </w:rPr>
-        <w:t>Unity3D; Git</w:t>
-      </w:r>
-      <w:r>
-        <w:rPr>
-          <w:rFonts w:ascii="Arial" w:hAnsi="Arial" w:cs="Arial"/>
-          <w:sz w:val="18"/>
-          <w:szCs w:val="18"/>
-        </w:rPr>
-        <w:t>; .NET Core MVC;</w:t>
-      </w:r>
-      <w:r>
-        <w:rPr>
-          <w:rFonts w:ascii="Arial" w:hAnsi="Arial" w:cs="Arial"/>
-          <w:sz w:val="18"/>
-          <w:szCs w:val="18"/>
-        </w:rPr>
-        <w:t xml:space="preserve"> Entity Framework;</w:t>
-      </w:r>
-      <w:r>
-        <w:rPr>
-          <w:rFonts w:ascii="Arial" w:hAnsi="Arial" w:cs="Arial"/>
-          <w:sz w:val="18"/>
-          <w:szCs w:val="18"/>
-        </w:rPr>
-        <w:t xml:space="preserve"> Angular; Laravel; React; React Native; </w:t>
+        <w:t>.NET</w:t>
+      </w:r>
+      <w:r>
+        <w:rPr>
+          <w:rFonts w:ascii="Arial" w:hAnsi="Arial" w:cs="Arial"/>
+          <w:sz w:val="18"/>
+          <w:szCs w:val="18"/>
+        </w:rPr>
+        <w:t xml:space="preserve"> Core MVC</w:t>
+      </w:r>
+      <w:r>
+        <w:rPr>
+          <w:rFonts w:ascii="Arial" w:hAnsi="Arial" w:cs="Arial"/>
+          <w:sz w:val="18"/>
+          <w:szCs w:val="18"/>
+        </w:rPr>
+        <w:t>;</w:t>
+      </w:r>
+      <w:r>
+        <w:rPr>
+          <w:rFonts w:ascii="Arial" w:hAnsi="Arial" w:cs="Arial"/>
+          <w:sz w:val="18"/>
+          <w:szCs w:val="18"/>
+        </w:rPr>
+        <w:t xml:space="preserve"> </w:t>
+      </w:r>
+      <w:r>
+        <w:rPr>
+          <w:rFonts w:ascii="Arial" w:hAnsi="Arial" w:cs="Arial"/>
+          <w:sz w:val="18"/>
+          <w:szCs w:val="18"/>
+        </w:rPr>
+        <w:t>Entity Framework</w:t>
+      </w:r>
+      <w:r>
+        <w:rPr>
+          <w:rFonts w:ascii="Arial" w:hAnsi="Arial" w:cs="Arial"/>
+          <w:sz w:val="18"/>
+          <w:szCs w:val="18"/>
+        </w:rPr>
+        <w:t>;</w:t>
+      </w:r>
+      <w:r>
+        <w:rPr>
+          <w:rFonts w:ascii="Arial" w:hAnsi="Arial" w:cs="Arial"/>
+          <w:sz w:val="18"/>
+          <w:szCs w:val="18"/>
+        </w:rPr>
+        <w:t xml:space="preserve"> React; </w:t>
       </w:r>
       <w:r>
         <w:rPr>
@@ -889,6 +865,70 @@
           <w:szCs w:val="18"/>
         </w:rPr>
         <w:t>Redux</w:t>
+      </w:r>
+      <w:r>
+        <w:rPr>
+          <w:rFonts w:ascii="Arial" w:hAnsi="Arial" w:cs="Arial"/>
+          <w:sz w:val="18"/>
+          <w:szCs w:val="18"/>
+        </w:rPr>
+        <w:t xml:space="preserve">; Git; </w:t>
+      </w:r>
+      <w:r>
+        <w:rPr>
+          <w:rFonts w:ascii="Arial" w:hAnsi="Arial" w:cs="Arial"/>
+          <w:sz w:val="18"/>
+          <w:szCs w:val="18"/>
+        </w:rPr>
+        <w:t xml:space="preserve">JetBrains Suite; </w:t>
+      </w:r>
+      <w:r>
+        <w:rPr>
+          <w:rFonts w:ascii="Arial" w:hAnsi="Arial" w:cs="Arial"/>
+          <w:sz w:val="18"/>
+          <w:szCs w:val="18"/>
+        </w:rPr>
+        <w:t>Unity3D;</w:t>
+      </w:r>
+      <w:r>
+        <w:rPr>
+          <w:rFonts w:ascii="Arial" w:hAnsi="Arial" w:cs="Arial"/>
+          <w:sz w:val="18"/>
+          <w:szCs w:val="18"/>
+        </w:rPr>
+        <w:t xml:space="preserve"> Angular; Laravel; React Native</w:t>
+      </w:r>
+    </w:p>
+    <w:p>
+      <w:pPr>
+        <w:pStyle w:val="ListParagraph"/>
+        <w:numPr>
+          <w:ilvl w:val="0"/>
+          <w:numId w:val="3"/>
+        </w:numPr>
+        <w:spacing w:after="40"/>
+        <w:ind w:right="-360"/>
+        <w:rPr>
+          <w:rFonts w:ascii="Arial" w:hAnsi="Arial" w:cs="Arial"/>
+          <w:sz w:val="18"/>
+          <w:szCs w:val="18"/>
+        </w:rPr>
+      </w:pPr>
+      <w:r>
+        <w:rPr>
+          <w:rFonts w:ascii="Arial" w:hAnsi="Arial" w:cs="Arial"/>
+          <w:sz w:val="18"/>
+          <w:szCs w:val="18"/>
+        </w:rPr>
+        <w:t>Linux</w:t>
+      </w:r>
+      <w:r>
+        <w:rPr>
+          <w:rFonts w:ascii="Arial" w:hAnsi="Arial" w:cs="Arial"/>
+          <w:sz w:val="18"/>
+          <w:szCs w:val="18"/>
+        </w:rPr>
+        <w:t>; Nginx; Apache; IIS; cPanel WHM; Azure; vSphere</w:t>
       </w:r>
     </w:p>
     <w:p>
@@ -1178,133 +1218,6 @@
     </w:p>
     <w:p>
       <w:pPr>
-        <w:spacing w:after="40"/>
-        <w:ind w:left="-360" w:right="-360"/>
-        <w:rPr>
-          <w:rFonts w:ascii="Arial" w:hAnsi="Arial" w:cs="Arial"/>
-          <w:b/>
-          <w:sz w:val="20"/>
-          <w:szCs w:val="20"/>
-        </w:rPr>
-      </w:pPr>
-    </w:p>
-    <w:p>
-      <w:pPr>
-        <w:spacing w:after="40"/>
-        <w:ind w:left="-360" w:right="-360"/>
-        <w:rPr>
-          <w:rFonts w:ascii="Arial" w:hAnsi="Arial" w:cs="Arial"/>
-          <w:b/>
-          <w:sz w:val="20"/>
-          <w:szCs w:val="20"/>
-          <w:u w:val="single"/>
-        </w:rPr>
-      </w:pPr>
-      <w:r>
-        <w:rPr>
-          <w:rFonts w:ascii="Arial" w:hAnsi="Arial" w:cs="Arial"/>
-          <w:b/>
-          <w:sz w:val="20"/>
-          <w:szCs w:val="20"/>
-        </w:rPr>
-        <w:t>Computer Science Tutor</w:t>
-      </w:r>
-      <w:r>
-        <w:rPr>
-          <w:rFonts w:ascii="Arial" w:hAnsi="Arial" w:cs="Arial"/>
-          <w:b/>
-          <w:sz w:val="20"/>
-          <w:szCs w:val="20"/>
-        </w:rPr>
-        <w:tab/>
-      </w:r>
-      <w:r>
-        <w:rPr>
-          <w:rFonts w:ascii="Arial" w:hAnsi="Arial" w:cs="Arial"/>
-          <w:b/>
-          <w:sz w:val="20"/>
-          <w:szCs w:val="20"/>
-        </w:rPr>
-        <w:tab/>
-      </w:r>
-      <w:r>
-        <w:rPr>
-          <w:rFonts w:ascii="Arial" w:hAnsi="Arial" w:cs="Arial"/>
-          <w:b/>
-          <w:sz w:val="20"/>
-          <w:szCs w:val="20"/>
-        </w:rPr>
-        <w:tab/>
-        <w:t xml:space="preserve">     Indiana University Southeast</w:t>
-      </w:r>
-      <w:r>
-        <w:rPr>
-          <w:rFonts w:ascii="Arial" w:hAnsi="Arial" w:cs="Arial"/>
-          <w:b/>
-          <w:sz w:val="20"/>
-          <w:szCs w:val="20"/>
-        </w:rPr>
-        <w:tab/>
-      </w:r>
-      <w:r>
-        <w:rPr>
-          <w:rFonts w:ascii="Arial" w:hAnsi="Arial" w:cs="Arial"/>
-          <w:b/>
-          <w:sz w:val="20"/>
-          <w:szCs w:val="20"/>
-        </w:rPr>
-        <w:tab/>
-      </w:r>
-      <w:r>
-        <w:rPr>
-          <w:rFonts w:ascii="Arial" w:hAnsi="Arial" w:cs="Arial"/>
-          <w:b/>
-          <w:sz w:val="20"/>
-          <w:szCs w:val="20"/>
-        </w:rPr>
-        <w:tab/>
-      </w:r>
-      <w:r>
-        <w:rPr>
-          <w:rFonts w:ascii="Arial" w:hAnsi="Arial" w:cs="Arial"/>
-          <w:b/>
-          <w:sz w:val="20"/>
-          <w:szCs w:val="20"/>
-        </w:rPr>
-        <w:t xml:space="preserve">        </w:t>
-      </w:r>
-      <w:r>
-        <w:rPr>
-          <w:rFonts w:ascii="Arial" w:hAnsi="Arial" w:cs="Arial"/>
-          <w:b/>
-          <w:sz w:val="20"/>
-          <w:szCs w:val="20"/>
-        </w:rPr>
-        <w:t>Fall 2017-</w:t>
-      </w:r>
-      <w:r>
-        <w:rPr>
-          <w:rFonts w:ascii="Arial" w:hAnsi="Arial" w:cs="Arial"/>
-          <w:b/>
-          <w:sz w:val="20"/>
-          <w:szCs w:val="20"/>
-        </w:rPr>
-        <w:t>Spring 2018</w:t>
-      </w:r>
-    </w:p>
-    <w:p>
-      <w:pPr>
-        <w:spacing w:after="40"/>
-        <w:ind w:left="-360" w:right="-360"/>
-        <w:rPr>
-          <w:rFonts w:ascii="Arial" w:hAnsi="Arial" w:cs="Arial"/>
-          <w:sz w:val="18"/>
-          <w:szCs w:val="18"/>
-        </w:rPr>
-      </w:pPr>
-    </w:p>
-    <w:p>
-      <w:pPr>
         <w:pStyle w:val="ListParagraph"/>
         <w:numPr>
           <w:ilvl w:val="0"/>
@@ -1325,8 +1238,267 @@
           <w:sz w:val="18"/>
           <w:szCs w:val="18"/>
         </w:rPr>
-        <w:t>Assist Students in their course work by providing insight into the problem or assignment.</w:t>
-      </w:r>
+        <w:t>Other responsibilities include:</w:t>
+      </w:r>
+    </w:p>
+    <w:p>
+      <w:pPr>
+        <w:pStyle w:val="ListParagraph"/>
+        <w:numPr>
+          <w:ilvl w:val="0"/>
+          <w:numId w:val="18"/>
+        </w:numPr>
+        <w:spacing w:after="40"/>
+        <w:ind w:right="-360"/>
+        <w:jc w:val="both"/>
+        <w:rPr>
+          <w:rFonts w:ascii="Arial" w:hAnsi="Arial" w:cs="Arial"/>
+          <w:sz w:val="18"/>
+          <w:szCs w:val="18"/>
+        </w:rPr>
+      </w:pPr>
+      <w:r>
+        <w:rPr>
+          <w:rFonts w:ascii="Arial" w:hAnsi="Arial" w:cs="Arial"/>
+          <w:sz w:val="18"/>
+          <w:szCs w:val="18"/>
+        </w:rPr>
+        <w:t>Maintain internal webservers and vms</w:t>
+      </w:r>
+    </w:p>
+    <w:p>
+      <w:pPr>
+        <w:pStyle w:val="ListParagraph"/>
+        <w:numPr>
+          <w:ilvl w:val="0"/>
+          <w:numId w:val="18"/>
+        </w:numPr>
+        <w:spacing w:after="40"/>
+        <w:ind w:right="-360"/>
+        <w:jc w:val="both"/>
+        <w:rPr>
+          <w:rFonts w:ascii="Arial" w:hAnsi="Arial" w:cs="Arial"/>
+          <w:sz w:val="18"/>
+          <w:szCs w:val="18"/>
+        </w:rPr>
+      </w:pPr>
+      <w:r>
+        <w:rPr>
+          <w:rFonts w:ascii="Arial" w:hAnsi="Arial" w:cs="Arial"/>
+          <w:sz w:val="18"/>
+          <w:szCs w:val="18"/>
+        </w:rPr>
+        <w:t>Manage</w:t>
+      </w:r>
+      <w:r>
+        <w:rPr>
+          <w:rFonts w:ascii="Arial" w:hAnsi="Arial" w:cs="Arial"/>
+          <w:sz w:val="18"/>
+          <w:szCs w:val="18"/>
+        </w:rPr>
+        <w:t xml:space="preserve"> client hosting </w:t>
+      </w:r>
+      <w:r>
+        <w:rPr>
+          <w:rFonts w:ascii="Arial" w:hAnsi="Arial" w:cs="Arial"/>
+          <w:sz w:val="18"/>
+          <w:szCs w:val="18"/>
+        </w:rPr>
+        <w:t>environments</w:t>
+      </w:r>
+    </w:p>
+    <w:p>
+      <w:pPr>
+        <w:pStyle w:val="ListParagraph"/>
+        <w:numPr>
+          <w:ilvl w:val="0"/>
+          <w:numId w:val="18"/>
+        </w:numPr>
+        <w:spacing w:after="40"/>
+        <w:ind w:right="-360"/>
+        <w:jc w:val="both"/>
+        <w:rPr>
+          <w:rFonts w:ascii="Arial" w:hAnsi="Arial" w:cs="Arial"/>
+          <w:sz w:val="18"/>
+          <w:szCs w:val="18"/>
+        </w:rPr>
+      </w:pPr>
+      <w:r>
+        <w:rPr>
+          <w:rFonts w:ascii="Arial" w:hAnsi="Arial" w:cs="Arial"/>
+          <w:sz w:val="18"/>
+          <w:szCs w:val="18"/>
+        </w:rPr>
+        <w:t>Setting up Continuous Integration and Deployment for software development</w:t>
+      </w:r>
+    </w:p>
+    <w:p>
+      <w:pPr>
+        <w:pStyle w:val="ListParagraph"/>
+        <w:numPr>
+          <w:ilvl w:val="0"/>
+          <w:numId w:val="18"/>
+        </w:numPr>
+        <w:spacing w:after="40"/>
+        <w:ind w:right="-360"/>
+        <w:jc w:val="both"/>
+        <w:rPr>
+          <w:rFonts w:ascii="Arial" w:hAnsi="Arial" w:cs="Arial"/>
+          <w:sz w:val="18"/>
+          <w:szCs w:val="18"/>
+        </w:rPr>
+      </w:pPr>
+      <w:r>
+        <w:rPr>
+          <w:rFonts w:ascii="Arial" w:hAnsi="Arial" w:cs="Arial"/>
+          <w:sz w:val="18"/>
+          <w:szCs w:val="18"/>
+        </w:rPr>
+        <w:t xml:space="preserve">Project management and </w:t>
+      </w:r>
+      <w:r>
+        <w:rPr>
+          <w:rFonts w:ascii="Arial" w:hAnsi="Arial" w:cs="Arial"/>
+          <w:sz w:val="18"/>
+          <w:szCs w:val="18"/>
+        </w:rPr>
+        <w:t xml:space="preserve">direct </w:t>
+      </w:r>
+      <w:r>
+        <w:rPr>
+          <w:rFonts w:ascii="Arial" w:hAnsi="Arial" w:cs="Arial"/>
+          <w:sz w:val="18"/>
+          <w:szCs w:val="18"/>
+        </w:rPr>
+        <w:t>client communication</w:t>
+      </w:r>
+    </w:p>
+    <w:p>
+      <w:pPr>
+        <w:spacing w:after="40"/>
+        <w:ind w:left="-360" w:right="-360"/>
+        <w:rPr>
+          <w:rFonts w:ascii="Arial" w:hAnsi="Arial" w:cs="Arial"/>
+          <w:b/>
+          <w:sz w:val="20"/>
+          <w:szCs w:val="20"/>
+        </w:rPr>
+      </w:pPr>
+    </w:p>
+    <w:p>
+      <w:pPr>
+        <w:spacing w:after="40"/>
+        <w:ind w:left="-360" w:right="-360"/>
+        <w:rPr>
+          <w:rFonts w:ascii="Arial" w:hAnsi="Arial" w:cs="Arial"/>
+          <w:b/>
+          <w:sz w:val="20"/>
+          <w:szCs w:val="20"/>
+          <w:u w:val="single"/>
+        </w:rPr>
+      </w:pPr>
+      <w:r>
+        <w:rPr>
+          <w:rFonts w:ascii="Arial" w:hAnsi="Arial" w:cs="Arial"/>
+          <w:b/>
+          <w:sz w:val="20"/>
+          <w:szCs w:val="20"/>
+        </w:rPr>
+        <w:t>Computer Science Tutor</w:t>
+      </w:r>
+      <w:r>
+        <w:rPr>
+          <w:rFonts w:ascii="Arial" w:hAnsi="Arial" w:cs="Arial"/>
+          <w:b/>
+          <w:sz w:val="20"/>
+          <w:szCs w:val="20"/>
+        </w:rPr>
+        <w:tab/>
+      </w:r>
+      <w:r>
+        <w:rPr>
+          <w:rFonts w:ascii="Arial" w:hAnsi="Arial" w:cs="Arial"/>
+          <w:b/>
+          <w:sz w:val="20"/>
+          <w:szCs w:val="20"/>
+        </w:rPr>
+        <w:tab/>
+      </w:r>
+      <w:r>
+        <w:rPr>
+          <w:rFonts w:ascii="Arial" w:hAnsi="Arial" w:cs="Arial"/>
+          <w:b/>
+          <w:sz w:val="20"/>
+          <w:szCs w:val="20"/>
+        </w:rPr>
+        <w:tab/>
+        <w:t xml:space="preserve">     Indiana University Southeast</w:t>
+      </w:r>
+      <w:r>
+        <w:rPr>
+          <w:rFonts w:ascii="Arial" w:hAnsi="Arial" w:cs="Arial"/>
+          <w:b/>
+          <w:sz w:val="20"/>
+          <w:szCs w:val="20"/>
+        </w:rPr>
+        <w:tab/>
+      </w:r>
+      <w:r>
+        <w:rPr>
+          <w:rFonts w:ascii="Arial" w:hAnsi="Arial" w:cs="Arial"/>
+          <w:b/>
+          <w:sz w:val="20"/>
+          <w:szCs w:val="20"/>
+        </w:rPr>
+        <w:tab/>
+      </w:r>
+      <w:r>
+        <w:rPr>
+          <w:rFonts w:ascii="Arial" w:hAnsi="Arial" w:cs="Arial"/>
+          <w:b/>
+          <w:sz w:val="20"/>
+          <w:szCs w:val="20"/>
+        </w:rPr>
+        <w:tab/>
+      </w:r>
+      <w:r>
+        <w:rPr>
+          <w:rFonts w:ascii="Arial" w:hAnsi="Arial" w:cs="Arial"/>
+          <w:b/>
+          <w:sz w:val="20"/>
+          <w:szCs w:val="20"/>
+        </w:rPr>
+        <w:t xml:space="preserve">        </w:t>
+      </w:r>
+      <w:r>
+        <w:rPr>
+          <w:rFonts w:ascii="Arial" w:hAnsi="Arial" w:cs="Arial"/>
+          <w:b/>
+          <w:sz w:val="20"/>
+          <w:szCs w:val="20"/>
+        </w:rPr>
+        <w:t>Fall 2017-</w:t>
+      </w:r>
+      <w:r>
+        <w:rPr>
+          <w:rFonts w:ascii="Arial" w:hAnsi="Arial" w:cs="Arial"/>
+          <w:b/>
+          <w:sz w:val="20"/>
+          <w:szCs w:val="20"/>
+        </w:rPr>
+        <w:t>Spring 2018</w:t>
+      </w:r>
+    </w:p>
+    <w:p>
+      <w:pPr>
+        <w:spacing w:after="40"/>
+        <w:ind w:left="-360" w:right="-360"/>
+        <w:rPr>
+          <w:rFonts w:ascii="Arial" w:hAnsi="Arial" w:cs="Arial"/>
+          <w:sz w:val="18"/>
+          <w:szCs w:val="18"/>
+        </w:rPr>
+      </w:pPr>
     </w:p>
     <w:p>
       <w:pPr>
@@ -1350,181 +1522,8 @@
           <w:sz w:val="18"/>
           <w:szCs w:val="18"/>
         </w:rPr>
-        <w:t xml:space="preserve">Work closely with professors </w:t>
-      </w:r>
-      <w:r>
-        <w:rPr>
-          <w:rFonts w:ascii="Arial" w:hAnsi="Arial" w:cs="Arial"/>
-          <w:sz w:val="18"/>
-          <w:szCs w:val="18"/>
-        </w:rPr>
-        <w:t>to ensure students understand material and seek appropriate assistance</w:t>
-      </w:r>
-      <w:r>
-        <w:rPr>
-          <w:rFonts w:ascii="Arial" w:hAnsi="Arial" w:cs="Arial"/>
-          <w:sz w:val="18"/>
-          <w:szCs w:val="18"/>
-        </w:rPr>
-        <w:t>.</w:t>
-      </w:r>
-    </w:p>
-    <w:p>
-      <w:pPr>
-        <w:pStyle w:val="ListParagraph"/>
-        <w:spacing w:after="40"/>
-        <w:ind w:left="360" w:right="-360"/>
-        <w:jc w:val="both"/>
-        <w:rPr>
-          <w:rFonts w:ascii="Arial" w:hAnsi="Arial" w:cs="Arial"/>
-          <w:sz w:val="18"/>
-          <w:szCs w:val="18"/>
-        </w:rPr>
-      </w:pPr>
-    </w:p>
-    <w:p>
-      <w:pPr>
-        <w:spacing w:after="40"/>
-        <w:ind w:left="-360" w:right="-360"/>
-        <w:rPr>
-          <w:rFonts w:ascii="Arial" w:hAnsi="Arial" w:cs="Arial"/>
-          <w:b/>
-          <w:sz w:val="20"/>
-          <w:szCs w:val="20"/>
-          <w:u w:val="single"/>
-        </w:rPr>
-      </w:pPr>
-      <w:r>
-        <w:rPr>
-          <w:rFonts w:ascii="Arial" w:hAnsi="Arial" w:cs="Arial"/>
-          <w:b/>
-          <w:sz w:val="20"/>
-          <w:szCs w:val="20"/>
-        </w:rPr>
-        <w:t>Produce Clerk</w:t>
-      </w:r>
-      <w:r>
-        <w:rPr>
-          <w:rFonts w:ascii="Arial" w:hAnsi="Arial" w:cs="Arial"/>
-          <w:b/>
-          <w:sz w:val="20"/>
-          <w:szCs w:val="20"/>
-        </w:rPr>
-        <w:tab/>
-      </w:r>
-      <w:r>
-        <w:rPr>
-          <w:rFonts w:ascii="Arial" w:hAnsi="Arial" w:cs="Arial"/>
-          <w:b/>
-          <w:sz w:val="20"/>
-          <w:szCs w:val="20"/>
-        </w:rPr>
-        <w:tab/>
-      </w:r>
-      <w:r>
-        <w:rPr>
-          <w:rFonts w:ascii="Arial" w:hAnsi="Arial" w:cs="Arial"/>
-          <w:b/>
-          <w:sz w:val="20"/>
-          <w:szCs w:val="20"/>
-        </w:rPr>
-        <w:tab/>
-        <w:t xml:space="preserve">     </w:t>
-      </w:r>
-      <w:r>
-        <w:rPr>
-          <w:rFonts w:ascii="Arial" w:hAnsi="Arial" w:cs="Arial"/>
-          <w:b/>
-          <w:sz w:val="20"/>
-          <w:szCs w:val="20"/>
-        </w:rPr>
-        <w:tab/>
-      </w:r>
-      <w:r>
-        <w:rPr>
-          <w:rFonts w:ascii="Arial" w:hAnsi="Arial" w:cs="Arial"/>
-          <w:b/>
-          <w:sz w:val="20"/>
-          <w:szCs w:val="20"/>
-        </w:rPr>
-        <w:tab/>
-        <w:t xml:space="preserve">           Kroger</w:t>
-      </w:r>
-      <w:r>
-        <w:rPr>
-          <w:rFonts w:ascii="Arial" w:hAnsi="Arial" w:cs="Arial"/>
-          <w:b/>
-          <w:sz w:val="20"/>
-          <w:szCs w:val="20"/>
-        </w:rPr>
-        <w:tab/>
-      </w:r>
-      <w:r>
-        <w:rPr>
-          <w:rFonts w:ascii="Arial" w:hAnsi="Arial" w:cs="Arial"/>
-          <w:b/>
-          <w:sz w:val="20"/>
-          <w:szCs w:val="20"/>
-        </w:rPr>
-        <w:tab/>
-      </w:r>
-      <w:r>
-        <w:rPr>
-          <w:rFonts w:ascii="Arial" w:hAnsi="Arial" w:cs="Arial"/>
-          <w:b/>
-          <w:sz w:val="20"/>
-          <w:szCs w:val="20"/>
-        </w:rPr>
-        <w:tab/>
-      </w:r>
-      <w:r>
-        <w:rPr>
-          <w:rFonts w:ascii="Arial" w:hAnsi="Arial" w:cs="Arial"/>
-          <w:b/>
-          <w:sz w:val="20"/>
-          <w:szCs w:val="20"/>
-        </w:rPr>
-        <w:tab/>
-        <w:t xml:space="preserve">  </w:t>
-      </w:r>
-      <w:r>
-        <w:rPr>
-          <w:rFonts w:ascii="Arial" w:hAnsi="Arial" w:cs="Arial"/>
-          <w:b/>
-          <w:sz w:val="20"/>
-          <w:szCs w:val="20"/>
-        </w:rPr>
-        <w:t xml:space="preserve">         </w:t>
-      </w:r>
-      <w:r>
-        <w:rPr>
-          <w:rFonts w:ascii="Arial" w:hAnsi="Arial" w:cs="Arial"/>
-          <w:b/>
-          <w:sz w:val="20"/>
-          <w:szCs w:val="20"/>
-        </w:rPr>
-        <w:t>March 2015-</w:t>
-      </w:r>
-      <w:r>
-        <w:rPr>
-          <w:rFonts w:ascii="Arial" w:hAnsi="Arial" w:cs="Arial"/>
-          <w:b/>
-          <w:sz w:val="20"/>
-          <w:szCs w:val="20"/>
-        </w:rPr>
-        <w:t>December 2017</w:t>
-      </w:r>
-    </w:p>
-    <w:p>
-      <w:pPr>
-        <w:spacing w:after="40"/>
-        <w:ind w:left="-360" w:right="-360"/>
-        <w:rPr>
-          <w:rFonts w:ascii="Arial" w:hAnsi="Arial" w:cs="Arial"/>
-          <w:sz w:val="18"/>
-          <w:szCs w:val="18"/>
-        </w:rPr>
-      </w:pPr>
+        <w:t>Assist Students in their course work by providing insight into the problem or assignment.</w:t>
+      </w:r>
     </w:p>
     <w:p>
       <w:pPr>
@@ -1548,8 +1547,181 @@
           <w:sz w:val="18"/>
           <w:szCs w:val="18"/>
         </w:rPr>
-        <w:t>Keep produce floor full, fresh, and clean.</w:t>
-      </w:r>
+        <w:t xml:space="preserve">Work closely with professors </w:t>
+      </w:r>
+      <w:r>
+        <w:rPr>
+          <w:rFonts w:ascii="Arial" w:hAnsi="Arial" w:cs="Arial"/>
+          <w:sz w:val="18"/>
+          <w:szCs w:val="18"/>
+        </w:rPr>
+        <w:t>to ensure students understand material and seek appropriate assistance</w:t>
+      </w:r>
+      <w:r>
+        <w:rPr>
+          <w:rFonts w:ascii="Arial" w:hAnsi="Arial" w:cs="Arial"/>
+          <w:sz w:val="18"/>
+          <w:szCs w:val="18"/>
+        </w:rPr>
+        <w:t>.</w:t>
+      </w:r>
+    </w:p>
+    <w:p>
+      <w:pPr>
+        <w:pStyle w:val="ListParagraph"/>
+        <w:spacing w:after="40"/>
+        <w:ind w:left="360" w:right="-360"/>
+        <w:jc w:val="both"/>
+        <w:rPr>
+          <w:rFonts w:ascii="Arial" w:hAnsi="Arial" w:cs="Arial"/>
+          <w:sz w:val="18"/>
+          <w:szCs w:val="18"/>
+        </w:rPr>
+      </w:pPr>
+    </w:p>
+    <w:p>
+      <w:pPr>
+        <w:spacing w:after="40"/>
+        <w:ind w:left="-360" w:right="-360"/>
+        <w:rPr>
+          <w:rFonts w:ascii="Arial" w:hAnsi="Arial" w:cs="Arial"/>
+          <w:b/>
+          <w:sz w:val="20"/>
+          <w:szCs w:val="20"/>
+          <w:u w:val="single"/>
+        </w:rPr>
+      </w:pPr>
+      <w:r>
+        <w:rPr>
+          <w:rFonts w:ascii="Arial" w:hAnsi="Arial" w:cs="Arial"/>
+          <w:b/>
+          <w:sz w:val="20"/>
+          <w:szCs w:val="20"/>
+        </w:rPr>
+        <w:t>Produce Clerk</w:t>
+      </w:r>
+      <w:r>
+        <w:rPr>
+          <w:rFonts w:ascii="Arial" w:hAnsi="Arial" w:cs="Arial"/>
+          <w:b/>
+          <w:sz w:val="20"/>
+          <w:szCs w:val="20"/>
+        </w:rPr>
+        <w:tab/>
+      </w:r>
+      <w:r>
+        <w:rPr>
+          <w:rFonts w:ascii="Arial" w:hAnsi="Arial" w:cs="Arial"/>
+          <w:b/>
+          <w:sz w:val="20"/>
+          <w:szCs w:val="20"/>
+        </w:rPr>
+        <w:tab/>
+      </w:r>
+      <w:r>
+        <w:rPr>
+          <w:rFonts w:ascii="Arial" w:hAnsi="Arial" w:cs="Arial"/>
+          <w:b/>
+          <w:sz w:val="20"/>
+          <w:szCs w:val="20"/>
+        </w:rPr>
+        <w:tab/>
+        <w:t xml:space="preserve">     </w:t>
+      </w:r>
+      <w:r>
+        <w:rPr>
+          <w:rFonts w:ascii="Arial" w:hAnsi="Arial" w:cs="Arial"/>
+          <w:b/>
+          <w:sz w:val="20"/>
+          <w:szCs w:val="20"/>
+        </w:rPr>
+        <w:tab/>
+      </w:r>
+      <w:r>
+        <w:rPr>
+          <w:rFonts w:ascii="Arial" w:hAnsi="Arial" w:cs="Arial"/>
+          <w:b/>
+          <w:sz w:val="20"/>
+          <w:szCs w:val="20"/>
+        </w:rPr>
+        <w:tab/>
+        <w:t xml:space="preserve">           Kroger</w:t>
+      </w:r>
+      <w:r>
+        <w:rPr>
+          <w:rFonts w:ascii="Arial" w:hAnsi="Arial" w:cs="Arial"/>
+          <w:b/>
+          <w:sz w:val="20"/>
+          <w:szCs w:val="20"/>
+        </w:rPr>
+        <w:tab/>
+      </w:r>
+      <w:r>
+        <w:rPr>
+          <w:rFonts w:ascii="Arial" w:hAnsi="Arial" w:cs="Arial"/>
+          <w:b/>
+          <w:sz w:val="20"/>
+          <w:szCs w:val="20"/>
+        </w:rPr>
+        <w:tab/>
+      </w:r>
+      <w:r>
+        <w:rPr>
+          <w:rFonts w:ascii="Arial" w:hAnsi="Arial" w:cs="Arial"/>
+          <w:b/>
+          <w:sz w:val="20"/>
+          <w:szCs w:val="20"/>
+        </w:rPr>
+        <w:tab/>
+      </w:r>
+      <w:r>
+        <w:rPr>
+          <w:rFonts w:ascii="Arial" w:hAnsi="Arial" w:cs="Arial"/>
+          <w:b/>
+          <w:sz w:val="20"/>
+          <w:szCs w:val="20"/>
+        </w:rPr>
+        <w:tab/>
+        <w:t xml:space="preserve">  </w:t>
+      </w:r>
+      <w:r>
+        <w:rPr>
+          <w:rFonts w:ascii="Arial" w:hAnsi="Arial" w:cs="Arial"/>
+          <w:b/>
+          <w:sz w:val="20"/>
+          <w:szCs w:val="20"/>
+        </w:rPr>
+        <w:t xml:space="preserve">         </w:t>
+      </w:r>
+      <w:r>
+        <w:rPr>
+          <w:rFonts w:ascii="Arial" w:hAnsi="Arial" w:cs="Arial"/>
+          <w:b/>
+          <w:sz w:val="20"/>
+          <w:szCs w:val="20"/>
+        </w:rPr>
+        <w:t>March 2015-</w:t>
+      </w:r>
+      <w:r>
+        <w:rPr>
+          <w:rFonts w:ascii="Arial" w:hAnsi="Arial" w:cs="Arial"/>
+          <w:b/>
+          <w:sz w:val="20"/>
+          <w:szCs w:val="20"/>
+        </w:rPr>
+        <w:t>December 2017</w:t>
+      </w:r>
+    </w:p>
+    <w:p>
+      <w:pPr>
+        <w:spacing w:after="40"/>
+        <w:ind w:left="-360" w:right="-360"/>
+        <w:rPr>
+          <w:rFonts w:ascii="Arial" w:hAnsi="Arial" w:cs="Arial"/>
+          <w:sz w:val="18"/>
+          <w:szCs w:val="18"/>
+        </w:rPr>
+      </w:pPr>
     </w:p>
     <w:p>
       <w:pPr>
@@ -1573,7 +1745,7 @@
           <w:sz w:val="18"/>
           <w:szCs w:val="18"/>
         </w:rPr>
-        <w:t>Apply the 3A’s (Acknowledge, Assist, and Appreciate) to all customers.</w:t>
+        <w:t>Keep produce floor full, fresh, and clean.</w:t>
       </w:r>
     </w:p>
     <w:p>
@@ -1598,7 +1770,48 @@
           <w:sz w:val="18"/>
           <w:szCs w:val="18"/>
         </w:rPr>
-        <w:t>Work well with team to effectively and efficiently accomplish tasks.</w:t>
+        <w:t>Apply the 3A’s (Acknowledge, Assist, and Appreciate) to all customers.</w:t>
+      </w:r>
+    </w:p>
+    <w:p>
+      <w:pPr>
+        <w:pStyle w:val="ListParagraph"/>
+        <w:numPr>
+          <w:ilvl w:val="0"/>
+          <w:numId w:val="1"/>
+        </w:numPr>
+        <w:spacing w:after="40"/>
+        <w:ind w:right="-360"/>
+        <w:jc w:val="both"/>
+        <w:rPr>
+          <w:rFonts w:ascii="Arial" w:hAnsi="Arial" w:cs="Arial"/>
+          <w:sz w:val="18"/>
+          <w:szCs w:val="18"/>
+        </w:rPr>
+      </w:pPr>
+      <w:r>
+        <w:rPr>
+          <w:rFonts w:ascii="Arial" w:hAnsi="Arial" w:cs="Arial"/>
+          <w:sz w:val="18"/>
+          <w:szCs w:val="18"/>
+        </w:rPr>
+        <w:t xml:space="preserve">Work well with team to </w:t>
+      </w:r>
+      <w:r>
+        <w:rPr>
+          <w:rFonts w:ascii="Arial" w:hAnsi="Arial" w:cs="Arial"/>
+          <w:sz w:val="18"/>
+          <w:szCs w:val="18"/>
+        </w:rPr>
+        <w:t>accomplish tasks effectively and efficiently</w:t>
+      </w:r>
+      <w:r>
+        <w:rPr>
+          <w:rFonts w:ascii="Arial" w:hAnsi="Arial" w:cs="Arial"/>
+          <w:sz w:val="18"/>
+          <w:szCs w:val="18"/>
+        </w:rPr>
+        <w:t>.</w:t>
       </w:r>
     </w:p>
     <w:p>
@@ -1741,19 +1954,72 @@
           <w:sz w:val="18"/>
           <w:szCs w:val="18"/>
         </w:rPr>
-        <w:t xml:space="preserve">RaspSat </w:t>
-      </w:r>
-      <w:r>
-        <w:rPr>
-          <w:rFonts w:ascii="Arial" w:hAnsi="Arial" w:cs="Arial"/>
-          <w:bCs/>
-          <w:sz w:val="18"/>
-          <w:szCs w:val="18"/>
-        </w:rPr>
-        <w:t>(2019-Present). A Cubesat powered by Raspberry Pi’s; Python</w:t>
-      </w:r>
-      <w:bookmarkStart w:id="0" w:name="_GoBack"/>
-      <w:bookmarkEnd w:id="0"/>
+        <w:t xml:space="preserve">UptimeRmx </w:t>
+      </w:r>
+      <w:r>
+        <w:rPr>
+          <w:rFonts w:ascii="Arial" w:hAnsi="Arial" w:cs="Arial"/>
+          <w:sz w:val="18"/>
+          <w:szCs w:val="18"/>
+        </w:rPr>
+        <w:t>(2019-Present). Remote monitoring software for PLC’s that</w:t>
+      </w:r>
+      <w:r>
+        <w:rPr>
+          <w:rFonts w:ascii="Arial" w:hAnsi="Arial" w:cs="Arial"/>
+          <w:sz w:val="18"/>
+          <w:szCs w:val="18"/>
+        </w:rPr>
+        <w:t xml:space="preserve"> provide machine information through custom protocol</w:t>
+      </w:r>
+      <w:r>
+        <w:rPr>
+          <w:rFonts w:ascii="Arial" w:hAnsi="Arial" w:cs="Arial"/>
+          <w:sz w:val="18"/>
+          <w:szCs w:val="18"/>
+        </w:rPr>
+        <w:t>.</w:t>
+      </w:r>
+      <w:r>
+        <w:rPr>
+          <w:rFonts w:ascii="Arial" w:hAnsi="Arial" w:cs="Arial"/>
+          <w:sz w:val="18"/>
+          <w:szCs w:val="18"/>
+        </w:rPr>
+        <w:t xml:space="preserve"> The protocol spec allows the system to monitor all information from any machine through a robust configuration</w:t>
+      </w:r>
+      <w:r>
+        <w:rPr>
+          <w:rFonts w:ascii="Arial" w:hAnsi="Arial" w:cs="Arial"/>
+          <w:sz w:val="18"/>
+          <w:szCs w:val="18"/>
+        </w:rPr>
+        <w:t xml:space="preserve"> React</w:t>
+      </w:r>
+      <w:r>
+        <w:rPr>
+          <w:rFonts w:ascii="Arial" w:hAnsi="Arial" w:cs="Arial"/>
+          <w:sz w:val="18"/>
+          <w:szCs w:val="18"/>
+        </w:rPr>
+        <w:t>.</w:t>
+      </w:r>
+      <w:r>
+        <w:rPr>
+          <w:rFonts w:ascii="Arial" w:hAnsi="Arial" w:cs="Arial"/>
+          <w:sz w:val="18"/>
+          <w:szCs w:val="18"/>
+        </w:rPr>
+        <w:t xml:space="preserve"> .NET Core</w:t>
+      </w:r>
+      <w:r>
+        <w:rPr>
+          <w:rFonts w:ascii="Arial" w:hAnsi="Arial" w:cs="Arial"/>
+          <w:sz w:val="18"/>
+          <w:szCs w:val="18"/>
+        </w:rPr>
+        <w:t>; React</w:t>
+      </w:r>
     </w:p>
     <w:p>
       <w:pPr>
@@ -1778,56 +2044,16 @@
           <w:sz w:val="18"/>
           <w:szCs w:val="18"/>
         </w:rPr>
-        <w:t>UptimeRmx</w:t>
-      </w:r>
-      <w:r>
-        <w:rPr>
-          <w:rFonts w:ascii="Arial" w:hAnsi="Arial" w:cs="Arial"/>
-          <w:b/>
-          <w:sz w:val="18"/>
-          <w:szCs w:val="18"/>
-        </w:rPr>
-        <w:t xml:space="preserve"> </w:t>
-      </w:r>
-      <w:r>
-        <w:rPr>
-          <w:rFonts w:ascii="Arial" w:hAnsi="Arial" w:cs="Arial"/>
-          <w:sz w:val="18"/>
-          <w:szCs w:val="18"/>
-        </w:rPr>
-        <w:t>(201</w:t>
-      </w:r>
-      <w:r>
-        <w:rPr>
-          <w:rFonts w:ascii="Arial" w:hAnsi="Arial" w:cs="Arial"/>
-          <w:sz w:val="18"/>
-          <w:szCs w:val="18"/>
-        </w:rPr>
-        <w:t>9-Present</w:t>
-      </w:r>
-      <w:r>
-        <w:rPr>
-          <w:rFonts w:ascii="Arial" w:hAnsi="Arial" w:cs="Arial"/>
-          <w:sz w:val="18"/>
-          <w:szCs w:val="18"/>
-        </w:rPr>
-        <w:t>).</w:t>
-      </w:r>
-      <w:r>
-        <w:rPr>
-          <w:rFonts w:ascii="Arial" w:hAnsi="Arial" w:cs="Arial"/>
-          <w:sz w:val="18"/>
-          <w:szCs w:val="18"/>
-        </w:rPr>
-        <w:t xml:space="preserve"> Remote monitoring software for PLC’s that can be connected to any industrial machine.</w:t>
-      </w:r>
-      <w:r>
-        <w:rPr>
-          <w:rFonts w:ascii="Arial" w:hAnsi="Arial" w:cs="Arial"/>
-          <w:sz w:val="18"/>
-          <w:szCs w:val="18"/>
-        </w:rPr>
-        <w:t xml:space="preserve"> React; .NET Core</w:t>
+        <w:t xml:space="preserve">RaspSat </w:t>
+      </w:r>
+      <w:r>
+        <w:rPr>
+          <w:rFonts w:ascii="Arial" w:hAnsi="Arial" w:cs="Arial"/>
+          <w:bCs/>
+          <w:sz w:val="18"/>
+          <w:szCs w:val="18"/>
+        </w:rPr>
+        <w:t>(2019). A Cubesat project powered by Raspberry Pi’s; Python</w:t>
       </w:r>
     </w:p>
     <w:p>
@@ -1861,7 +2087,23 @@
           <w:sz w:val="18"/>
           <w:szCs w:val="18"/>
         </w:rPr>
-        <w:t>(2018). Automated deployment system. React; .NET Core MVC</w:t>
+        <w:t xml:space="preserve">(2018). </w:t>
+      </w:r>
+      <w:r>
+        <w:rPr>
+          <w:rFonts w:ascii="Arial" w:hAnsi="Arial" w:cs="Arial"/>
+          <w:sz w:val="18"/>
+          <w:szCs w:val="18"/>
+        </w:rPr>
+        <w:t>Internal Dev Ops</w:t>
+      </w:r>
+      <w:r>
+        <w:rPr>
+          <w:rFonts w:ascii="Arial" w:hAnsi="Arial" w:cs="Arial"/>
+          <w:sz w:val="18"/>
+          <w:szCs w:val="18"/>
+        </w:rPr>
+        <w:t xml:space="preserve"> system. React; .NET Core MVC</w:t>
       </w:r>
     </w:p>
     <w:p>
@@ -1921,15 +2163,31 @@
           <w:sz w:val="18"/>
           <w:szCs w:val="18"/>
         </w:rPr>
-        <w:t xml:space="preserve">Magna </w:t>
-      </w:r>
-      <w:r>
-        <w:rPr>
-          <w:rFonts w:ascii="Arial" w:hAnsi="Arial" w:cs="Arial"/>
-          <w:sz w:val="18"/>
-          <w:szCs w:val="18"/>
-        </w:rPr>
-        <w:t>(2018). A web application to manage online ordering for pharmacies. Angular; Laravel</w:t>
+        <w:t xml:space="preserve">Open Angel Arena </w:t>
+      </w:r>
+      <w:r>
+        <w:rPr>
+          <w:rFonts w:ascii="Arial" w:hAnsi="Arial" w:cs="Arial"/>
+          <w:sz w:val="18"/>
+          <w:szCs w:val="18"/>
+        </w:rPr>
+        <w:t>(2017). Open source contribution to a mod for the game called Dota 2. (</w:t>
+      </w:r>
+      <w:r>
+        <w:rPr>
+          <w:rFonts w:ascii="Arial" w:hAnsi="Arial" w:cs="Arial"/>
+          <w:sz w:val="18"/>
+          <w:szCs w:val="18"/>
+        </w:rPr>
+        <w:t>github.com/OpenAngelArena</w:t>
+      </w:r>
+      <w:r>
+        <w:rPr>
+          <w:rFonts w:ascii="Arial" w:hAnsi="Arial" w:cs="Arial"/>
+          <w:sz w:val="18"/>
+          <w:szCs w:val="18"/>
+        </w:rPr>
+        <w:t>)</w:t>
       </w:r>
     </w:p>
     <w:p>
@@ -1955,56 +2213,6 @@
           <w:sz w:val="18"/>
           <w:szCs w:val="18"/>
         </w:rPr>
-        <w:t xml:space="preserve">Open Angel Arena </w:t>
-      </w:r>
-      <w:r>
-        <w:rPr>
-          <w:rFonts w:ascii="Arial" w:hAnsi="Arial" w:cs="Arial"/>
-          <w:sz w:val="18"/>
-          <w:szCs w:val="18"/>
-        </w:rPr>
-        <w:t>(2017). Open source contribution to a mod for the game called Dota 2. (</w:t>
-      </w:r>
-      <w:r>
-        <w:rPr>
-          <w:rFonts w:ascii="Arial" w:hAnsi="Arial" w:cs="Arial"/>
-          <w:sz w:val="18"/>
-          <w:szCs w:val="18"/>
-        </w:rPr>
-        <w:t>github.com/OpenAngelArena</w:t>
-      </w:r>
-      <w:r>
-        <w:rPr>
-          <w:rFonts w:ascii="Arial" w:hAnsi="Arial" w:cs="Arial"/>
-          <w:sz w:val="18"/>
-          <w:szCs w:val="18"/>
-        </w:rPr>
-        <w:t>)</w:t>
-      </w:r>
-    </w:p>
-    <w:p>
-      <w:pPr>
-        <w:pStyle w:val="ListParagraph"/>
-        <w:numPr>
-          <w:ilvl w:val="0"/>
-          <w:numId w:val="6"/>
-        </w:numPr>
-        <w:spacing w:after="40"/>
-        <w:ind w:right="-360"/>
-        <w:rPr>
-          <w:rFonts w:ascii="Arial" w:hAnsi="Arial" w:cs="Arial"/>
-          <w:b/>
-          <w:sz w:val="18"/>
-          <w:szCs w:val="18"/>
-        </w:rPr>
-      </w:pPr>
-      <w:r>
-        <w:rPr>
-          <w:rFonts w:ascii="Arial" w:hAnsi="Arial" w:cs="Arial"/>
-          <w:b/>
-          <w:sz w:val="18"/>
-          <w:szCs w:val="18"/>
-        </w:rPr>
         <w:t xml:space="preserve">Kattis </w:t>
       </w:r>
       <w:r>
@@ -2013,125 +2221,23 @@
           <w:sz w:val="18"/>
           <w:szCs w:val="18"/>
         </w:rPr>
-        <w:t>(Ongoing). Tackle programming problems from previous ACM contests. Python; C++</w:t>
-      </w:r>
-    </w:p>
-    <w:p>
-      <w:pPr>
-        <w:pStyle w:val="ListParagraph"/>
-        <w:numPr>
-          <w:ilvl w:val="0"/>
-          <w:numId w:val="6"/>
-        </w:numPr>
-        <w:spacing w:after="40"/>
-        <w:ind w:right="-360"/>
-        <w:rPr>
-          <w:rFonts w:ascii="Arial" w:hAnsi="Arial" w:cs="Arial"/>
-          <w:b/>
-          <w:sz w:val="18"/>
-          <w:szCs w:val="18"/>
-        </w:rPr>
-      </w:pPr>
-      <w:r>
-        <w:rPr>
-          <w:rFonts w:ascii="Arial" w:hAnsi="Arial" w:cs="Arial"/>
-          <w:b/>
-          <w:sz w:val="18"/>
-          <w:szCs w:val="18"/>
-        </w:rPr>
-        <w:t>ShootingForA</w:t>
-      </w:r>
-      <w:r>
-        <w:rPr>
-          <w:rFonts w:ascii="Arial" w:hAnsi="Arial" w:cs="Arial"/>
-          <w:b/>
-          <w:sz w:val="18"/>
-          <w:szCs w:val="18"/>
-        </w:rPr>
-        <w:t xml:space="preserve"> </w:t>
-      </w:r>
-      <w:r>
-        <w:rPr>
-          <w:rFonts w:ascii="Arial" w:hAnsi="Arial" w:cs="Arial"/>
-          <w:sz w:val="18"/>
-          <w:szCs w:val="18"/>
-        </w:rPr>
-        <w:t>(2017). Top down shooter style game made in Unity3D</w:t>
-      </w:r>
-      <w:r>
-        <w:rPr>
-          <w:rFonts w:ascii="Arial" w:hAnsi="Arial" w:cs="Arial"/>
-          <w:sz w:val="18"/>
-          <w:szCs w:val="18"/>
-        </w:rPr>
-        <w:t xml:space="preserve">. </w:t>
-      </w:r>
-      <w:r>
-        <w:rPr>
-          <w:rFonts w:ascii="Arial" w:hAnsi="Arial" w:cs="Arial"/>
-          <w:sz w:val="18"/>
-          <w:szCs w:val="18"/>
-        </w:rPr>
-        <w:t>C#.NET (Unity API)</w:t>
-      </w:r>
-    </w:p>
-    <w:p>
-      <w:pPr>
-        <w:pStyle w:val="ListParagraph"/>
-        <w:numPr>
-          <w:ilvl w:val="0"/>
-          <w:numId w:val="6"/>
-        </w:numPr>
-        <w:spacing w:after="40"/>
-        <w:ind w:right="-360"/>
-        <w:rPr>
-          <w:rFonts w:ascii="Arial" w:hAnsi="Arial" w:cs="Arial"/>
-          <w:b/>
-          <w:sz w:val="18"/>
-          <w:szCs w:val="18"/>
-        </w:rPr>
-      </w:pPr>
-      <w:r>
-        <w:rPr>
-          <w:rFonts w:ascii="Arial" w:hAnsi="Arial" w:cs="Arial"/>
-          <w:b/>
-          <w:sz w:val="18"/>
-          <w:szCs w:val="18"/>
-        </w:rPr>
-        <w:t xml:space="preserve">Third person camera system </w:t>
-      </w:r>
-      <w:r>
-        <w:rPr>
-          <w:rFonts w:ascii="Arial" w:hAnsi="Arial" w:cs="Arial"/>
-          <w:sz w:val="18"/>
-          <w:szCs w:val="18"/>
-        </w:rPr>
-        <w:t>(2016)</w:t>
-      </w:r>
-      <w:r>
-        <w:rPr>
-          <w:rFonts w:ascii="Arial" w:hAnsi="Arial" w:cs="Arial"/>
-          <w:b/>
-          <w:sz w:val="18"/>
-          <w:szCs w:val="18"/>
-        </w:rPr>
-        <w:t xml:space="preserve">. </w:t>
-      </w:r>
-      <w:r>
-        <w:rPr>
-          <w:rFonts w:ascii="Arial" w:hAnsi="Arial" w:cs="Arial"/>
-          <w:sz w:val="18"/>
-          <w:szCs w:val="18"/>
-        </w:rPr>
-        <w:t>A complete package on the Unity3D asset store that allows you to easily implement a third person camera system for the player.</w:t>
-      </w:r>
-      <w:r>
-        <w:rPr>
-          <w:rFonts w:ascii="Arial" w:hAnsi="Arial" w:cs="Arial"/>
-          <w:sz w:val="18"/>
-          <w:szCs w:val="18"/>
-        </w:rPr>
-        <w:t xml:space="preserve"> C#.NET</w:t>
+        <w:t>(</w:t>
+      </w:r>
+      <w:r>
+        <w:rPr>
+          <w:rFonts w:ascii="Arial" w:hAnsi="Arial" w:cs="Arial"/>
+          <w:sz w:val="18"/>
+          <w:szCs w:val="18"/>
+        </w:rPr>
+        <w:t>2017-2018</w:t>
+      </w:r>
+      <w:r>
+        <w:rPr>
+          <w:rFonts w:ascii="Arial" w:hAnsi="Arial" w:cs="Arial"/>
+          <w:sz w:val="18"/>
+          <w:szCs w:val="18"/>
+        </w:rPr>
+        <w:t>). Tackle programming problems from previous ACM contests. Python; C++</w:t>
       </w:r>
     </w:p>
     <w:p>
@@ -2622,6 +2728,118 @@
     </w:lvl>
   </w:abstractNum>
   <w:abstractNum w:abstractNumId="3" w15:restartNumberingAfterBreak="0">
+    <w:nsid w:val="35BE72FA"/>
+    <w:multiLevelType w:val="hybridMultilevel"/>
+    <w:tmpl w:val="0F301780"/>
+    <w:lvl w:ilvl="0" w:tplc="9E7C6ADC">
+      <w:numFmt w:val="bullet"/>
+      <w:lvlText w:val="-"/>
+      <w:lvlJc w:val="left"/>
+      <w:pPr>
+        <w:ind w:left="720" w:hanging="360"/>
+      </w:pPr>
+      <w:rPr>
+        <w:rFonts w:ascii="Arial" w:eastAsiaTheme="minorHAnsi" w:hAnsi="Arial" w:cs="Arial" w:hint="default"/>
+      </w:rPr>
+    </w:lvl>
+    <w:lvl w:ilvl="1" w:tplc="04090003" w:tentative="1">
+      <w:start w:val="1"/>
+      <w:numFmt w:val="bullet"/>
+      <w:lvlText w:val="o"/>
+      <w:lvlJc w:val="left"/>
+      <w:pPr>
+        <w:ind w:left="1440" w:hanging="360"/>
+      </w:pPr>
+      <w:rPr>
+        <w:rFonts w:ascii="Courier New" w:hAnsi="Courier New" w:cs="Courier New" w:hint="default"/>
+      </w:rPr>
+    </w:lvl>
+    <w:lvl w:ilvl="2" w:tplc="04090005" w:tentative="1">
+      <w:start w:val="1"/>
+      <w:numFmt w:val="bullet"/>
+      <w:lvlText w:val=""/>
+      <w:lvlJc w:val="left"/>
+      <w:pPr>
+        <w:ind w:left="2160" w:hanging="360"/>
+      </w:pPr>
+      <w:rPr>
+        <w:rFonts w:ascii="Wingdings" w:hAnsi="Wingdings" w:hint="default"/>
+      </w:rPr>
+    </w:lvl>
+    <w:lvl w:ilvl="3" w:tplc="04090001" w:tentative="1">
+      <w:start w:val="1"/>
+      <w:numFmt w:val="bullet"/>
+      <w:lvlText w:val=""/>
+      <w:lvlJc w:val="left"/>
+      <w:pPr>
+        <w:ind w:left="2880" w:hanging="360"/>
+      </w:pPr>
+      <w:rPr>
+        <w:rFonts w:ascii="Symbol" w:hAnsi="Symbol" w:hint="default"/>
+      </w:rPr>
+    </w:lvl>
+    <w:lvl w:ilvl="4" w:tplc="04090003" w:tentative="1">
+      <w:start w:val="1"/>
+      <w:numFmt w:val="bullet"/>
+      <w:lvlText w:val="o"/>
+      <w:lvlJc w:val="left"/>
+      <w:pPr>
+        <w:ind w:left="3600" w:hanging="360"/>
+      </w:pPr>
+      <w:rPr>
+        <w:rFonts w:ascii="Courier New" w:hAnsi="Courier New" w:cs="Courier New" w:hint="default"/>
+      </w:rPr>
+    </w:lvl>
+    <w:lvl w:ilvl="5" w:tplc="04090005" w:tentative="1">
+      <w:start w:val="1"/>
+      <w:numFmt w:val="bullet"/>
+      <w:lvlText w:val=""/>
+      <w:lvlJc w:val="left"/>
+      <w:pPr>
+        <w:ind w:left="4320" w:hanging="360"/>
+      </w:pPr>
+      <w:rPr>
+        <w:rFonts w:ascii="Wingdings" w:hAnsi="Wingdings" w:hint="default"/>
+      </w:rPr>
+    </w:lvl>
+    <w:lvl w:ilvl="6" w:tplc="04090001" w:tentative="1">
+      <w:start w:val="1"/>
+      <w:numFmt w:val="bullet"/>
+      <w:lvlText w:val=""/>
+      <w:lvlJc w:val="left"/>
+      <w:pPr>
+        <w:ind w:left="5040" w:hanging="360"/>
+      </w:pPr>
+      <w:rPr>
+        <w:rFonts w:ascii="Symbol" w:hAnsi="Symbol" w:hint="default"/>
+      </w:rPr>
+    </w:lvl>
+    <w:lvl w:ilvl="7" w:tplc="04090003" w:tentative="1">
+      <w:start w:val="1"/>
+      <w:numFmt w:val="bullet"/>
+      <w:lvlText w:val="o"/>
+      <w:lvlJc w:val="left"/>
+      <w:pPr>
+        <w:ind w:left="5760" w:hanging="360"/>
+      </w:pPr>
+      <w:rPr>
+        <w:rFonts w:ascii="Courier New" w:hAnsi="Courier New" w:cs="Courier New" w:hint="default"/>
+      </w:rPr>
+    </w:lvl>
+    <w:lvl w:ilvl="8" w:tplc="04090005" w:tentative="1">
+      <w:start w:val="1"/>
+      <w:numFmt w:val="bullet"/>
+      <w:lvlText w:val=""/>
+      <w:lvlJc w:val="left"/>
+      <w:pPr>
+        <w:ind w:left="6480" w:hanging="360"/>
+      </w:pPr>
+      <w:rPr>
+        <w:rFonts w:ascii="Wingdings" w:hAnsi="Wingdings" w:hint="default"/>
+      </w:rPr>
+    </w:lvl>
+  </w:abstractNum>
+  <w:abstractNum w:abstractNumId="4" w15:restartNumberingAfterBreak="0">
     <w:nsid w:val="495E6CF3"/>
     <w:multiLevelType w:val="hybridMultilevel"/>
     <w:tmpl w:val="EDF224B0"/>
@@ -2734,7 +2952,7 @@
       </w:rPr>
     </w:lvl>
   </w:abstractNum>
-  <w:abstractNum w:abstractNumId="4" w15:restartNumberingAfterBreak="0">
+  <w:abstractNum w:abstractNumId="5" w15:restartNumberingAfterBreak="0">
     <w:nsid w:val="53233903"/>
     <w:multiLevelType w:val="hybridMultilevel"/>
     <w:tmpl w:val="D046A0DE"/>
@@ -2847,7 +3065,7 @@
       </w:rPr>
     </w:lvl>
   </w:abstractNum>
-  <w:abstractNum w:abstractNumId="5" w15:restartNumberingAfterBreak="0">
+  <w:abstractNum w:abstractNumId="6" w15:restartNumberingAfterBreak="0">
     <w:nsid w:val="54C83F5A"/>
     <w:multiLevelType w:val="hybridMultilevel"/>
     <w:tmpl w:val="054815FA"/>
@@ -2960,7 +3178,7 @@
       </w:rPr>
     </w:lvl>
   </w:abstractNum>
-  <w:abstractNum w:abstractNumId="6" w15:restartNumberingAfterBreak="0">
+  <w:abstractNum w:abstractNumId="7" w15:restartNumberingAfterBreak="0">
     <w:nsid w:val="556437E9"/>
     <w:multiLevelType w:val="hybridMultilevel"/>
     <w:tmpl w:val="37D09080"/>
@@ -3073,7 +3291,7 @@
       </w:rPr>
     </w:lvl>
   </w:abstractNum>
-  <w:abstractNum w:abstractNumId="7" w15:restartNumberingAfterBreak="0">
+  <w:abstractNum w:abstractNumId="8" w15:restartNumberingAfterBreak="0">
     <w:nsid w:val="58993D79"/>
     <w:multiLevelType w:val="hybridMultilevel"/>
     <w:tmpl w:val="F1B2C712"/>
@@ -3186,7 +3404,7 @@
       </w:rPr>
     </w:lvl>
   </w:abstractNum>
-  <w:abstractNum w:abstractNumId="8" w15:restartNumberingAfterBreak="0">
+  <w:abstractNum w:abstractNumId="9" w15:restartNumberingAfterBreak="0">
     <w:nsid w:val="5C685A55"/>
     <w:multiLevelType w:val="hybridMultilevel"/>
     <w:tmpl w:val="847E4FAE"/>
@@ -3299,7 +3517,119 @@
       </w:rPr>
     </w:lvl>
   </w:abstractNum>
-  <w:abstractNum w:abstractNumId="9" w15:restartNumberingAfterBreak="0">
+  <w:abstractNum w:abstractNumId="10" w15:restartNumberingAfterBreak="0">
+    <w:nsid w:val="5DD337D2"/>
+    <w:multiLevelType w:val="hybridMultilevel"/>
+    <w:tmpl w:val="DC5EAFD2"/>
+    <w:lvl w:ilvl="0" w:tplc="03901FE4">
+      <w:numFmt w:val="bullet"/>
+      <w:lvlText w:val="-"/>
+      <w:lvlJc w:val="left"/>
+      <w:pPr>
+        <w:ind w:left="1080" w:hanging="360"/>
+      </w:pPr>
+      <w:rPr>
+        <w:rFonts w:ascii="Arial" w:eastAsiaTheme="minorHAnsi" w:hAnsi="Arial" w:cs="Arial" w:hint="default"/>
+      </w:rPr>
+    </w:lvl>
+    <w:lvl w:ilvl="1" w:tplc="04090003" w:tentative="1">
+      <w:start w:val="1"/>
+      <w:numFmt w:val="bullet"/>
+      <w:lvlText w:val="o"/>
+      <w:lvlJc w:val="left"/>
+      <w:pPr>
+        <w:ind w:left="1800" w:hanging="360"/>
+      </w:pPr>
+      <w:rPr>
+        <w:rFonts w:ascii="Courier New" w:hAnsi="Courier New" w:cs="Courier New" w:hint="default"/>
+      </w:rPr>
+    </w:lvl>
+    <w:lvl w:ilvl="2" w:tplc="04090005" w:tentative="1">
+      <w:start w:val="1"/>
+      <w:numFmt w:val="bullet"/>
+      <w:lvlText w:val=""/>
+      <w:lvlJc w:val="left"/>
+      <w:pPr>
+        <w:ind w:left="2520" w:hanging="360"/>
+      </w:pPr>
+      <w:rPr>
+        <w:rFonts w:ascii="Wingdings" w:hAnsi="Wingdings" w:hint="default"/>
+      </w:rPr>
+    </w:lvl>
+    <w:lvl w:ilvl="3" w:tplc="04090001" w:tentative="1">
+      <w:start w:val="1"/>
+      <w:numFmt w:val="bullet"/>
+      <w:lvlText w:val=""/>
+      <w:lvlJc w:val="left"/>
+      <w:pPr>
+        <w:ind w:left="3240" w:hanging="360"/>
+      </w:pPr>
+      <w:rPr>
+        <w:rFonts w:ascii="Symbol" w:hAnsi="Symbol" w:hint="default"/>
+      </w:rPr>
+    </w:lvl>
+    <w:lvl w:ilvl="4" w:tplc="04090003" w:tentative="1">
+      <w:start w:val="1"/>
+      <w:numFmt w:val="bullet"/>
+      <w:lvlText w:val="o"/>
+      <w:lvlJc w:val="left"/>
+      <w:pPr>
+        <w:ind w:left="3960" w:hanging="360"/>
+      </w:pPr>
+      <w:rPr>
+        <w:rFonts w:ascii="Courier New" w:hAnsi="Courier New" w:cs="Courier New" w:hint="default"/>
+      </w:rPr>
+    </w:lvl>
+    <w:lvl w:ilvl="5" w:tplc="04090005" w:tentative="1">
+      <w:start w:val="1"/>
+      <w:numFmt w:val="bullet"/>
+      <w:lvlText w:val=""/>
+      <w:lvlJc w:val="left"/>
+      <w:pPr>
+        <w:ind w:left="4680" w:hanging="360"/>
+      </w:pPr>
+      <w:rPr>
+        <w:rFonts w:ascii="Wingdings" w:hAnsi="Wingdings" w:hint="default"/>
+      </w:rPr>
+    </w:lvl>
+    <w:lvl w:ilvl="6" w:tplc="04090001" w:tentative="1">
+      <w:start w:val="1"/>
+      <w:numFmt w:val="bullet"/>
+      <w:lvlText w:val=""/>
+      <w:lvlJc w:val="left"/>
+      <w:pPr>
+        <w:ind w:left="5400" w:hanging="360"/>
+      </w:pPr>
+      <w:rPr>
+        <w:rFonts w:ascii="Symbol" w:hAnsi="Symbol" w:hint="default"/>
+      </w:rPr>
+    </w:lvl>
+    <w:lvl w:ilvl="7" w:tplc="04090003" w:tentative="1">
+      <w:start w:val="1"/>
+      <w:numFmt w:val="bullet"/>
+      <w:lvlText w:val="o"/>
+      <w:lvlJc w:val="left"/>
+      <w:pPr>
+        <w:ind w:left="6120" w:hanging="360"/>
+      </w:pPr>
+      <w:rPr>
+        <w:rFonts w:ascii="Courier New" w:hAnsi="Courier New" w:cs="Courier New" w:hint="default"/>
+      </w:rPr>
+    </w:lvl>
+    <w:lvl w:ilvl="8" w:tplc="04090005" w:tentative="1">
+      <w:start w:val="1"/>
+      <w:numFmt w:val="bullet"/>
+      <w:lvlText w:val=""/>
+      <w:lvlJc w:val="left"/>
+      <w:pPr>
+        <w:ind w:left="6840" w:hanging="360"/>
+      </w:pPr>
+      <w:rPr>
+        <w:rFonts w:ascii="Wingdings" w:hAnsi="Wingdings" w:hint="default"/>
+      </w:rPr>
+    </w:lvl>
+  </w:abstractNum>
+  <w:abstractNum w:abstractNumId="11" w15:restartNumberingAfterBreak="0">
     <w:nsid w:val="5F837772"/>
     <w:multiLevelType w:val="hybridMultilevel"/>
     <w:tmpl w:val="5128FB52"/>
@@ -3412,7 +3742,119 @@
       </w:rPr>
     </w:lvl>
   </w:abstractNum>
-  <w:abstractNum w:abstractNumId="10" w15:restartNumberingAfterBreak="0">
+  <w:abstractNum w:abstractNumId="12" w15:restartNumberingAfterBreak="0">
+    <w:nsid w:val="62897334"/>
+    <w:multiLevelType w:val="hybridMultilevel"/>
+    <w:tmpl w:val="63C4DE98"/>
+    <w:lvl w:ilvl="0" w:tplc="1AE8A1D8">
+      <w:numFmt w:val="bullet"/>
+      <w:lvlText w:val="-"/>
+      <w:lvlJc w:val="left"/>
+      <w:pPr>
+        <w:ind w:left="1080" w:hanging="360"/>
+      </w:pPr>
+      <w:rPr>
+        <w:rFonts w:ascii="Arial" w:eastAsiaTheme="minorHAnsi" w:hAnsi="Arial" w:cs="Arial" w:hint="default"/>
+      </w:rPr>
+    </w:lvl>
+    <w:lvl w:ilvl="1" w:tplc="04090003" w:tentative="1">
+      <w:start w:val="1"/>
+      <w:numFmt w:val="bullet"/>
+      <w:lvlText w:val="o"/>
+      <w:lvlJc w:val="left"/>
+      <w:pPr>
+        <w:ind w:left="1800" w:hanging="360"/>
+      </w:pPr>
+      <w:rPr>
+        <w:rFonts w:ascii="Courier New" w:hAnsi="Courier New" w:cs="Courier New" w:hint="default"/>
+      </w:rPr>
+    </w:lvl>
+    <w:lvl w:ilvl="2" w:tplc="04090005" w:tentative="1">
+      <w:start w:val="1"/>
+      <w:numFmt w:val="bullet"/>
+      <w:lvlText w:val=""/>
+      <w:lvlJc w:val="left"/>
+      <w:pPr>
+        <w:ind w:left="2520" w:hanging="360"/>
+      </w:pPr>
+      <w:rPr>
+        <w:rFonts w:ascii="Wingdings" w:hAnsi="Wingdings" w:hint="default"/>
+      </w:rPr>
+    </w:lvl>
+    <w:lvl w:ilvl="3" w:tplc="04090001" w:tentative="1">
+      <w:start w:val="1"/>
+      <w:numFmt w:val="bullet"/>
+      <w:lvlText w:val=""/>
+      <w:lvlJc w:val="left"/>
+      <w:pPr>
+        <w:ind w:left="3240" w:hanging="360"/>
+      </w:pPr>
+      <w:rPr>
+        <w:rFonts w:ascii="Symbol" w:hAnsi="Symbol" w:hint="default"/>
+      </w:rPr>
+    </w:lvl>
+    <w:lvl w:ilvl="4" w:tplc="04090003" w:tentative="1">
+      <w:start w:val="1"/>
+      <w:numFmt w:val="bullet"/>
+      <w:lvlText w:val="o"/>
+      <w:lvlJc w:val="left"/>
+      <w:pPr>
+        <w:ind w:left="3960" w:hanging="360"/>
+      </w:pPr>
+      <w:rPr>
+        <w:rFonts w:ascii="Courier New" w:hAnsi="Courier New" w:cs="Courier New" w:hint="default"/>
+      </w:rPr>
+    </w:lvl>
+    <w:lvl w:ilvl="5" w:tplc="04090005" w:tentative="1">
+      <w:start w:val="1"/>
+      <w:numFmt w:val="bullet"/>
+      <w:lvlText w:val=""/>
+      <w:lvlJc w:val="left"/>
+      <w:pPr>
+        <w:ind w:left="4680" w:hanging="360"/>
+      </w:pPr>
+      <w:rPr>
+        <w:rFonts w:ascii="Wingdings" w:hAnsi="Wingdings" w:hint="default"/>
+      </w:rPr>
+    </w:lvl>
+    <w:lvl w:ilvl="6" w:tplc="04090001" w:tentative="1">
+      <w:start w:val="1"/>
+      <w:numFmt w:val="bullet"/>
+      <w:lvlText w:val=""/>
+      <w:lvlJc w:val="left"/>
+      <w:pPr>
+        <w:ind w:left="5400" w:hanging="360"/>
+      </w:pPr>
+      <w:rPr>
+        <w:rFonts w:ascii="Symbol" w:hAnsi="Symbol" w:hint="default"/>
+      </w:rPr>
+    </w:lvl>
+    <w:lvl w:ilvl="7" w:tplc="04090003" w:tentative="1">
+      <w:start w:val="1"/>
+      <w:numFmt w:val="bullet"/>
+      <w:lvlText w:val="o"/>
+      <w:lvlJc w:val="left"/>
+      <w:pPr>
+        <w:ind w:left="6120" w:hanging="360"/>
+      </w:pPr>
+      <w:rPr>
+        <w:rFonts w:ascii="Courier New" w:hAnsi="Courier New" w:cs="Courier New" w:hint="default"/>
+      </w:rPr>
+    </w:lvl>
+    <w:lvl w:ilvl="8" w:tplc="04090005" w:tentative="1">
+      <w:start w:val="1"/>
+      <w:numFmt w:val="bullet"/>
+      <w:lvlText w:val=""/>
+      <w:lvlJc w:val="left"/>
+      <w:pPr>
+        <w:ind w:left="6840" w:hanging="360"/>
+      </w:pPr>
+      <w:rPr>
+        <w:rFonts w:ascii="Wingdings" w:hAnsi="Wingdings" w:hint="default"/>
+      </w:rPr>
+    </w:lvl>
+  </w:abstractNum>
+  <w:abstractNum w:abstractNumId="13" w15:restartNumberingAfterBreak="0">
     <w:nsid w:val="64084E2C"/>
     <w:multiLevelType w:val="hybridMultilevel"/>
     <w:tmpl w:val="F2B0D8AE"/>
@@ -3525,7 +3967,7 @@
       </w:rPr>
     </w:lvl>
   </w:abstractNum>
-  <w:abstractNum w:abstractNumId="11" w15:restartNumberingAfterBreak="0">
+  <w:abstractNum w:abstractNumId="14" w15:restartNumberingAfterBreak="0">
     <w:nsid w:val="6A2E3B5B"/>
     <w:multiLevelType w:val="hybridMultilevel"/>
     <w:tmpl w:val="C1345EE8"/>
@@ -3638,7 +4080,7 @@
       </w:rPr>
     </w:lvl>
   </w:abstractNum>
-  <w:abstractNum w:abstractNumId="12" w15:restartNumberingAfterBreak="0">
+  <w:abstractNum w:abstractNumId="15" w15:restartNumberingAfterBreak="0">
     <w:nsid w:val="6D0F19C3"/>
     <w:multiLevelType w:val="hybridMultilevel"/>
     <w:tmpl w:val="EE861496"/>
@@ -3751,7 +4193,7 @@
       </w:rPr>
     </w:lvl>
   </w:abstractNum>
-  <w:abstractNum w:abstractNumId="13" w15:restartNumberingAfterBreak="0">
+  <w:abstractNum w:abstractNumId="16" w15:restartNumberingAfterBreak="0">
     <w:nsid w:val="715F0A24"/>
     <w:multiLevelType w:val="hybridMultilevel"/>
     <w:tmpl w:val="6BB6C6AA"/>
@@ -3767,7 +4209,7 @@
         <w:rFonts w:ascii="Symbol" w:hAnsi="Symbol" w:hint="default"/>
       </w:rPr>
     </w:lvl>
-    <w:lvl w:ilvl="1" w:tplc="04090003" w:tentative="1">
+    <w:lvl w:ilvl="1" w:tplc="04090003">
       <w:start w:val="1"/>
       <w:numFmt w:val="bullet"/>
       <w:lvlText w:val="o"/>
@@ -3864,7 +4306,7 @@
       </w:rPr>
     </w:lvl>
   </w:abstractNum>
-  <w:abstractNum w:abstractNumId="14" w15:restartNumberingAfterBreak="0">
+  <w:abstractNum w:abstractNumId="17" w15:restartNumberingAfterBreak="0">
     <w:nsid w:val="783B4A45"/>
     <w:multiLevelType w:val="hybridMultilevel"/>
     <w:tmpl w:val="DFFA0C84"/>
@@ -3978,49 +4420,58 @@
     </w:lvl>
   </w:abstractNum>
   <w:num w:numId="1">
-    <w:abstractNumId w:val="13"/>
+    <w:abstractNumId w:val="16"/>
   </w:num>
   <w:num w:numId="2">
-    <w:abstractNumId w:val="10"/>
+    <w:abstractNumId w:val="13"/>
   </w:num>
   <w:num w:numId="3">
     <w:abstractNumId w:val="2"/>
   </w:num>
   <w:num w:numId="4">
-    <w:abstractNumId w:val="12"/>
+    <w:abstractNumId w:val="15"/>
   </w:num>
   <w:num w:numId="5">
-    <w:abstractNumId w:val="8"/>
+    <w:abstractNumId w:val="9"/>
   </w:num>
   <w:num w:numId="6">
+    <w:abstractNumId w:val="6"/>
+  </w:num>
+  <w:num w:numId="7">
     <w:abstractNumId w:val="5"/>
   </w:num>
-  <w:num w:numId="7">
-    <w:abstractNumId w:val="4"/>
-  </w:num>
   <w:num w:numId="8">
-    <w:abstractNumId w:val="14"/>
+    <w:abstractNumId w:val="17"/>
   </w:num>
   <w:num w:numId="9">
     <w:abstractNumId w:val="0"/>
   </w:num>
   <w:num w:numId="10">
-    <w:abstractNumId w:val="9"/>
+    <w:abstractNumId w:val="11"/>
   </w:num>
   <w:num w:numId="11">
-    <w:abstractNumId w:val="6"/>
+    <w:abstractNumId w:val="7"/>
   </w:num>
   <w:num w:numId="12">
-    <w:abstractNumId w:val="7"/>
+    <w:abstractNumId w:val="8"/>
   </w:num>
   <w:num w:numId="13">
-    <w:abstractNumId w:val="3"/>
+    <w:abstractNumId w:val="4"/>
   </w:num>
   <w:num w:numId="14">
     <w:abstractNumId w:val="1"/>
   </w:num>
   <w:num w:numId="15">
-    <w:abstractNumId w:val="11"/>
+    <w:abstractNumId w:val="14"/>
+  </w:num>
+  <w:num w:numId="16">
+    <w:abstractNumId w:val="10"/>
+  </w:num>
+  <w:num w:numId="17">
+    <w:abstractNumId w:val="3"/>
+  </w:num>
+  <w:num w:numId="18">
+    <w:abstractNumId w:val="12"/>
   </w:num>
 </w:numbering>
 </file>

--- a/Resume.docx
+++ b/Resume.docx
@@ -762,30 +762,6 @@
         </w:rPr>
         <w:t>Java; Python</w:t>
       </w:r>
-      <w:r>
-        <w:rPr>
-          <w:rFonts w:ascii="Arial" w:hAnsi="Arial" w:cs="Arial"/>
-          <w:sz w:val="18"/>
-          <w:szCs w:val="18"/>
-        </w:rPr>
-        <w:t>; Ruby</w:t>
-      </w:r>
-      <w:r>
-        <w:rPr>
-          <w:rFonts w:ascii="Arial" w:hAnsi="Arial" w:cs="Arial"/>
-          <w:sz w:val="18"/>
-          <w:szCs w:val="18"/>
-        </w:rPr>
-        <w:t>; Kotlin</w:t>
-      </w:r>
-      <w:r>
-        <w:rPr>
-          <w:rFonts w:ascii="Arial" w:hAnsi="Arial" w:cs="Arial"/>
-          <w:sz w:val="18"/>
-          <w:szCs w:val="18"/>
-        </w:rPr>
-        <w:t>; Lua</w:t>
-      </w:r>
     </w:p>
     <w:p>
       <w:pPr>
@@ -832,47 +808,15 @@
           <w:sz w:val="18"/>
           <w:szCs w:val="18"/>
         </w:rPr>
-        <w:t xml:space="preserve"> </w:t>
-      </w:r>
-      <w:r>
-        <w:rPr>
-          <w:rFonts w:ascii="Arial" w:hAnsi="Arial" w:cs="Arial"/>
-          <w:sz w:val="18"/>
-          <w:szCs w:val="18"/>
-        </w:rPr>
-        <w:t>Entity Framework</w:t>
-      </w:r>
-      <w:r>
-        <w:rPr>
-          <w:rFonts w:ascii="Arial" w:hAnsi="Arial" w:cs="Arial"/>
-          <w:sz w:val="18"/>
-          <w:szCs w:val="18"/>
-        </w:rPr>
-        <w:t>;</w:t>
-      </w:r>
-      <w:r>
-        <w:rPr>
-          <w:rFonts w:ascii="Arial" w:hAnsi="Arial" w:cs="Arial"/>
-          <w:sz w:val="18"/>
-          <w:szCs w:val="18"/>
-        </w:rPr>
-        <w:t xml:space="preserve"> React; </w:t>
-      </w:r>
-      <w:r>
-        <w:rPr>
-          <w:rFonts w:ascii="Arial" w:hAnsi="Arial" w:cs="Arial"/>
-          <w:sz w:val="18"/>
-          <w:szCs w:val="18"/>
-        </w:rPr>
-        <w:t>Redux</w:t>
-      </w:r>
-      <w:r>
-        <w:rPr>
-          <w:rFonts w:ascii="Arial" w:hAnsi="Arial" w:cs="Arial"/>
-          <w:sz w:val="18"/>
-          <w:szCs w:val="18"/>
-        </w:rPr>
-        <w:t xml:space="preserve">; Git; </w:t>
+        <w:t xml:space="preserve"> Entity Framework;</w:t>
+      </w:r>
+      <w:r>
+        <w:rPr>
+          <w:rFonts w:ascii="Arial" w:hAnsi="Arial" w:cs="Arial"/>
+          <w:sz w:val="18"/>
+          <w:szCs w:val="18"/>
+        </w:rPr>
+        <w:t xml:space="preserve"> React; Redux; Git; </w:t>
       </w:r>
       <w:r>
         <w:rPr>
@@ -928,7 +872,39 @@
           <w:sz w:val="18"/>
           <w:szCs w:val="18"/>
         </w:rPr>
-        <w:t>; Nginx; Apache; IIS; cPanel WHM; Azure; vSphere</w:t>
+        <w:t>;</w:t>
+      </w:r>
+      <w:r>
+        <w:rPr>
+          <w:rFonts w:ascii="Arial" w:hAnsi="Arial" w:cs="Arial"/>
+          <w:sz w:val="18"/>
+          <w:szCs w:val="18"/>
+        </w:rPr>
+        <w:t xml:space="preserve"> </w:t>
+      </w:r>
+      <w:r>
+        <w:rPr>
+          <w:rFonts w:ascii="Arial" w:hAnsi="Arial" w:cs="Arial"/>
+          <w:sz w:val="18"/>
+          <w:szCs w:val="18"/>
+        </w:rPr>
+        <w:t>Nginx; Apache; IIS; cPanel WHM; Azure; vSphere</w:t>
+      </w:r>
+      <w:r>
+        <w:rPr>
+          <w:rFonts w:ascii="Arial" w:hAnsi="Arial" w:cs="Arial"/>
+          <w:sz w:val="18"/>
+          <w:szCs w:val="18"/>
+        </w:rPr>
+        <w:t xml:space="preserve">; </w:t>
+      </w:r>
+      <w:r>
+        <w:rPr>
+          <w:rFonts w:ascii="Arial" w:hAnsi="Arial" w:cs="Arial"/>
+          <w:sz w:val="18"/>
+          <w:szCs w:val="18"/>
+        </w:rPr>
+        <w:t>Raspberry Pi; Arduino</w:t>
       </w:r>
     </w:p>
     <w:p>
@@ -1986,23 +1962,23 @@
           <w:sz w:val="18"/>
           <w:szCs w:val="18"/>
         </w:rPr>
-        <w:t xml:space="preserve"> The protocol spec allows the system to monitor all information from any machine through a robust configuration</w:t>
-      </w:r>
-      <w:r>
-        <w:rPr>
-          <w:rFonts w:ascii="Arial" w:hAnsi="Arial" w:cs="Arial"/>
-          <w:sz w:val="18"/>
-          <w:szCs w:val="18"/>
-        </w:rPr>
-        <w:t xml:space="preserve"> React</w:t>
-      </w:r>
-      <w:r>
-        <w:rPr>
-          <w:rFonts w:ascii="Arial" w:hAnsi="Arial" w:cs="Arial"/>
-          <w:sz w:val="18"/>
-          <w:szCs w:val="18"/>
-        </w:rPr>
-        <w:t>.</w:t>
+        <w:t xml:space="preserve"> </w:t>
+      </w:r>
+      <w:r>
+        <w:rPr>
+          <w:rFonts w:ascii="Arial" w:hAnsi="Arial" w:cs="Arial"/>
+          <w:sz w:val="18"/>
+          <w:szCs w:val="18"/>
+        </w:rPr>
+        <w:t>The protocol spec allows the system to monitor all information from any machine through a robust configuration</w:t>
+      </w:r>
+      <w:r>
+        <w:rPr>
+          <w:rFonts w:ascii="Arial" w:hAnsi="Arial" w:cs="Arial"/>
+          <w:sz w:val="18"/>
+          <w:szCs w:val="18"/>
+        </w:rPr>
+        <w:t>;</w:t>
       </w:r>
       <w:r>
         <w:rPr>

--- a/Resume.docx
+++ b/Resume.docx
@@ -440,8 +440,7 @@
           <w:sz w:val="20"/>
           <w:szCs w:val="20"/>
         </w:rPr>
-        <w:tab/>
-        <w:t>Fall 2015-</w:t>
+        <w:t xml:space="preserve">        Spring 2015-</w:t>
       </w:r>
       <w:r>
         <w:rPr>
@@ -658,7 +657,7 @@
           <w:szCs w:val="20"/>
           <w:u w:val="single"/>
         </w:rPr>
-        <w:t xml:space="preserve"> AND OTHER EXPERIENCE</w:t>
+        <w:t xml:space="preserve"> AND </w:t>
       </w:r>
       <w:r>
         <w:rPr>
@@ -668,7 +667,37 @@
           <w:szCs w:val="20"/>
           <w:u w:val="single"/>
         </w:rPr>
-        <w:t>                                                                                                         </w:t>
+        <w:t>SKILLS</w:t>
+      </w:r>
+      <w:r>
+        <w:rPr>
+          <w:rFonts w:ascii="Arial" w:hAnsi="Arial" w:cs="Arial"/>
+          <w:b/>
+          <w:sz w:val="20"/>
+          <w:szCs w:val="20"/>
+          <w:u w:val="single"/>
+        </w:rPr>
+        <w:t>                                             </w:t>
+      </w:r>
+      <w:r>
+        <w:rPr>
+          <w:rFonts w:ascii="Arial" w:hAnsi="Arial" w:cs="Arial"/>
+          <w:b/>
+          <w:sz w:val="20"/>
+          <w:szCs w:val="20"/>
+          <w:u w:val="single"/>
+        </w:rPr>
+        <w:t>                        </w:t>
+      </w:r>
+      <w:r>
+        <w:rPr>
+          <w:rFonts w:ascii="Arial" w:hAnsi="Arial" w:cs="Arial"/>
+          <w:b/>
+          <w:sz w:val="20"/>
+          <w:szCs w:val="20"/>
+          <w:u w:val="single"/>
+        </w:rPr>
+        <w:t>                                                            </w:t>
       </w:r>
     </w:p>
     <w:p>
@@ -736,6 +765,14 @@
           <w:sz w:val="18"/>
           <w:szCs w:val="18"/>
         </w:rPr>
+        <w:t xml:space="preserve"> Python;</w:t>
+      </w:r>
+      <w:r>
+        <w:rPr>
+          <w:rFonts w:ascii="Arial" w:hAnsi="Arial" w:cs="Arial"/>
+          <w:sz w:val="18"/>
+          <w:szCs w:val="18"/>
+        </w:rPr>
         <w:t xml:space="preserve"> </w:t>
       </w:r>
       <w:r>
@@ -752,15 +789,23 @@
           <w:sz w:val="18"/>
           <w:szCs w:val="18"/>
         </w:rPr>
-        <w:t xml:space="preserve">PHP; </w:t>
-      </w:r>
-      <w:r>
-        <w:rPr>
-          <w:rFonts w:ascii="Arial" w:hAnsi="Arial" w:cs="Arial"/>
-          <w:sz w:val="18"/>
-          <w:szCs w:val="18"/>
-        </w:rPr>
-        <w:t>Java; Python</w:t>
+        <w:t>HTML5/CSS</w:t>
+      </w:r>
+      <w:r>
+        <w:rPr>
+          <w:rFonts w:ascii="Arial" w:hAnsi="Arial" w:cs="Arial"/>
+          <w:sz w:val="18"/>
+          <w:szCs w:val="18"/>
+        </w:rPr>
+        <w:t xml:space="preserve">; </w:t>
+      </w:r>
+      <w:r>
+        <w:rPr>
+          <w:rFonts w:ascii="Arial" w:hAnsi="Arial" w:cs="Arial"/>
+          <w:sz w:val="18"/>
+          <w:szCs w:val="18"/>
+        </w:rPr>
+        <w:t>PHP; Java;</w:t>
       </w:r>
     </w:p>
     <w:p>
@@ -824,23 +869,31 @@
           <w:sz w:val="18"/>
           <w:szCs w:val="18"/>
         </w:rPr>
-        <w:t xml:space="preserve">JetBrains Suite; </w:t>
-      </w:r>
-      <w:r>
-        <w:rPr>
-          <w:rFonts w:ascii="Arial" w:hAnsi="Arial" w:cs="Arial"/>
-          <w:sz w:val="18"/>
-          <w:szCs w:val="18"/>
-        </w:rPr>
-        <w:t>Unity3D;</w:t>
-      </w:r>
-      <w:r>
-        <w:rPr>
-          <w:rFonts w:ascii="Arial" w:hAnsi="Arial" w:cs="Arial"/>
-          <w:sz w:val="18"/>
-          <w:szCs w:val="18"/>
-        </w:rPr>
-        <w:t xml:space="preserve"> Angular; Laravel; React Native</w:t>
+        <w:t>Typescript</w:t>
+      </w:r>
+      <w:r>
+        <w:rPr>
+          <w:rFonts w:ascii="Arial" w:hAnsi="Arial" w:cs="Arial"/>
+          <w:sz w:val="18"/>
+          <w:szCs w:val="18"/>
+        </w:rPr>
+        <w:t xml:space="preserve">; </w:t>
+      </w:r>
+      <w:r>
+        <w:rPr>
+          <w:rFonts w:ascii="Arial" w:hAnsi="Arial" w:cs="Arial"/>
+          <w:sz w:val="18"/>
+          <w:szCs w:val="18"/>
+        </w:rPr>
+        <w:t xml:space="preserve">Angular; Laravel; </w:t>
+      </w:r>
+      <w:r>
+        <w:rPr>
+          <w:rFonts w:ascii="Arial" w:hAnsi="Arial" w:cs="Arial"/>
+          <w:sz w:val="18"/>
+          <w:szCs w:val="18"/>
+        </w:rPr>
+        <w:t>Travis CI; Git deployment; Docker</w:t>
       </w:r>
     </w:p>
     <w:p>
@@ -896,21 +949,14 @@
           <w:sz w:val="18"/>
           <w:szCs w:val="18"/>
         </w:rPr>
-        <w:t xml:space="preserve">; </w:t>
-      </w:r>
-      <w:r>
-        <w:rPr>
-          <w:rFonts w:ascii="Arial" w:hAnsi="Arial" w:cs="Arial"/>
-          <w:sz w:val="18"/>
-          <w:szCs w:val="18"/>
-        </w:rPr>
-        <w:t>Raspberry Pi; Arduino</w:t>
-      </w:r>
-    </w:p>
-    <w:p>
-      <w:pPr>
+        <w:t>; Raspberry Pi; Arduino</w:t>
+      </w:r>
+    </w:p>
+    <w:p>
+      <w:pPr>
+        <w:pStyle w:val="ListParagraph"/>
         <w:spacing w:after="40"/>
-        <w:ind w:right="-360"/>
+        <w:ind w:left="360" w:right="-360"/>
         <w:rPr>
           <w:rFonts w:ascii="Arial" w:hAnsi="Arial" w:cs="Arial"/>
           <w:sz w:val="18"/>
@@ -1173,7 +1219,7 @@
           <w:sz w:val="18"/>
           <w:szCs w:val="18"/>
         </w:rPr>
-        <w:t>development team</w:t>
+        <w:t>peers</w:t>
       </w:r>
       <w:r>
         <w:rPr>
@@ -1351,6 +1397,31 @@
     </w:p>
     <w:p>
       <w:pPr>
+        <w:pStyle w:val="ListParagraph"/>
+        <w:numPr>
+          <w:ilvl w:val="0"/>
+          <w:numId w:val="18"/>
+        </w:numPr>
+        <w:spacing w:after="40"/>
+        <w:ind w:right="-360"/>
+        <w:jc w:val="both"/>
+        <w:rPr>
+          <w:rFonts w:ascii="Arial" w:hAnsi="Arial" w:cs="Arial"/>
+          <w:sz w:val="18"/>
+          <w:szCs w:val="18"/>
+        </w:rPr>
+      </w:pPr>
+      <w:r>
+        <w:rPr>
+          <w:rFonts w:ascii="Arial" w:hAnsi="Arial" w:cs="Arial"/>
+          <w:sz w:val="18"/>
+          <w:szCs w:val="18"/>
+        </w:rPr>
+        <w:t>Mentor and teach other team members</w:t>
+      </w:r>
+    </w:p>
+    <w:p>
+      <w:pPr>
         <w:spacing w:after="40"/>
         <w:ind w:left="-360" w:right="-360"/>
         <w:rPr>
@@ -1544,254 +1615,6 @@
     </w:p>
     <w:p>
       <w:pPr>
-        <w:pStyle w:val="ListParagraph"/>
-        <w:spacing w:after="40"/>
-        <w:ind w:left="360" w:right="-360"/>
-        <w:jc w:val="both"/>
-        <w:rPr>
-          <w:rFonts w:ascii="Arial" w:hAnsi="Arial" w:cs="Arial"/>
-          <w:sz w:val="18"/>
-          <w:szCs w:val="18"/>
-        </w:rPr>
-      </w:pPr>
-    </w:p>
-    <w:p>
-      <w:pPr>
-        <w:spacing w:after="40"/>
-        <w:ind w:left="-360" w:right="-360"/>
-        <w:rPr>
-          <w:rFonts w:ascii="Arial" w:hAnsi="Arial" w:cs="Arial"/>
-          <w:b/>
-          <w:sz w:val="20"/>
-          <w:szCs w:val="20"/>
-          <w:u w:val="single"/>
-        </w:rPr>
-      </w:pPr>
-      <w:r>
-        <w:rPr>
-          <w:rFonts w:ascii="Arial" w:hAnsi="Arial" w:cs="Arial"/>
-          <w:b/>
-          <w:sz w:val="20"/>
-          <w:szCs w:val="20"/>
-        </w:rPr>
-        <w:t>Produce Clerk</w:t>
-      </w:r>
-      <w:r>
-        <w:rPr>
-          <w:rFonts w:ascii="Arial" w:hAnsi="Arial" w:cs="Arial"/>
-          <w:b/>
-          <w:sz w:val="20"/>
-          <w:szCs w:val="20"/>
-        </w:rPr>
-        <w:tab/>
-      </w:r>
-      <w:r>
-        <w:rPr>
-          <w:rFonts w:ascii="Arial" w:hAnsi="Arial" w:cs="Arial"/>
-          <w:b/>
-          <w:sz w:val="20"/>
-          <w:szCs w:val="20"/>
-        </w:rPr>
-        <w:tab/>
-      </w:r>
-      <w:r>
-        <w:rPr>
-          <w:rFonts w:ascii="Arial" w:hAnsi="Arial" w:cs="Arial"/>
-          <w:b/>
-          <w:sz w:val="20"/>
-          <w:szCs w:val="20"/>
-        </w:rPr>
-        <w:tab/>
-        <w:t xml:space="preserve">     </w:t>
-      </w:r>
-      <w:r>
-        <w:rPr>
-          <w:rFonts w:ascii="Arial" w:hAnsi="Arial" w:cs="Arial"/>
-          <w:b/>
-          <w:sz w:val="20"/>
-          <w:szCs w:val="20"/>
-        </w:rPr>
-        <w:tab/>
-      </w:r>
-      <w:r>
-        <w:rPr>
-          <w:rFonts w:ascii="Arial" w:hAnsi="Arial" w:cs="Arial"/>
-          <w:b/>
-          <w:sz w:val="20"/>
-          <w:szCs w:val="20"/>
-        </w:rPr>
-        <w:tab/>
-        <w:t xml:space="preserve">           Kroger</w:t>
-      </w:r>
-      <w:r>
-        <w:rPr>
-          <w:rFonts w:ascii="Arial" w:hAnsi="Arial" w:cs="Arial"/>
-          <w:b/>
-          <w:sz w:val="20"/>
-          <w:szCs w:val="20"/>
-        </w:rPr>
-        <w:tab/>
-      </w:r>
-      <w:r>
-        <w:rPr>
-          <w:rFonts w:ascii="Arial" w:hAnsi="Arial" w:cs="Arial"/>
-          <w:b/>
-          <w:sz w:val="20"/>
-          <w:szCs w:val="20"/>
-        </w:rPr>
-        <w:tab/>
-      </w:r>
-      <w:r>
-        <w:rPr>
-          <w:rFonts w:ascii="Arial" w:hAnsi="Arial" w:cs="Arial"/>
-          <w:b/>
-          <w:sz w:val="20"/>
-          <w:szCs w:val="20"/>
-        </w:rPr>
-        <w:tab/>
-      </w:r>
-      <w:r>
-        <w:rPr>
-          <w:rFonts w:ascii="Arial" w:hAnsi="Arial" w:cs="Arial"/>
-          <w:b/>
-          <w:sz w:val="20"/>
-          <w:szCs w:val="20"/>
-        </w:rPr>
-        <w:tab/>
-        <w:t xml:space="preserve">  </w:t>
-      </w:r>
-      <w:r>
-        <w:rPr>
-          <w:rFonts w:ascii="Arial" w:hAnsi="Arial" w:cs="Arial"/>
-          <w:b/>
-          <w:sz w:val="20"/>
-          <w:szCs w:val="20"/>
-        </w:rPr>
-        <w:t xml:space="preserve">         </w:t>
-      </w:r>
-      <w:r>
-        <w:rPr>
-          <w:rFonts w:ascii="Arial" w:hAnsi="Arial" w:cs="Arial"/>
-          <w:b/>
-          <w:sz w:val="20"/>
-          <w:szCs w:val="20"/>
-        </w:rPr>
-        <w:t>March 2015-</w:t>
-      </w:r>
-      <w:r>
-        <w:rPr>
-          <w:rFonts w:ascii="Arial" w:hAnsi="Arial" w:cs="Arial"/>
-          <w:b/>
-          <w:sz w:val="20"/>
-          <w:szCs w:val="20"/>
-        </w:rPr>
-        <w:t>December 2017</w:t>
-      </w:r>
-    </w:p>
-    <w:p>
-      <w:pPr>
-        <w:spacing w:after="40"/>
-        <w:ind w:left="-360" w:right="-360"/>
-        <w:rPr>
-          <w:rFonts w:ascii="Arial" w:hAnsi="Arial" w:cs="Arial"/>
-          <w:sz w:val="18"/>
-          <w:szCs w:val="18"/>
-        </w:rPr>
-      </w:pPr>
-    </w:p>
-    <w:p>
-      <w:pPr>
-        <w:pStyle w:val="ListParagraph"/>
-        <w:numPr>
-          <w:ilvl w:val="0"/>
-          <w:numId w:val="1"/>
-        </w:numPr>
-        <w:spacing w:after="40"/>
-        <w:ind w:right="-360"/>
-        <w:jc w:val="both"/>
-        <w:rPr>
-          <w:rFonts w:ascii="Arial" w:hAnsi="Arial" w:cs="Arial"/>
-          <w:sz w:val="18"/>
-          <w:szCs w:val="18"/>
-        </w:rPr>
-      </w:pPr>
-      <w:r>
-        <w:rPr>
-          <w:rFonts w:ascii="Arial" w:hAnsi="Arial" w:cs="Arial"/>
-          <w:sz w:val="18"/>
-          <w:szCs w:val="18"/>
-        </w:rPr>
-        <w:t>Keep produce floor full, fresh, and clean.</w:t>
-      </w:r>
-    </w:p>
-    <w:p>
-      <w:pPr>
-        <w:pStyle w:val="ListParagraph"/>
-        <w:numPr>
-          <w:ilvl w:val="0"/>
-          <w:numId w:val="1"/>
-        </w:numPr>
-        <w:spacing w:after="40"/>
-        <w:ind w:right="-360"/>
-        <w:jc w:val="both"/>
-        <w:rPr>
-          <w:rFonts w:ascii="Arial" w:hAnsi="Arial" w:cs="Arial"/>
-          <w:sz w:val="18"/>
-          <w:szCs w:val="18"/>
-        </w:rPr>
-      </w:pPr>
-      <w:r>
-        <w:rPr>
-          <w:rFonts w:ascii="Arial" w:hAnsi="Arial" w:cs="Arial"/>
-          <w:sz w:val="18"/>
-          <w:szCs w:val="18"/>
-        </w:rPr>
-        <w:t>Apply the 3A’s (Acknowledge, Assist, and Appreciate) to all customers.</w:t>
-      </w:r>
-    </w:p>
-    <w:p>
-      <w:pPr>
-        <w:pStyle w:val="ListParagraph"/>
-        <w:numPr>
-          <w:ilvl w:val="0"/>
-          <w:numId w:val="1"/>
-        </w:numPr>
-        <w:spacing w:after="40"/>
-        <w:ind w:right="-360"/>
-        <w:jc w:val="both"/>
-        <w:rPr>
-          <w:rFonts w:ascii="Arial" w:hAnsi="Arial" w:cs="Arial"/>
-          <w:sz w:val="18"/>
-          <w:szCs w:val="18"/>
-        </w:rPr>
-      </w:pPr>
-      <w:r>
-        <w:rPr>
-          <w:rFonts w:ascii="Arial" w:hAnsi="Arial" w:cs="Arial"/>
-          <w:sz w:val="18"/>
-          <w:szCs w:val="18"/>
-        </w:rPr>
-        <w:t xml:space="preserve">Work well with team to </w:t>
-      </w:r>
-      <w:r>
-        <w:rPr>
-          <w:rFonts w:ascii="Arial" w:hAnsi="Arial" w:cs="Arial"/>
-          <w:sz w:val="18"/>
-          <w:szCs w:val="18"/>
-        </w:rPr>
-        <w:t>accomplish tasks effectively and efficiently</w:t>
-      </w:r>
-      <w:r>
-        <w:rPr>
-          <w:rFonts w:ascii="Arial" w:hAnsi="Arial" w:cs="Arial"/>
-          <w:sz w:val="18"/>
-          <w:szCs w:val="18"/>
-        </w:rPr>
-        <w:t>.</w:t>
-      </w:r>
-    </w:p>
-    <w:p>
-      <w:pPr>
         <w:spacing w:after="40"/>
         <w:ind w:right="-360"/>
         <w:rPr>
@@ -1930,35 +1753,12 @@
           <w:sz w:val="18"/>
           <w:szCs w:val="18"/>
         </w:rPr>
-        <w:t xml:space="preserve">UptimeRmx </w:t>
-      </w:r>
-      <w:r>
-        <w:rPr>
-          <w:rFonts w:ascii="Arial" w:hAnsi="Arial" w:cs="Arial"/>
-          <w:sz w:val="18"/>
-          <w:szCs w:val="18"/>
-        </w:rPr>
-        <w:t>(2019-Present). Remote monitoring software for PLC’s that</w:t>
-      </w:r>
-      <w:r>
-        <w:rPr>
-          <w:rFonts w:ascii="Arial" w:hAnsi="Arial" w:cs="Arial"/>
-          <w:sz w:val="18"/>
-          <w:szCs w:val="18"/>
-        </w:rPr>
-        <w:t xml:space="preserve"> provide machine information through custom protocol</w:t>
-      </w:r>
-      <w:r>
-        <w:rPr>
-          <w:rFonts w:ascii="Arial" w:hAnsi="Arial" w:cs="Arial"/>
-          <w:sz w:val="18"/>
-          <w:szCs w:val="18"/>
-        </w:rPr>
-        <w:t>.</w:t>
-      </w:r>
-      <w:r>
-        <w:rPr>
-          <w:rFonts w:ascii="Arial" w:hAnsi="Arial" w:cs="Arial"/>
+        <w:t>Memelon</w:t>
+      </w:r>
+      <w:r>
+        <w:rPr>
+          <w:rFonts w:ascii="Arial" w:hAnsi="Arial" w:cs="Arial"/>
+          <w:b/>
           <w:sz w:val="18"/>
           <w:szCs w:val="18"/>
         </w:rPr>
@@ -1970,31 +1770,111 @@
           <w:sz w:val="18"/>
           <w:szCs w:val="18"/>
         </w:rPr>
-        <w:t>The protocol spec allows the system to monitor all information from any machine through a robust configuration</w:t>
-      </w:r>
-      <w:r>
-        <w:rPr>
-          <w:rFonts w:ascii="Arial" w:hAnsi="Arial" w:cs="Arial"/>
-          <w:sz w:val="18"/>
-          <w:szCs w:val="18"/>
-        </w:rPr>
-        <w:t>;</w:t>
-      </w:r>
-      <w:r>
-        <w:rPr>
-          <w:rFonts w:ascii="Arial" w:hAnsi="Arial" w:cs="Arial"/>
-          <w:sz w:val="18"/>
-          <w:szCs w:val="18"/>
-        </w:rPr>
-        <w:t xml:space="preserve"> .NET Core</w:t>
-      </w:r>
-      <w:r>
-        <w:rPr>
-          <w:rFonts w:ascii="Arial" w:hAnsi="Arial" w:cs="Arial"/>
-          <w:sz w:val="18"/>
-          <w:szCs w:val="18"/>
-        </w:rPr>
-        <w:t>; React</w:t>
+        <w:t>(</w:t>
+      </w:r>
+      <w:r>
+        <w:rPr>
+          <w:rFonts w:ascii="Arial" w:hAnsi="Arial" w:cs="Arial"/>
+          <w:sz w:val="18"/>
+          <w:szCs w:val="18"/>
+        </w:rPr>
+        <w:t>2021</w:t>
+      </w:r>
+      <w:r>
+        <w:rPr>
+          <w:rFonts w:ascii="Arial" w:hAnsi="Arial" w:cs="Arial"/>
+          <w:sz w:val="18"/>
+          <w:szCs w:val="18"/>
+        </w:rPr>
+        <w:t xml:space="preserve">). </w:t>
+      </w:r>
+      <w:r>
+        <w:rPr>
+          <w:rFonts w:ascii="Arial" w:hAnsi="Arial" w:cs="Arial"/>
+          <w:sz w:val="18"/>
+          <w:szCs w:val="18"/>
+        </w:rPr>
+        <w:t>Bot that watches Elon musk’s Twitter and buys DogeCoin whenever he tweets about Doge.</w:t>
+      </w:r>
+      <w:r>
+        <w:rPr>
+          <w:rFonts w:ascii="Arial" w:hAnsi="Arial" w:cs="Arial"/>
+          <w:sz w:val="18"/>
+          <w:szCs w:val="18"/>
+        </w:rPr>
+        <w:t xml:space="preserve"> Afterwards it sells </w:t>
+      </w:r>
+      <w:r>
+        <w:rPr>
+          <w:rFonts w:ascii="Arial" w:hAnsi="Arial" w:cs="Arial"/>
+          <w:sz w:val="18"/>
+          <w:szCs w:val="18"/>
+        </w:rPr>
+        <w:t>once</w:t>
+      </w:r>
+      <w:r>
+        <w:rPr>
+          <w:rFonts w:ascii="Arial" w:hAnsi="Arial" w:cs="Arial"/>
+          <w:sz w:val="18"/>
+          <w:szCs w:val="18"/>
+        </w:rPr>
+        <w:t xml:space="preserve"> a set percentage increase</w:t>
+      </w:r>
+      <w:r>
+        <w:rPr>
+          <w:rFonts w:ascii="Arial" w:hAnsi="Arial" w:cs="Arial"/>
+          <w:sz w:val="18"/>
+          <w:szCs w:val="18"/>
+        </w:rPr>
+        <w:t xml:space="preserve"> is met</w:t>
+      </w:r>
+      <w:r>
+        <w:rPr>
+          <w:rFonts w:ascii="Arial" w:hAnsi="Arial" w:cs="Arial"/>
+          <w:sz w:val="18"/>
+          <w:szCs w:val="18"/>
+        </w:rPr>
+        <w:t xml:space="preserve">. </w:t>
+      </w:r>
+      <w:r>
+        <w:rPr>
+          <w:rFonts w:ascii="Arial" w:hAnsi="Arial" w:cs="Arial"/>
+          <w:sz w:val="18"/>
+          <w:szCs w:val="18"/>
+        </w:rPr>
+        <w:t xml:space="preserve">A </w:t>
+      </w:r>
+      <w:r>
+        <w:rPr>
+          <w:rFonts w:ascii="Arial" w:hAnsi="Arial" w:cs="Arial"/>
+          <w:sz w:val="18"/>
+          <w:szCs w:val="18"/>
+        </w:rPr>
+        <w:t xml:space="preserve">Convolutional Neural </w:t>
+      </w:r>
+      <w:r>
+        <w:rPr>
+          <w:rFonts w:ascii="Arial" w:hAnsi="Arial" w:cs="Arial"/>
+          <w:sz w:val="18"/>
+          <w:szCs w:val="18"/>
+        </w:rPr>
+        <w:t xml:space="preserve">Network is used </w:t>
+      </w:r>
+      <w:r>
+        <w:rPr>
+          <w:rFonts w:ascii="Arial" w:hAnsi="Arial" w:cs="Arial"/>
+          <w:sz w:val="18"/>
+          <w:szCs w:val="18"/>
+        </w:rPr>
+        <w:t>to detect if the image contains a Doge. Python; Tensorflow</w:t>
+      </w:r>
+      <w:r>
+        <w:rPr>
+          <w:rFonts w:ascii="Arial" w:hAnsi="Arial" w:cs="Arial"/>
+          <w:sz w:val="18"/>
+          <w:szCs w:val="18"/>
+        </w:rPr>
+        <w:t>; Tweepy</w:t>
       </w:r>
     </w:p>
     <w:p>
@@ -2020,16 +1900,80 @@
           <w:sz w:val="18"/>
           <w:szCs w:val="18"/>
         </w:rPr>
-        <w:t xml:space="preserve">RaspSat </w:t>
-      </w:r>
-      <w:r>
-        <w:rPr>
-          <w:rFonts w:ascii="Arial" w:hAnsi="Arial" w:cs="Arial"/>
-          <w:bCs/>
-          <w:sz w:val="18"/>
-          <w:szCs w:val="18"/>
-        </w:rPr>
-        <w:t>(2019). A Cubesat project powered by Raspberry Pi’s; Python</w:t>
+        <w:t>CsgoHoldem</w:t>
+      </w:r>
+      <w:r>
+        <w:rPr>
+          <w:rFonts w:ascii="Arial" w:hAnsi="Arial" w:cs="Arial"/>
+          <w:b/>
+          <w:sz w:val="18"/>
+          <w:szCs w:val="18"/>
+        </w:rPr>
+        <w:t xml:space="preserve"> </w:t>
+      </w:r>
+      <w:r>
+        <w:rPr>
+          <w:rFonts w:ascii="Arial" w:hAnsi="Arial" w:cs="Arial"/>
+          <w:sz w:val="18"/>
+          <w:szCs w:val="18"/>
+        </w:rPr>
+        <w:t>(202</w:t>
+      </w:r>
+      <w:r>
+        <w:rPr>
+          <w:rFonts w:ascii="Arial" w:hAnsi="Arial" w:cs="Arial"/>
+          <w:sz w:val="18"/>
+          <w:szCs w:val="18"/>
+        </w:rPr>
+        <w:t>0-present</w:t>
+      </w:r>
+      <w:r>
+        <w:rPr>
+          <w:rFonts w:ascii="Arial" w:hAnsi="Arial" w:cs="Arial"/>
+          <w:sz w:val="18"/>
+          <w:szCs w:val="18"/>
+        </w:rPr>
+        <w:t xml:space="preserve">). </w:t>
+      </w:r>
+      <w:r>
+        <w:rPr>
+          <w:rFonts w:ascii="Arial" w:hAnsi="Arial" w:cs="Arial"/>
+          <w:sz w:val="18"/>
+          <w:szCs w:val="18"/>
+        </w:rPr>
+        <w:t>Themed Texas Holdem using websockets</w:t>
+      </w:r>
+      <w:r>
+        <w:rPr>
+          <w:rFonts w:ascii="Arial" w:hAnsi="Arial" w:cs="Arial"/>
+          <w:sz w:val="18"/>
+          <w:szCs w:val="18"/>
+        </w:rPr>
+        <w:t xml:space="preserve"> behind a </w:t>
+      </w:r>
+      <w:r>
+        <w:rPr>
+          <w:rFonts w:ascii="Arial" w:hAnsi="Arial" w:cs="Arial"/>
+          <w:sz w:val="18"/>
+          <w:szCs w:val="18"/>
+        </w:rPr>
+        <w:t>Redux</w:t>
+      </w:r>
+      <w:r>
+        <w:rPr>
+          <w:rFonts w:ascii="Arial" w:hAnsi="Arial" w:cs="Arial"/>
+          <w:sz w:val="18"/>
+          <w:szCs w:val="18"/>
+        </w:rPr>
+        <w:t xml:space="preserve"> middleware</w:t>
+      </w:r>
+      <w:r>
+        <w:rPr>
+          <w:rFonts w:ascii="Arial" w:hAnsi="Arial" w:cs="Arial"/>
+          <w:sz w:val="18"/>
+          <w:szCs w:val="18"/>
+        </w:rPr>
+        <w:t>. React; .Net 5; Redux</w:t>
       </w:r>
     </w:p>
     <w:p>
@@ -2055,31 +1999,31 @@
           <w:sz w:val="18"/>
           <w:szCs w:val="18"/>
         </w:rPr>
-        <w:t xml:space="preserve">Exaltor </w:t>
-      </w:r>
-      <w:r>
-        <w:rPr>
-          <w:rFonts w:ascii="Arial" w:hAnsi="Arial" w:cs="Arial"/>
-          <w:sz w:val="18"/>
-          <w:szCs w:val="18"/>
-        </w:rPr>
-        <w:t xml:space="preserve">(2018). </w:t>
-      </w:r>
-      <w:r>
-        <w:rPr>
-          <w:rFonts w:ascii="Arial" w:hAnsi="Arial" w:cs="Arial"/>
-          <w:sz w:val="18"/>
-          <w:szCs w:val="18"/>
-        </w:rPr>
-        <w:t>Internal Dev Ops</w:t>
-      </w:r>
-      <w:r>
-        <w:rPr>
-          <w:rFonts w:ascii="Arial" w:hAnsi="Arial" w:cs="Arial"/>
-          <w:sz w:val="18"/>
-          <w:szCs w:val="18"/>
-        </w:rPr>
-        <w:t xml:space="preserve"> system. React; .NET Core MVC</w:t>
+        <w:t xml:space="preserve">UptimeRmx </w:t>
+      </w:r>
+      <w:r>
+        <w:rPr>
+          <w:rFonts w:ascii="Arial" w:hAnsi="Arial" w:cs="Arial"/>
+          <w:sz w:val="18"/>
+          <w:szCs w:val="18"/>
+        </w:rPr>
+        <w:t>(2019-2021). Remote monitoring software for PLC’s that provide machine information through custom protocol. The protocol spec allows the system to monitor all information from any machine through a robust configuration</w:t>
+      </w:r>
+      <w:r>
+        <w:rPr>
+          <w:rFonts w:ascii="Arial" w:hAnsi="Arial" w:cs="Arial"/>
+          <w:sz w:val="18"/>
+          <w:szCs w:val="18"/>
+        </w:rPr>
+        <w:t>.</w:t>
+      </w:r>
+      <w:r>
+        <w:rPr>
+          <w:rFonts w:ascii="Arial" w:hAnsi="Arial" w:cs="Arial"/>
+          <w:sz w:val="18"/>
+          <w:szCs w:val="18"/>
+        </w:rPr>
+        <w:t xml:space="preserve"> .NET Core; React</w:t>
       </w:r>
     </w:p>
     <w:p>
@@ -2105,15 +2049,34 @@
           <w:sz w:val="18"/>
           <w:szCs w:val="18"/>
         </w:rPr>
-        <w:t xml:space="preserve">3CX Wallboard </w:t>
-      </w:r>
-      <w:r>
-        <w:rPr>
-          <w:rFonts w:ascii="Arial" w:hAnsi="Arial" w:cs="Arial"/>
-          <w:sz w:val="18"/>
-          <w:szCs w:val="18"/>
-        </w:rPr>
-        <w:t>(2018). Application to retrieve data from 3CX database to present it in a meaningful way and run a daily report. Laravel</w:t>
+        <w:t>Isco Garage</w:t>
+      </w:r>
+      <w:r>
+        <w:rPr>
+          <w:rFonts w:ascii="Arial" w:hAnsi="Arial" w:cs="Arial"/>
+          <w:b/>
+          <w:sz w:val="18"/>
+          <w:szCs w:val="18"/>
+        </w:rPr>
+        <w:t xml:space="preserve"> </w:t>
+      </w:r>
+      <w:r>
+        <w:rPr>
+          <w:rFonts w:ascii="Arial" w:hAnsi="Arial" w:cs="Arial"/>
+          <w:bCs/>
+          <w:sz w:val="18"/>
+          <w:szCs w:val="18"/>
+        </w:rPr>
+        <w:t xml:space="preserve">(2020). Web app </w:t>
+      </w:r>
+      <w:r>
+        <w:rPr>
+          <w:rFonts w:ascii="Arial" w:hAnsi="Arial" w:cs="Arial"/>
+          <w:bCs/>
+          <w:sz w:val="18"/>
+          <w:szCs w:val="18"/>
+        </w:rPr>
+        <w:t>that provides a solution for the company to add, assign, and manage troubleshooting videos for Industrial machines. React; .Net Core; Redux</w:t>
       </w:r>
     </w:p>
     <w:p>
@@ -2139,31 +2102,61 @@
           <w:sz w:val="18"/>
           <w:szCs w:val="18"/>
         </w:rPr>
-        <w:t xml:space="preserve">Open Angel Arena </w:t>
-      </w:r>
-      <w:r>
-        <w:rPr>
-          <w:rFonts w:ascii="Arial" w:hAnsi="Arial" w:cs="Arial"/>
-          <w:sz w:val="18"/>
-          <w:szCs w:val="18"/>
-        </w:rPr>
-        <w:t>(2017). Open source contribution to a mod for the game called Dota 2. (</w:t>
-      </w:r>
-      <w:r>
-        <w:rPr>
-          <w:rFonts w:ascii="Arial" w:hAnsi="Arial" w:cs="Arial"/>
-          <w:sz w:val="18"/>
-          <w:szCs w:val="18"/>
-        </w:rPr>
-        <w:t>github.com/OpenAngelArena</w:t>
-      </w:r>
-      <w:r>
-        <w:rPr>
-          <w:rFonts w:ascii="Arial" w:hAnsi="Arial" w:cs="Arial"/>
-          <w:sz w:val="18"/>
-          <w:szCs w:val="18"/>
-        </w:rPr>
-        <w:t>)</w:t>
+        <w:t>Papercone Attendance Manager</w:t>
+      </w:r>
+      <w:r>
+        <w:rPr>
+          <w:rFonts w:ascii="Arial" w:hAnsi="Arial" w:cs="Arial"/>
+          <w:b/>
+          <w:sz w:val="18"/>
+          <w:szCs w:val="18"/>
+        </w:rPr>
+        <w:t xml:space="preserve"> </w:t>
+      </w:r>
+      <w:r>
+        <w:rPr>
+          <w:rFonts w:ascii="Arial" w:hAnsi="Arial" w:cs="Arial"/>
+          <w:bCs/>
+          <w:sz w:val="18"/>
+          <w:szCs w:val="18"/>
+        </w:rPr>
+        <w:t>(20</w:t>
+      </w:r>
+      <w:r>
+        <w:rPr>
+          <w:rFonts w:ascii="Arial" w:hAnsi="Arial" w:cs="Arial"/>
+          <w:bCs/>
+          <w:sz w:val="18"/>
+          <w:szCs w:val="18"/>
+        </w:rPr>
+        <w:t>20</w:t>
+      </w:r>
+      <w:r>
+        <w:rPr>
+          <w:rFonts w:ascii="Arial" w:hAnsi="Arial" w:cs="Arial"/>
+          <w:bCs/>
+          <w:sz w:val="18"/>
+          <w:szCs w:val="18"/>
+        </w:rPr>
+        <w:t xml:space="preserve">). </w:t>
+      </w:r>
+      <w:r>
+        <w:rPr>
+          <w:rFonts w:ascii="Arial" w:hAnsi="Arial" w:cs="Arial"/>
+          <w:bCs/>
+          <w:sz w:val="18"/>
+          <w:szCs w:val="18"/>
+        </w:rPr>
+        <w:t>Web app that allows HR managers to enter attendance info which is then put Into a shared calendar with the Microsoft Graph Api. .NET Core; React;</w:t>
+      </w:r>
+      <w:r>
+        <w:rPr>
+          <w:rFonts w:ascii="Arial" w:hAnsi="Arial" w:cs="Arial"/>
+          <w:bCs/>
+          <w:sz w:val="18"/>
+          <w:szCs w:val="18"/>
+        </w:rPr>
+        <w:t xml:space="preserve"> Redux</w:t>
       </w:r>
     </w:p>
     <w:p>
@@ -2189,31 +2182,60 @@
           <w:sz w:val="18"/>
           <w:szCs w:val="18"/>
         </w:rPr>
-        <w:t xml:space="preserve">Kattis </w:t>
-      </w:r>
-      <w:r>
-        <w:rPr>
-          <w:rFonts w:ascii="Arial" w:hAnsi="Arial" w:cs="Arial"/>
-          <w:sz w:val="18"/>
-          <w:szCs w:val="18"/>
-        </w:rPr>
-        <w:t>(</w:t>
-      </w:r>
-      <w:r>
-        <w:rPr>
-          <w:rFonts w:ascii="Arial" w:hAnsi="Arial" w:cs="Arial"/>
-          <w:sz w:val="18"/>
-          <w:szCs w:val="18"/>
-        </w:rPr>
-        <w:t>2017-2018</w:t>
-      </w:r>
-      <w:r>
-        <w:rPr>
-          <w:rFonts w:ascii="Arial" w:hAnsi="Arial" w:cs="Arial"/>
-          <w:sz w:val="18"/>
-          <w:szCs w:val="18"/>
-        </w:rPr>
-        <w:t>). Tackle programming problems from previous ACM contests. Python; C++</w:t>
+        <w:t xml:space="preserve">RaspSat </w:t>
+      </w:r>
+      <w:r>
+        <w:rPr>
+          <w:rFonts w:ascii="Arial" w:hAnsi="Arial" w:cs="Arial"/>
+          <w:bCs/>
+          <w:sz w:val="18"/>
+          <w:szCs w:val="18"/>
+        </w:rPr>
+        <w:t>(2019). A Cubesat project powered by Raspberry Pi’s; Python</w:t>
+      </w:r>
+    </w:p>
+    <w:p>
+      <w:pPr>
+        <w:pStyle w:val="ListParagraph"/>
+        <w:numPr>
+          <w:ilvl w:val="0"/>
+          <w:numId w:val="6"/>
+        </w:numPr>
+        <w:spacing w:after="40"/>
+        <w:ind w:right="-360"/>
+        <w:rPr>
+          <w:rFonts w:ascii="Arial" w:hAnsi="Arial" w:cs="Arial"/>
+          <w:b/>
+          <w:sz w:val="18"/>
+          <w:szCs w:val="18"/>
+        </w:rPr>
+      </w:pPr>
+      <w:r>
+        <w:rPr>
+          <w:rFonts w:ascii="Arial" w:hAnsi="Arial" w:cs="Arial"/>
+          <w:b/>
+          <w:sz w:val="18"/>
+          <w:szCs w:val="18"/>
+        </w:rPr>
+        <w:t xml:space="preserve">Magna </w:t>
+      </w:r>
+      <w:r>
+        <w:rPr>
+          <w:rFonts w:ascii="Arial" w:hAnsi="Arial" w:cs="Arial"/>
+          <w:bCs/>
+          <w:sz w:val="18"/>
+          <w:szCs w:val="18"/>
+        </w:rPr>
+        <w:t xml:space="preserve">(2019). </w:t>
+      </w:r>
+      <w:r>
+        <w:rPr>
+          <w:rFonts w:ascii="Arial" w:hAnsi="Arial" w:cs="Arial"/>
+          <w:bCs/>
+          <w:sz w:val="18"/>
+          <w:szCs w:val="18"/>
+        </w:rPr>
+        <w:t>Application that allows Pharmacies to purchase pharmaceuticals online. Angular; Laravel</w:t>
       </w:r>
     </w:p>
     <w:p>
@@ -2273,6 +2295,194 @@
           <w:sz w:val="18"/>
           <w:szCs w:val="18"/>
         </w:rPr>
+        <w:t>Swarm AI</w:t>
+      </w:r>
+      <w:r>
+        <w:rPr>
+          <w:rFonts w:ascii="Arial" w:hAnsi="Arial" w:cs="Arial"/>
+          <w:b/>
+          <w:sz w:val="18"/>
+          <w:szCs w:val="18"/>
+        </w:rPr>
+        <w:t xml:space="preserve"> </w:t>
+      </w:r>
+      <w:r>
+        <w:rPr>
+          <w:rFonts w:ascii="Arial" w:hAnsi="Arial" w:cs="Arial"/>
+          <w:sz w:val="18"/>
+          <w:szCs w:val="18"/>
+        </w:rPr>
+        <w:t>(20</w:t>
+      </w:r>
+      <w:r>
+        <w:rPr>
+          <w:rFonts w:ascii="Arial" w:hAnsi="Arial" w:cs="Arial"/>
+          <w:sz w:val="18"/>
+          <w:szCs w:val="18"/>
+        </w:rPr>
+        <w:t>21-present</w:t>
+      </w:r>
+      <w:r>
+        <w:rPr>
+          <w:rFonts w:ascii="Arial" w:hAnsi="Arial" w:cs="Arial"/>
+          <w:sz w:val="18"/>
+          <w:szCs w:val="18"/>
+        </w:rPr>
+        <w:t>)</w:t>
+      </w:r>
+      <w:r>
+        <w:rPr>
+          <w:rFonts w:ascii="Arial" w:hAnsi="Arial" w:cs="Arial"/>
+          <w:sz w:val="18"/>
+          <w:szCs w:val="18"/>
+        </w:rPr>
+        <w:t xml:space="preserve">. </w:t>
+      </w:r>
+      <w:r>
+        <w:rPr>
+          <w:rFonts w:ascii="Arial" w:hAnsi="Arial" w:cs="Arial"/>
+          <w:sz w:val="18"/>
+          <w:szCs w:val="18"/>
+        </w:rPr>
+        <w:t xml:space="preserve">My </w:t>
+      </w:r>
+      <w:r>
+        <w:rPr>
+          <w:rFonts w:ascii="Arial" w:hAnsi="Arial" w:cs="Arial"/>
+          <w:sz w:val="18"/>
+          <w:szCs w:val="18"/>
+        </w:rPr>
+        <w:t xml:space="preserve">main </w:t>
+      </w:r>
+      <w:r>
+        <w:rPr>
+          <w:rFonts w:ascii="Arial" w:hAnsi="Arial" w:cs="Arial"/>
+          <w:sz w:val="18"/>
+          <w:szCs w:val="18"/>
+        </w:rPr>
+        <w:t>role in this collaborative research project is to develop the hardware side of the swarm AI. This includes creating all the hardware and software interfaces.</w:t>
+      </w:r>
+      <w:r>
+        <w:rPr>
+          <w:rFonts w:ascii="Arial" w:hAnsi="Arial" w:cs="Arial"/>
+          <w:sz w:val="18"/>
+          <w:szCs w:val="18"/>
+        </w:rPr>
+        <w:t xml:space="preserve"> Piecing together all the required input/output </w:t>
+      </w:r>
+      <w:r>
+        <w:rPr>
+          <w:rFonts w:ascii="Arial" w:hAnsi="Arial" w:cs="Arial"/>
+          <w:sz w:val="18"/>
+          <w:szCs w:val="18"/>
+        </w:rPr>
+        <w:t>modules</w:t>
+      </w:r>
+      <w:r>
+        <w:rPr>
+          <w:rFonts w:ascii="Arial" w:hAnsi="Arial" w:cs="Arial"/>
+          <w:sz w:val="18"/>
+          <w:szCs w:val="18"/>
+        </w:rPr>
+        <w:t xml:space="preserve"> needed</w:t>
+      </w:r>
+      <w:r>
+        <w:rPr>
+          <w:rFonts w:ascii="Arial" w:hAnsi="Arial" w:cs="Arial"/>
+          <w:sz w:val="18"/>
+          <w:szCs w:val="18"/>
+        </w:rPr>
+        <w:t xml:space="preserve"> for bot-to-bot communicatio</w:t>
+      </w:r>
+      <w:r>
+        <w:rPr>
+          <w:rFonts w:ascii="Arial" w:hAnsi="Arial" w:cs="Arial"/>
+          <w:sz w:val="18"/>
+          <w:szCs w:val="18"/>
+        </w:rPr>
+        <w:t>n</w:t>
+      </w:r>
+      <w:r>
+        <w:rPr>
+          <w:rFonts w:ascii="Arial" w:hAnsi="Arial" w:cs="Arial"/>
+          <w:sz w:val="18"/>
+          <w:szCs w:val="18"/>
+        </w:rPr>
+        <w:t>.</w:t>
+      </w:r>
+      <w:r>
+        <w:rPr>
+          <w:rFonts w:ascii="Arial" w:hAnsi="Arial" w:cs="Arial"/>
+          <w:sz w:val="18"/>
+          <w:szCs w:val="18"/>
+        </w:rPr>
+        <w:t xml:space="preserve"> Radiolocation;</w:t>
+      </w:r>
+      <w:r>
+        <w:rPr>
+          <w:rFonts w:ascii="Arial" w:hAnsi="Arial" w:cs="Arial"/>
+          <w:sz w:val="18"/>
+          <w:szCs w:val="18"/>
+        </w:rPr>
+        <w:t xml:space="preserve"> Sonar;</w:t>
+      </w:r>
+      <w:r>
+        <w:rPr>
+          <w:rFonts w:ascii="Arial" w:hAnsi="Arial" w:cs="Arial"/>
+          <w:sz w:val="18"/>
+          <w:szCs w:val="18"/>
+        </w:rPr>
+        <w:t xml:space="preserve"> Swarm RF </w:t>
+      </w:r>
+      <w:r>
+        <w:rPr>
+          <w:rFonts w:ascii="Arial" w:hAnsi="Arial" w:cs="Arial"/>
+          <w:sz w:val="18"/>
+          <w:szCs w:val="18"/>
+        </w:rPr>
+        <w:t>communication</w:t>
+      </w:r>
+      <w:r>
+        <w:rPr>
+          <w:rFonts w:ascii="Arial" w:hAnsi="Arial" w:cs="Arial"/>
+          <w:sz w:val="18"/>
+          <w:szCs w:val="18"/>
+        </w:rPr>
+        <w:t>; Raspberry Pi</w:t>
+      </w:r>
+      <w:r>
+        <w:rPr>
+          <w:rFonts w:ascii="Arial" w:hAnsi="Arial" w:cs="Arial"/>
+          <w:sz w:val="18"/>
+          <w:szCs w:val="18"/>
+        </w:rPr>
+        <w:t>;</w:t>
+      </w:r>
+    </w:p>
+    <w:p>
+      <w:pPr>
+        <w:pStyle w:val="ListParagraph"/>
+        <w:numPr>
+          <w:ilvl w:val="0"/>
+          <w:numId w:val="15"/>
+        </w:numPr>
+        <w:spacing w:after="40"/>
+        <w:ind w:left="360" w:right="-360"/>
+        <w:rPr>
+          <w:rFonts w:ascii="Arial" w:hAnsi="Arial" w:cs="Arial"/>
+          <w:b/>
+          <w:sz w:val="18"/>
+          <w:szCs w:val="18"/>
+        </w:rPr>
+      </w:pPr>
+      <w:r>
+        <w:rPr>
+          <w:rFonts w:ascii="Arial" w:hAnsi="Arial" w:cs="Arial"/>
+          <w:b/>
+          <w:sz w:val="18"/>
+          <w:szCs w:val="18"/>
+        </w:rPr>
+        <w:lastRenderedPageBreak/>
         <w:t>RS3 GE Prediction Model</w:t>
       </w:r>
       <w:r>
@@ -2298,7 +2508,7 @@
           <w:sz w:val="18"/>
           <w:szCs w:val="18"/>
         </w:rPr>
-        <w:t>. I developed a model that predicts future prices of items in a game by collecting three months of data and running a linear regression algorithm to produce price predictions.</w:t>
+        <w:t>. Developed a model that predicts future prices of items in a game by collecting three months of data and running a linear regression algorithm to produce price predictions.</w:t>
       </w:r>
     </w:p>
     <w:sectPr>

--- a/Resume.docx
+++ b/Resume.docx
@@ -4,1190 +4,185 @@
   <w:body>
     <w:p>
       <w:pPr>
-        <w:spacing w:after="40"/>
-        <w:ind w:left="-360" w:right="-300"/>
-        <w:rPr>
-          <w:rFonts w:ascii="Arial" w:hAnsi="Arial" w:cs="Arial"/>
-          <w:sz w:val="18"/>
-          <w:szCs w:val="18"/>
-        </w:rPr>
-      </w:pPr>
-      <w:r>
-        <w:rPr>
-          <w:rFonts w:ascii="Arial" w:hAnsi="Arial" w:cs="Arial"/>
-          <w:sz w:val="18"/>
-          <w:szCs w:val="18"/>
-        </w:rPr>
-        <w:t>203 Saddle Drive</w:t>
-      </w:r>
-    </w:p>
-    <w:p>
-      <w:pPr>
-        <w:spacing w:after="40"/>
-        <w:ind w:left="-360" w:right="-390"/>
-        <w:rPr>
-          <w:rFonts w:ascii="Arial" w:hAnsi="Arial" w:cs="Arial"/>
-          <w:sz w:val="18"/>
-          <w:szCs w:val="18"/>
-        </w:rPr>
-      </w:pPr>
-      <w:r>
-        <w:rPr>
-          <w:rFonts w:ascii="Arial" w:hAnsi="Arial" w:cs="Arial"/>
-          <w:sz w:val="18"/>
-          <w:szCs w:val="18"/>
-        </w:rPr>
-        <w:t>Charlestown IN 47111</w:t>
-      </w:r>
-      <w:r>
-        <w:rPr>
-          <w:rFonts w:ascii="Arial" w:hAnsi="Arial" w:cs="Arial"/>
-          <w:sz w:val="18"/>
-          <w:szCs w:val="18"/>
-        </w:rPr>
-        <w:tab/>
-      </w:r>
-      <w:r>
-        <w:rPr>
-          <w:rFonts w:ascii="Arial" w:hAnsi="Arial" w:cs="Arial"/>
-          <w:sz w:val="18"/>
-          <w:szCs w:val="18"/>
+        <w:spacing w:after="40" w:line="240" w:lineRule="auto"/>
+        <w:ind w:right="-720"/>
+        <w:rPr>
+          <w:rFonts w:cstheme="minorHAnsi"/>
+          <w:b/>
+          <w:bCs/>
+          <w:sz w:val="80"/>
+          <w:szCs w:val="80"/>
+        </w:rPr>
+      </w:pPr>
+      <w:r>
+        <w:rPr>
+          <w:rFonts w:cstheme="minorHAnsi"/>
+          <w:b/>
+          <w:bCs/>
+          <w:sz w:val="80"/>
+          <w:szCs w:val="80"/>
+        </w:rPr>
+        <w:t>Justin Butler</w:t>
+      </w:r>
+    </w:p>
+    <w:p>
+      <w:pPr>
+        <w:spacing w:after="40" w:line="240" w:lineRule="auto"/>
+        <w:ind w:right="-720"/>
+        <w:rPr>
+          <w:rFonts w:cstheme="minorHAnsi"/>
+          <w:b/>
+          <w:bCs/>
+          <w:sz w:val="44"/>
+          <w:szCs w:val="44"/>
+        </w:rPr>
+      </w:pPr>
+      <w:r>
+        <w:rPr>
+          <w:rFonts w:cstheme="minorHAnsi"/>
+          <w:b/>
+          <w:bCs/>
+          <w:sz w:val="44"/>
+          <w:szCs w:val="44"/>
+        </w:rPr>
+        <w:t>Full Stack Developer</w:t>
+      </w:r>
+    </w:p>
+    <w:p>
+      <w:pPr>
+        <w:spacing w:after="40" w:line="240" w:lineRule="auto"/>
+        <w:ind w:right="-360"/>
+        <w:rPr>
+          <w:rFonts w:cstheme="minorHAnsi"/>
+        </w:rPr>
+      </w:pPr>
+    </w:p>
+    <w:p>
+      <w:pPr>
+        <w:spacing w:after="40" w:line="240" w:lineRule="auto"/>
+        <w:ind w:right="-360"/>
+        <w:rPr>
+          <w:rFonts w:cstheme="minorHAnsi"/>
+        </w:rPr>
+      </w:pPr>
+    </w:p>
+    <w:p>
+      <w:pPr>
+        <w:spacing w:after="40" w:line="240" w:lineRule="auto"/>
+        <w:ind w:right="-360"/>
+        <w:rPr>
+          <w:rFonts w:cstheme="minorHAnsi"/>
+          <w:b/>
+          <w:bCs/>
+          <w:color w:val="0070C0"/>
+          <w:sz w:val="28"/>
+          <w:szCs w:val="28"/>
+        </w:rPr>
+      </w:pPr>
+      <w:r>
+        <w:rPr>
+          <w:rFonts w:cstheme="minorHAnsi"/>
+          <w:b/>
+          <w:bCs/>
+          <w:color w:val="0070C0"/>
+          <w:sz w:val="26"/>
+          <w:szCs w:val="26"/>
+        </w:rPr>
+        <w:t>EXPERIEN</w:t>
+      </w:r>
+      <w:r>
+        <w:rPr>
+          <w:rFonts w:cstheme="minorHAnsi"/>
+          <w:b/>
+          <w:bCs/>
+          <w:color w:val="0070C0"/>
+          <w:sz w:val="26"/>
+          <w:szCs w:val="26"/>
+        </w:rPr>
+        <w:t>CE</w:t>
+      </w:r>
+    </w:p>
+    <w:p>
+      <w:pPr>
+        <w:spacing w:after="40" w:line="240" w:lineRule="auto"/>
+        <w:ind w:right="-360"/>
+        <w:rPr>
+          <w:rFonts w:cstheme="minorHAnsi"/>
+          <w:b/>
+          <w:bCs/>
+          <w:sz w:val="30"/>
+          <w:szCs w:val="30"/>
+        </w:rPr>
+      </w:pPr>
+      <w:r>
+        <w:rPr>
+          <w:rFonts w:cstheme="minorHAnsi"/>
+          <w:b/>
+          <w:bCs/>
+          <w:sz w:val="30"/>
+          <w:szCs w:val="30"/>
+        </w:rPr>
+        <w:t>Louisville Geek</w:t>
+      </w:r>
+      <w:r>
+        <w:rPr>
+          <w:rFonts w:cstheme="minorHAnsi"/>
+          <w:b/>
+          <w:bCs/>
+          <w:sz w:val="30"/>
+          <w:szCs w:val="30"/>
         </w:rPr>
         <w:t xml:space="preserve"> </w:t>
       </w:r>
-    </w:p>
-    <w:p>
-      <w:pPr>
-        <w:spacing w:after="40"/>
-        <w:ind w:left="-90" w:right="-300" w:hanging="450"/>
-        <w:rPr>
-          <w:rFonts w:ascii="Arial" w:hAnsi="Arial" w:cs="Arial"/>
-          <w:sz w:val="18"/>
-          <w:szCs w:val="18"/>
-        </w:rPr>
-      </w:pPr>
-      <w:r>
-        <w:rPr>
-          <w:rFonts w:ascii="Arial" w:hAnsi="Arial" w:cs="Arial"/>
-          <w:sz w:val="18"/>
-          <w:szCs w:val="18"/>
-        </w:rPr>
-        <w:tab/>
-      </w:r>
-      <w:r>
-        <w:rPr>
-          <w:rFonts w:ascii="Arial" w:hAnsi="Arial" w:cs="Arial"/>
-          <w:sz w:val="18"/>
-          <w:szCs w:val="18"/>
-        </w:rPr>
-        <w:tab/>
-      </w:r>
-      <w:r>
-        <w:rPr>
-          <w:rFonts w:ascii="Arial" w:hAnsi="Arial" w:cs="Arial"/>
-          <w:sz w:val="18"/>
-          <w:szCs w:val="18"/>
+      <w:r>
+        <w:rPr>
+          <w:rFonts w:cstheme="minorHAnsi"/>
+          <w:sz w:val="24"/>
+          <w:szCs w:val="24"/>
+        </w:rPr>
+        <w:t>–</w:t>
+      </w:r>
+      <w:r>
+        <w:rPr>
+          <w:rFonts w:cstheme="minorHAnsi"/>
         </w:rPr>
         <w:t xml:space="preserve"> </w:t>
       </w:r>
       <w:r>
         <w:rPr>
-          <w:rFonts w:ascii="Arial" w:hAnsi="Arial" w:cs="Arial"/>
-          <w:sz w:val="40"/>
-          <w:szCs w:val="40"/>
-        </w:rPr>
-        <w:t>Justin R. Butler</w:t>
-      </w:r>
-      <w:r>
-        <w:rPr>
-          <w:rFonts w:ascii="Arial" w:hAnsi="Arial" w:cs="Arial"/>
-          <w:sz w:val="18"/>
-          <w:szCs w:val="18"/>
-        </w:rPr>
-        <w:t xml:space="preserve">      </w:t>
-      </w:r>
-      <w:r>
-        <w:rPr>
-          <w:rFonts w:ascii="Arial" w:hAnsi="Arial" w:cs="Arial"/>
-          <w:sz w:val="18"/>
-          <w:szCs w:val="18"/>
-        </w:rPr>
-        <w:tab/>
-      </w:r>
-      <w:r>
-        <w:rPr>
-          <w:rFonts w:ascii="Arial" w:hAnsi="Arial" w:cs="Arial"/>
-          <w:sz w:val="18"/>
-          <w:szCs w:val="18"/>
-        </w:rPr>
-        <w:t xml:space="preserve">  </w:t>
-      </w:r>
-      <w:r>
-        <w:rPr>
-          <w:rFonts w:ascii="Arial" w:hAnsi="Arial" w:cs="Arial"/>
-          <w:sz w:val="18"/>
-          <w:szCs w:val="18"/>
-        </w:rPr>
-        <w:t xml:space="preserve">                                                                       </w:t>
-      </w:r>
-      <w:r>
-        <w:rPr>
-          <w:rFonts w:ascii="Arial" w:hAnsi="Arial" w:cs="Arial"/>
-          <w:sz w:val="18"/>
-          <w:szCs w:val="18"/>
-        </w:rPr>
-        <w:t xml:space="preserve">   </w:t>
-      </w:r>
-      <w:r>
-        <w:rPr>
-          <w:rFonts w:ascii="Arial" w:hAnsi="Arial" w:cs="Arial"/>
-          <w:sz w:val="18"/>
-          <w:szCs w:val="18"/>
-        </w:rPr>
-        <w:t xml:space="preserve">  </w:t>
-      </w:r>
-    </w:p>
-    <w:p>
-      <w:pPr>
-        <w:spacing w:after="40"/>
-        <w:ind w:left="-360" w:right="-300"/>
-        <w:rPr>
-          <w:rFonts w:ascii="Arial" w:hAnsi="Arial" w:cs="Arial"/>
-          <w:sz w:val="18"/>
-          <w:szCs w:val="18"/>
-        </w:rPr>
-      </w:pPr>
-      <w:r>
-        <w:rPr>
-          <w:rFonts w:ascii="Arial" w:hAnsi="Arial" w:cs="Arial"/>
-          <w:sz w:val="18"/>
-          <w:szCs w:val="18"/>
-        </w:rPr>
-        <w:t xml:space="preserve">                                                  (812) 704-</w:t>
-      </w:r>
-      <w:r>
-        <w:rPr>
-          <w:rFonts w:ascii="Arial" w:hAnsi="Arial" w:cs="Arial"/>
-          <w:sz w:val="18"/>
-          <w:szCs w:val="18"/>
-        </w:rPr>
-        <w:t>9993</w:t>
-      </w:r>
-    </w:p>
-    <w:p>
-      <w:pPr>
-        <w:spacing w:after="40"/>
-        <w:ind w:left="-360" w:right="-300" w:firstLine="1080"/>
-        <w:rPr>
-          <w:rStyle w:val="Hyperlink"/>
-          <w:rFonts w:ascii="Arial" w:hAnsi="Arial" w:cs="Arial"/>
-          <w:sz w:val="18"/>
-          <w:szCs w:val="18"/>
-        </w:rPr>
-      </w:pPr>
-      <w:r>
-        <w:rPr>
-          <w:rFonts w:ascii="Arial" w:hAnsi="Arial" w:cs="Arial"/>
-          <w:sz w:val="18"/>
-          <w:szCs w:val="18"/>
-        </w:rPr>
-        <w:t xml:space="preserve">                 </w:t>
-      </w:r>
-      <w:hyperlink r:id="rId8" w:history="1">
-        <w:r>
-          <w:rPr>
-            <w:rStyle w:val="Hyperlink"/>
-            <w:rFonts w:ascii="Arial" w:hAnsi="Arial" w:cs="Arial"/>
-            <w:sz w:val="18"/>
-            <w:szCs w:val="18"/>
-          </w:rPr>
-          <w:t>butler@justinbutler.me</w:t>
-        </w:r>
-      </w:hyperlink>
-    </w:p>
-    <w:p>
-      <w:pPr>
-        <w:spacing w:after="40"/>
-        <w:ind w:left="-360" w:right="-300"/>
-        <w:jc w:val="right"/>
-        <w:rPr>
-          <w:rFonts w:ascii="Arial" w:hAnsi="Arial" w:cs="Arial"/>
-          <w:sz w:val="18"/>
-          <w:szCs w:val="18"/>
-        </w:rPr>
-        <w:sectPr>
-          <w:type w:val="continuous"/>
-          <w:pgSz w:w="12240" w:h="15840"/>
-          <w:pgMar w:top="576" w:right="720" w:bottom="720" w:left="720" w:header="720" w:footer="720" w:gutter="0"/>
-          <w:cols w:num="3" w:space="720"/>
-          <w:docGrid w:linePitch="360"/>
-        </w:sectPr>
-      </w:pPr>
-      <w:r>
-        <w:rPr>
-          <w:rStyle w:val="domain"/>
-          <w:rFonts w:ascii="Arial" w:hAnsi="Arial" w:cs="Arial"/>
-          <w:sz w:val="18"/>
-          <w:szCs w:val="18"/>
-          <w:bdr w:val="none" w:sz="0" w:space="0" w:color="auto" w:frame="1"/>
-          <w:shd w:val="clear" w:color="auto" w:fill="FFFFFF"/>
-        </w:rPr>
-        <w:t>linkedin.com/in/JustinRButler</w:t>
-      </w:r>
-      <w:r>
-        <w:rPr>
-          <w:rFonts w:ascii="Arial" w:hAnsi="Arial" w:cs="Arial"/>
-          <w:sz w:val="18"/>
-          <w:szCs w:val="18"/>
-        </w:rPr>
-        <w:t xml:space="preserve">                                                                       </w:t>
-      </w:r>
-    </w:p>
-    <w:p>
-      <w:pPr>
-        <w:spacing w:after="40"/>
-        <w:ind w:left="-360" w:right="-360"/>
-        <w:rPr>
-          <w:rFonts w:ascii="Arial" w:hAnsi="Arial" w:cs="Arial"/>
-          <w:b/>
-          <w:sz w:val="20"/>
-          <w:szCs w:val="20"/>
-          <w:u w:val="single"/>
-        </w:rPr>
-      </w:pPr>
-    </w:p>
-    <w:p>
-      <w:pPr>
-        <w:spacing w:after="40"/>
-        <w:ind w:left="-360" w:right="-360"/>
-        <w:rPr>
-          <w:rFonts w:ascii="Arial" w:hAnsi="Arial" w:cs="Arial"/>
-          <w:b/>
-          <w:sz w:val="20"/>
-          <w:szCs w:val="20"/>
-          <w:u w:val="single"/>
-        </w:rPr>
-      </w:pPr>
-      <w:r>
-        <w:rPr>
-          <w:rFonts w:ascii="Arial" w:hAnsi="Arial" w:cs="Arial"/>
-          <w:b/>
-          <w:sz w:val="20"/>
-          <w:szCs w:val="20"/>
-          <w:u w:val="single"/>
-        </w:rPr>
-        <w:t>E</w:t>
-      </w:r>
-      <w:r>
-        <w:rPr>
-          <w:rFonts w:ascii="Arial" w:hAnsi="Arial" w:cs="Arial"/>
-          <w:b/>
-          <w:sz w:val="20"/>
-          <w:szCs w:val="20"/>
-          <w:u w:val="single"/>
-        </w:rPr>
-        <w:t>DUCATION</w:t>
-      </w:r>
-      <w:r>
-        <w:rPr>
-          <w:rFonts w:ascii="Arial" w:hAnsi="Arial" w:cs="Arial"/>
-          <w:b/>
-          <w:sz w:val="20"/>
-          <w:szCs w:val="20"/>
-          <w:u w:val="single"/>
-        </w:rPr>
-        <w:t>                                                                                                                                                            </w:t>
-      </w:r>
-      <w:r>
-        <w:rPr>
-          <w:rFonts w:ascii="Arial" w:hAnsi="Arial" w:cs="Arial"/>
-          <w:b/>
-          <w:sz w:val="20"/>
-          <w:szCs w:val="20"/>
-          <w:u w:val="single"/>
-        </w:rPr>
-        <w:t>                           </w:t>
-      </w:r>
-      <w:r>
-        <w:rPr>
-          <w:rFonts w:ascii="Arial" w:hAnsi="Arial" w:cs="Arial"/>
-          <w:b/>
-          <w:sz w:val="20"/>
-          <w:szCs w:val="20"/>
-          <w:u w:val="single"/>
-        </w:rPr>
-        <w:t>  </w:t>
-      </w:r>
-    </w:p>
-    <w:p>
-      <w:pPr>
-        <w:spacing w:after="40"/>
+          <w:rFonts w:cstheme="minorHAnsi"/>
+          <w:sz w:val="24"/>
+          <w:szCs w:val="24"/>
+        </w:rPr>
+        <w:t>Full Stack Developer</w:t>
+      </w:r>
+    </w:p>
+    <w:p>
+      <w:pPr>
+        <w:spacing w:after="40" w:line="240" w:lineRule="auto"/>
         <w:ind w:right="-360"/>
         <w:rPr>
-          <w:rFonts w:ascii="Arial" w:hAnsi="Arial" w:cs="Arial"/>
-          <w:b/>
-          <w:sz w:val="20"/>
-          <w:szCs w:val="20"/>
-          <w:u w:val="single"/>
-        </w:rPr>
-      </w:pPr>
-    </w:p>
-    <w:p>
-      <w:pPr>
-        <w:spacing w:after="40"/>
-        <w:ind w:left="-360" w:right="-360"/>
-        <w:rPr>
-          <w:rFonts w:ascii="Arial" w:hAnsi="Arial" w:cs="Arial"/>
-          <w:b/>
-          <w:sz w:val="20"/>
-          <w:szCs w:val="20"/>
-        </w:rPr>
-      </w:pPr>
-      <w:r>
-        <w:rPr>
-          <w:rFonts w:ascii="Arial" w:hAnsi="Arial" w:cs="Arial"/>
-          <w:b/>
-          <w:sz w:val="20"/>
-          <w:szCs w:val="20"/>
-        </w:rPr>
-        <w:t>New Albany, IN</w:t>
-      </w:r>
-      <w:r>
-        <w:rPr>
-          <w:rFonts w:ascii="Arial" w:hAnsi="Arial" w:cs="Arial"/>
-          <w:b/>
-          <w:sz w:val="20"/>
-          <w:szCs w:val="20"/>
-        </w:rPr>
-        <w:tab/>
-      </w:r>
-      <w:r>
-        <w:rPr>
-          <w:rFonts w:ascii="Arial" w:hAnsi="Arial" w:cs="Arial"/>
-          <w:b/>
-          <w:sz w:val="20"/>
-          <w:szCs w:val="20"/>
-        </w:rPr>
-        <w:tab/>
-      </w:r>
-      <w:r>
-        <w:rPr>
-          <w:rFonts w:ascii="Arial" w:hAnsi="Arial" w:cs="Arial"/>
-          <w:b/>
-          <w:sz w:val="20"/>
-          <w:szCs w:val="20"/>
-        </w:rPr>
-        <w:tab/>
-      </w:r>
-      <w:r>
-        <w:rPr>
-          <w:rFonts w:ascii="Arial" w:hAnsi="Arial" w:cs="Arial"/>
-          <w:b/>
-          <w:sz w:val="20"/>
-          <w:szCs w:val="20"/>
-        </w:rPr>
-        <w:tab/>
-      </w:r>
-      <w:r>
-        <w:rPr>
-          <w:rFonts w:ascii="Arial" w:hAnsi="Arial" w:cs="Arial"/>
-          <w:b/>
-          <w:sz w:val="20"/>
-          <w:szCs w:val="20"/>
-        </w:rPr>
-        <w:t xml:space="preserve">     </w:t>
-      </w:r>
-      <w:r>
-        <w:rPr>
-          <w:rFonts w:ascii="Arial" w:hAnsi="Arial" w:cs="Arial"/>
-          <w:b/>
-          <w:sz w:val="20"/>
-          <w:szCs w:val="20"/>
-        </w:rPr>
-        <w:t>Indiana University Southeast</w:t>
-      </w:r>
-      <w:r>
-        <w:rPr>
-          <w:rFonts w:ascii="Arial" w:hAnsi="Arial" w:cs="Arial"/>
-          <w:b/>
-          <w:sz w:val="20"/>
-          <w:szCs w:val="20"/>
-        </w:rPr>
-        <w:tab/>
-      </w:r>
-      <w:r>
-        <w:rPr>
-          <w:rFonts w:ascii="Arial" w:hAnsi="Arial" w:cs="Arial"/>
-          <w:b/>
-          <w:sz w:val="20"/>
-          <w:szCs w:val="20"/>
-        </w:rPr>
-        <w:tab/>
-      </w:r>
-      <w:r>
-        <w:rPr>
-          <w:rFonts w:ascii="Arial" w:hAnsi="Arial" w:cs="Arial"/>
-          <w:b/>
-          <w:sz w:val="20"/>
-          <w:szCs w:val="20"/>
-        </w:rPr>
-        <w:tab/>
-      </w:r>
-      <w:r>
-        <w:rPr>
-          <w:rFonts w:ascii="Arial" w:hAnsi="Arial" w:cs="Arial"/>
-          <w:b/>
-          <w:sz w:val="20"/>
-          <w:szCs w:val="20"/>
-        </w:rPr>
-        <w:t xml:space="preserve">        Spring 2015-</w:t>
-      </w:r>
-      <w:r>
-        <w:rPr>
-          <w:rFonts w:ascii="Arial" w:hAnsi="Arial" w:cs="Arial"/>
-          <w:b/>
-          <w:sz w:val="20"/>
-          <w:szCs w:val="20"/>
-        </w:rPr>
-        <w:t>Fall 2020</w:t>
-      </w:r>
-    </w:p>
-    <w:p>
-      <w:pPr>
-        <w:spacing w:after="40"/>
-        <w:ind w:left="-360" w:right="-360"/>
-        <w:rPr>
-          <w:rFonts w:ascii="Arial" w:hAnsi="Arial" w:cs="Arial"/>
-          <w:b/>
-          <w:sz w:val="20"/>
-          <w:szCs w:val="20"/>
-        </w:rPr>
-      </w:pPr>
-    </w:p>
-    <w:p>
-      <w:pPr>
-        <w:pStyle w:val="ListParagraph"/>
-        <w:numPr>
-          <w:ilvl w:val="0"/>
-          <w:numId w:val="2"/>
-        </w:numPr>
-        <w:spacing w:after="40"/>
-        <w:ind w:right="-360"/>
-        <w:rPr>
-          <w:rFonts w:ascii="Arial" w:hAnsi="Arial" w:cs="Arial"/>
-          <w:sz w:val="18"/>
-          <w:szCs w:val="18"/>
-        </w:rPr>
-      </w:pPr>
-      <w:r>
-        <w:rPr>
-          <w:rFonts w:ascii="Arial" w:hAnsi="Arial" w:cs="Arial"/>
-          <w:sz w:val="18"/>
-          <w:szCs w:val="18"/>
-        </w:rPr>
-        <w:t>B.S. in Computer Science</w:t>
-      </w:r>
-      <w:r>
-        <w:rPr>
-          <w:rFonts w:ascii="Arial" w:hAnsi="Arial" w:cs="Arial"/>
-          <w:sz w:val="18"/>
-          <w:szCs w:val="18"/>
-        </w:rPr>
-        <w:t xml:space="preserve"> in Mathematics</w:t>
-      </w:r>
-    </w:p>
-    <w:p>
-      <w:pPr>
-        <w:pStyle w:val="ListParagraph"/>
-        <w:spacing w:after="40"/>
-        <w:ind w:left="360" w:right="-360"/>
-        <w:rPr>
-          <w:rFonts w:ascii="Arial" w:hAnsi="Arial" w:cs="Arial"/>
-          <w:sz w:val="18"/>
-          <w:szCs w:val="18"/>
-        </w:rPr>
-      </w:pPr>
-    </w:p>
-    <w:p>
-      <w:pPr>
-        <w:pStyle w:val="ListParagraph"/>
-        <w:numPr>
-          <w:ilvl w:val="0"/>
-          <w:numId w:val="2"/>
-        </w:numPr>
-        <w:spacing w:after="40"/>
-        <w:ind w:right="-360"/>
-        <w:rPr>
-          <w:rFonts w:ascii="Arial" w:hAnsi="Arial" w:cs="Arial"/>
-          <w:sz w:val="18"/>
-          <w:szCs w:val="18"/>
-        </w:rPr>
-      </w:pPr>
-      <w:r>
-        <w:rPr>
-          <w:rFonts w:ascii="Arial" w:hAnsi="Arial" w:cs="Arial"/>
-          <w:sz w:val="18"/>
-          <w:szCs w:val="18"/>
-        </w:rPr>
-        <w:t>Coursework: Software Engineering</w:t>
-      </w:r>
-      <w:r>
-        <w:rPr>
-          <w:rFonts w:ascii="Arial" w:hAnsi="Arial" w:cs="Arial"/>
-          <w:sz w:val="18"/>
-          <w:szCs w:val="18"/>
-        </w:rPr>
-        <w:t>; Programming Languages; Computer Structures;</w:t>
-      </w:r>
-      <w:r>
-        <w:rPr>
-          <w:rFonts w:ascii="Arial" w:hAnsi="Arial" w:cs="Arial"/>
-          <w:sz w:val="18"/>
-          <w:szCs w:val="18"/>
-        </w:rPr>
-        <w:t xml:space="preserve"> </w:t>
-      </w:r>
-      <w:r>
-        <w:rPr>
-          <w:rFonts w:ascii="Arial" w:hAnsi="Arial" w:cs="Arial"/>
-          <w:sz w:val="18"/>
-          <w:szCs w:val="18"/>
-        </w:rPr>
-        <w:t>Data Structures;</w:t>
-      </w:r>
-      <w:r>
-        <w:rPr>
-          <w:rFonts w:ascii="Arial" w:hAnsi="Arial" w:cs="Arial"/>
-          <w:sz w:val="18"/>
-          <w:szCs w:val="18"/>
-        </w:rPr>
-        <w:t xml:space="preserve"> Data Science</w:t>
-      </w:r>
-      <w:r>
-        <w:rPr>
-          <w:rFonts w:ascii="Arial" w:hAnsi="Arial" w:cs="Arial"/>
-          <w:sz w:val="18"/>
-          <w:szCs w:val="18"/>
-        </w:rPr>
-        <w:t xml:space="preserve">; </w:t>
-      </w:r>
-      <w:r>
-        <w:rPr>
-          <w:rFonts w:ascii="Arial" w:hAnsi="Arial" w:cs="Arial"/>
-          <w:sz w:val="18"/>
-          <w:szCs w:val="18"/>
-        </w:rPr>
-        <w:t>Analysis of Algorithms; Database Concepts; Artificial Intelligence</w:t>
-      </w:r>
-      <w:r>
-        <w:rPr>
-          <w:rFonts w:ascii="Arial" w:hAnsi="Arial" w:cs="Arial"/>
-          <w:sz w:val="18"/>
-          <w:szCs w:val="18"/>
-        </w:rPr>
-        <w:t>; Operating Systems</w:t>
-      </w:r>
-      <w:r>
-        <w:rPr>
-          <w:rFonts w:ascii="Arial" w:hAnsi="Arial" w:cs="Arial"/>
-          <w:sz w:val="18"/>
-          <w:szCs w:val="18"/>
-        </w:rPr>
-        <w:t>; Web enterprise software</w:t>
-      </w:r>
-    </w:p>
-    <w:p>
-      <w:pPr>
-        <w:spacing w:after="40"/>
-        <w:ind w:right="-360"/>
-        <w:rPr>
-          <w:rFonts w:ascii="Arial" w:hAnsi="Arial" w:cs="Arial"/>
-          <w:sz w:val="18"/>
-          <w:szCs w:val="18"/>
-        </w:rPr>
-      </w:pPr>
-    </w:p>
-    <w:p>
-      <w:pPr>
-        <w:spacing w:after="40"/>
-        <w:ind w:left="-360" w:right="-360"/>
-        <w:rPr>
-          <w:rFonts w:ascii="Arial" w:hAnsi="Arial" w:cs="Arial"/>
-          <w:b/>
-          <w:sz w:val="20"/>
-          <w:szCs w:val="20"/>
-          <w:u w:val="single"/>
-        </w:rPr>
-      </w:pPr>
-      <w:r>
-        <w:rPr>
-          <w:rFonts w:ascii="Arial" w:hAnsi="Arial" w:cs="Arial"/>
-          <w:b/>
-          <w:sz w:val="20"/>
-          <w:szCs w:val="20"/>
-          <w:u w:val="single"/>
-        </w:rPr>
-        <w:t>LANGUAGES</w:t>
-      </w:r>
-      <w:r>
-        <w:rPr>
-          <w:rFonts w:ascii="Arial" w:hAnsi="Arial" w:cs="Arial"/>
-          <w:b/>
-          <w:sz w:val="20"/>
-          <w:szCs w:val="20"/>
-          <w:u w:val="single"/>
-        </w:rPr>
-        <w:t xml:space="preserve">, </w:t>
-      </w:r>
-      <w:r>
-        <w:rPr>
-          <w:rFonts w:ascii="Arial" w:hAnsi="Arial" w:cs="Arial"/>
-          <w:b/>
-          <w:sz w:val="20"/>
-          <w:szCs w:val="20"/>
-          <w:u w:val="single"/>
-        </w:rPr>
-        <w:t>TECHNOLOGIES,</w:t>
-      </w:r>
-      <w:r>
-        <w:rPr>
-          <w:rFonts w:ascii="Arial" w:hAnsi="Arial" w:cs="Arial"/>
-          <w:b/>
-          <w:sz w:val="20"/>
-          <w:szCs w:val="20"/>
-          <w:u w:val="single"/>
-        </w:rPr>
-        <w:t xml:space="preserve"> AND </w:t>
-      </w:r>
-      <w:r>
-        <w:rPr>
-          <w:rFonts w:ascii="Arial" w:hAnsi="Arial" w:cs="Arial"/>
-          <w:b/>
-          <w:sz w:val="20"/>
-          <w:szCs w:val="20"/>
-          <w:u w:val="single"/>
-        </w:rPr>
-        <w:t>SKILLS</w:t>
-      </w:r>
-      <w:r>
-        <w:rPr>
-          <w:rFonts w:ascii="Arial" w:hAnsi="Arial" w:cs="Arial"/>
-          <w:b/>
-          <w:sz w:val="20"/>
-          <w:szCs w:val="20"/>
-          <w:u w:val="single"/>
-        </w:rPr>
-        <w:t>                                             </w:t>
-      </w:r>
-      <w:r>
-        <w:rPr>
-          <w:rFonts w:ascii="Arial" w:hAnsi="Arial" w:cs="Arial"/>
-          <w:b/>
-          <w:sz w:val="20"/>
-          <w:szCs w:val="20"/>
-          <w:u w:val="single"/>
-        </w:rPr>
-        <w:t>                        </w:t>
-      </w:r>
-      <w:r>
-        <w:rPr>
-          <w:rFonts w:ascii="Arial" w:hAnsi="Arial" w:cs="Arial"/>
-          <w:b/>
-          <w:sz w:val="20"/>
-          <w:szCs w:val="20"/>
-          <w:u w:val="single"/>
-        </w:rPr>
-        <w:t>                                                            </w:t>
-      </w:r>
-    </w:p>
-    <w:p>
-      <w:pPr>
-        <w:spacing w:after="40"/>
-        <w:ind w:right="-360"/>
-        <w:rPr>
-          <w:rFonts w:ascii="Arial" w:hAnsi="Arial" w:cs="Arial"/>
-          <w:b/>
-          <w:sz w:val="20"/>
-          <w:szCs w:val="20"/>
-        </w:rPr>
-      </w:pPr>
-    </w:p>
-    <w:p>
-      <w:pPr>
-        <w:pStyle w:val="ListParagraph"/>
-        <w:numPr>
-          <w:ilvl w:val="0"/>
-          <w:numId w:val="3"/>
-        </w:numPr>
-        <w:spacing w:after="40"/>
-        <w:ind w:right="-360"/>
-        <w:rPr>
-          <w:rFonts w:ascii="Arial" w:hAnsi="Arial" w:cs="Arial"/>
-          <w:sz w:val="18"/>
-          <w:szCs w:val="18"/>
-        </w:rPr>
-      </w:pPr>
-      <w:r>
-        <w:rPr>
-          <w:rFonts w:ascii="Arial" w:hAnsi="Arial" w:cs="Arial"/>
-          <w:sz w:val="18"/>
-          <w:szCs w:val="18"/>
-        </w:rPr>
-        <w:t xml:space="preserve">C#; </w:t>
-      </w:r>
-      <w:r>
-        <w:rPr>
-          <w:rFonts w:ascii="Arial" w:hAnsi="Arial" w:cs="Arial"/>
-          <w:sz w:val="18"/>
-          <w:szCs w:val="18"/>
-        </w:rPr>
-        <w:t>C</w:t>
-      </w:r>
-      <w:r>
-        <w:rPr>
-          <w:rFonts w:ascii="Arial" w:hAnsi="Arial" w:cs="Arial"/>
-          <w:sz w:val="18"/>
-          <w:szCs w:val="18"/>
-        </w:rPr>
-        <w:t xml:space="preserve">; </w:t>
-      </w:r>
-      <w:r>
-        <w:rPr>
-          <w:rFonts w:ascii="Arial" w:hAnsi="Arial" w:cs="Arial"/>
-          <w:sz w:val="18"/>
-          <w:szCs w:val="18"/>
-        </w:rPr>
-        <w:t>C++;</w:t>
-      </w:r>
-      <w:r>
-        <w:rPr>
-          <w:rFonts w:ascii="Arial" w:hAnsi="Arial" w:cs="Arial"/>
-          <w:sz w:val="18"/>
-          <w:szCs w:val="18"/>
-        </w:rPr>
-        <w:t xml:space="preserve"> Python;</w:t>
-      </w:r>
-      <w:r>
-        <w:rPr>
-          <w:rFonts w:ascii="Arial" w:hAnsi="Arial" w:cs="Arial"/>
-          <w:sz w:val="18"/>
-          <w:szCs w:val="18"/>
-        </w:rPr>
-        <w:t xml:space="preserve"> </w:t>
-      </w:r>
-      <w:r>
-        <w:rPr>
-          <w:rFonts w:ascii="Arial" w:hAnsi="Arial" w:cs="Arial"/>
-          <w:sz w:val="18"/>
-          <w:szCs w:val="18"/>
-        </w:rPr>
-        <w:t xml:space="preserve">JavaScript; </w:t>
-      </w:r>
-      <w:r>
-        <w:rPr>
-          <w:rFonts w:ascii="Arial" w:hAnsi="Arial" w:cs="Arial"/>
-          <w:sz w:val="18"/>
-          <w:szCs w:val="18"/>
-        </w:rPr>
-        <w:t>HTML5/CSS</w:t>
-      </w:r>
-      <w:r>
-        <w:rPr>
-          <w:rFonts w:ascii="Arial" w:hAnsi="Arial" w:cs="Arial"/>
-          <w:sz w:val="18"/>
-          <w:szCs w:val="18"/>
-        </w:rPr>
-        <w:t xml:space="preserve">; </w:t>
-      </w:r>
-      <w:r>
-        <w:rPr>
-          <w:rFonts w:ascii="Arial" w:hAnsi="Arial" w:cs="Arial"/>
-          <w:sz w:val="18"/>
-          <w:szCs w:val="18"/>
-        </w:rPr>
-        <w:t>PHP; Java;</w:t>
-      </w:r>
-    </w:p>
-    <w:p>
-      <w:pPr>
-        <w:pStyle w:val="ListParagraph"/>
-        <w:numPr>
-          <w:ilvl w:val="0"/>
-          <w:numId w:val="3"/>
-        </w:numPr>
-        <w:spacing w:after="40"/>
-        <w:ind w:right="-360"/>
-        <w:rPr>
-          <w:rFonts w:ascii="Arial" w:hAnsi="Arial" w:cs="Arial"/>
-          <w:sz w:val="18"/>
-          <w:szCs w:val="18"/>
-        </w:rPr>
-      </w:pPr>
-      <w:r>
-        <w:rPr>
-          <w:rFonts w:ascii="Arial" w:hAnsi="Arial" w:cs="Arial"/>
-          <w:sz w:val="18"/>
-          <w:szCs w:val="18"/>
-        </w:rPr>
-        <w:t>.NET</w:t>
-      </w:r>
-      <w:r>
-        <w:rPr>
-          <w:rFonts w:ascii="Arial" w:hAnsi="Arial" w:cs="Arial"/>
-          <w:sz w:val="18"/>
-          <w:szCs w:val="18"/>
-        </w:rPr>
-        <w:t xml:space="preserve"> Core MVC</w:t>
-      </w:r>
-      <w:r>
-        <w:rPr>
-          <w:rFonts w:ascii="Arial" w:hAnsi="Arial" w:cs="Arial"/>
-          <w:sz w:val="18"/>
-          <w:szCs w:val="18"/>
-        </w:rPr>
-        <w:t>;</w:t>
-      </w:r>
-      <w:r>
-        <w:rPr>
-          <w:rFonts w:ascii="Arial" w:hAnsi="Arial" w:cs="Arial"/>
-          <w:sz w:val="18"/>
-          <w:szCs w:val="18"/>
-        </w:rPr>
-        <w:t xml:space="preserve"> Entity Framework;</w:t>
-      </w:r>
-      <w:r>
-        <w:rPr>
-          <w:rFonts w:ascii="Arial" w:hAnsi="Arial" w:cs="Arial"/>
-          <w:sz w:val="18"/>
-          <w:szCs w:val="18"/>
-        </w:rPr>
-        <w:t xml:space="preserve"> React; Redux; Git; </w:t>
-      </w:r>
-      <w:r>
-        <w:rPr>
-          <w:rFonts w:ascii="Arial" w:hAnsi="Arial" w:cs="Arial"/>
-          <w:sz w:val="18"/>
-          <w:szCs w:val="18"/>
-        </w:rPr>
-        <w:t>Typescript</w:t>
-      </w:r>
-      <w:r>
-        <w:rPr>
-          <w:rFonts w:ascii="Arial" w:hAnsi="Arial" w:cs="Arial"/>
-          <w:sz w:val="18"/>
-          <w:szCs w:val="18"/>
-        </w:rPr>
-        <w:t xml:space="preserve">; </w:t>
-      </w:r>
-      <w:r>
-        <w:rPr>
-          <w:rFonts w:ascii="Arial" w:hAnsi="Arial" w:cs="Arial"/>
-          <w:sz w:val="18"/>
-          <w:szCs w:val="18"/>
-        </w:rPr>
-        <w:t xml:space="preserve">Angular; Laravel; </w:t>
-      </w:r>
-      <w:r>
-        <w:rPr>
-          <w:rFonts w:ascii="Arial" w:hAnsi="Arial" w:cs="Arial"/>
-          <w:sz w:val="18"/>
-          <w:szCs w:val="18"/>
-        </w:rPr>
-        <w:t>Travis CI; Git deployment; Docker</w:t>
-      </w:r>
-    </w:p>
-    <w:p>
-      <w:pPr>
-        <w:pStyle w:val="ListParagraph"/>
-        <w:numPr>
-          <w:ilvl w:val="0"/>
-          <w:numId w:val="3"/>
-        </w:numPr>
-        <w:spacing w:after="40"/>
-        <w:ind w:right="-360"/>
-        <w:rPr>
-          <w:rFonts w:ascii="Arial" w:hAnsi="Arial" w:cs="Arial"/>
-          <w:sz w:val="18"/>
-          <w:szCs w:val="18"/>
-        </w:rPr>
-      </w:pPr>
-      <w:r>
-        <w:rPr>
-          <w:rFonts w:ascii="Arial" w:hAnsi="Arial" w:cs="Arial"/>
-          <w:sz w:val="18"/>
-          <w:szCs w:val="18"/>
-        </w:rPr>
-        <w:t>Linux</w:t>
-      </w:r>
-      <w:r>
-        <w:rPr>
-          <w:rFonts w:ascii="Arial" w:hAnsi="Arial" w:cs="Arial"/>
-          <w:sz w:val="18"/>
-          <w:szCs w:val="18"/>
-        </w:rPr>
-        <w:t>;</w:t>
-      </w:r>
-      <w:r>
-        <w:rPr>
-          <w:rFonts w:ascii="Arial" w:hAnsi="Arial" w:cs="Arial"/>
-          <w:sz w:val="18"/>
-          <w:szCs w:val="18"/>
-        </w:rPr>
-        <w:t xml:space="preserve"> </w:t>
-      </w:r>
-      <w:r>
-        <w:rPr>
-          <w:rFonts w:ascii="Arial" w:hAnsi="Arial" w:cs="Arial"/>
-          <w:sz w:val="18"/>
-          <w:szCs w:val="18"/>
-        </w:rPr>
-        <w:t>Nginx; Apache; IIS; cPanel WHM; Azure; vSphere</w:t>
-      </w:r>
-      <w:r>
-        <w:rPr>
-          <w:rFonts w:ascii="Arial" w:hAnsi="Arial" w:cs="Arial"/>
-          <w:sz w:val="18"/>
-          <w:szCs w:val="18"/>
-        </w:rPr>
-        <w:t>; Raspberry Pi; Arduino</w:t>
-      </w:r>
-    </w:p>
-    <w:p>
-      <w:pPr>
-        <w:pStyle w:val="ListParagraph"/>
-        <w:spacing w:after="40"/>
-        <w:ind w:left="360" w:right="-360"/>
-        <w:rPr>
-          <w:rFonts w:ascii="Arial" w:hAnsi="Arial" w:cs="Arial"/>
-          <w:sz w:val="18"/>
-          <w:szCs w:val="18"/>
-        </w:rPr>
-      </w:pPr>
-    </w:p>
-    <w:p>
-      <w:pPr>
-        <w:spacing w:after="40"/>
-        <w:ind w:left="-360" w:right="-360"/>
-        <w:rPr>
-          <w:rFonts w:ascii="Arial" w:hAnsi="Arial" w:cs="Arial"/>
-          <w:b/>
-          <w:sz w:val="20"/>
-          <w:szCs w:val="20"/>
-          <w:u w:val="single"/>
-        </w:rPr>
-      </w:pPr>
-      <w:r>
-        <w:rPr>
-          <w:rFonts w:ascii="Arial" w:hAnsi="Arial" w:cs="Arial"/>
-          <w:b/>
-          <w:sz w:val="20"/>
-          <w:szCs w:val="20"/>
-          <w:u w:val="single"/>
-        </w:rPr>
-        <w:t>WORK EXPERIENCE</w:t>
-      </w:r>
-      <w:r>
-        <w:rPr>
-          <w:rFonts w:ascii="Arial" w:hAnsi="Arial" w:cs="Arial"/>
-          <w:b/>
-          <w:sz w:val="20"/>
-          <w:szCs w:val="20"/>
-          <w:u w:val="single"/>
-        </w:rPr>
-        <w:t>                                                                                                                                                                           </w:t>
-      </w:r>
-    </w:p>
-    <w:p>
-      <w:pPr>
-        <w:spacing w:after="40"/>
-        <w:ind w:left="-360" w:right="-360"/>
-        <w:rPr>
-          <w:rFonts w:ascii="Arial" w:hAnsi="Arial" w:cs="Arial"/>
-          <w:b/>
-          <w:sz w:val="20"/>
-          <w:szCs w:val="20"/>
-          <w:u w:val="single"/>
-        </w:rPr>
-      </w:pPr>
-    </w:p>
-    <w:p>
-      <w:pPr>
-        <w:spacing w:after="40"/>
-        <w:ind w:left="-360" w:right="-360"/>
-        <w:rPr>
-          <w:rFonts w:ascii="Arial" w:hAnsi="Arial" w:cs="Arial"/>
-          <w:b/>
-          <w:sz w:val="20"/>
-          <w:szCs w:val="20"/>
-          <w:u w:val="single"/>
-        </w:rPr>
-      </w:pPr>
-      <w:r>
-        <w:rPr>
-          <w:rFonts w:ascii="Arial" w:hAnsi="Arial" w:cs="Arial"/>
-          <w:b/>
-          <w:sz w:val="20"/>
-          <w:szCs w:val="20"/>
-        </w:rPr>
-        <w:t>Full Stack</w:t>
-      </w:r>
-      <w:r>
-        <w:rPr>
-          <w:rFonts w:ascii="Arial" w:hAnsi="Arial" w:cs="Arial"/>
-          <w:b/>
-          <w:sz w:val="20"/>
-          <w:szCs w:val="20"/>
-        </w:rPr>
-        <w:t xml:space="preserve"> Developer</w:t>
-      </w:r>
-      <w:r>
-        <w:rPr>
-          <w:rFonts w:ascii="Arial" w:hAnsi="Arial" w:cs="Arial"/>
-          <w:b/>
-          <w:sz w:val="20"/>
-          <w:szCs w:val="20"/>
-        </w:rPr>
-        <w:tab/>
-      </w:r>
-      <w:r>
-        <w:rPr>
-          <w:rFonts w:ascii="Arial" w:hAnsi="Arial" w:cs="Arial"/>
-          <w:b/>
-          <w:sz w:val="20"/>
-          <w:szCs w:val="20"/>
-        </w:rPr>
-        <w:tab/>
-      </w:r>
-      <w:r>
-        <w:rPr>
-          <w:rFonts w:ascii="Arial" w:hAnsi="Arial" w:cs="Arial"/>
-          <w:b/>
-          <w:sz w:val="20"/>
-          <w:szCs w:val="20"/>
-        </w:rPr>
-        <w:tab/>
-        <w:t xml:space="preserve">    </w:t>
-      </w:r>
-      <w:r>
-        <w:rPr>
-          <w:rFonts w:ascii="Arial" w:hAnsi="Arial" w:cs="Arial"/>
-          <w:b/>
-          <w:sz w:val="20"/>
-          <w:szCs w:val="20"/>
-        </w:rPr>
-        <w:tab/>
-      </w:r>
-      <w:r>
-        <w:rPr>
-          <w:rFonts w:ascii="Arial" w:hAnsi="Arial" w:cs="Arial"/>
-          <w:b/>
-          <w:sz w:val="20"/>
-          <w:szCs w:val="20"/>
-        </w:rPr>
-        <w:t xml:space="preserve"> </w:t>
-      </w:r>
-      <w:r>
-        <w:rPr>
-          <w:rFonts w:ascii="Arial" w:hAnsi="Arial" w:cs="Arial"/>
-          <w:b/>
-          <w:sz w:val="20"/>
-          <w:szCs w:val="20"/>
-        </w:rPr>
-        <w:t xml:space="preserve">    </w:t>
-      </w:r>
-      <w:r>
-        <w:rPr>
-          <w:rFonts w:ascii="Arial" w:hAnsi="Arial" w:cs="Arial"/>
-          <w:b/>
-          <w:sz w:val="20"/>
-          <w:szCs w:val="20"/>
-        </w:rPr>
-        <w:t>Louisville Geek</w:t>
-      </w:r>
-      <w:r>
-        <w:rPr>
-          <w:rFonts w:ascii="Arial" w:hAnsi="Arial" w:cs="Arial"/>
-          <w:b/>
-          <w:sz w:val="20"/>
-          <w:szCs w:val="20"/>
-        </w:rPr>
-        <w:tab/>
-      </w:r>
-      <w:r>
-        <w:rPr>
-          <w:rFonts w:ascii="Arial" w:hAnsi="Arial" w:cs="Arial"/>
-          <w:b/>
-          <w:sz w:val="20"/>
-          <w:szCs w:val="20"/>
-        </w:rPr>
-        <w:tab/>
-      </w:r>
-      <w:r>
-        <w:rPr>
-          <w:rFonts w:ascii="Arial" w:hAnsi="Arial" w:cs="Arial"/>
-          <w:b/>
-          <w:sz w:val="20"/>
-          <w:szCs w:val="20"/>
-        </w:rPr>
-        <w:tab/>
-      </w:r>
-      <w:r>
-        <w:rPr>
-          <w:rFonts w:ascii="Arial" w:hAnsi="Arial" w:cs="Arial"/>
-          <w:b/>
-          <w:sz w:val="20"/>
-          <w:szCs w:val="20"/>
-        </w:rPr>
-        <w:tab/>
-        <w:t xml:space="preserve"> </w:t>
-      </w:r>
-      <w:r>
-        <w:rPr>
-          <w:rFonts w:ascii="Arial" w:hAnsi="Arial" w:cs="Arial"/>
-          <w:b/>
-          <w:sz w:val="20"/>
-          <w:szCs w:val="20"/>
-        </w:rPr>
-        <w:t xml:space="preserve">          </w:t>
-      </w:r>
-      <w:r>
-        <w:rPr>
-          <w:rFonts w:ascii="Arial" w:hAnsi="Arial" w:cs="Arial"/>
-          <w:b/>
-          <w:sz w:val="20"/>
-          <w:szCs w:val="20"/>
-        </w:rPr>
-        <w:t>March 201</w:t>
-      </w:r>
-      <w:r>
-        <w:rPr>
-          <w:rFonts w:ascii="Arial" w:hAnsi="Arial" w:cs="Arial"/>
-          <w:b/>
-          <w:sz w:val="20"/>
-          <w:szCs w:val="20"/>
-        </w:rPr>
-        <w:t>8</w:t>
-      </w:r>
-      <w:r>
-        <w:rPr>
-          <w:rFonts w:ascii="Arial" w:hAnsi="Arial" w:cs="Arial"/>
-          <w:b/>
-          <w:sz w:val="20"/>
-          <w:szCs w:val="20"/>
-        </w:rPr>
-        <w:t>-Present</w:t>
-      </w:r>
-    </w:p>
-    <w:p>
-      <w:pPr>
-        <w:spacing w:after="40"/>
-        <w:ind w:left="-360" w:right="-360"/>
-        <w:rPr>
-          <w:rFonts w:ascii="Arial" w:hAnsi="Arial" w:cs="Arial"/>
-          <w:sz w:val="18"/>
-          <w:szCs w:val="18"/>
-        </w:rPr>
-      </w:pPr>
+          <w:rFonts w:cstheme="minorHAnsi"/>
+        </w:rPr>
+      </w:pPr>
+      <w:r>
+        <w:rPr>
+          <w:rFonts w:cstheme="minorHAnsi"/>
+        </w:rPr>
+        <w:t xml:space="preserve">Louisville, KY | March 2018 </w:t>
+      </w:r>
+      <w:r>
+        <w:rPr>
+          <w:rFonts w:cstheme="minorHAnsi"/>
+        </w:rPr>
+        <w:t>–</w:t>
+      </w:r>
+      <w:r>
+        <w:rPr>
+          <w:rFonts w:cstheme="minorHAnsi"/>
+        </w:rPr>
+        <w:t xml:space="preserve"> current</w:t>
+      </w:r>
     </w:p>
     <w:p>
       <w:pPr>
@@ -1196,46 +191,70 @@
           <w:ilvl w:val="0"/>
           <w:numId w:val="1"/>
         </w:numPr>
-        <w:spacing w:after="40"/>
-        <w:ind w:right="-360"/>
-        <w:jc w:val="both"/>
-        <w:rPr>
-          <w:rFonts w:ascii="Arial" w:hAnsi="Arial" w:cs="Arial"/>
-          <w:sz w:val="18"/>
-          <w:szCs w:val="18"/>
-        </w:rPr>
-      </w:pPr>
-      <w:r>
-        <w:rPr>
-          <w:rFonts w:ascii="Arial" w:hAnsi="Arial" w:cs="Arial"/>
-          <w:sz w:val="18"/>
-          <w:szCs w:val="18"/>
-        </w:rPr>
-        <w:t xml:space="preserve">Work with Clients and </w:t>
-      </w:r>
-      <w:r>
-        <w:rPr>
-          <w:rFonts w:ascii="Arial" w:hAnsi="Arial" w:cs="Arial"/>
-          <w:sz w:val="18"/>
-          <w:szCs w:val="18"/>
-        </w:rPr>
-        <w:t>peers</w:t>
-      </w:r>
-      <w:r>
-        <w:rPr>
-          <w:rFonts w:ascii="Arial" w:hAnsi="Arial" w:cs="Arial"/>
-          <w:sz w:val="18"/>
-          <w:szCs w:val="18"/>
-        </w:rPr>
-        <w:t xml:space="preserve"> to</w:t>
-      </w:r>
-      <w:r>
-        <w:rPr>
-          <w:rFonts w:ascii="Arial" w:hAnsi="Arial" w:cs="Arial"/>
-          <w:sz w:val="18"/>
-          <w:szCs w:val="18"/>
-        </w:rPr>
-        <w:t xml:space="preserve"> plan, develop, and support software applications.</w:t>
+        <w:suppressAutoHyphens/>
+        <w:spacing w:after="40" w:line="240" w:lineRule="auto"/>
+        <w:ind w:left="720" w:right="-360"/>
+        <w:rPr>
+          <w:rFonts w:cstheme="minorHAnsi"/>
+          <w:sz w:val="21"/>
+          <w:szCs w:val="21"/>
+        </w:rPr>
+      </w:pPr>
+      <w:r>
+        <w:rPr>
+          <w:rFonts w:cstheme="minorHAnsi"/>
+          <w:sz w:val="21"/>
+          <w:szCs w:val="21"/>
+        </w:rPr>
+        <w:t xml:space="preserve">Given the ability </w:t>
+      </w:r>
+      <w:r>
+        <w:rPr>
+          <w:rFonts w:cstheme="minorHAnsi"/>
+          <w:sz w:val="21"/>
+          <w:szCs w:val="21"/>
+        </w:rPr>
+        <w:t>to work on</w:t>
+      </w:r>
+      <w:r>
+        <w:rPr>
+          <w:rFonts w:cstheme="minorHAnsi"/>
+          <w:sz w:val="21"/>
+          <w:szCs w:val="21"/>
+        </w:rPr>
+        <w:t xml:space="preserve"> all types of applications from being in the weeds on a dot net nuke server</w:t>
+      </w:r>
+      <w:r>
+        <w:rPr>
+          <w:rFonts w:cstheme="minorHAnsi"/>
+          <w:sz w:val="21"/>
+          <w:szCs w:val="21"/>
+        </w:rPr>
+        <w:t xml:space="preserve"> stuck having to use notepad</w:t>
+      </w:r>
+      <w:r>
+        <w:rPr>
+          <w:rFonts w:cstheme="minorHAnsi"/>
+          <w:sz w:val="21"/>
+          <w:szCs w:val="21"/>
+        </w:rPr>
+        <w:t>,</w:t>
+      </w:r>
+      <w:r>
+        <w:rPr>
+          <w:rFonts w:cstheme="minorHAnsi"/>
+          <w:sz w:val="21"/>
+          <w:szCs w:val="21"/>
+        </w:rPr>
+        <w:t xml:space="preserve"> all the way to crafting beautiful web apps using </w:t>
+      </w:r>
+      <w:r>
+        <w:rPr>
+          <w:rFonts w:cstheme="minorHAnsi"/>
+          <w:sz w:val="21"/>
+          <w:szCs w:val="21"/>
+        </w:rPr>
+        <w:t>modern day stacks</w:t>
       </w:r>
     </w:p>
     <w:p>
@@ -1245,307 +264,79 @@
           <w:ilvl w:val="0"/>
           <w:numId w:val="1"/>
         </w:numPr>
-        <w:spacing w:after="40"/>
-        <w:ind w:right="-360"/>
-        <w:jc w:val="both"/>
-        <w:rPr>
-          <w:rFonts w:ascii="Arial" w:hAnsi="Arial" w:cs="Arial"/>
-          <w:sz w:val="18"/>
-          <w:szCs w:val="18"/>
-        </w:rPr>
-      </w:pPr>
-      <w:r>
-        <w:rPr>
-          <w:rFonts w:ascii="Arial" w:hAnsi="Arial" w:cs="Arial"/>
-          <w:sz w:val="18"/>
-          <w:szCs w:val="18"/>
-        </w:rPr>
-        <w:t>Other responsibilities include:</w:t>
-      </w:r>
-    </w:p>
-    <w:p>
-      <w:pPr>
-        <w:pStyle w:val="ListParagraph"/>
-        <w:numPr>
-          <w:ilvl w:val="0"/>
-          <w:numId w:val="18"/>
-        </w:numPr>
-        <w:spacing w:after="40"/>
-        <w:ind w:right="-360"/>
-        <w:jc w:val="both"/>
-        <w:rPr>
-          <w:rFonts w:ascii="Arial" w:hAnsi="Arial" w:cs="Arial"/>
-          <w:sz w:val="18"/>
-          <w:szCs w:val="18"/>
-        </w:rPr>
-      </w:pPr>
-      <w:r>
-        <w:rPr>
-          <w:rFonts w:ascii="Arial" w:hAnsi="Arial" w:cs="Arial"/>
-          <w:sz w:val="18"/>
-          <w:szCs w:val="18"/>
-        </w:rPr>
-        <w:t>Maintain internal webservers and vms</w:t>
-      </w:r>
-    </w:p>
-    <w:p>
-      <w:pPr>
-        <w:pStyle w:val="ListParagraph"/>
-        <w:numPr>
-          <w:ilvl w:val="0"/>
-          <w:numId w:val="18"/>
-        </w:numPr>
-        <w:spacing w:after="40"/>
-        <w:ind w:right="-360"/>
-        <w:jc w:val="both"/>
-        <w:rPr>
-          <w:rFonts w:ascii="Arial" w:hAnsi="Arial" w:cs="Arial"/>
-          <w:sz w:val="18"/>
-          <w:szCs w:val="18"/>
-        </w:rPr>
-      </w:pPr>
-      <w:r>
-        <w:rPr>
-          <w:rFonts w:ascii="Arial" w:hAnsi="Arial" w:cs="Arial"/>
-          <w:sz w:val="18"/>
-          <w:szCs w:val="18"/>
-        </w:rPr>
-        <w:t>Manage</w:t>
-      </w:r>
-      <w:r>
-        <w:rPr>
-          <w:rFonts w:ascii="Arial" w:hAnsi="Arial" w:cs="Arial"/>
-          <w:sz w:val="18"/>
-          <w:szCs w:val="18"/>
-        </w:rPr>
-        <w:t xml:space="preserve"> client hosting </w:t>
-      </w:r>
-      <w:r>
-        <w:rPr>
-          <w:rFonts w:ascii="Arial" w:hAnsi="Arial" w:cs="Arial"/>
-          <w:sz w:val="18"/>
-          <w:szCs w:val="18"/>
-        </w:rPr>
-        <w:t>environments</w:t>
-      </w:r>
-    </w:p>
-    <w:p>
-      <w:pPr>
-        <w:pStyle w:val="ListParagraph"/>
-        <w:numPr>
-          <w:ilvl w:val="0"/>
-          <w:numId w:val="18"/>
-        </w:numPr>
-        <w:spacing w:after="40"/>
-        <w:ind w:right="-360"/>
-        <w:jc w:val="both"/>
-        <w:rPr>
-          <w:rFonts w:ascii="Arial" w:hAnsi="Arial" w:cs="Arial"/>
-          <w:sz w:val="18"/>
-          <w:szCs w:val="18"/>
-        </w:rPr>
-      </w:pPr>
-      <w:r>
-        <w:rPr>
-          <w:rFonts w:ascii="Arial" w:hAnsi="Arial" w:cs="Arial"/>
-          <w:sz w:val="18"/>
-          <w:szCs w:val="18"/>
-        </w:rPr>
-        <w:t>Setting up Continuous Integration and Deployment for software development</w:t>
-      </w:r>
-    </w:p>
-    <w:p>
-      <w:pPr>
-        <w:pStyle w:val="ListParagraph"/>
-        <w:numPr>
-          <w:ilvl w:val="0"/>
-          <w:numId w:val="18"/>
-        </w:numPr>
-        <w:spacing w:after="40"/>
-        <w:ind w:right="-360"/>
-        <w:jc w:val="both"/>
-        <w:rPr>
-          <w:rFonts w:ascii="Arial" w:hAnsi="Arial" w:cs="Arial"/>
-          <w:sz w:val="18"/>
-          <w:szCs w:val="18"/>
-        </w:rPr>
-      </w:pPr>
-      <w:r>
-        <w:rPr>
-          <w:rFonts w:ascii="Arial" w:hAnsi="Arial" w:cs="Arial"/>
-          <w:sz w:val="18"/>
-          <w:szCs w:val="18"/>
-        </w:rPr>
-        <w:t xml:space="preserve">Project management and </w:t>
-      </w:r>
-      <w:r>
-        <w:rPr>
-          <w:rFonts w:ascii="Arial" w:hAnsi="Arial" w:cs="Arial"/>
-          <w:sz w:val="18"/>
-          <w:szCs w:val="18"/>
-        </w:rPr>
-        <w:t xml:space="preserve">direct </w:t>
-      </w:r>
-      <w:r>
-        <w:rPr>
-          <w:rFonts w:ascii="Arial" w:hAnsi="Arial" w:cs="Arial"/>
-          <w:sz w:val="18"/>
-          <w:szCs w:val="18"/>
-        </w:rPr>
-        <w:t>client communication</w:t>
-      </w:r>
-    </w:p>
-    <w:p>
-      <w:pPr>
-        <w:pStyle w:val="ListParagraph"/>
-        <w:numPr>
-          <w:ilvl w:val="0"/>
-          <w:numId w:val="18"/>
-        </w:numPr>
-        <w:spacing w:after="40"/>
-        <w:ind w:right="-360"/>
-        <w:jc w:val="both"/>
-        <w:rPr>
-          <w:rFonts w:ascii="Arial" w:hAnsi="Arial" w:cs="Arial"/>
-          <w:sz w:val="18"/>
-          <w:szCs w:val="18"/>
-        </w:rPr>
-      </w:pPr>
-      <w:r>
-        <w:rPr>
-          <w:rFonts w:ascii="Arial" w:hAnsi="Arial" w:cs="Arial"/>
-          <w:sz w:val="18"/>
-          <w:szCs w:val="18"/>
-        </w:rPr>
-        <w:t>Mentor and teach other team members</w:t>
-      </w:r>
-    </w:p>
-    <w:p>
-      <w:pPr>
-        <w:spacing w:after="40"/>
-        <w:ind w:left="-360" w:right="-360"/>
-        <w:rPr>
-          <w:rFonts w:ascii="Arial" w:hAnsi="Arial" w:cs="Arial"/>
-          <w:b/>
-          <w:sz w:val="20"/>
-          <w:szCs w:val="20"/>
-        </w:rPr>
-      </w:pPr>
-    </w:p>
-    <w:p>
-      <w:pPr>
-        <w:spacing w:after="40"/>
-        <w:ind w:left="-360" w:right="-360"/>
-        <w:rPr>
-          <w:rFonts w:ascii="Arial" w:hAnsi="Arial" w:cs="Arial"/>
-          <w:b/>
-          <w:sz w:val="20"/>
-          <w:szCs w:val="20"/>
-          <w:u w:val="single"/>
-        </w:rPr>
-      </w:pPr>
-      <w:r>
-        <w:rPr>
-          <w:rFonts w:ascii="Arial" w:hAnsi="Arial" w:cs="Arial"/>
-          <w:b/>
-          <w:sz w:val="20"/>
-          <w:szCs w:val="20"/>
-        </w:rPr>
-        <w:t>Computer Science Tutor</w:t>
-      </w:r>
-      <w:r>
-        <w:rPr>
-          <w:rFonts w:ascii="Arial" w:hAnsi="Arial" w:cs="Arial"/>
-          <w:b/>
-          <w:sz w:val="20"/>
-          <w:szCs w:val="20"/>
-        </w:rPr>
-        <w:tab/>
-      </w:r>
-      <w:r>
-        <w:rPr>
-          <w:rFonts w:ascii="Arial" w:hAnsi="Arial" w:cs="Arial"/>
-          <w:b/>
-          <w:sz w:val="20"/>
-          <w:szCs w:val="20"/>
-        </w:rPr>
-        <w:tab/>
-      </w:r>
-      <w:r>
-        <w:rPr>
-          <w:rFonts w:ascii="Arial" w:hAnsi="Arial" w:cs="Arial"/>
-          <w:b/>
-          <w:sz w:val="20"/>
-          <w:szCs w:val="20"/>
-        </w:rPr>
-        <w:tab/>
-        <w:t xml:space="preserve">     Indiana University Southeast</w:t>
-      </w:r>
-      <w:r>
-        <w:rPr>
-          <w:rFonts w:ascii="Arial" w:hAnsi="Arial" w:cs="Arial"/>
-          <w:b/>
-          <w:sz w:val="20"/>
-          <w:szCs w:val="20"/>
-        </w:rPr>
-        <w:tab/>
-      </w:r>
-      <w:r>
-        <w:rPr>
-          <w:rFonts w:ascii="Arial" w:hAnsi="Arial" w:cs="Arial"/>
-          <w:b/>
-          <w:sz w:val="20"/>
-          <w:szCs w:val="20"/>
-        </w:rPr>
-        <w:tab/>
-      </w:r>
-      <w:r>
-        <w:rPr>
-          <w:rFonts w:ascii="Arial" w:hAnsi="Arial" w:cs="Arial"/>
-          <w:b/>
-          <w:sz w:val="20"/>
-          <w:szCs w:val="20"/>
-        </w:rPr>
-        <w:tab/>
-      </w:r>
-      <w:r>
-        <w:rPr>
-          <w:rFonts w:ascii="Arial" w:hAnsi="Arial" w:cs="Arial"/>
-          <w:b/>
-          <w:sz w:val="20"/>
-          <w:szCs w:val="20"/>
-        </w:rPr>
-        <w:t xml:space="preserve">        </w:t>
-      </w:r>
-      <w:r>
-        <w:rPr>
-          <w:rFonts w:ascii="Arial" w:hAnsi="Arial" w:cs="Arial"/>
-          <w:b/>
-          <w:sz w:val="20"/>
-          <w:szCs w:val="20"/>
-        </w:rPr>
-        <w:t>Fall 2017-</w:t>
-      </w:r>
-      <w:r>
-        <w:rPr>
-          <w:rFonts w:ascii="Arial" w:hAnsi="Arial" w:cs="Arial"/>
-          <w:b/>
-          <w:sz w:val="20"/>
-          <w:szCs w:val="20"/>
-        </w:rPr>
-        <w:t>Spring 2018</w:t>
-      </w:r>
-    </w:p>
-    <w:p>
-      <w:pPr>
-        <w:spacing w:after="40"/>
-        <w:ind w:left="-360" w:right="-360"/>
-        <w:rPr>
-          <w:rFonts w:ascii="Arial" w:hAnsi="Arial" w:cs="Arial"/>
-          <w:sz w:val="18"/>
-          <w:szCs w:val="18"/>
-        </w:rPr>
-      </w:pPr>
+        <w:suppressAutoHyphens/>
+        <w:spacing w:after="40" w:line="240" w:lineRule="auto"/>
+        <w:ind w:left="720" w:right="-360"/>
+        <w:rPr>
+          <w:rFonts w:cstheme="minorHAnsi"/>
+          <w:sz w:val="21"/>
+          <w:szCs w:val="21"/>
+        </w:rPr>
+      </w:pPr>
+      <w:r>
+        <w:rPr>
+          <w:rFonts w:cstheme="minorHAnsi"/>
+          <w:sz w:val="21"/>
+          <w:szCs w:val="21"/>
+        </w:rPr>
+        <w:t>Worked on many small</w:t>
+      </w:r>
+      <w:r>
+        <w:rPr>
+          <w:rFonts w:cstheme="minorHAnsi"/>
+          <w:sz w:val="21"/>
+          <w:szCs w:val="21"/>
+        </w:rPr>
+        <w:t xml:space="preserve">, medium, and </w:t>
+      </w:r>
+      <w:r>
+        <w:rPr>
+          <w:rFonts w:cstheme="minorHAnsi"/>
+          <w:sz w:val="21"/>
+          <w:szCs w:val="21"/>
+        </w:rPr>
+        <w:t>large</w:t>
+      </w:r>
+      <w:r>
+        <w:rPr>
+          <w:rFonts w:cstheme="minorHAnsi"/>
+          <w:sz w:val="21"/>
+          <w:szCs w:val="21"/>
+        </w:rPr>
+        <w:t>-</w:t>
+      </w:r>
+      <w:r>
+        <w:rPr>
+          <w:rFonts w:cstheme="minorHAnsi"/>
+          <w:sz w:val="21"/>
+          <w:szCs w:val="21"/>
+        </w:rPr>
+        <w:t xml:space="preserve">scale projects </w:t>
+      </w:r>
+      <w:r>
+        <w:rPr>
+          <w:rFonts w:cstheme="minorHAnsi"/>
+          <w:sz w:val="21"/>
+          <w:szCs w:val="21"/>
+        </w:rPr>
+        <w:t xml:space="preserve">through the initial </w:t>
+      </w:r>
+      <w:r>
+        <w:rPr>
+          <w:rFonts w:cstheme="minorHAnsi"/>
+          <w:sz w:val="21"/>
+          <w:szCs w:val="21"/>
+        </w:rPr>
+        <w:t>requirements, design,</w:t>
+      </w:r>
+      <w:r>
+        <w:rPr>
+          <w:rFonts w:cstheme="minorHAnsi"/>
+          <w:sz w:val="21"/>
+          <w:szCs w:val="21"/>
+        </w:rPr>
+        <w:t xml:space="preserve"> planning, development, server management, and deployment</w:t>
+      </w:r>
     </w:p>
     <w:p>
       <w:pPr>
@@ -1554,22 +345,202 @@
           <w:ilvl w:val="0"/>
           <w:numId w:val="1"/>
         </w:numPr>
-        <w:spacing w:after="40"/>
+        <w:suppressAutoHyphens/>
+        <w:spacing w:after="40" w:line="240" w:lineRule="auto"/>
+        <w:ind w:left="720" w:right="-360"/>
+        <w:rPr>
+          <w:rFonts w:cstheme="minorHAnsi"/>
+          <w:sz w:val="21"/>
+          <w:szCs w:val="21"/>
+        </w:rPr>
+      </w:pPr>
+      <w:r>
+        <w:rPr>
+          <w:rFonts w:cstheme="minorHAnsi"/>
+          <w:sz w:val="21"/>
+          <w:szCs w:val="21"/>
+        </w:rPr>
+        <w:t>Worked with</w:t>
+      </w:r>
+      <w:r>
+        <w:rPr>
+          <w:rFonts w:cstheme="minorHAnsi"/>
+          <w:sz w:val="21"/>
+          <w:szCs w:val="21"/>
+        </w:rPr>
+        <w:t>in an</w:t>
+      </w:r>
+      <w:r>
+        <w:rPr>
+          <w:rFonts w:cstheme="minorHAnsi"/>
+          <w:sz w:val="21"/>
+          <w:szCs w:val="21"/>
+        </w:rPr>
+        <w:t xml:space="preserve"> agile team</w:t>
+      </w:r>
+      <w:r>
+        <w:rPr>
+          <w:rFonts w:cstheme="minorHAnsi"/>
+          <w:sz w:val="21"/>
+          <w:szCs w:val="21"/>
+        </w:rPr>
+        <w:t xml:space="preserve"> to</w:t>
+      </w:r>
+      <w:r>
+        <w:rPr>
+          <w:rFonts w:cstheme="minorHAnsi"/>
+          <w:sz w:val="21"/>
+          <w:szCs w:val="21"/>
+        </w:rPr>
+        <w:t xml:space="preserve"> design </w:t>
+      </w:r>
+      <w:r>
+        <w:rPr>
+          <w:rFonts w:cstheme="minorHAnsi"/>
+          <w:sz w:val="21"/>
+          <w:szCs w:val="21"/>
+        </w:rPr>
+        <w:t xml:space="preserve">and implement </w:t>
+      </w:r>
+      <w:r>
+        <w:rPr>
+          <w:rFonts w:cstheme="minorHAnsi"/>
+          <w:sz w:val="21"/>
+          <w:szCs w:val="21"/>
+        </w:rPr>
+        <w:t xml:space="preserve">critical </w:t>
+      </w:r>
+      <w:r>
+        <w:rPr>
+          <w:rFonts w:cstheme="minorHAnsi"/>
+          <w:sz w:val="21"/>
+          <w:szCs w:val="21"/>
+        </w:rPr>
+        <w:t>structures</w:t>
+      </w:r>
+      <w:r>
+        <w:rPr>
+          <w:rFonts w:cstheme="minorHAnsi"/>
+          <w:sz w:val="21"/>
+          <w:szCs w:val="21"/>
+        </w:rPr>
+        <w:t xml:space="preserve"> of a colossal multi year project</w:t>
+      </w:r>
+    </w:p>
+    <w:p>
+      <w:pPr>
+        <w:spacing w:after="40" w:line="240" w:lineRule="auto"/>
         <w:ind w:right="-360"/>
-        <w:jc w:val="both"/>
-        <w:rPr>
-          <w:rFonts w:ascii="Arial" w:hAnsi="Arial" w:cs="Arial"/>
-          <w:sz w:val="18"/>
-          <w:szCs w:val="18"/>
-        </w:rPr>
-      </w:pPr>
-      <w:r>
-        <w:rPr>
-          <w:rFonts w:ascii="Arial" w:hAnsi="Arial" w:cs="Arial"/>
-          <w:sz w:val="18"/>
-          <w:szCs w:val="18"/>
-        </w:rPr>
-        <w:t>Assist Students in their course work by providing insight into the problem or assignment.</w:t>
+        <w:rPr>
+          <w:rFonts w:cstheme="minorHAnsi"/>
+          <w:b/>
+          <w:sz w:val="30"/>
+          <w:szCs w:val="30"/>
+        </w:rPr>
+      </w:pPr>
+      <w:r>
+        <w:rPr>
+          <w:rFonts w:cstheme="minorHAnsi"/>
+          <w:b/>
+          <w:sz w:val="30"/>
+          <w:szCs w:val="30"/>
+        </w:rPr>
+        <w:t>Indiana University Southeast</w:t>
+      </w:r>
+      <w:r>
+        <w:rPr>
+          <w:rFonts w:cstheme="minorHAnsi"/>
+          <w:b/>
+          <w:sz w:val="30"/>
+          <w:szCs w:val="30"/>
+        </w:rPr>
+        <w:t xml:space="preserve"> </w:t>
+      </w:r>
+      <w:r>
+        <w:rPr>
+          <w:rFonts w:cstheme="minorHAnsi"/>
+          <w:sz w:val="24"/>
+          <w:szCs w:val="24"/>
+        </w:rPr>
+        <w:t>–</w:t>
+      </w:r>
+      <w:r>
+        <w:rPr>
+          <w:rFonts w:cstheme="minorHAnsi"/>
+        </w:rPr>
+        <w:t xml:space="preserve"> </w:t>
+      </w:r>
+      <w:r>
+        <w:rPr>
+          <w:rFonts w:cstheme="minorHAnsi"/>
+          <w:sz w:val="24"/>
+          <w:szCs w:val="24"/>
+        </w:rPr>
+        <w:t>Computer Science Tutor</w:t>
+      </w:r>
+    </w:p>
+    <w:p>
+      <w:pPr>
+        <w:suppressAutoHyphens/>
+        <w:spacing w:after="40" w:line="240" w:lineRule="auto"/>
+        <w:ind w:right="-360"/>
+        <w:rPr>
+          <w:rFonts w:cstheme="minorHAnsi"/>
+        </w:rPr>
+      </w:pPr>
+      <w:r>
+        <w:rPr>
+          <w:rFonts w:cstheme="minorHAnsi"/>
+        </w:rPr>
+        <w:t>New Albany</w:t>
+      </w:r>
+      <w:r>
+        <w:rPr>
+          <w:rFonts w:cstheme="minorHAnsi"/>
+        </w:rPr>
+        <w:t xml:space="preserve">, </w:t>
+      </w:r>
+      <w:r>
+        <w:rPr>
+          <w:rFonts w:cstheme="minorHAnsi"/>
+        </w:rPr>
+        <w:t>IN</w:t>
+      </w:r>
+      <w:r>
+        <w:rPr>
+          <w:rFonts w:cstheme="minorHAnsi"/>
+        </w:rPr>
+        <w:t xml:space="preserve"> | </w:t>
+      </w:r>
+      <w:r>
+        <w:rPr>
+          <w:rFonts w:cstheme="minorHAnsi"/>
+        </w:rPr>
+        <w:t>Spring</w:t>
+      </w:r>
+      <w:r>
+        <w:rPr>
+          <w:rFonts w:cstheme="minorHAnsi"/>
+        </w:rPr>
+        <w:t xml:space="preserve"> 201</w:t>
+      </w:r>
+      <w:r>
+        <w:rPr>
+          <w:rFonts w:cstheme="minorHAnsi"/>
+        </w:rPr>
+        <w:t>5</w:t>
+      </w:r>
+      <w:r>
+        <w:rPr>
+          <w:rFonts w:cstheme="minorHAnsi"/>
+        </w:rPr>
+        <w:t xml:space="preserve"> – </w:t>
+      </w:r>
+      <w:r>
+        <w:rPr>
+          <w:rFonts w:cstheme="minorHAnsi"/>
+        </w:rPr>
+        <w:t>Fall 2020</w:t>
       </w:r>
     </w:p>
     <w:p>
@@ -1579,155 +550,759 @@
           <w:ilvl w:val="0"/>
           <w:numId w:val="1"/>
         </w:numPr>
-        <w:spacing w:after="40"/>
+        <w:suppressAutoHyphens/>
+        <w:spacing w:after="40" w:line="240" w:lineRule="auto"/>
+        <w:ind w:left="720" w:right="-360"/>
+        <w:rPr>
+          <w:rFonts w:cstheme="minorHAnsi"/>
+          <w:sz w:val="21"/>
+          <w:szCs w:val="21"/>
+        </w:rPr>
+      </w:pPr>
+      <w:r>
+        <w:rPr>
+          <w:rFonts w:cstheme="minorHAnsi"/>
+          <w:sz w:val="21"/>
+          <w:szCs w:val="21"/>
+        </w:rPr>
+        <w:t xml:space="preserve">Assist Students in their course work by </w:t>
+      </w:r>
+      <w:r>
+        <w:rPr>
+          <w:rFonts w:cstheme="minorHAnsi"/>
+          <w:sz w:val="21"/>
+          <w:szCs w:val="21"/>
+        </w:rPr>
+        <w:t xml:space="preserve">explaining and </w:t>
+      </w:r>
+      <w:r>
+        <w:rPr>
+          <w:rFonts w:cstheme="minorHAnsi"/>
+          <w:sz w:val="21"/>
+          <w:szCs w:val="21"/>
+        </w:rPr>
+        <w:t xml:space="preserve">providing </w:t>
+      </w:r>
+      <w:r>
+        <w:rPr>
+          <w:rFonts w:cstheme="minorHAnsi"/>
+          <w:sz w:val="21"/>
+          <w:szCs w:val="21"/>
+        </w:rPr>
+        <w:t>instructive</w:t>
+      </w:r>
+      <w:r>
+        <w:rPr>
+          <w:rFonts w:cstheme="minorHAnsi"/>
+          <w:sz w:val="21"/>
+          <w:szCs w:val="21"/>
+        </w:rPr>
+        <w:t xml:space="preserve"> examples or ways to thin</w:t>
+      </w:r>
+      <w:r>
+        <w:rPr>
+          <w:rFonts w:cstheme="minorHAnsi"/>
+          <w:sz w:val="21"/>
+          <w:szCs w:val="21"/>
+        </w:rPr>
+        <w:t xml:space="preserve">k </w:t>
+      </w:r>
+      <w:r>
+        <w:rPr>
+          <w:rFonts w:cstheme="minorHAnsi"/>
+          <w:sz w:val="21"/>
+          <w:szCs w:val="21"/>
+        </w:rPr>
+        <w:t>about the problem</w:t>
+      </w:r>
+    </w:p>
+    <w:p>
+      <w:pPr>
+        <w:pStyle w:val="ListParagraph"/>
+        <w:numPr>
+          <w:ilvl w:val="0"/>
+          <w:numId w:val="1"/>
+        </w:numPr>
+        <w:suppressAutoHyphens/>
+        <w:spacing w:after="40" w:line="240" w:lineRule="auto"/>
+        <w:ind w:left="720" w:right="-360"/>
+        <w:rPr>
+          <w:rFonts w:cstheme="minorHAnsi"/>
+          <w:sz w:val="21"/>
+          <w:szCs w:val="21"/>
+        </w:rPr>
+      </w:pPr>
+      <w:r>
+        <w:rPr>
+          <w:rFonts w:cstheme="minorHAnsi"/>
+          <w:sz w:val="21"/>
+          <w:szCs w:val="21"/>
+        </w:rPr>
+        <w:t xml:space="preserve">Constantly practicing and improving </w:t>
+      </w:r>
+      <w:r>
+        <w:rPr>
+          <w:rFonts w:cstheme="minorHAnsi"/>
+          <w:sz w:val="21"/>
+          <w:szCs w:val="21"/>
+        </w:rPr>
+        <w:t xml:space="preserve">the </w:t>
+      </w:r>
+      <w:r>
+        <w:rPr>
+          <w:rFonts w:cstheme="minorHAnsi"/>
+          <w:sz w:val="21"/>
+          <w:szCs w:val="21"/>
+        </w:rPr>
+        <w:t>soft skill of breaking down a complex scenario into little digestible chunks</w:t>
+      </w:r>
+    </w:p>
+    <w:p>
+      <w:pPr>
+        <w:pStyle w:val="ListParagraph"/>
+        <w:suppressAutoHyphens/>
+        <w:spacing w:after="40" w:line="240" w:lineRule="auto"/>
         <w:ind w:right="-360"/>
-        <w:jc w:val="both"/>
-        <w:rPr>
-          <w:rFonts w:ascii="Arial" w:hAnsi="Arial" w:cs="Arial"/>
-          <w:sz w:val="18"/>
-          <w:szCs w:val="18"/>
-        </w:rPr>
-      </w:pPr>
-      <w:r>
-        <w:rPr>
-          <w:rFonts w:ascii="Arial" w:hAnsi="Arial" w:cs="Arial"/>
-          <w:sz w:val="18"/>
-          <w:szCs w:val="18"/>
-        </w:rPr>
-        <w:t xml:space="preserve">Work closely with professors </w:t>
-      </w:r>
-      <w:r>
-        <w:rPr>
-          <w:rFonts w:ascii="Arial" w:hAnsi="Arial" w:cs="Arial"/>
-          <w:sz w:val="18"/>
-          <w:szCs w:val="18"/>
-        </w:rPr>
-        <w:t>to ensure students understand material and seek appropriate assistance</w:t>
-      </w:r>
-      <w:r>
-        <w:rPr>
-          <w:rFonts w:ascii="Arial" w:hAnsi="Arial" w:cs="Arial"/>
-          <w:sz w:val="18"/>
-          <w:szCs w:val="18"/>
-        </w:rPr>
-        <w:t>.</w:t>
-      </w:r>
-    </w:p>
-    <w:p>
-      <w:pPr>
-        <w:spacing w:after="40"/>
+        <w:rPr>
+          <w:rFonts w:cstheme="minorHAnsi"/>
+          <w:sz w:val="21"/>
+          <w:szCs w:val="21"/>
+        </w:rPr>
+      </w:pPr>
+    </w:p>
+    <w:p>
+      <w:pPr>
+        <w:spacing w:after="40" w:line="240" w:lineRule="auto"/>
         <w:ind w:right="-360"/>
         <w:rPr>
-          <w:rFonts w:ascii="Arial" w:hAnsi="Arial" w:cs="Arial"/>
-          <w:sz w:val="18"/>
-          <w:szCs w:val="18"/>
-        </w:rPr>
-      </w:pPr>
-    </w:p>
-    <w:p>
-      <w:pPr>
-        <w:spacing w:after="40"/>
-        <w:ind w:left="-360" w:right="-360"/>
-        <w:rPr>
-          <w:rFonts w:ascii="Arial" w:hAnsi="Arial" w:cs="Arial"/>
+          <w:rFonts w:cstheme="minorHAnsi"/>
           <w:b/>
-          <w:sz w:val="20"/>
-          <w:szCs w:val="20"/>
-          <w:u w:val="single"/>
-        </w:rPr>
-      </w:pPr>
-      <w:r>
-        <w:rPr>
-          <w:rFonts w:ascii="Arial" w:hAnsi="Arial" w:cs="Arial"/>
+          <w:bCs/>
+          <w:color w:val="ED7D31" w:themeColor="accent2"/>
+          <w:sz w:val="26"/>
+          <w:szCs w:val="26"/>
+        </w:rPr>
+      </w:pPr>
+      <w:r>
+        <w:rPr>
+          <w:rFonts w:cstheme="minorHAnsi"/>
           <w:b/>
-          <w:sz w:val="20"/>
-          <w:szCs w:val="20"/>
-          <w:u w:val="single"/>
-        </w:rPr>
-        <w:t>ADDITIONAL EXPERIENCE</w:t>
-      </w:r>
-      <w:r>
-        <w:rPr>
-          <w:rFonts w:ascii="Arial" w:hAnsi="Arial" w:cs="Arial"/>
+          <w:bCs/>
+          <w:color w:val="0070C0"/>
+          <w:sz w:val="26"/>
+          <w:szCs w:val="26"/>
+        </w:rPr>
+        <w:t>RESEARCH</w:t>
+      </w:r>
+    </w:p>
+    <w:p>
+      <w:pPr>
+        <w:pStyle w:val="ListParagraph"/>
+        <w:spacing w:after="40" w:line="240" w:lineRule="auto"/>
+        <w:ind w:left="0" w:right="-360"/>
+        <w:rPr>
+          <w:rFonts w:cstheme="minorHAnsi"/>
+          <w:sz w:val="28"/>
+          <w:szCs w:val="28"/>
+        </w:rPr>
+      </w:pPr>
+      <w:r>
+        <w:rPr>
+          <w:rFonts w:cstheme="minorHAnsi"/>
           <w:b/>
-          <w:sz w:val="20"/>
-          <w:szCs w:val="20"/>
-          <w:u w:val="single"/>
-        </w:rPr>
-        <w:t>                                                                                                                            </w:t>
-      </w:r>
-      <w:r>
-        <w:rPr>
-          <w:rFonts w:ascii="Arial" w:hAnsi="Arial" w:cs="Arial"/>
+          <w:sz w:val="28"/>
+          <w:szCs w:val="28"/>
+        </w:rPr>
+        <w:t>Swarm AI</w:t>
+      </w:r>
+      <w:r>
+        <w:rPr>
+          <w:rFonts w:cstheme="minorHAnsi"/>
           <w:b/>
-          <w:sz w:val="20"/>
-          <w:szCs w:val="20"/>
-          <w:u w:val="single"/>
-        </w:rPr>
-        <w:t>                                    </w:t>
-      </w:r>
-    </w:p>
-    <w:p>
-      <w:pPr>
-        <w:spacing w:after="40"/>
+          <w:sz w:val="28"/>
+          <w:szCs w:val="28"/>
+        </w:rPr>
+        <w:t xml:space="preserve"> </w:t>
+      </w:r>
+      <w:r>
+        <w:rPr>
+          <w:rFonts w:cstheme="minorHAnsi"/>
+          <w:sz w:val="24"/>
+          <w:szCs w:val="24"/>
+        </w:rPr>
+        <w:t>(2021-</w:t>
+      </w:r>
+      <w:r>
+        <w:rPr>
+          <w:rFonts w:cstheme="minorHAnsi"/>
+          <w:sz w:val="24"/>
+          <w:szCs w:val="24"/>
+        </w:rPr>
+        <w:t xml:space="preserve"> </w:t>
+      </w:r>
+      <w:r>
+        <w:rPr>
+          <w:rFonts w:cstheme="minorHAnsi"/>
+          <w:sz w:val="24"/>
+          <w:szCs w:val="24"/>
+        </w:rPr>
+        <w:t>current</w:t>
+      </w:r>
+      <w:r>
+        <w:rPr>
+          <w:rFonts w:cstheme="minorHAnsi"/>
+          <w:sz w:val="24"/>
+          <w:szCs w:val="24"/>
+        </w:rPr>
+        <w:t>)</w:t>
+      </w:r>
+      <w:r>
+        <w:rPr>
+          <w:rFonts w:cstheme="minorHAnsi"/>
+          <w:sz w:val="28"/>
+          <w:szCs w:val="28"/>
+        </w:rPr>
+        <w:t xml:space="preserve"> </w:t>
+      </w:r>
+    </w:p>
+    <w:p>
+      <w:pPr>
+        <w:pStyle w:val="ListParagraph"/>
+        <w:numPr>
+          <w:ilvl w:val="0"/>
+          <w:numId w:val="1"/>
+        </w:numPr>
+        <w:suppressAutoHyphens/>
+        <w:spacing w:after="40" w:line="240" w:lineRule="auto"/>
+        <w:ind w:left="720" w:right="-360"/>
+        <w:rPr>
+          <w:rFonts w:cstheme="minorHAnsi"/>
+          <w:sz w:val="21"/>
+          <w:szCs w:val="21"/>
+        </w:rPr>
+      </w:pPr>
+      <w:r>
+        <w:rPr>
+          <w:rFonts w:cstheme="minorHAnsi"/>
+          <w:sz w:val="21"/>
+          <w:szCs w:val="21"/>
+        </w:rPr>
+        <w:t>Collaborative project to research</w:t>
+      </w:r>
+      <w:r>
+        <w:rPr>
+          <w:rFonts w:cstheme="minorHAnsi"/>
+          <w:sz w:val="21"/>
+          <w:szCs w:val="21"/>
+        </w:rPr>
+        <w:t>, build, and improve</w:t>
+      </w:r>
+      <w:r>
+        <w:rPr>
+          <w:rFonts w:cstheme="minorHAnsi"/>
+          <w:sz w:val="21"/>
+          <w:szCs w:val="21"/>
+        </w:rPr>
+        <w:t xml:space="preserve"> </w:t>
+      </w:r>
+      <w:r>
+        <w:rPr>
+          <w:rFonts w:cstheme="minorHAnsi"/>
+          <w:sz w:val="21"/>
+          <w:szCs w:val="21"/>
+        </w:rPr>
+        <w:t xml:space="preserve">swarm AI </w:t>
+      </w:r>
+      <w:r>
+        <w:rPr>
+          <w:rFonts w:cstheme="minorHAnsi"/>
+          <w:sz w:val="21"/>
+          <w:szCs w:val="21"/>
+        </w:rPr>
+        <w:t>algorithms</w:t>
+      </w:r>
+    </w:p>
+    <w:p>
+      <w:pPr>
+        <w:pStyle w:val="ListParagraph"/>
+        <w:numPr>
+          <w:ilvl w:val="0"/>
+          <w:numId w:val="1"/>
+        </w:numPr>
+        <w:suppressAutoHyphens/>
+        <w:spacing w:after="40" w:line="240" w:lineRule="auto"/>
+        <w:ind w:left="720" w:right="-360"/>
+        <w:rPr>
+          <w:rFonts w:cstheme="minorHAnsi"/>
+          <w:sz w:val="21"/>
+          <w:szCs w:val="21"/>
+        </w:rPr>
+      </w:pPr>
+      <w:r>
+        <w:rPr>
+          <w:rFonts w:cstheme="minorHAnsi"/>
+          <w:sz w:val="21"/>
+          <w:szCs w:val="21"/>
+        </w:rPr>
+        <w:t xml:space="preserve">My role is to </w:t>
+      </w:r>
+      <w:r>
+        <w:rPr>
+          <w:rFonts w:cstheme="minorHAnsi"/>
+          <w:sz w:val="21"/>
+          <w:szCs w:val="21"/>
+        </w:rPr>
+        <w:t>build the hardware and software API for the AI</w:t>
+      </w:r>
+      <w:r>
+        <w:rPr>
+          <w:rFonts w:cstheme="minorHAnsi"/>
+          <w:sz w:val="21"/>
+          <w:szCs w:val="21"/>
+        </w:rPr>
+        <w:t xml:space="preserve"> to</w:t>
+      </w:r>
+      <w:r>
+        <w:rPr>
+          <w:rFonts w:cstheme="minorHAnsi"/>
+          <w:sz w:val="21"/>
+          <w:szCs w:val="21"/>
+        </w:rPr>
+        <w:t xml:space="preserve"> obtain IO data from the bot </w:t>
+      </w:r>
+    </w:p>
+    <w:p>
+      <w:pPr>
+        <w:pStyle w:val="ListParagraph"/>
+        <w:spacing w:after="40" w:line="240" w:lineRule="auto"/>
         <w:ind w:right="-360"/>
         <w:rPr>
-          <w:rFonts w:ascii="Arial" w:hAnsi="Arial" w:cs="Arial"/>
+          <w:rFonts w:cstheme="minorHAnsi"/>
+          <w:sz w:val="21"/>
+          <w:szCs w:val="21"/>
+        </w:rPr>
+      </w:pPr>
+    </w:p>
+    <w:p>
+      <w:pPr>
+        <w:spacing w:after="40" w:line="240" w:lineRule="auto"/>
+        <w:ind w:right="-360"/>
+        <w:rPr>
+          <w:rFonts w:cstheme="minorHAnsi"/>
+          <w:b/>
+          <w:bCs/>
+          <w:color w:val="0070C0"/>
+          <w:sz w:val="26"/>
+          <w:szCs w:val="26"/>
+        </w:rPr>
+      </w:pPr>
+      <w:r>
+        <w:rPr>
+          <w:rFonts w:cstheme="minorHAnsi"/>
+          <w:b/>
+          <w:bCs/>
+          <w:color w:val="0070C0"/>
+          <w:sz w:val="26"/>
+          <w:szCs w:val="26"/>
+        </w:rPr>
+        <w:t>PROJECTS</w:t>
+      </w:r>
+    </w:p>
+    <w:p>
+      <w:pPr>
+        <w:suppressAutoHyphens/>
+        <w:spacing w:after="40" w:line="240" w:lineRule="auto"/>
+        <w:ind w:right="-360"/>
+        <w:rPr>
+          <w:rFonts w:cstheme="minorHAnsi"/>
+          <w:sz w:val="30"/>
+          <w:szCs w:val="30"/>
+        </w:rPr>
+      </w:pPr>
+      <w:r>
+        <w:rPr>
+          <w:rFonts w:cstheme="minorHAnsi"/>
+          <w:b/>
+          <w:sz w:val="28"/>
+          <w:szCs w:val="28"/>
+        </w:rPr>
+        <w:t>Memelon</w:t>
+      </w:r>
+      <w:r>
+        <w:rPr>
+          <w:rFonts w:cstheme="minorHAnsi"/>
           <w:b/>
           <w:sz w:val="18"/>
           <w:szCs w:val="18"/>
         </w:rPr>
-      </w:pPr>
-    </w:p>
-    <w:p>
-      <w:pPr>
-        <w:spacing w:after="40"/>
-        <w:ind w:left="-360" w:right="-360" w:firstLine="360"/>
-        <w:rPr>
-          <w:rFonts w:ascii="Arial" w:hAnsi="Arial" w:cs="Arial"/>
+        <w:t xml:space="preserve"> </w:t>
+      </w:r>
+      <w:r>
+        <w:rPr>
+          <w:rFonts w:cstheme="minorHAnsi"/>
+          <w:sz w:val="28"/>
+          <w:szCs w:val="28"/>
+        </w:rPr>
+        <w:t>(2021)</w:t>
+      </w:r>
+    </w:p>
+    <w:p>
+      <w:pPr>
+        <w:pStyle w:val="ListParagraph"/>
+        <w:numPr>
+          <w:ilvl w:val="0"/>
+          <w:numId w:val="1"/>
+        </w:numPr>
+        <w:suppressAutoHyphens/>
+        <w:spacing w:after="40" w:line="240" w:lineRule="auto"/>
+        <w:ind w:left="720" w:right="-360"/>
+        <w:rPr>
+          <w:rFonts w:cstheme="minorHAnsi"/>
           <w:b/>
-          <w:sz w:val="20"/>
-          <w:szCs w:val="20"/>
-        </w:rPr>
-      </w:pPr>
-      <w:r>
-        <w:rPr>
-          <w:rFonts w:ascii="Arial" w:hAnsi="Arial" w:cs="Arial"/>
+          <w:bCs/>
+          <w:sz w:val="21"/>
+          <w:szCs w:val="21"/>
+        </w:rPr>
+      </w:pPr>
+      <w:r>
+        <w:rPr>
+          <w:rFonts w:cstheme="minorHAnsi"/>
+          <w:sz w:val="21"/>
+          <w:szCs w:val="21"/>
+        </w:rPr>
+        <w:t xml:space="preserve">Bot that buys </w:t>
+      </w:r>
+      <w:r>
+        <w:rPr>
+          <w:rFonts w:cstheme="minorHAnsi"/>
+          <w:sz w:val="21"/>
+          <w:szCs w:val="21"/>
+        </w:rPr>
+        <w:t>Dogecoin</w:t>
+      </w:r>
+      <w:r>
+        <w:rPr>
+          <w:rFonts w:cstheme="minorHAnsi"/>
+          <w:sz w:val="21"/>
+          <w:szCs w:val="21"/>
+        </w:rPr>
+        <w:t xml:space="preserve"> whenever Elon Musk</w:t>
+      </w:r>
+      <w:r>
+        <w:rPr>
+          <w:rFonts w:cstheme="minorHAnsi"/>
+          <w:sz w:val="21"/>
+          <w:szCs w:val="21"/>
+        </w:rPr>
+        <w:t>’s</w:t>
+      </w:r>
+      <w:r>
+        <w:rPr>
+          <w:rFonts w:cstheme="minorHAnsi"/>
+          <w:sz w:val="21"/>
+          <w:szCs w:val="21"/>
+        </w:rPr>
+        <w:t xml:space="preserve"> tweet</w:t>
+      </w:r>
+      <w:r>
+        <w:rPr>
+          <w:rFonts w:cstheme="minorHAnsi"/>
+          <w:sz w:val="21"/>
+          <w:szCs w:val="21"/>
+        </w:rPr>
+        <w:t xml:space="preserve"> contains keywords</w:t>
+      </w:r>
+    </w:p>
+    <w:p>
+      <w:pPr>
+        <w:pStyle w:val="ListParagraph"/>
+        <w:numPr>
+          <w:ilvl w:val="0"/>
+          <w:numId w:val="1"/>
+        </w:numPr>
+        <w:suppressAutoHyphens/>
+        <w:spacing w:after="40" w:line="240" w:lineRule="auto"/>
+        <w:ind w:left="720" w:right="-360"/>
+        <w:rPr>
+          <w:rFonts w:cstheme="minorHAnsi"/>
           <w:b/>
-          <w:sz w:val="20"/>
-          <w:szCs w:val="20"/>
-        </w:rPr>
-        <w:t>Projects</w:t>
-      </w:r>
-      <w:r>
-        <w:rPr>
-          <w:rFonts w:ascii="Arial" w:hAnsi="Arial" w:cs="Arial"/>
+          <w:bCs/>
+          <w:sz w:val="21"/>
+          <w:szCs w:val="21"/>
+        </w:rPr>
+      </w:pPr>
+      <w:r>
+        <w:rPr>
+          <w:rFonts w:cstheme="minorHAnsi"/>
+          <w:sz w:val="21"/>
+          <w:szCs w:val="21"/>
+        </w:rPr>
+        <w:t>Trained a YOLOV3 algorithm model using TensorFlow</w:t>
+      </w:r>
+    </w:p>
+    <w:p>
+      <w:pPr>
+        <w:pStyle w:val="ListParagraph"/>
+        <w:numPr>
+          <w:ilvl w:val="0"/>
+          <w:numId w:val="1"/>
+        </w:numPr>
+        <w:suppressAutoHyphens/>
+        <w:spacing w:after="40" w:line="240" w:lineRule="auto"/>
+        <w:ind w:left="720" w:right="-360"/>
+        <w:rPr>
+          <w:rFonts w:cstheme="minorHAnsi"/>
           <w:b/>
-          <w:sz w:val="20"/>
-          <w:szCs w:val="20"/>
+          <w:bCs/>
+          <w:sz w:val="21"/>
+          <w:szCs w:val="21"/>
+        </w:rPr>
+      </w:pPr>
+      <w:r>
+        <w:rPr>
+          <w:rFonts w:cstheme="minorHAnsi"/>
+          <w:sz w:val="21"/>
+          <w:szCs w:val="21"/>
+        </w:rPr>
+        <w:t>Runs</w:t>
+      </w:r>
+      <w:r>
+        <w:rPr>
+          <w:rFonts w:cstheme="minorHAnsi"/>
+          <w:sz w:val="21"/>
+          <w:szCs w:val="21"/>
+        </w:rPr>
+        <w:t xml:space="preserve"> a Convolutional Neural Network</w:t>
+      </w:r>
+      <w:r>
+        <w:rPr>
+          <w:rFonts w:cstheme="minorHAnsi"/>
+          <w:sz w:val="21"/>
+          <w:szCs w:val="21"/>
         </w:rPr>
         <w:t xml:space="preserve"> </w:t>
       </w:r>
-    </w:p>
-    <w:p>
-      <w:pPr>
-        <w:spacing w:after="40"/>
-        <w:ind w:left="-360" w:right="-360" w:firstLine="360"/>
-        <w:rPr>
-          <w:rFonts w:ascii="Arial" w:hAnsi="Arial" w:cs="Arial"/>
+      <w:r>
+        <w:rPr>
+          <w:rFonts w:cstheme="minorHAnsi"/>
+          <w:sz w:val="21"/>
+          <w:szCs w:val="21"/>
+        </w:rPr>
+        <w:t xml:space="preserve">with a trained model </w:t>
+      </w:r>
+      <w:r>
+        <w:rPr>
+          <w:rFonts w:cstheme="minorHAnsi"/>
+          <w:sz w:val="21"/>
+          <w:szCs w:val="21"/>
+        </w:rPr>
+        <w:t xml:space="preserve">to </w:t>
+      </w:r>
+      <w:r>
+        <w:rPr>
+          <w:rFonts w:cstheme="minorHAnsi"/>
+          <w:sz w:val="21"/>
+          <w:szCs w:val="21"/>
+        </w:rPr>
+        <w:t xml:space="preserve">detect if </w:t>
+      </w:r>
+      <w:r>
+        <w:rPr>
+          <w:rFonts w:cstheme="minorHAnsi"/>
+          <w:sz w:val="21"/>
+          <w:szCs w:val="21"/>
+        </w:rPr>
+        <w:t xml:space="preserve">a tweeted </w:t>
+      </w:r>
+      <w:r>
+        <w:rPr>
+          <w:rFonts w:cstheme="minorHAnsi"/>
+          <w:sz w:val="21"/>
+          <w:szCs w:val="21"/>
+        </w:rPr>
+        <w:t>image contains a doge</w:t>
+      </w:r>
+    </w:p>
+    <w:p>
+      <w:pPr>
+        <w:suppressAutoHyphens/>
+        <w:spacing w:after="40" w:line="240" w:lineRule="auto"/>
+        <w:ind w:right="-360"/>
+        <w:rPr>
+          <w:rFonts w:cstheme="minorHAnsi"/>
+          <w:sz w:val="18"/>
+          <w:szCs w:val="18"/>
+        </w:rPr>
+      </w:pPr>
+      <w:r>
+        <w:rPr>
+          <w:rFonts w:cstheme="minorHAnsi"/>
+          <w:b/>
+          <w:sz w:val="28"/>
+          <w:szCs w:val="28"/>
+        </w:rPr>
+        <w:t>CsgoHoldem</w:t>
+      </w:r>
+      <w:r>
+        <w:rPr>
+          <w:rFonts w:cstheme="minorHAnsi"/>
+          <w:b/>
+          <w:sz w:val="30"/>
+          <w:szCs w:val="30"/>
+        </w:rPr>
+        <w:t xml:space="preserve"> </w:t>
+      </w:r>
+      <w:r>
+        <w:rPr>
+          <w:rFonts w:cstheme="minorHAnsi"/>
+          <w:sz w:val="24"/>
+          <w:szCs w:val="24"/>
+        </w:rPr>
+        <w:t>(2020-</w:t>
+      </w:r>
+      <w:r>
+        <w:rPr>
+          <w:rFonts w:cstheme="minorHAnsi"/>
+          <w:sz w:val="24"/>
+          <w:szCs w:val="24"/>
+        </w:rPr>
+        <w:t>current</w:t>
+      </w:r>
+      <w:r>
+        <w:rPr>
+          <w:rFonts w:cstheme="minorHAnsi"/>
+          <w:sz w:val="24"/>
+          <w:szCs w:val="24"/>
+        </w:rPr>
+        <w:t>)</w:t>
+      </w:r>
+      <w:r>
+        <w:rPr>
+          <w:rFonts w:cstheme="minorHAnsi"/>
+          <w:sz w:val="18"/>
+          <w:szCs w:val="18"/>
+        </w:rPr>
+        <w:t xml:space="preserve"> </w:t>
+      </w:r>
+    </w:p>
+    <w:p>
+      <w:pPr>
+        <w:pStyle w:val="ListParagraph"/>
+        <w:numPr>
+          <w:ilvl w:val="0"/>
+          <w:numId w:val="1"/>
+        </w:numPr>
+        <w:suppressAutoHyphens/>
+        <w:spacing w:after="40" w:line="240" w:lineRule="auto"/>
+        <w:ind w:left="720" w:right="-360"/>
+        <w:rPr>
+          <w:rFonts w:cstheme="minorHAnsi"/>
+          <w:sz w:val="21"/>
+          <w:szCs w:val="21"/>
+        </w:rPr>
+      </w:pPr>
+      <w:r>
+        <w:rPr>
+          <w:rFonts w:cstheme="minorHAnsi"/>
+          <w:sz w:val="21"/>
+          <w:szCs w:val="21"/>
+        </w:rPr>
+        <w:t xml:space="preserve">Themed </w:t>
+      </w:r>
+      <w:r>
+        <w:rPr>
+          <w:rFonts w:cstheme="minorHAnsi"/>
+          <w:sz w:val="21"/>
+          <w:szCs w:val="21"/>
+        </w:rPr>
+        <w:t xml:space="preserve">React, Redux, .NET 5 stack to implement a pure WebSocket based Texas hold </w:t>
+      </w:r>
+      <w:r>
+        <w:rPr>
+          <w:rFonts w:cstheme="minorHAnsi"/>
+          <w:sz w:val="21"/>
+          <w:szCs w:val="21"/>
+        </w:rPr>
+        <w:t>'</w:t>
+      </w:r>
+      <w:r>
+        <w:rPr>
+          <w:rFonts w:cstheme="minorHAnsi"/>
+          <w:sz w:val="21"/>
+          <w:szCs w:val="21"/>
+        </w:rPr>
+        <w:t>em game</w:t>
+      </w:r>
+    </w:p>
+    <w:p>
+      <w:pPr>
+        <w:pStyle w:val="ListParagraph"/>
+        <w:numPr>
+          <w:ilvl w:val="0"/>
+          <w:numId w:val="1"/>
+        </w:numPr>
+        <w:suppressAutoHyphens/>
+        <w:spacing w:after="40" w:line="240" w:lineRule="auto"/>
+        <w:ind w:left="720" w:right="-360"/>
+        <w:rPr>
+          <w:rFonts w:cstheme="minorHAnsi"/>
+          <w:sz w:val="21"/>
+          <w:szCs w:val="21"/>
+        </w:rPr>
+      </w:pPr>
+      <w:r>
+        <w:rPr>
+          <w:rFonts w:cstheme="minorHAnsi"/>
+          <w:sz w:val="21"/>
+          <w:szCs w:val="21"/>
+        </w:rPr>
+        <w:t>The server can completely control the clients state by implementing the WebSocket behind a Redux middleware</w:t>
+      </w:r>
+    </w:p>
+    <w:p>
+      <w:pPr>
+        <w:suppressAutoHyphens/>
+        <w:spacing w:after="40" w:line="240" w:lineRule="auto"/>
+        <w:ind w:right="-360"/>
+        <w:rPr>
+          <w:rFonts w:cstheme="minorHAnsi"/>
+          <w:sz w:val="18"/>
+          <w:szCs w:val="18"/>
+        </w:rPr>
+      </w:pPr>
+      <w:r>
+        <w:rPr>
+          <w:rFonts w:cstheme="minorHAnsi"/>
+          <w:b/>
+          <w:sz w:val="28"/>
+          <w:szCs w:val="28"/>
+        </w:rPr>
+        <w:t>UptimeRmx</w:t>
+      </w:r>
+      <w:r>
+        <w:rPr>
+          <w:rFonts w:cstheme="minorHAnsi"/>
           <w:b/>
           <w:sz w:val="18"/>
           <w:szCs w:val="18"/>
         </w:rPr>
-      </w:pPr>
-      <w:r>
-        <w:rPr>
-          <w:rFonts w:ascii="Arial" w:hAnsi="Arial" w:cs="Arial"/>
-          <w:b/>
+        <w:t xml:space="preserve"> </w:t>
+      </w:r>
+      <w:r>
+        <w:rPr>
+          <w:rFonts w:cstheme="minorHAnsi"/>
+          <w:sz w:val="24"/>
+          <w:szCs w:val="24"/>
+        </w:rPr>
+        <w:t>(2019-2021)</w:t>
+      </w:r>
+      <w:r>
+        <w:rPr>
+          <w:rFonts w:cstheme="minorHAnsi"/>
           <w:sz w:val="18"/>
           <w:szCs w:val="18"/>
         </w:rPr>
-        <w:t>Github.com/jb1361</w:t>
+        <w:t xml:space="preserve"> </w:t>
       </w:r>
     </w:p>
     <w:p>
@@ -1735,146 +1310,32 @@
         <w:pStyle w:val="ListParagraph"/>
         <w:numPr>
           <w:ilvl w:val="0"/>
-          <w:numId w:val="6"/>
+          <w:numId w:val="1"/>
         </w:numPr>
-        <w:spacing w:after="40"/>
-        <w:ind w:right="-360"/>
-        <w:rPr>
-          <w:rFonts w:ascii="Arial" w:hAnsi="Arial" w:cs="Arial"/>
-          <w:b/>
-          <w:sz w:val="18"/>
-          <w:szCs w:val="18"/>
-        </w:rPr>
-      </w:pPr>
-      <w:r>
-        <w:rPr>
-          <w:rFonts w:ascii="Arial" w:hAnsi="Arial" w:cs="Arial"/>
-          <w:b/>
-          <w:sz w:val="18"/>
-          <w:szCs w:val="18"/>
-        </w:rPr>
-        <w:t>Memelon</w:t>
-      </w:r>
-      <w:r>
-        <w:rPr>
-          <w:rFonts w:ascii="Arial" w:hAnsi="Arial" w:cs="Arial"/>
-          <w:b/>
-          <w:sz w:val="18"/>
-          <w:szCs w:val="18"/>
-        </w:rPr>
-        <w:t xml:space="preserve"> </w:t>
-      </w:r>
-      <w:r>
-        <w:rPr>
-          <w:rFonts w:ascii="Arial" w:hAnsi="Arial" w:cs="Arial"/>
-          <w:sz w:val="18"/>
-          <w:szCs w:val="18"/>
-        </w:rPr>
-        <w:t>(</w:t>
-      </w:r>
-      <w:r>
-        <w:rPr>
-          <w:rFonts w:ascii="Arial" w:hAnsi="Arial" w:cs="Arial"/>
-          <w:sz w:val="18"/>
-          <w:szCs w:val="18"/>
-        </w:rPr>
-        <w:t>2021</w:t>
-      </w:r>
-      <w:r>
-        <w:rPr>
-          <w:rFonts w:ascii="Arial" w:hAnsi="Arial" w:cs="Arial"/>
-          <w:sz w:val="18"/>
-          <w:szCs w:val="18"/>
-        </w:rPr>
-        <w:t xml:space="preserve">). </w:t>
-      </w:r>
-      <w:r>
-        <w:rPr>
-          <w:rFonts w:ascii="Arial" w:hAnsi="Arial" w:cs="Arial"/>
-          <w:sz w:val="18"/>
-          <w:szCs w:val="18"/>
-        </w:rPr>
-        <w:t>Bot that watches Elon musk’s Twitter and buys DogeCoin whenever he tweets about Doge.</w:t>
-      </w:r>
-      <w:r>
-        <w:rPr>
-          <w:rFonts w:ascii="Arial" w:hAnsi="Arial" w:cs="Arial"/>
-          <w:sz w:val="18"/>
-          <w:szCs w:val="18"/>
-        </w:rPr>
-        <w:t xml:space="preserve"> Afterwards it sells </w:t>
-      </w:r>
-      <w:r>
-        <w:rPr>
-          <w:rFonts w:ascii="Arial" w:hAnsi="Arial" w:cs="Arial"/>
-          <w:sz w:val="18"/>
-          <w:szCs w:val="18"/>
-        </w:rPr>
-        <w:t>once</w:t>
-      </w:r>
-      <w:r>
-        <w:rPr>
-          <w:rFonts w:ascii="Arial" w:hAnsi="Arial" w:cs="Arial"/>
-          <w:sz w:val="18"/>
-          <w:szCs w:val="18"/>
-        </w:rPr>
-        <w:t xml:space="preserve"> a set percentage increase</w:t>
-      </w:r>
-      <w:r>
-        <w:rPr>
-          <w:rFonts w:ascii="Arial" w:hAnsi="Arial" w:cs="Arial"/>
-          <w:sz w:val="18"/>
-          <w:szCs w:val="18"/>
-        </w:rPr>
-        <w:t xml:space="preserve"> is met</w:t>
-      </w:r>
-      <w:r>
-        <w:rPr>
-          <w:rFonts w:ascii="Arial" w:hAnsi="Arial" w:cs="Arial"/>
-          <w:sz w:val="18"/>
-          <w:szCs w:val="18"/>
-        </w:rPr>
-        <w:t xml:space="preserve">. </w:t>
-      </w:r>
-      <w:r>
-        <w:rPr>
-          <w:rFonts w:ascii="Arial" w:hAnsi="Arial" w:cs="Arial"/>
-          <w:sz w:val="18"/>
-          <w:szCs w:val="18"/>
-        </w:rPr>
-        <w:t xml:space="preserve">A </w:t>
-      </w:r>
-      <w:r>
-        <w:rPr>
-          <w:rFonts w:ascii="Arial" w:hAnsi="Arial" w:cs="Arial"/>
-          <w:sz w:val="18"/>
-          <w:szCs w:val="18"/>
-        </w:rPr>
-        <w:t xml:space="preserve">Convolutional Neural </w:t>
-      </w:r>
-      <w:r>
-        <w:rPr>
-          <w:rFonts w:ascii="Arial" w:hAnsi="Arial" w:cs="Arial"/>
-          <w:sz w:val="18"/>
-          <w:szCs w:val="18"/>
-        </w:rPr>
-        <w:t xml:space="preserve">Network is used </w:t>
-      </w:r>
-      <w:r>
-        <w:rPr>
-          <w:rFonts w:ascii="Arial" w:hAnsi="Arial" w:cs="Arial"/>
-          <w:sz w:val="18"/>
-          <w:szCs w:val="18"/>
-        </w:rPr>
-        <w:t>to detect if the image contains a Doge. Python; Tensorflow</w:t>
-      </w:r>
-      <w:r>
-        <w:rPr>
-          <w:rFonts w:ascii="Arial" w:hAnsi="Arial" w:cs="Arial"/>
-          <w:sz w:val="18"/>
-          <w:szCs w:val="18"/>
-        </w:rPr>
-        <w:t>; Tweepy</w:t>
+        <w:suppressAutoHyphens/>
+        <w:spacing w:after="40" w:line="240" w:lineRule="auto"/>
+        <w:ind w:left="720" w:right="-360"/>
+        <w:rPr>
+          <w:rFonts w:cstheme="minorHAnsi"/>
+          <w:sz w:val="21"/>
+          <w:szCs w:val="21"/>
+        </w:rPr>
+      </w:pPr>
+      <w:r>
+        <w:rPr>
+          <w:rFonts w:cstheme="minorHAnsi"/>
+          <w:sz w:val="21"/>
+          <w:szCs w:val="21"/>
+        </w:rPr>
+        <w:t xml:space="preserve">Designed with a </w:t>
+      </w:r>
+      <w:r>
+        <w:rPr>
+          <w:rFonts w:cstheme="minorHAnsi"/>
+          <w:sz w:val="21"/>
+          <w:szCs w:val="21"/>
+        </w:rPr>
+        <w:t>modified Entity-attribute-model to allow the gathering, processing, and presenting of data from any piece of industrial machinery</w:t>
       </w:r>
     </w:p>
     <w:p>
@@ -1882,98 +1343,48 @@
         <w:pStyle w:val="ListParagraph"/>
         <w:numPr>
           <w:ilvl w:val="0"/>
-          <w:numId w:val="6"/>
+          <w:numId w:val="1"/>
         </w:numPr>
-        <w:spacing w:after="40"/>
-        <w:ind w:right="-360"/>
-        <w:rPr>
-          <w:rFonts w:ascii="Arial" w:hAnsi="Arial" w:cs="Arial"/>
-          <w:b/>
-          <w:sz w:val="18"/>
-          <w:szCs w:val="18"/>
-        </w:rPr>
-      </w:pPr>
-      <w:r>
-        <w:rPr>
-          <w:rFonts w:ascii="Arial" w:hAnsi="Arial" w:cs="Arial"/>
-          <w:b/>
-          <w:sz w:val="18"/>
-          <w:szCs w:val="18"/>
-        </w:rPr>
-        <w:t>CsgoHoldem</w:t>
-      </w:r>
-      <w:r>
-        <w:rPr>
-          <w:rFonts w:ascii="Arial" w:hAnsi="Arial" w:cs="Arial"/>
-          <w:b/>
-          <w:sz w:val="18"/>
-          <w:szCs w:val="18"/>
-        </w:rPr>
-        <w:t xml:space="preserve"> </w:t>
-      </w:r>
-      <w:r>
-        <w:rPr>
-          <w:rFonts w:ascii="Arial" w:hAnsi="Arial" w:cs="Arial"/>
-          <w:sz w:val="18"/>
-          <w:szCs w:val="18"/>
-        </w:rPr>
-        <w:t>(202</w:t>
-      </w:r>
-      <w:r>
-        <w:rPr>
-          <w:rFonts w:ascii="Arial" w:hAnsi="Arial" w:cs="Arial"/>
-          <w:sz w:val="18"/>
-          <w:szCs w:val="18"/>
-        </w:rPr>
-        <w:t>0-present</w:t>
-      </w:r>
-      <w:r>
-        <w:rPr>
-          <w:rFonts w:ascii="Arial" w:hAnsi="Arial" w:cs="Arial"/>
-          <w:sz w:val="18"/>
-          <w:szCs w:val="18"/>
-        </w:rPr>
-        <w:t xml:space="preserve">). </w:t>
-      </w:r>
-      <w:r>
-        <w:rPr>
-          <w:rFonts w:ascii="Arial" w:hAnsi="Arial" w:cs="Arial"/>
-          <w:sz w:val="18"/>
-          <w:szCs w:val="18"/>
-        </w:rPr>
-        <w:t>Themed Texas Holdem using websockets</w:t>
-      </w:r>
-      <w:r>
-        <w:rPr>
-          <w:rFonts w:ascii="Arial" w:hAnsi="Arial" w:cs="Arial"/>
-          <w:sz w:val="18"/>
-          <w:szCs w:val="18"/>
-        </w:rPr>
-        <w:t xml:space="preserve"> behind a </w:t>
-      </w:r>
-      <w:r>
-        <w:rPr>
-          <w:rFonts w:ascii="Arial" w:hAnsi="Arial" w:cs="Arial"/>
-          <w:sz w:val="18"/>
-          <w:szCs w:val="18"/>
-        </w:rPr>
-        <w:t>Redux</w:t>
-      </w:r>
-      <w:r>
-        <w:rPr>
-          <w:rFonts w:ascii="Arial" w:hAnsi="Arial" w:cs="Arial"/>
-          <w:sz w:val="18"/>
-          <w:szCs w:val="18"/>
-        </w:rPr>
-        <w:t xml:space="preserve"> middleware</w:t>
-      </w:r>
-      <w:r>
-        <w:rPr>
-          <w:rFonts w:ascii="Arial" w:hAnsi="Arial" w:cs="Arial"/>
-          <w:sz w:val="18"/>
-          <w:szCs w:val="18"/>
-        </w:rPr>
-        <w:t>. React; .Net 5; Redux</w:t>
+        <w:suppressAutoHyphens/>
+        <w:spacing w:after="40" w:line="240" w:lineRule="auto"/>
+        <w:ind w:left="720" w:right="-360"/>
+        <w:rPr>
+          <w:rFonts w:cstheme="minorHAnsi"/>
+          <w:sz w:val="21"/>
+          <w:szCs w:val="21"/>
+        </w:rPr>
+      </w:pPr>
+      <w:r>
+        <w:rPr>
+          <w:rFonts w:cstheme="minorHAnsi"/>
+          <w:sz w:val="21"/>
+          <w:szCs w:val="21"/>
+        </w:rPr>
+        <w:t xml:space="preserve">Uses, React, Redux, .Net Core, C# </w:t>
+      </w:r>
+      <w:r>
+        <w:rPr>
+          <w:rFonts w:cstheme="minorHAnsi"/>
+          <w:sz w:val="21"/>
+          <w:szCs w:val="21"/>
+        </w:rPr>
+        <w:t xml:space="preserve">TCP Server, </w:t>
+      </w:r>
+      <w:r>
+        <w:rPr>
+          <w:rFonts w:cstheme="minorHAnsi"/>
+          <w:sz w:val="21"/>
+          <w:szCs w:val="21"/>
+        </w:rPr>
+        <w:t>and a ladder</w:t>
+      </w:r>
+      <w:r>
+        <w:rPr>
+          <w:rFonts w:cstheme="minorHAnsi"/>
+          <w:sz w:val="21"/>
+          <w:szCs w:val="21"/>
+        </w:rPr>
+        <w:t xml:space="preserve"> logic PLC</w:t>
       </w:r>
     </w:p>
     <w:p>
@@ -1981,541 +1392,833 @@
         <w:pStyle w:val="ListParagraph"/>
         <w:numPr>
           <w:ilvl w:val="0"/>
-          <w:numId w:val="6"/>
+          <w:numId w:val="1"/>
         </w:numPr>
-        <w:spacing w:after="40"/>
+        <w:suppressAutoHyphens/>
+        <w:spacing w:after="40" w:line="240" w:lineRule="auto"/>
+        <w:ind w:left="720" w:right="-360"/>
+        <w:rPr>
+          <w:rFonts w:cstheme="minorHAnsi"/>
+          <w:sz w:val="21"/>
+          <w:szCs w:val="21"/>
+        </w:rPr>
+      </w:pPr>
+      <w:r>
+        <w:rPr>
+          <w:rFonts w:cstheme="minorHAnsi"/>
+          <w:sz w:val="21"/>
+          <w:szCs w:val="21"/>
+        </w:rPr>
+        <w:t xml:space="preserve">Worked closely with an Electrical Engineer during the entire </w:t>
+      </w:r>
+      <w:r>
+        <w:rPr>
+          <w:rFonts w:cstheme="minorHAnsi"/>
+          <w:sz w:val="21"/>
+          <w:szCs w:val="21"/>
+        </w:rPr>
+        <w:t xml:space="preserve">planning and </w:t>
+      </w:r>
+      <w:r>
+        <w:rPr>
+          <w:rFonts w:cstheme="minorHAnsi"/>
+          <w:sz w:val="21"/>
+          <w:szCs w:val="21"/>
+        </w:rPr>
+        <w:t>development process</w:t>
+      </w:r>
+    </w:p>
+    <w:p>
+      <w:pPr>
+        <w:suppressAutoHyphens/>
+        <w:spacing w:after="40" w:line="240" w:lineRule="auto"/>
+        <w:ind w:right="-300"/>
+        <w:rPr>
+          <w:rFonts w:cstheme="minorHAnsi"/>
+        </w:rPr>
+      </w:pPr>
+      <w:r>
+        <w:rPr>
+          <w:rFonts w:cstheme="minorHAnsi"/>
+        </w:rPr>
+        <w:br w:type="column"/>
+      </w:r>
+      <w:r>
+        <w:rPr>
+          <w:rFonts w:cstheme="minorHAnsi"/>
+        </w:rPr>
+        <w:t>(812) 704-9993</w:t>
+      </w:r>
+    </w:p>
+    <w:p>
+      <w:pPr>
+        <w:suppressAutoHyphens/>
+        <w:spacing w:after="40" w:line="240" w:lineRule="auto"/>
+        <w:ind w:right="-300"/>
+        <w:rPr>
+          <w:rFonts w:cstheme="minorHAnsi"/>
+        </w:rPr>
+      </w:pPr>
+      <w:r>
+        <w:rPr>
+          <w:rFonts w:cstheme="minorHAnsi"/>
+        </w:rPr>
+        <w:t>butler@justinbutler.me</w:t>
+      </w:r>
+    </w:p>
+    <w:bookmarkStart w:id="0" w:name="_Hlk63793178"/>
+    <w:p>
+      <w:pPr>
+        <w:suppressAutoHyphens/>
+        <w:spacing w:after="40" w:line="240" w:lineRule="auto"/>
+        <w:ind w:right="-300"/>
+        <w:rPr>
+          <w:rFonts w:cstheme="minorHAnsi"/>
+        </w:rPr>
+      </w:pPr>
+      <w:r>
+        <w:rPr>
+          <w:rFonts w:cstheme="minorHAnsi"/>
+        </w:rPr>
+        <w:fldChar w:fldCharType="begin"/>
+      </w:r>
+      <w:r>
+        <w:rPr>
+          <w:rFonts w:cstheme="minorHAnsi"/>
+        </w:rPr>
+        <w:instrText xml:space="preserve"> HYPERLINK "https://www.linkedin.com/in/justinrbutler/" </w:instrText>
+      </w:r>
+      <w:r>
+        <w:rPr>
+          <w:rFonts w:cstheme="minorHAnsi"/>
+        </w:rPr>
+        <w:fldChar w:fldCharType="separate"/>
+      </w:r>
+      <w:r>
+        <w:rPr>
+          <w:rStyle w:val="Hyperlink"/>
+          <w:rFonts w:cstheme="minorHAnsi"/>
+          <w:u w:val="none"/>
+        </w:rPr>
+        <w:t>LinkedIn</w:t>
+      </w:r>
+      <w:r>
+        <w:rPr>
+          <w:rFonts w:cstheme="minorHAnsi"/>
+        </w:rPr>
+        <w:fldChar w:fldCharType="end"/>
+      </w:r>
+    </w:p>
+    <w:bookmarkEnd w:id="0"/>
+    <w:p>
+      <w:pPr>
+        <w:suppressAutoHyphens/>
+        <w:spacing w:after="40" w:line="240" w:lineRule="auto"/>
+        <w:ind w:right="-300"/>
+        <w:rPr>
+          <w:rFonts w:cstheme="minorHAnsi"/>
+        </w:rPr>
+      </w:pPr>
+      <w:r>
+        <w:rPr>
+          <w:rFonts w:cstheme="minorHAnsi"/>
+        </w:rPr>
+        <w:fldChar w:fldCharType="begin"/>
+      </w:r>
+      <w:r>
+        <w:rPr>
+          <w:rFonts w:cstheme="minorHAnsi"/>
+        </w:rPr>
+        <w:instrText>HYPERLINK "https://github.com/jb1361"</w:instrText>
+      </w:r>
+      <w:r>
+        <w:rPr>
+          <w:rFonts w:cstheme="minorHAnsi"/>
+        </w:rPr>
+        <w:fldChar w:fldCharType="separate"/>
+      </w:r>
+      <w:r>
+        <w:rPr>
+          <w:rStyle w:val="Hyperlink"/>
+          <w:rFonts w:cstheme="minorHAnsi"/>
+          <w:u w:val="none"/>
+        </w:rPr>
+        <w:t>GitHub</w:t>
+      </w:r>
+      <w:r>
+        <w:rPr>
+          <w:rFonts w:cstheme="minorHAnsi"/>
+        </w:rPr>
+        <w:fldChar w:fldCharType="end"/>
+      </w:r>
+    </w:p>
+    <w:p>
+      <w:pPr>
+        <w:suppressAutoHyphens/>
+        <w:spacing w:after="40" w:line="240" w:lineRule="auto"/>
+        <w:ind w:right="-300"/>
+        <w:rPr>
+          <w:rFonts w:cstheme="minorHAnsi"/>
+          <w:sz w:val="72"/>
+          <w:szCs w:val="72"/>
+        </w:rPr>
+      </w:pPr>
+    </w:p>
+    <w:p>
+      <w:pPr>
+        <w:suppressAutoHyphens/>
+        <w:spacing w:after="40" w:line="240" w:lineRule="auto"/>
+        <w:ind w:right="-300"/>
+        <w:rPr>
+          <w:rFonts w:cstheme="minorHAnsi"/>
+          <w:color w:val="ED7D31" w:themeColor="accent2"/>
+        </w:rPr>
+      </w:pPr>
+      <w:r>
+        <w:rPr>
+          <w:rFonts w:cstheme="minorHAnsi"/>
+          <w:b/>
+          <w:bCs/>
+          <w:color w:val="0070C0"/>
+          <w:sz w:val="26"/>
+          <w:szCs w:val="26"/>
+        </w:rPr>
+        <w:t>SKILLS</w:t>
+      </w:r>
+    </w:p>
+    <w:p>
+      <w:pPr>
+        <w:suppressAutoHyphens/>
+        <w:spacing w:after="40" w:line="240" w:lineRule="auto"/>
+        <w:ind w:right="-300"/>
+        <w:rPr>
+          <w:rFonts w:cstheme="minorHAnsi"/>
+          <w:bCs/>
+          <w:sz w:val="24"/>
+          <w:szCs w:val="24"/>
+        </w:rPr>
+      </w:pPr>
+      <w:r>
+        <w:rPr>
+          <w:rFonts w:cstheme="minorHAnsi"/>
+          <w:b/>
+          <w:sz w:val="24"/>
+          <w:szCs w:val="24"/>
+        </w:rPr>
+        <w:t>Languages</w:t>
+      </w:r>
+      <w:r>
+        <w:rPr>
+          <w:rFonts w:cstheme="minorHAnsi"/>
+          <w:bCs/>
+          <w:sz w:val="24"/>
+          <w:szCs w:val="24"/>
+        </w:rPr>
+        <w:t>:</w:t>
+      </w:r>
+      <w:r>
+        <w:rPr>
+          <w:rFonts w:cstheme="minorHAnsi"/>
+          <w:bCs/>
+          <w:sz w:val="24"/>
+          <w:szCs w:val="24"/>
+        </w:rPr>
+        <w:t xml:space="preserve"> </w:t>
+      </w:r>
+      <w:r>
+        <w:rPr>
+          <w:rFonts w:cstheme="minorHAnsi"/>
+          <w:bCs/>
+          <w:sz w:val="24"/>
+          <w:szCs w:val="24"/>
+        </w:rPr>
+        <w:t>C#</w:t>
+      </w:r>
+      <w:r>
+        <w:rPr>
+          <w:rFonts w:cstheme="minorHAnsi"/>
+          <w:bCs/>
+          <w:sz w:val="24"/>
+          <w:szCs w:val="24"/>
+        </w:rPr>
+        <w:t xml:space="preserve">, </w:t>
+      </w:r>
+      <w:r>
+        <w:rPr>
+          <w:rFonts w:cstheme="minorHAnsi"/>
+          <w:bCs/>
+          <w:sz w:val="24"/>
+          <w:szCs w:val="24"/>
+        </w:rPr>
+        <w:t xml:space="preserve">JavaScript, </w:t>
+      </w:r>
+      <w:r>
+        <w:rPr>
+          <w:rFonts w:cstheme="minorHAnsi"/>
+          <w:bCs/>
+          <w:sz w:val="24"/>
+          <w:szCs w:val="24"/>
+        </w:rPr>
+        <w:t>Python</w:t>
+      </w:r>
+      <w:r>
+        <w:rPr>
+          <w:rFonts w:cstheme="minorHAnsi"/>
+          <w:bCs/>
+          <w:sz w:val="24"/>
+          <w:szCs w:val="24"/>
+        </w:rPr>
+        <w:t xml:space="preserve">, </w:t>
+      </w:r>
+      <w:r>
+        <w:rPr>
+          <w:rFonts w:cstheme="minorHAnsi"/>
+          <w:bCs/>
+          <w:sz w:val="24"/>
+          <w:szCs w:val="24"/>
+        </w:rPr>
+        <w:t xml:space="preserve">PHP, </w:t>
+      </w:r>
+      <w:r>
+        <w:rPr>
+          <w:rFonts w:cstheme="minorHAnsi"/>
+          <w:bCs/>
+          <w:sz w:val="24"/>
+          <w:szCs w:val="24"/>
+        </w:rPr>
+        <w:t>C</w:t>
+      </w:r>
+    </w:p>
+    <w:p>
+      <w:pPr>
+        <w:suppressAutoHyphens/>
+        <w:spacing w:after="40" w:line="240" w:lineRule="auto"/>
+        <w:ind w:right="-300"/>
+        <w:rPr>
+          <w:rFonts w:cstheme="minorHAnsi"/>
+          <w:bCs/>
+          <w:sz w:val="24"/>
+          <w:szCs w:val="24"/>
+        </w:rPr>
+      </w:pPr>
+      <w:r>
+        <w:rPr>
+          <w:rFonts w:cstheme="minorHAnsi"/>
+          <w:b/>
+          <w:sz w:val="24"/>
+          <w:szCs w:val="24"/>
+        </w:rPr>
+        <w:t>Frameworks</w:t>
+      </w:r>
+      <w:r>
+        <w:rPr>
+          <w:rFonts w:cstheme="minorHAnsi"/>
+          <w:bCs/>
+          <w:sz w:val="24"/>
+          <w:szCs w:val="24"/>
+        </w:rPr>
+        <w:t>: .Net</w:t>
+      </w:r>
+      <w:r>
+        <w:rPr>
+          <w:rFonts w:cstheme="minorHAnsi"/>
+          <w:bCs/>
+          <w:sz w:val="24"/>
+          <w:szCs w:val="24"/>
+        </w:rPr>
+        <w:t xml:space="preserve"> </w:t>
+      </w:r>
+      <w:r>
+        <w:rPr>
+          <w:rFonts w:cstheme="minorHAnsi"/>
+          <w:bCs/>
+          <w:sz w:val="24"/>
+          <w:szCs w:val="24"/>
+        </w:rPr>
+        <w:t>Core,</w:t>
+      </w:r>
+      <w:r>
+        <w:rPr>
+          <w:rFonts w:cstheme="minorHAnsi"/>
+          <w:bCs/>
+          <w:sz w:val="24"/>
+          <w:szCs w:val="24"/>
+        </w:rPr>
+        <w:t xml:space="preserve"> </w:t>
+      </w:r>
+      <w:r>
+        <w:rPr>
+          <w:rFonts w:cstheme="minorHAnsi"/>
+          <w:bCs/>
+          <w:sz w:val="24"/>
+          <w:szCs w:val="24"/>
+        </w:rPr>
+        <w:t>Entity Framework,</w:t>
+      </w:r>
+      <w:r>
+        <w:rPr>
+          <w:rFonts w:cstheme="minorHAnsi"/>
+          <w:bCs/>
+          <w:sz w:val="24"/>
+          <w:szCs w:val="24"/>
+        </w:rPr>
+        <w:t xml:space="preserve"> </w:t>
+      </w:r>
+      <w:r>
+        <w:rPr>
+          <w:rFonts w:cstheme="minorHAnsi"/>
+          <w:bCs/>
+          <w:sz w:val="24"/>
+          <w:szCs w:val="24"/>
+        </w:rPr>
+        <w:t>Angular, Laravel</w:t>
+      </w:r>
+    </w:p>
+    <w:p>
+      <w:pPr>
+        <w:suppressAutoHyphens/>
+        <w:spacing w:after="40" w:line="240" w:lineRule="auto"/>
+        <w:ind w:right="-302"/>
+        <w:rPr>
+          <w:rFonts w:cstheme="minorHAnsi"/>
+          <w:bCs/>
+          <w:sz w:val="24"/>
+          <w:szCs w:val="24"/>
+        </w:rPr>
+      </w:pPr>
+      <w:r>
+        <w:rPr>
+          <w:rFonts w:cstheme="minorHAnsi"/>
+          <w:b/>
+          <w:sz w:val="24"/>
+          <w:szCs w:val="24"/>
+        </w:rPr>
+        <w:t>Tools</w:t>
+      </w:r>
+      <w:r>
+        <w:rPr>
+          <w:rFonts w:cstheme="minorHAnsi"/>
+          <w:bCs/>
+          <w:sz w:val="24"/>
+          <w:szCs w:val="24"/>
+        </w:rPr>
+        <w:t>:</w:t>
+      </w:r>
+      <w:r>
+        <w:rPr>
+          <w:rFonts w:cstheme="minorHAnsi"/>
+          <w:bCs/>
+          <w:sz w:val="24"/>
+          <w:szCs w:val="24"/>
+        </w:rPr>
+        <w:t xml:space="preserve"> </w:t>
+      </w:r>
+      <w:r>
+        <w:rPr>
+          <w:rFonts w:cstheme="minorHAnsi"/>
+          <w:bCs/>
+          <w:sz w:val="24"/>
+          <w:szCs w:val="24"/>
+        </w:rPr>
+        <w:t>Git,</w:t>
+      </w:r>
+      <w:r>
+        <w:rPr>
+          <w:rFonts w:cstheme="minorHAnsi"/>
+          <w:bCs/>
+          <w:sz w:val="24"/>
+          <w:szCs w:val="24"/>
+        </w:rPr>
+        <w:t xml:space="preserve"> Redux,</w:t>
+      </w:r>
+      <w:r>
+        <w:rPr>
+          <w:rFonts w:cstheme="minorHAnsi"/>
+          <w:bCs/>
+          <w:sz w:val="24"/>
+          <w:szCs w:val="24"/>
+        </w:rPr>
+        <w:t xml:space="preserve"> </w:t>
+      </w:r>
+      <w:r>
+        <w:rPr>
+          <w:rFonts w:cstheme="minorHAnsi"/>
+          <w:bCs/>
+          <w:sz w:val="24"/>
+          <w:szCs w:val="24"/>
+        </w:rPr>
+        <w:t>TypeScript</w:t>
+      </w:r>
+      <w:r>
+        <w:rPr>
+          <w:rFonts w:cstheme="minorHAnsi"/>
+          <w:bCs/>
+          <w:sz w:val="24"/>
+          <w:szCs w:val="24"/>
+        </w:rPr>
+        <w:t>, TensorFlow</w:t>
+      </w:r>
+    </w:p>
+    <w:p>
+      <w:pPr>
+        <w:suppressAutoHyphens/>
+        <w:spacing w:after="40" w:line="240" w:lineRule="auto"/>
+        <w:ind w:right="-300"/>
+        <w:rPr>
+          <w:rFonts w:cstheme="minorHAnsi"/>
+          <w:bCs/>
+          <w:sz w:val="24"/>
+          <w:szCs w:val="24"/>
+        </w:rPr>
+      </w:pPr>
+      <w:r>
+        <w:rPr>
+          <w:rFonts w:cstheme="minorHAnsi"/>
+          <w:b/>
+          <w:sz w:val="24"/>
+          <w:szCs w:val="24"/>
+        </w:rPr>
+        <w:t>Others</w:t>
+      </w:r>
+      <w:r>
+        <w:rPr>
+          <w:rFonts w:cstheme="minorHAnsi"/>
+          <w:bCs/>
+          <w:sz w:val="24"/>
+          <w:szCs w:val="24"/>
+        </w:rPr>
+        <w:t>: Raspberry PI, Arduino, Travis CI, Docker, HTML5/CSS</w:t>
+      </w:r>
+    </w:p>
+    <w:p>
+      <w:pPr>
+        <w:suppressAutoHyphens/>
+        <w:spacing w:after="40" w:line="240" w:lineRule="auto"/>
+        <w:ind w:right="-300"/>
+        <w:rPr>
+          <w:rFonts w:cstheme="minorHAnsi"/>
+        </w:rPr>
+      </w:pPr>
+    </w:p>
+    <w:p>
+      <w:pPr>
+        <w:suppressAutoHyphens/>
+        <w:spacing w:after="40" w:line="240" w:lineRule="auto"/>
+        <w:ind w:right="-300"/>
+        <w:rPr>
+          <w:rFonts w:cstheme="minorHAnsi"/>
+        </w:rPr>
+      </w:pPr>
+    </w:p>
+    <w:p>
+      <w:pPr>
+        <w:suppressAutoHyphens/>
+        <w:spacing w:after="40" w:line="240" w:lineRule="auto"/>
+        <w:ind w:right="-300"/>
+        <w:rPr>
+          <w:rFonts w:cstheme="minorHAnsi"/>
+        </w:rPr>
+      </w:pPr>
+      <w:r>
+        <w:rPr>
+          <w:rFonts w:cstheme="minorHAnsi"/>
+          <w:b/>
+          <w:bCs/>
+          <w:color w:val="0070C0"/>
+          <w:sz w:val="26"/>
+          <w:szCs w:val="26"/>
+        </w:rPr>
+        <w:t>EDUCATION</w:t>
+      </w:r>
+    </w:p>
+    <w:p>
+      <w:pPr>
+        <w:suppressAutoHyphens/>
+        <w:spacing w:after="40" w:line="240" w:lineRule="auto"/>
         <w:ind w:right="-360"/>
         <w:rPr>
-          <w:rFonts w:ascii="Arial" w:hAnsi="Arial" w:cs="Arial"/>
+          <w:rFonts w:cstheme="minorHAnsi"/>
           <w:b/>
-          <w:sz w:val="18"/>
-          <w:szCs w:val="18"/>
-        </w:rPr>
-      </w:pPr>
-      <w:r>
-        <w:rPr>
-          <w:rFonts w:ascii="Arial" w:hAnsi="Arial" w:cs="Arial"/>
+          <w:sz w:val="28"/>
+          <w:szCs w:val="28"/>
+        </w:rPr>
+      </w:pPr>
+      <w:r>
+        <w:rPr>
+          <w:rFonts w:cstheme="minorHAnsi"/>
           <w:b/>
-          <w:sz w:val="18"/>
-          <w:szCs w:val="18"/>
-        </w:rPr>
-        <w:t xml:space="preserve">UptimeRmx </w:t>
-      </w:r>
-      <w:r>
-        <w:rPr>
-          <w:rFonts w:ascii="Arial" w:hAnsi="Arial" w:cs="Arial"/>
-          <w:sz w:val="18"/>
-          <w:szCs w:val="18"/>
-        </w:rPr>
-        <w:t>(2019-2021). Remote monitoring software for PLC’s that provide machine information through custom protocol. The protocol spec allows the system to monitor all information from any machine through a robust configuration</w:t>
-      </w:r>
-      <w:r>
-        <w:rPr>
-          <w:rFonts w:ascii="Arial" w:hAnsi="Arial" w:cs="Arial"/>
-          <w:sz w:val="18"/>
-          <w:szCs w:val="18"/>
-        </w:rPr>
-        <w:t>.</w:t>
-      </w:r>
-      <w:r>
-        <w:rPr>
-          <w:rFonts w:ascii="Arial" w:hAnsi="Arial" w:cs="Arial"/>
-          <w:sz w:val="18"/>
-          <w:szCs w:val="18"/>
-        </w:rPr>
-        <w:t xml:space="preserve"> .NET Core; React</w:t>
-      </w:r>
-    </w:p>
-    <w:p>
-      <w:pPr>
-        <w:pStyle w:val="ListParagraph"/>
-        <w:numPr>
-          <w:ilvl w:val="0"/>
-          <w:numId w:val="6"/>
-        </w:numPr>
-        <w:spacing w:after="40"/>
+          <w:sz w:val="28"/>
+          <w:szCs w:val="28"/>
+        </w:rPr>
+        <w:t>Indiana University Southeast</w:t>
+      </w:r>
+    </w:p>
+    <w:p>
+      <w:pPr>
+        <w:suppressAutoHyphens/>
+        <w:spacing w:after="40" w:line="240" w:lineRule="auto"/>
         <w:ind w:right="-360"/>
         <w:rPr>
-          <w:rFonts w:ascii="Arial" w:hAnsi="Arial" w:cs="Arial"/>
+          <w:rFonts w:cstheme="minorHAnsi"/>
+          <w:bCs/>
+          <w:sz w:val="24"/>
+          <w:szCs w:val="24"/>
+        </w:rPr>
+      </w:pPr>
+      <w:r>
+        <w:rPr>
+          <w:rFonts w:cstheme="minorHAnsi"/>
+          <w:bCs/>
+          <w:sz w:val="24"/>
+          <w:szCs w:val="24"/>
+        </w:rPr>
+        <w:t>Bachelor of Science</w:t>
+      </w:r>
+    </w:p>
+    <w:p>
+      <w:pPr>
+        <w:suppressAutoHyphens/>
+        <w:spacing w:after="40" w:line="240" w:lineRule="auto"/>
+        <w:ind w:right="-360"/>
+        <w:rPr>
+          <w:rFonts w:cstheme="minorHAnsi"/>
+          <w:bCs/>
+          <w:sz w:val="24"/>
+          <w:szCs w:val="24"/>
+        </w:rPr>
+      </w:pPr>
+      <w:r>
+        <w:rPr>
+          <w:rFonts w:cstheme="minorHAnsi"/>
+          <w:bCs/>
+          <w:sz w:val="24"/>
+          <w:szCs w:val="24"/>
+        </w:rPr>
+        <w:t>Computer Science</w:t>
+      </w:r>
+    </w:p>
+    <w:p>
+      <w:pPr>
+        <w:suppressAutoHyphens/>
+        <w:spacing w:after="40" w:line="240" w:lineRule="auto"/>
+        <w:ind w:right="-360"/>
+        <w:rPr>
+          <w:rFonts w:cstheme="minorHAnsi"/>
+          <w:bCs/>
+          <w:sz w:val="24"/>
+          <w:szCs w:val="24"/>
+        </w:rPr>
+      </w:pPr>
+      <w:r>
+        <w:rPr>
+          <w:rFonts w:cstheme="minorHAnsi"/>
+          <w:bCs/>
+          <w:sz w:val="24"/>
+          <w:szCs w:val="24"/>
+        </w:rPr>
+        <w:t>2015-2020</w:t>
+      </w:r>
+    </w:p>
+    <w:p>
+      <w:pPr>
+        <w:suppressAutoHyphens/>
+        <w:spacing w:after="40" w:line="240" w:lineRule="auto"/>
+        <w:ind w:right="-360"/>
+        <w:rPr>
+          <w:rFonts w:cstheme="minorHAnsi"/>
+          <w:bCs/>
+          <w:sz w:val="24"/>
+          <w:szCs w:val="24"/>
+        </w:rPr>
+      </w:pPr>
+      <w:r>
+        <w:rPr>
+          <w:rFonts w:cstheme="minorHAnsi"/>
+          <w:bCs/>
+          <w:sz w:val="24"/>
+          <w:szCs w:val="24"/>
+        </w:rPr>
+        <w:t>New Albany, IN</w:t>
+      </w:r>
+    </w:p>
+    <w:p>
+      <w:pPr>
+        <w:suppressAutoHyphens/>
+        <w:spacing w:after="40" w:line="240" w:lineRule="auto"/>
+        <w:ind w:right="-300"/>
+        <w:rPr>
+          <w:rFonts w:cstheme="minorHAnsi"/>
+        </w:rPr>
+      </w:pPr>
+    </w:p>
+    <w:p>
+      <w:pPr>
+        <w:suppressAutoHyphens/>
+        <w:spacing w:after="40" w:line="240" w:lineRule="auto"/>
+        <w:ind w:right="-300"/>
+        <w:rPr>
+          <w:rFonts w:cstheme="minorHAnsi"/>
+        </w:rPr>
+      </w:pPr>
+    </w:p>
+    <w:p>
+      <w:pPr>
+        <w:suppressAutoHyphens/>
+        <w:spacing w:after="40" w:line="240" w:lineRule="auto"/>
+        <w:ind w:right="-300"/>
+        <w:rPr>
+          <w:rFonts w:cstheme="minorHAnsi"/>
           <w:b/>
-          <w:sz w:val="18"/>
-          <w:szCs w:val="18"/>
-        </w:rPr>
-      </w:pPr>
-      <w:r>
-        <w:rPr>
-          <w:rFonts w:ascii="Arial" w:hAnsi="Arial" w:cs="Arial"/>
+          <w:bCs/>
+          <w:color w:val="0070C0"/>
+          <w:sz w:val="26"/>
+          <w:szCs w:val="26"/>
+        </w:rPr>
+      </w:pPr>
+      <w:r>
+        <w:rPr>
+          <w:rFonts w:cstheme="minorHAnsi"/>
           <w:b/>
-          <w:sz w:val="18"/>
-          <w:szCs w:val="18"/>
-        </w:rPr>
-        <w:t>Isco Garage</w:t>
-      </w:r>
-      <w:r>
-        <w:rPr>
-          <w:rFonts w:ascii="Arial" w:hAnsi="Arial" w:cs="Arial"/>
+          <w:bCs/>
+          <w:color w:val="0070C0"/>
+          <w:sz w:val="26"/>
+          <w:szCs w:val="26"/>
+        </w:rPr>
+        <w:t>OTHER WORK</w:t>
+      </w:r>
+    </w:p>
+    <w:p>
+      <w:pPr>
+        <w:suppressAutoHyphens/>
+        <w:spacing w:after="40" w:line="240" w:lineRule="auto"/>
+        <w:ind w:right="-360"/>
+        <w:rPr>
+          <w:rFonts w:cstheme="minorHAnsi"/>
+          <w:bCs/>
+          <w:sz w:val="24"/>
+          <w:szCs w:val="24"/>
+        </w:rPr>
+      </w:pPr>
+      <w:r>
+        <w:rPr>
+          <w:rFonts w:cstheme="minorHAnsi"/>
           <w:b/>
-          <w:sz w:val="18"/>
-          <w:szCs w:val="18"/>
+          <w:sz w:val="24"/>
+          <w:szCs w:val="24"/>
+        </w:rPr>
+        <w:t>Full</w:t>
+      </w:r>
+      <w:r>
+        <w:rPr>
+          <w:rFonts w:cstheme="minorHAnsi"/>
+          <w:bCs/>
+          <w:sz w:val="24"/>
+          <w:szCs w:val="24"/>
         </w:rPr>
         <w:t xml:space="preserve"> </w:t>
       </w:r>
       <w:r>
         <w:rPr>
-          <w:rFonts w:ascii="Arial" w:hAnsi="Arial" w:cs="Arial"/>
-          <w:bCs/>
-          <w:sz w:val="18"/>
-          <w:szCs w:val="18"/>
-        </w:rPr>
-        <w:t xml:space="preserve">(2020). Web app </w:t>
-      </w:r>
-      <w:r>
-        <w:rPr>
-          <w:rFonts w:ascii="Arial" w:hAnsi="Arial" w:cs="Arial"/>
-          <w:bCs/>
-          <w:sz w:val="18"/>
-          <w:szCs w:val="18"/>
-        </w:rPr>
-        <w:t>that provides a solution for the company to add, assign, and manage troubleshooting videos for Industrial machines. React; .Net Core; Redux</w:t>
-      </w:r>
-    </w:p>
-    <w:p>
-      <w:pPr>
-        <w:pStyle w:val="ListParagraph"/>
-        <w:numPr>
-          <w:ilvl w:val="0"/>
-          <w:numId w:val="6"/>
-        </w:numPr>
-        <w:spacing w:after="40"/>
+          <w:rFonts w:cstheme="minorHAnsi"/>
+          <w:b/>
+          <w:sz w:val="24"/>
+          <w:szCs w:val="24"/>
+        </w:rPr>
+        <w:t>Stack</w:t>
+      </w:r>
+      <w:r>
+        <w:rPr>
+          <w:rFonts w:cstheme="minorHAnsi"/>
+          <w:bCs/>
+          <w:sz w:val="24"/>
+          <w:szCs w:val="24"/>
+        </w:rPr>
+        <w:t>: Isco Garage, Papercone Attendance Manager, dnata Flight App, dnata Phone App, dnata CERF App, Magna, Have-A-Heart, MIW Payment Portal</w:t>
+      </w:r>
+    </w:p>
+    <w:p>
+      <w:pPr>
+        <w:suppressAutoHyphens/>
+        <w:spacing w:after="40" w:line="240" w:lineRule="auto"/>
         <w:ind w:right="-360"/>
         <w:rPr>
-          <w:rFonts w:ascii="Arial" w:hAnsi="Arial" w:cs="Arial"/>
+          <w:rFonts w:cstheme="minorHAnsi"/>
+          <w:bCs/>
+          <w:sz w:val="24"/>
+          <w:szCs w:val="24"/>
+        </w:rPr>
+      </w:pPr>
+      <w:r>
+        <w:rPr>
+          <w:rFonts w:cstheme="minorHAnsi"/>
           <w:b/>
-          <w:sz w:val="18"/>
-          <w:szCs w:val="18"/>
-        </w:rPr>
-      </w:pPr>
-      <w:r>
-        <w:rPr>
-          <w:rFonts w:ascii="Arial" w:hAnsi="Arial" w:cs="Arial"/>
+          <w:sz w:val="24"/>
+          <w:szCs w:val="24"/>
+        </w:rPr>
+        <w:t>Hardware</w:t>
+      </w:r>
+      <w:r>
+        <w:rPr>
+          <w:rFonts w:cstheme="minorHAnsi"/>
+          <w:bCs/>
+          <w:sz w:val="24"/>
+          <w:szCs w:val="24"/>
+        </w:rPr>
+        <w:t>: Trilogy, Raspsat, Triton</w:t>
+      </w:r>
+    </w:p>
+    <w:p>
+      <w:pPr>
+        <w:suppressAutoHyphens/>
+        <w:spacing w:after="40" w:line="240" w:lineRule="auto"/>
+        <w:ind w:right="-360"/>
+        <w:rPr>
+          <w:rFonts w:cstheme="minorHAnsi"/>
+          <w:bCs/>
+          <w:sz w:val="24"/>
+          <w:szCs w:val="24"/>
+        </w:rPr>
+      </w:pPr>
+      <w:r>
+        <w:rPr>
+          <w:rFonts w:cstheme="minorHAnsi"/>
           <w:b/>
-          <w:sz w:val="18"/>
-          <w:szCs w:val="18"/>
-        </w:rPr>
-        <w:t>Papercone Attendance Manager</w:t>
-      </w:r>
-      <w:r>
-        <w:rPr>
-          <w:rFonts w:ascii="Arial" w:hAnsi="Arial" w:cs="Arial"/>
-          <w:b/>
-          <w:sz w:val="18"/>
-          <w:szCs w:val="18"/>
-        </w:rPr>
-        <w:t xml:space="preserve"> </w:t>
-      </w:r>
-      <w:r>
-        <w:rPr>
-          <w:rFonts w:ascii="Arial" w:hAnsi="Arial" w:cs="Arial"/>
-          <w:bCs/>
-          <w:sz w:val="18"/>
-          <w:szCs w:val="18"/>
-        </w:rPr>
-        <w:t>(20</w:t>
-      </w:r>
-      <w:r>
-        <w:rPr>
-          <w:rFonts w:ascii="Arial" w:hAnsi="Arial" w:cs="Arial"/>
-          <w:bCs/>
-          <w:sz w:val="18"/>
-          <w:szCs w:val="18"/>
-        </w:rPr>
-        <w:t>20</w:t>
-      </w:r>
-      <w:r>
-        <w:rPr>
-          <w:rFonts w:ascii="Arial" w:hAnsi="Arial" w:cs="Arial"/>
-          <w:bCs/>
-          <w:sz w:val="18"/>
-          <w:szCs w:val="18"/>
-        </w:rPr>
-        <w:t xml:space="preserve">). </w:t>
-      </w:r>
-      <w:r>
-        <w:rPr>
-          <w:rFonts w:ascii="Arial" w:hAnsi="Arial" w:cs="Arial"/>
-          <w:bCs/>
-          <w:sz w:val="18"/>
-          <w:szCs w:val="18"/>
-        </w:rPr>
-        <w:t>Web app that allows HR managers to enter attendance info which is then put Into a shared calendar with the Microsoft Graph Api. .NET Core; React;</w:t>
-      </w:r>
-      <w:r>
-        <w:rPr>
-          <w:rFonts w:ascii="Arial" w:hAnsi="Arial" w:cs="Arial"/>
-          <w:bCs/>
-          <w:sz w:val="18"/>
-          <w:szCs w:val="18"/>
-        </w:rPr>
-        <w:t xml:space="preserve"> Redux</w:t>
-      </w:r>
-    </w:p>
-    <w:p>
-      <w:pPr>
-        <w:pStyle w:val="ListParagraph"/>
-        <w:numPr>
-          <w:ilvl w:val="0"/>
-          <w:numId w:val="6"/>
-        </w:numPr>
-        <w:spacing w:after="40"/>
+          <w:sz w:val="24"/>
+          <w:szCs w:val="24"/>
+        </w:rPr>
+        <w:t>Open Source</w:t>
+      </w:r>
+      <w:r>
+        <w:rPr>
+          <w:rFonts w:cstheme="minorHAnsi"/>
+          <w:bCs/>
+          <w:sz w:val="24"/>
+          <w:szCs w:val="24"/>
+        </w:rPr>
+        <w:t>: DefinitelyTyped, robinhood-unofficial/pyrh, dinkToPdf, react-burger-menu, zviryatko/menu-image, OAA, KawaiiBot, woo-variations-table</w:t>
+      </w:r>
+    </w:p>
+    <w:p>
+      <w:pPr>
+        <w:suppressAutoHyphens/>
+        <w:spacing w:after="40" w:line="240" w:lineRule="auto"/>
         <w:ind w:right="-360"/>
         <w:rPr>
-          <w:rFonts w:ascii="Arial" w:hAnsi="Arial" w:cs="Arial"/>
-          <w:b/>
-          <w:sz w:val="18"/>
-          <w:szCs w:val="18"/>
-        </w:rPr>
-      </w:pPr>
-      <w:r>
-        <w:rPr>
-          <w:rFonts w:ascii="Arial" w:hAnsi="Arial" w:cs="Arial"/>
-          <w:b/>
-          <w:sz w:val="18"/>
-          <w:szCs w:val="18"/>
-        </w:rPr>
-        <w:t xml:space="preserve">RaspSat </w:t>
-      </w:r>
-      <w:r>
-        <w:rPr>
-          <w:rFonts w:ascii="Arial" w:hAnsi="Arial" w:cs="Arial"/>
-          <w:bCs/>
-          <w:sz w:val="18"/>
-          <w:szCs w:val="18"/>
-        </w:rPr>
-        <w:t>(2019). A Cubesat project powered by Raspberry Pi’s; Python</w:t>
-      </w:r>
-    </w:p>
-    <w:p>
-      <w:pPr>
-        <w:pStyle w:val="ListParagraph"/>
-        <w:numPr>
-          <w:ilvl w:val="0"/>
-          <w:numId w:val="6"/>
-        </w:numPr>
-        <w:spacing w:after="40"/>
-        <w:ind w:right="-360"/>
-        <w:rPr>
-          <w:rFonts w:ascii="Arial" w:hAnsi="Arial" w:cs="Arial"/>
-          <w:b/>
-          <w:sz w:val="18"/>
-          <w:szCs w:val="18"/>
-        </w:rPr>
-      </w:pPr>
-      <w:r>
-        <w:rPr>
-          <w:rFonts w:ascii="Arial" w:hAnsi="Arial" w:cs="Arial"/>
-          <w:b/>
-          <w:sz w:val="18"/>
-          <w:szCs w:val="18"/>
-        </w:rPr>
-        <w:t xml:space="preserve">Magna </w:t>
-      </w:r>
-      <w:r>
-        <w:rPr>
-          <w:rFonts w:ascii="Arial" w:hAnsi="Arial" w:cs="Arial"/>
-          <w:bCs/>
-          <w:sz w:val="18"/>
-          <w:szCs w:val="18"/>
-        </w:rPr>
-        <w:t xml:space="preserve">(2019). </w:t>
-      </w:r>
-      <w:r>
-        <w:rPr>
-          <w:rFonts w:ascii="Arial" w:hAnsi="Arial" w:cs="Arial"/>
-          <w:bCs/>
-          <w:sz w:val="18"/>
-          <w:szCs w:val="18"/>
-        </w:rPr>
-        <w:t>Application that allows Pharmacies to purchase pharmaceuticals online. Angular; Laravel</w:t>
-      </w:r>
-    </w:p>
-    <w:p>
-      <w:pPr>
-        <w:pStyle w:val="ListParagraph"/>
-        <w:spacing w:after="40"/>
-        <w:ind w:left="360" w:right="-360"/>
-        <w:rPr>
-          <w:rFonts w:ascii="Arial" w:hAnsi="Arial" w:cs="Arial"/>
-          <w:b/>
-          <w:sz w:val="18"/>
-          <w:szCs w:val="18"/>
-        </w:rPr>
-      </w:pPr>
-    </w:p>
-    <w:p>
-      <w:pPr>
-        <w:spacing w:after="40"/>
-        <w:ind w:right="-360"/>
-        <w:rPr>
-          <w:rFonts w:ascii="Arial" w:hAnsi="Arial" w:cs="Arial"/>
-          <w:b/>
-          <w:sz w:val="20"/>
-          <w:szCs w:val="20"/>
-        </w:rPr>
-      </w:pPr>
-      <w:r>
-        <w:rPr>
-          <w:rFonts w:ascii="Arial" w:hAnsi="Arial" w:cs="Arial"/>
-          <w:b/>
-          <w:sz w:val="20"/>
-          <w:szCs w:val="20"/>
-        </w:rPr>
-        <w:t>Research</w:t>
-      </w:r>
-    </w:p>
-    <w:p>
-      <w:pPr>
-        <w:pStyle w:val="ListParagraph"/>
-        <w:numPr>
-          <w:ilvl w:val="0"/>
-          <w:numId w:val="15"/>
-        </w:numPr>
-        <w:spacing w:after="40"/>
-        <w:ind w:left="360" w:right="-360"/>
-        <w:rPr>
-          <w:rFonts w:ascii="Arial" w:hAnsi="Arial" w:cs="Arial"/>
-          <w:b/>
-          <w:sz w:val="18"/>
-          <w:szCs w:val="18"/>
-        </w:rPr>
-      </w:pPr>
-      <w:r>
-        <w:rPr>
-          <w:rFonts w:ascii="Arial" w:hAnsi="Arial" w:cs="Arial"/>
-          <w:b/>
-          <w:sz w:val="18"/>
-          <w:szCs w:val="18"/>
-        </w:rPr>
-        <w:t>Swarm AI</w:t>
-      </w:r>
-      <w:r>
-        <w:rPr>
-          <w:rFonts w:ascii="Arial" w:hAnsi="Arial" w:cs="Arial"/>
-          <w:b/>
-          <w:sz w:val="18"/>
-          <w:szCs w:val="18"/>
-        </w:rPr>
-        <w:t xml:space="preserve"> </w:t>
-      </w:r>
-      <w:r>
-        <w:rPr>
-          <w:rFonts w:ascii="Arial" w:hAnsi="Arial" w:cs="Arial"/>
-          <w:sz w:val="18"/>
-          <w:szCs w:val="18"/>
-        </w:rPr>
-        <w:t>(20</w:t>
-      </w:r>
-      <w:r>
-        <w:rPr>
-          <w:rFonts w:ascii="Arial" w:hAnsi="Arial" w:cs="Arial"/>
-          <w:sz w:val="18"/>
-          <w:szCs w:val="18"/>
-        </w:rPr>
-        <w:t>21-present</w:t>
-      </w:r>
-      <w:r>
-        <w:rPr>
-          <w:rFonts w:ascii="Arial" w:hAnsi="Arial" w:cs="Arial"/>
-          <w:sz w:val="18"/>
-          <w:szCs w:val="18"/>
-        </w:rPr>
-        <w:t>)</w:t>
-      </w:r>
-      <w:r>
-        <w:rPr>
-          <w:rFonts w:ascii="Arial" w:hAnsi="Arial" w:cs="Arial"/>
-          <w:sz w:val="18"/>
-          <w:szCs w:val="18"/>
-        </w:rPr>
-        <w:t xml:space="preserve">. </w:t>
-      </w:r>
-      <w:r>
-        <w:rPr>
-          <w:rFonts w:ascii="Arial" w:hAnsi="Arial" w:cs="Arial"/>
-          <w:sz w:val="18"/>
-          <w:szCs w:val="18"/>
-        </w:rPr>
-        <w:t xml:space="preserve">My </w:t>
-      </w:r>
-      <w:r>
-        <w:rPr>
-          <w:rFonts w:ascii="Arial" w:hAnsi="Arial" w:cs="Arial"/>
-          <w:sz w:val="18"/>
-          <w:szCs w:val="18"/>
-        </w:rPr>
-        <w:t xml:space="preserve">main </w:t>
-      </w:r>
-      <w:r>
-        <w:rPr>
-          <w:rFonts w:ascii="Arial" w:hAnsi="Arial" w:cs="Arial"/>
-          <w:sz w:val="18"/>
-          <w:szCs w:val="18"/>
-        </w:rPr>
-        <w:t>role in this collaborative research project is to develop the hardware side of the swarm AI. This includes creating all the hardware and software interfaces.</w:t>
-      </w:r>
-      <w:r>
-        <w:rPr>
-          <w:rFonts w:ascii="Arial" w:hAnsi="Arial" w:cs="Arial"/>
-          <w:sz w:val="18"/>
-          <w:szCs w:val="18"/>
-        </w:rPr>
-        <w:t xml:space="preserve"> Piecing together all the required input/output </w:t>
-      </w:r>
-      <w:r>
-        <w:rPr>
-          <w:rFonts w:ascii="Arial" w:hAnsi="Arial" w:cs="Arial"/>
-          <w:sz w:val="18"/>
-          <w:szCs w:val="18"/>
-        </w:rPr>
-        <w:t>modules</w:t>
-      </w:r>
-      <w:r>
-        <w:rPr>
-          <w:rFonts w:ascii="Arial" w:hAnsi="Arial" w:cs="Arial"/>
-          <w:sz w:val="18"/>
-          <w:szCs w:val="18"/>
-        </w:rPr>
-        <w:t xml:space="preserve"> needed</w:t>
-      </w:r>
-      <w:r>
-        <w:rPr>
-          <w:rFonts w:ascii="Arial" w:hAnsi="Arial" w:cs="Arial"/>
-          <w:sz w:val="18"/>
-          <w:szCs w:val="18"/>
-        </w:rPr>
-        <w:t xml:space="preserve"> for bot-to-bot communicatio</w:t>
-      </w:r>
-      <w:r>
-        <w:rPr>
-          <w:rFonts w:ascii="Arial" w:hAnsi="Arial" w:cs="Arial"/>
-          <w:sz w:val="18"/>
-          <w:szCs w:val="18"/>
-        </w:rPr>
-        <w:t>n</w:t>
-      </w:r>
-      <w:r>
-        <w:rPr>
-          <w:rFonts w:ascii="Arial" w:hAnsi="Arial" w:cs="Arial"/>
-          <w:sz w:val="18"/>
-          <w:szCs w:val="18"/>
-        </w:rPr>
-        <w:t>.</w:t>
-      </w:r>
-      <w:r>
-        <w:rPr>
-          <w:rFonts w:ascii="Arial" w:hAnsi="Arial" w:cs="Arial"/>
-          <w:sz w:val="18"/>
-          <w:szCs w:val="18"/>
-        </w:rPr>
-        <w:t xml:space="preserve"> Radiolocation;</w:t>
-      </w:r>
-      <w:r>
-        <w:rPr>
-          <w:rFonts w:ascii="Arial" w:hAnsi="Arial" w:cs="Arial"/>
-          <w:sz w:val="18"/>
-          <w:szCs w:val="18"/>
-        </w:rPr>
-        <w:t xml:space="preserve"> Sonar;</w:t>
-      </w:r>
-      <w:r>
-        <w:rPr>
-          <w:rFonts w:ascii="Arial" w:hAnsi="Arial" w:cs="Arial"/>
-          <w:sz w:val="18"/>
-          <w:szCs w:val="18"/>
-        </w:rPr>
-        <w:t xml:space="preserve"> Swarm RF </w:t>
-      </w:r>
-      <w:r>
-        <w:rPr>
-          <w:rFonts w:ascii="Arial" w:hAnsi="Arial" w:cs="Arial"/>
-          <w:sz w:val="18"/>
-          <w:szCs w:val="18"/>
-        </w:rPr>
-        <w:t>communication</w:t>
-      </w:r>
-      <w:r>
-        <w:rPr>
-          <w:rFonts w:ascii="Arial" w:hAnsi="Arial" w:cs="Arial"/>
-          <w:sz w:val="18"/>
-          <w:szCs w:val="18"/>
-        </w:rPr>
-        <w:t>; Raspberry Pi</w:t>
-      </w:r>
-      <w:r>
-        <w:rPr>
-          <w:rFonts w:ascii="Arial" w:hAnsi="Arial" w:cs="Arial"/>
-          <w:sz w:val="18"/>
-          <w:szCs w:val="18"/>
-        </w:rPr>
-        <w:t>;</w:t>
-      </w:r>
-    </w:p>
-    <w:p>
-      <w:pPr>
-        <w:pStyle w:val="ListParagraph"/>
-        <w:numPr>
-          <w:ilvl w:val="0"/>
-          <w:numId w:val="15"/>
-        </w:numPr>
-        <w:spacing w:after="40"/>
-        <w:ind w:left="360" w:right="-360"/>
-        <w:rPr>
-          <w:rFonts w:ascii="Arial" w:hAnsi="Arial" w:cs="Arial"/>
-          <w:b/>
-          <w:sz w:val="18"/>
-          <w:szCs w:val="18"/>
-        </w:rPr>
-      </w:pPr>
-      <w:r>
-        <w:rPr>
-          <w:rFonts w:ascii="Arial" w:hAnsi="Arial" w:cs="Arial"/>
-          <w:b/>
-          <w:sz w:val="18"/>
-          <w:szCs w:val="18"/>
-        </w:rPr>
-        <w:lastRenderedPageBreak/>
-        <w:t>RS3 GE Prediction Model</w:t>
-      </w:r>
-      <w:r>
-        <w:rPr>
-          <w:rFonts w:ascii="Arial" w:hAnsi="Arial" w:cs="Arial"/>
-          <w:b/>
-          <w:sz w:val="18"/>
-          <w:szCs w:val="18"/>
-        </w:rPr>
-        <w:t xml:space="preserve"> </w:t>
-      </w:r>
-      <w:r>
-        <w:rPr>
-          <w:rFonts w:ascii="Arial" w:hAnsi="Arial" w:cs="Arial"/>
-          <w:sz w:val="18"/>
-          <w:szCs w:val="18"/>
-        </w:rPr>
-        <w:t>(2017)</w:t>
-      </w:r>
-      <w:r>
-        <w:rPr>
-          <w:rFonts w:ascii="Arial" w:hAnsi="Arial" w:cs="Arial"/>
-          <w:sz w:val="18"/>
-          <w:szCs w:val="18"/>
-        </w:rPr>
-        <w:t>. Developed a model that predicts future prices of items in a game by collecting three months of data and running a linear regression algorithm to produce price predictions.</w:t>
-      </w:r>
+          <w:rFonts w:cstheme="minorHAnsi"/>
+          <w:bCs/>
+          <w:sz w:val="24"/>
+          <w:szCs w:val="24"/>
+        </w:rPr>
+      </w:pPr>
     </w:p>
     <w:sectPr>
       <w:type w:val="continuous"/>
       <w:pgSz w:w="12240" w:h="15840"/>
-      <w:pgMar w:top="432" w:right="720" w:bottom="432" w:left="720" w:header="720" w:footer="720" w:gutter="0"/>
-      <w:cols w:space="720"/>
+      <w:pgMar w:top="720" w:right="720" w:bottom="720" w:left="720" w:header="720" w:footer="720" w:gutter="0"/>
+      <w:cols w:num="2" w:space="1080" w:equalWidth="0">
+        <w:col w:w="6840" w:space="1080"/>
+        <w:col w:w="2880"/>
+      </w:cols>
       <w:docGrid w:linePitch="360"/>
     </w:sectPr>
   </w:body>
@@ -2914,6 +2617,119 @@
     </w:lvl>
   </w:abstractNum>
   <w:abstractNum w:abstractNumId="3" w15:restartNumberingAfterBreak="0">
+    <w:nsid w:val="30ED4062"/>
+    <w:multiLevelType w:val="hybridMultilevel"/>
+    <w:tmpl w:val="CBBC711A"/>
+    <w:lvl w:ilvl="0" w:tplc="C85AB8EC">
+      <w:start w:val="2015"/>
+      <w:numFmt w:val="bullet"/>
+      <w:lvlText w:val="-"/>
+      <w:lvlJc w:val="left"/>
+      <w:pPr>
+        <w:ind w:left="720" w:hanging="360"/>
+      </w:pPr>
+      <w:rPr>
+        <w:rFonts w:ascii="Calibri" w:eastAsiaTheme="minorHAnsi" w:hAnsi="Calibri" w:cs="Calibri" w:hint="default"/>
+      </w:rPr>
+    </w:lvl>
+    <w:lvl w:ilvl="1" w:tplc="04090003" w:tentative="1">
+      <w:start w:val="1"/>
+      <w:numFmt w:val="bullet"/>
+      <w:lvlText w:val="o"/>
+      <w:lvlJc w:val="left"/>
+      <w:pPr>
+        <w:ind w:left="1440" w:hanging="360"/>
+      </w:pPr>
+      <w:rPr>
+        <w:rFonts w:ascii="Courier New" w:hAnsi="Courier New" w:cs="Courier New" w:hint="default"/>
+      </w:rPr>
+    </w:lvl>
+    <w:lvl w:ilvl="2" w:tplc="04090005" w:tentative="1">
+      <w:start w:val="1"/>
+      <w:numFmt w:val="bullet"/>
+      <w:lvlText w:val=""/>
+      <w:lvlJc w:val="left"/>
+      <w:pPr>
+        <w:ind w:left="2160" w:hanging="360"/>
+      </w:pPr>
+      <w:rPr>
+        <w:rFonts w:ascii="Wingdings" w:hAnsi="Wingdings" w:hint="default"/>
+      </w:rPr>
+    </w:lvl>
+    <w:lvl w:ilvl="3" w:tplc="04090001" w:tentative="1">
+      <w:start w:val="1"/>
+      <w:numFmt w:val="bullet"/>
+      <w:lvlText w:val=""/>
+      <w:lvlJc w:val="left"/>
+      <w:pPr>
+        <w:ind w:left="2880" w:hanging="360"/>
+      </w:pPr>
+      <w:rPr>
+        <w:rFonts w:ascii="Symbol" w:hAnsi="Symbol" w:hint="default"/>
+      </w:rPr>
+    </w:lvl>
+    <w:lvl w:ilvl="4" w:tplc="04090003" w:tentative="1">
+      <w:start w:val="1"/>
+      <w:numFmt w:val="bullet"/>
+      <w:lvlText w:val="o"/>
+      <w:lvlJc w:val="left"/>
+      <w:pPr>
+        <w:ind w:left="3600" w:hanging="360"/>
+      </w:pPr>
+      <w:rPr>
+        <w:rFonts w:ascii="Courier New" w:hAnsi="Courier New" w:cs="Courier New" w:hint="default"/>
+      </w:rPr>
+    </w:lvl>
+    <w:lvl w:ilvl="5" w:tplc="04090005" w:tentative="1">
+      <w:start w:val="1"/>
+      <w:numFmt w:val="bullet"/>
+      <w:lvlText w:val=""/>
+      <w:lvlJc w:val="left"/>
+      <w:pPr>
+        <w:ind w:left="4320" w:hanging="360"/>
+      </w:pPr>
+      <w:rPr>
+        <w:rFonts w:ascii="Wingdings" w:hAnsi="Wingdings" w:hint="default"/>
+      </w:rPr>
+    </w:lvl>
+    <w:lvl w:ilvl="6" w:tplc="04090001" w:tentative="1">
+      <w:start w:val="1"/>
+      <w:numFmt w:val="bullet"/>
+      <w:lvlText w:val=""/>
+      <w:lvlJc w:val="left"/>
+      <w:pPr>
+        <w:ind w:left="5040" w:hanging="360"/>
+      </w:pPr>
+      <w:rPr>
+        <w:rFonts w:ascii="Symbol" w:hAnsi="Symbol" w:hint="default"/>
+      </w:rPr>
+    </w:lvl>
+    <w:lvl w:ilvl="7" w:tplc="04090003" w:tentative="1">
+      <w:start w:val="1"/>
+      <w:numFmt w:val="bullet"/>
+      <w:lvlText w:val="o"/>
+      <w:lvlJc w:val="left"/>
+      <w:pPr>
+        <w:ind w:left="5760" w:hanging="360"/>
+      </w:pPr>
+      <w:rPr>
+        <w:rFonts w:ascii="Courier New" w:hAnsi="Courier New" w:cs="Courier New" w:hint="default"/>
+      </w:rPr>
+    </w:lvl>
+    <w:lvl w:ilvl="8" w:tplc="04090005" w:tentative="1">
+      <w:start w:val="1"/>
+      <w:numFmt w:val="bullet"/>
+      <w:lvlText w:val=""/>
+      <w:lvlJc w:val="left"/>
+      <w:pPr>
+        <w:ind w:left="6480" w:hanging="360"/>
+      </w:pPr>
+      <w:rPr>
+        <w:rFonts w:ascii="Wingdings" w:hAnsi="Wingdings" w:hint="default"/>
+      </w:rPr>
+    </w:lvl>
+  </w:abstractNum>
+  <w:abstractNum w:abstractNumId="4" w15:restartNumberingAfterBreak="0">
     <w:nsid w:val="35BE72FA"/>
     <w:multiLevelType w:val="hybridMultilevel"/>
     <w:tmpl w:val="0F301780"/>
@@ -3025,7 +2841,7 @@
       </w:rPr>
     </w:lvl>
   </w:abstractNum>
-  <w:abstractNum w:abstractNumId="4" w15:restartNumberingAfterBreak="0">
+  <w:abstractNum w:abstractNumId="5" w15:restartNumberingAfterBreak="0">
     <w:nsid w:val="495E6CF3"/>
     <w:multiLevelType w:val="hybridMultilevel"/>
     <w:tmpl w:val="EDF224B0"/>
@@ -3138,7 +2954,7 @@
       </w:rPr>
     </w:lvl>
   </w:abstractNum>
-  <w:abstractNum w:abstractNumId="5" w15:restartNumberingAfterBreak="0">
+  <w:abstractNum w:abstractNumId="6" w15:restartNumberingAfterBreak="0">
     <w:nsid w:val="53233903"/>
     <w:multiLevelType w:val="hybridMultilevel"/>
     <w:tmpl w:val="D046A0DE"/>
@@ -3251,7 +3067,7 @@
       </w:rPr>
     </w:lvl>
   </w:abstractNum>
-  <w:abstractNum w:abstractNumId="6" w15:restartNumberingAfterBreak="0">
+  <w:abstractNum w:abstractNumId="7" w15:restartNumberingAfterBreak="0">
     <w:nsid w:val="54C83F5A"/>
     <w:multiLevelType w:val="hybridMultilevel"/>
     <w:tmpl w:val="054815FA"/>
@@ -3364,7 +3180,7 @@
       </w:rPr>
     </w:lvl>
   </w:abstractNum>
-  <w:abstractNum w:abstractNumId="7" w15:restartNumberingAfterBreak="0">
+  <w:abstractNum w:abstractNumId="8" w15:restartNumberingAfterBreak="0">
     <w:nsid w:val="556437E9"/>
     <w:multiLevelType w:val="hybridMultilevel"/>
     <w:tmpl w:val="37D09080"/>
@@ -3477,7 +3293,7 @@
       </w:rPr>
     </w:lvl>
   </w:abstractNum>
-  <w:abstractNum w:abstractNumId="8" w15:restartNumberingAfterBreak="0">
+  <w:abstractNum w:abstractNumId="9" w15:restartNumberingAfterBreak="0">
     <w:nsid w:val="58993D79"/>
     <w:multiLevelType w:val="hybridMultilevel"/>
     <w:tmpl w:val="F1B2C712"/>
@@ -3590,7 +3406,7 @@
       </w:rPr>
     </w:lvl>
   </w:abstractNum>
-  <w:abstractNum w:abstractNumId="9" w15:restartNumberingAfterBreak="0">
+  <w:abstractNum w:abstractNumId="10" w15:restartNumberingAfterBreak="0">
     <w:nsid w:val="5C685A55"/>
     <w:multiLevelType w:val="hybridMultilevel"/>
     <w:tmpl w:val="847E4FAE"/>
@@ -3703,7 +3519,7 @@
       </w:rPr>
     </w:lvl>
   </w:abstractNum>
-  <w:abstractNum w:abstractNumId="10" w15:restartNumberingAfterBreak="0">
+  <w:abstractNum w:abstractNumId="11" w15:restartNumberingAfterBreak="0">
     <w:nsid w:val="5DD337D2"/>
     <w:multiLevelType w:val="hybridMultilevel"/>
     <w:tmpl w:val="DC5EAFD2"/>
@@ -3815,7 +3631,7 @@
       </w:rPr>
     </w:lvl>
   </w:abstractNum>
-  <w:abstractNum w:abstractNumId="11" w15:restartNumberingAfterBreak="0">
+  <w:abstractNum w:abstractNumId="12" w15:restartNumberingAfterBreak="0">
     <w:nsid w:val="5F837772"/>
     <w:multiLevelType w:val="hybridMultilevel"/>
     <w:tmpl w:val="5128FB52"/>
@@ -3928,7 +3744,7 @@
       </w:rPr>
     </w:lvl>
   </w:abstractNum>
-  <w:abstractNum w:abstractNumId="12" w15:restartNumberingAfterBreak="0">
+  <w:abstractNum w:abstractNumId="13" w15:restartNumberingAfterBreak="0">
     <w:nsid w:val="62897334"/>
     <w:multiLevelType w:val="hybridMultilevel"/>
     <w:tmpl w:val="63C4DE98"/>
@@ -4040,7 +3856,7 @@
       </w:rPr>
     </w:lvl>
   </w:abstractNum>
-  <w:abstractNum w:abstractNumId="13" w15:restartNumberingAfterBreak="0">
+  <w:abstractNum w:abstractNumId="14" w15:restartNumberingAfterBreak="0">
     <w:nsid w:val="64084E2C"/>
     <w:multiLevelType w:val="hybridMultilevel"/>
     <w:tmpl w:val="F2B0D8AE"/>
@@ -4153,7 +3969,7 @@
       </w:rPr>
     </w:lvl>
   </w:abstractNum>
-  <w:abstractNum w:abstractNumId="14" w15:restartNumberingAfterBreak="0">
+  <w:abstractNum w:abstractNumId="15" w15:restartNumberingAfterBreak="0">
     <w:nsid w:val="6A2E3B5B"/>
     <w:multiLevelType w:val="hybridMultilevel"/>
     <w:tmpl w:val="C1345EE8"/>
@@ -4266,7 +4082,7 @@
       </w:rPr>
     </w:lvl>
   </w:abstractNum>
-  <w:abstractNum w:abstractNumId="15" w15:restartNumberingAfterBreak="0">
+  <w:abstractNum w:abstractNumId="16" w15:restartNumberingAfterBreak="0">
     <w:nsid w:val="6D0F19C3"/>
     <w:multiLevelType w:val="hybridMultilevel"/>
     <w:tmpl w:val="EE861496"/>
@@ -4379,7 +4195,7 @@
       </w:rPr>
     </w:lvl>
   </w:abstractNum>
-  <w:abstractNum w:abstractNumId="16" w15:restartNumberingAfterBreak="0">
+  <w:abstractNum w:abstractNumId="17" w15:restartNumberingAfterBreak="0">
     <w:nsid w:val="715F0A24"/>
     <w:multiLevelType w:val="hybridMultilevel"/>
     <w:tmpl w:val="6BB6C6AA"/>
@@ -4389,7 +4205,7 @@
       <w:lvlText w:val=""/>
       <w:lvlJc w:val="left"/>
       <w:pPr>
-        <w:ind w:left="360" w:hanging="360"/>
+        <w:ind w:left="1080" w:hanging="360"/>
       </w:pPr>
       <w:rPr>
         <w:rFonts w:ascii="Symbol" w:hAnsi="Symbol" w:hint="default"/>
@@ -4401,7 +4217,7 @@
       <w:lvlText w:val="o"/>
       <w:lvlJc w:val="left"/>
       <w:pPr>
-        <w:ind w:left="1080" w:hanging="360"/>
+        <w:ind w:left="1800" w:hanging="360"/>
       </w:pPr>
       <w:rPr>
         <w:rFonts w:ascii="Courier New" w:hAnsi="Courier New" w:cs="Courier New" w:hint="default"/>
@@ -4413,7 +4229,7 @@
       <w:lvlText w:val=""/>
       <w:lvlJc w:val="left"/>
       <w:pPr>
-        <w:ind w:left="1800" w:hanging="360"/>
+        <w:ind w:left="2520" w:hanging="360"/>
       </w:pPr>
       <w:rPr>
         <w:rFonts w:ascii="Wingdings" w:hAnsi="Wingdings" w:hint="default"/>
@@ -4425,7 +4241,7 @@
       <w:lvlText w:val=""/>
       <w:lvlJc w:val="left"/>
       <w:pPr>
-        <w:ind w:left="2520" w:hanging="360"/>
+        <w:ind w:left="3240" w:hanging="360"/>
       </w:pPr>
       <w:rPr>
         <w:rFonts w:ascii="Symbol" w:hAnsi="Symbol" w:hint="default"/>
@@ -4437,7 +4253,7 @@
       <w:lvlText w:val="o"/>
       <w:lvlJc w:val="left"/>
       <w:pPr>
-        <w:ind w:left="3240" w:hanging="360"/>
+        <w:ind w:left="3960" w:hanging="360"/>
       </w:pPr>
       <w:rPr>
         <w:rFonts w:ascii="Courier New" w:hAnsi="Courier New" w:cs="Courier New" w:hint="default"/>
@@ -4449,7 +4265,7 @@
       <w:lvlText w:val=""/>
       <w:lvlJc w:val="left"/>
       <w:pPr>
-        <w:ind w:left="3960" w:hanging="360"/>
+        <w:ind w:left="4680" w:hanging="360"/>
       </w:pPr>
       <w:rPr>
         <w:rFonts w:ascii="Wingdings" w:hAnsi="Wingdings" w:hint="default"/>
@@ -4461,7 +4277,7 @@
       <w:lvlText w:val=""/>
       <w:lvlJc w:val="left"/>
       <w:pPr>
-        <w:ind w:left="4680" w:hanging="360"/>
+        <w:ind w:left="5400" w:hanging="360"/>
       </w:pPr>
       <w:rPr>
         <w:rFonts w:ascii="Symbol" w:hAnsi="Symbol" w:hint="default"/>
@@ -4473,7 +4289,7 @@
       <w:lvlText w:val="o"/>
       <w:lvlJc w:val="left"/>
       <w:pPr>
-        <w:ind w:left="5400" w:hanging="360"/>
+        <w:ind w:left="6120" w:hanging="360"/>
       </w:pPr>
       <w:rPr>
         <w:rFonts w:ascii="Courier New" w:hAnsi="Courier New" w:cs="Courier New" w:hint="default"/>
@@ -4485,14 +4301,14 @@
       <w:lvlText w:val=""/>
       <w:lvlJc w:val="left"/>
       <w:pPr>
-        <w:ind w:left="6120" w:hanging="360"/>
+        <w:ind w:left="6840" w:hanging="360"/>
       </w:pPr>
       <w:rPr>
         <w:rFonts w:ascii="Wingdings" w:hAnsi="Wingdings" w:hint="default"/>
       </w:rPr>
     </w:lvl>
   </w:abstractNum>
-  <w:abstractNum w:abstractNumId="17" w15:restartNumberingAfterBreak="0">
+  <w:abstractNum w:abstractNumId="18" w15:restartNumberingAfterBreak="0">
     <w:nsid w:val="783B4A45"/>
     <w:multiLevelType w:val="hybridMultilevel"/>
     <w:tmpl w:val="DFFA0C84"/>
@@ -4606,58 +4422,61 @@
     </w:lvl>
   </w:abstractNum>
   <w:num w:numId="1">
-    <w:abstractNumId w:val="16"/>
+    <w:abstractNumId w:val="17"/>
   </w:num>
   <w:num w:numId="2">
-    <w:abstractNumId w:val="13"/>
+    <w:abstractNumId w:val="14"/>
   </w:num>
   <w:num w:numId="3">
     <w:abstractNumId w:val="2"/>
   </w:num>
   <w:num w:numId="4">
-    <w:abstractNumId w:val="15"/>
+    <w:abstractNumId w:val="16"/>
   </w:num>
   <w:num w:numId="5">
-    <w:abstractNumId w:val="9"/>
+    <w:abstractNumId w:val="10"/>
   </w:num>
   <w:num w:numId="6">
+    <w:abstractNumId w:val="7"/>
+  </w:num>
+  <w:num w:numId="7">
     <w:abstractNumId w:val="6"/>
   </w:num>
-  <w:num w:numId="7">
-    <w:abstractNumId w:val="5"/>
-  </w:num>
   <w:num w:numId="8">
-    <w:abstractNumId w:val="17"/>
+    <w:abstractNumId w:val="18"/>
   </w:num>
   <w:num w:numId="9">
     <w:abstractNumId w:val="0"/>
   </w:num>
   <w:num w:numId="10">
-    <w:abstractNumId w:val="11"/>
+    <w:abstractNumId w:val="12"/>
   </w:num>
   <w:num w:numId="11">
-    <w:abstractNumId w:val="7"/>
+    <w:abstractNumId w:val="8"/>
   </w:num>
   <w:num w:numId="12">
-    <w:abstractNumId w:val="8"/>
+    <w:abstractNumId w:val="9"/>
   </w:num>
   <w:num w:numId="13">
-    <w:abstractNumId w:val="4"/>
+    <w:abstractNumId w:val="5"/>
   </w:num>
   <w:num w:numId="14">
     <w:abstractNumId w:val="1"/>
   </w:num>
   <w:num w:numId="15">
-    <w:abstractNumId w:val="14"/>
+    <w:abstractNumId w:val="15"/>
   </w:num>
   <w:num w:numId="16">
-    <w:abstractNumId w:val="10"/>
+    <w:abstractNumId w:val="11"/>
   </w:num>
   <w:num w:numId="17">
-    <w:abstractNumId w:val="3"/>
+    <w:abstractNumId w:val="4"/>
   </w:num>
   <w:num w:numId="18">
-    <w:abstractNumId w:val="12"/>
+    <w:abstractNumId w:val="13"/>
+  </w:num>
+  <w:num w:numId="19">
+    <w:abstractNumId w:val="3"/>
   </w:num>
 </w:numbering>
 </file>
@@ -5280,6 +5099,30 @@
     <w:basedOn w:val="DefaultParagraphFont"/>
     <w:rsid w:val="008371D1"/>
   </w:style>
+  <w:style w:type="character" w:styleId="FollowedHyperlink">
+    <w:name w:val="FollowedHyperlink"/>
+    <w:basedOn w:val="DefaultParagraphFont"/>
+    <w:uiPriority w:val="99"/>
+    <w:semiHidden/>
+    <w:unhideWhenUsed/>
+    <w:rsid w:val="00723B51"/>
+    <w:rPr>
+      <w:color w:val="954F72" w:themeColor="followedHyperlink"/>
+      <w:u w:val="single"/>
+    </w:rPr>
+  </w:style>
+  <w:style w:type="character" w:styleId="IntenseEmphasis">
+    <w:name w:val="Intense Emphasis"/>
+    <w:basedOn w:val="DefaultParagraphFont"/>
+    <w:uiPriority w:val="21"/>
+    <w:qFormat/>
+    <w:rsid w:val="00016CEE"/>
+    <w:rPr>
+      <w:i/>
+      <w:iCs/>
+      <w:color w:val="4472C4" w:themeColor="accent1"/>
+    </w:rPr>
+  </w:style>
 </w:styles>
 </file>
 

--- a/Resume.docx
+++ b/Resume.docx
@@ -940,8 +940,8 @@
       <w:r>
         <w:rPr>
           <w:rFonts w:cstheme="minorHAnsi"/>
-          <w:sz w:val="28"/>
-          <w:szCs w:val="28"/>
+          <w:sz w:val="24"/>
+          <w:szCs w:val="24"/>
         </w:rPr>
         <w:t>(2021)</w:t>
       </w:r>
@@ -1602,10 +1602,19 @@
         <w:rPr>
           <w:rFonts w:cstheme="minorHAnsi"/>
           <w:b/>
+          <w:sz w:val="28"/>
+          <w:szCs w:val="28"/>
+        </w:rPr>
+        <w:t>Languages</w:t>
+      </w:r>
+      <w:r>
+        <w:rPr>
+          <w:rFonts w:cstheme="minorHAnsi"/>
+          <w:bCs/>
           <w:sz w:val="24"/>
           <w:szCs w:val="24"/>
         </w:rPr>
-        <w:t>Languages</w:t>
+        <w:t>:</w:t>
       </w:r>
       <w:r>
         <w:rPr>
@@ -1614,7 +1623,7 @@
           <w:sz w:val="24"/>
           <w:szCs w:val="24"/>
         </w:rPr>
-        <w:t>:</w:t>
+        <w:t xml:space="preserve"> </w:t>
       </w:r>
       <w:r>
         <w:rPr>
@@ -1623,7 +1632,7 @@
           <w:sz w:val="24"/>
           <w:szCs w:val="24"/>
         </w:rPr>
-        <w:t xml:space="preserve"> </w:t>
+        <w:t>C#</w:t>
       </w:r>
       <w:r>
         <w:rPr>
@@ -1632,7 +1641,7 @@
           <w:sz w:val="24"/>
           <w:szCs w:val="24"/>
         </w:rPr>
-        <w:t>C#</w:t>
+        <w:t xml:space="preserve">, </w:t>
       </w:r>
       <w:r>
         <w:rPr>
@@ -1641,7 +1650,7 @@
           <w:sz w:val="24"/>
           <w:szCs w:val="24"/>
         </w:rPr>
-        <w:t xml:space="preserve">, </w:t>
+        <w:t xml:space="preserve">JavaScript, </w:t>
       </w:r>
       <w:r>
         <w:rPr>
@@ -1650,7 +1659,7 @@
           <w:sz w:val="24"/>
           <w:szCs w:val="24"/>
         </w:rPr>
-        <w:t xml:space="preserve">JavaScript, </w:t>
+        <w:t>Python</w:t>
       </w:r>
       <w:r>
         <w:rPr>
@@ -1659,7 +1668,7 @@
           <w:sz w:val="24"/>
           <w:szCs w:val="24"/>
         </w:rPr>
-        <w:t>Python</w:t>
+        <w:t xml:space="preserve">, </w:t>
       </w:r>
       <w:r>
         <w:rPr>
@@ -1668,7 +1677,7 @@
           <w:sz w:val="24"/>
           <w:szCs w:val="24"/>
         </w:rPr>
-        <w:t xml:space="preserve">, </w:t>
+        <w:t xml:space="preserve">PHP, </w:t>
       </w:r>
       <w:r>
         <w:rPr>
@@ -1677,23 +1686,423 @@
           <w:sz w:val="24"/>
           <w:szCs w:val="24"/>
         </w:rPr>
-        <w:t xml:space="preserve">PHP, </w:t>
-      </w:r>
-      <w:r>
+        <w:t>C</w:t>
+      </w:r>
+    </w:p>
+    <w:p>
+      <w:pPr>
+        <w:suppressAutoHyphens/>
+        <w:spacing w:after="40" w:line="240" w:lineRule="auto"/>
+        <w:ind w:right="-300"/>
         <w:rPr>
           <w:rFonts w:cstheme="minorHAnsi"/>
           <w:bCs/>
           <w:sz w:val="24"/>
           <w:szCs w:val="24"/>
         </w:rPr>
-        <w:t>C</w:t>
+      </w:pPr>
+      <w:r>
+        <w:rPr>
+          <w:rFonts w:cstheme="minorHAnsi"/>
+          <w:b/>
+          <w:sz w:val="28"/>
+          <w:szCs w:val="28"/>
+        </w:rPr>
+        <w:t>Frameworks</w:t>
+      </w:r>
+      <w:r>
+        <w:rPr>
+          <w:rFonts w:cstheme="minorHAnsi"/>
+          <w:bCs/>
+          <w:sz w:val="24"/>
+          <w:szCs w:val="24"/>
+        </w:rPr>
+        <w:t>: .Net</w:t>
+      </w:r>
+      <w:r>
+        <w:rPr>
+          <w:rFonts w:cstheme="minorHAnsi"/>
+          <w:bCs/>
+          <w:sz w:val="24"/>
+          <w:szCs w:val="24"/>
+        </w:rPr>
+        <w:t xml:space="preserve"> </w:t>
+      </w:r>
+      <w:r>
+        <w:rPr>
+          <w:rFonts w:cstheme="minorHAnsi"/>
+          <w:bCs/>
+          <w:sz w:val="24"/>
+          <w:szCs w:val="24"/>
+        </w:rPr>
+        <w:t>Core,</w:t>
+      </w:r>
+      <w:r>
+        <w:rPr>
+          <w:rFonts w:cstheme="minorHAnsi"/>
+          <w:bCs/>
+          <w:sz w:val="24"/>
+          <w:szCs w:val="24"/>
+        </w:rPr>
+        <w:t xml:space="preserve"> </w:t>
+      </w:r>
+      <w:r>
+        <w:rPr>
+          <w:rFonts w:cstheme="minorHAnsi"/>
+          <w:bCs/>
+          <w:sz w:val="24"/>
+          <w:szCs w:val="24"/>
+        </w:rPr>
+        <w:t>Entity Framework,</w:t>
+      </w:r>
+      <w:r>
+        <w:rPr>
+          <w:rFonts w:cstheme="minorHAnsi"/>
+          <w:bCs/>
+          <w:sz w:val="24"/>
+          <w:szCs w:val="24"/>
+        </w:rPr>
+        <w:t xml:space="preserve"> </w:t>
+      </w:r>
+      <w:r>
+        <w:rPr>
+          <w:rFonts w:cstheme="minorHAnsi"/>
+          <w:bCs/>
+          <w:sz w:val="24"/>
+          <w:szCs w:val="24"/>
+        </w:rPr>
+        <w:t>Angular, Laravel</w:t>
       </w:r>
     </w:p>
     <w:p>
       <w:pPr>
         <w:suppressAutoHyphens/>
         <w:spacing w:after="40" w:line="240" w:lineRule="auto"/>
+        <w:ind w:right="-302"/>
+        <w:rPr>
+          <w:rFonts w:cstheme="minorHAnsi"/>
+          <w:bCs/>
+          <w:sz w:val="24"/>
+          <w:szCs w:val="24"/>
+        </w:rPr>
+      </w:pPr>
+      <w:r>
+        <w:rPr>
+          <w:rFonts w:cstheme="minorHAnsi"/>
+          <w:b/>
+          <w:sz w:val="28"/>
+          <w:szCs w:val="28"/>
+        </w:rPr>
+        <w:t>Tools</w:t>
+      </w:r>
+      <w:r>
+        <w:rPr>
+          <w:rFonts w:cstheme="minorHAnsi"/>
+          <w:bCs/>
+          <w:sz w:val="24"/>
+          <w:szCs w:val="24"/>
+        </w:rPr>
+        <w:t>:</w:t>
+      </w:r>
+      <w:r>
+        <w:rPr>
+          <w:rFonts w:cstheme="minorHAnsi"/>
+          <w:bCs/>
+          <w:sz w:val="24"/>
+          <w:szCs w:val="24"/>
+        </w:rPr>
+        <w:t xml:space="preserve"> </w:t>
+      </w:r>
+      <w:r>
+        <w:rPr>
+          <w:rFonts w:cstheme="minorHAnsi"/>
+          <w:bCs/>
+          <w:sz w:val="24"/>
+          <w:szCs w:val="24"/>
+        </w:rPr>
+        <w:t>Git,</w:t>
+      </w:r>
+      <w:r>
+        <w:rPr>
+          <w:rFonts w:cstheme="minorHAnsi"/>
+          <w:bCs/>
+          <w:sz w:val="24"/>
+          <w:szCs w:val="24"/>
+        </w:rPr>
+        <w:t xml:space="preserve"> Redux,</w:t>
+      </w:r>
+      <w:r>
+        <w:rPr>
+          <w:rFonts w:cstheme="minorHAnsi"/>
+          <w:bCs/>
+          <w:sz w:val="24"/>
+          <w:szCs w:val="24"/>
+        </w:rPr>
+        <w:t xml:space="preserve"> </w:t>
+      </w:r>
+      <w:r>
+        <w:rPr>
+          <w:rFonts w:cstheme="minorHAnsi"/>
+          <w:bCs/>
+          <w:sz w:val="24"/>
+          <w:szCs w:val="24"/>
+        </w:rPr>
+        <w:t>TypeScript</w:t>
+      </w:r>
+      <w:r>
+        <w:rPr>
+          <w:rFonts w:cstheme="minorHAnsi"/>
+          <w:bCs/>
+          <w:sz w:val="24"/>
+          <w:szCs w:val="24"/>
+        </w:rPr>
+        <w:t>, TensorFlow</w:t>
+      </w:r>
+    </w:p>
+    <w:p>
+      <w:pPr>
+        <w:suppressAutoHyphens/>
+        <w:spacing w:after="40" w:line="240" w:lineRule="auto"/>
         <w:ind w:right="-300"/>
+        <w:rPr>
+          <w:rFonts w:cstheme="minorHAnsi"/>
+          <w:bCs/>
+          <w:sz w:val="24"/>
+          <w:szCs w:val="24"/>
+        </w:rPr>
+      </w:pPr>
+      <w:r>
+        <w:rPr>
+          <w:rFonts w:cstheme="minorHAnsi"/>
+          <w:b/>
+          <w:sz w:val="28"/>
+          <w:szCs w:val="28"/>
+        </w:rPr>
+        <w:t>Others</w:t>
+      </w:r>
+      <w:r>
+        <w:rPr>
+          <w:rFonts w:cstheme="minorHAnsi"/>
+          <w:bCs/>
+          <w:sz w:val="24"/>
+          <w:szCs w:val="24"/>
+        </w:rPr>
+        <w:t>: Raspberry PI, Arduino, Travis CI, Docker, HTML5/CSS</w:t>
+      </w:r>
+    </w:p>
+    <w:p>
+      <w:pPr>
+        <w:suppressAutoHyphens/>
+        <w:spacing w:after="40" w:line="240" w:lineRule="auto"/>
+        <w:ind w:right="-300"/>
+        <w:rPr>
+          <w:rFonts w:cstheme="minorHAnsi"/>
+        </w:rPr>
+      </w:pPr>
+    </w:p>
+    <w:p>
+      <w:pPr>
+        <w:suppressAutoHyphens/>
+        <w:spacing w:after="40" w:line="240" w:lineRule="auto"/>
+        <w:ind w:right="-300"/>
+        <w:rPr>
+          <w:rFonts w:cstheme="minorHAnsi"/>
+        </w:rPr>
+      </w:pPr>
+    </w:p>
+    <w:p>
+      <w:pPr>
+        <w:suppressAutoHyphens/>
+        <w:spacing w:after="40" w:line="240" w:lineRule="auto"/>
+        <w:ind w:right="-300"/>
+        <w:rPr>
+          <w:rFonts w:cstheme="minorHAnsi"/>
+        </w:rPr>
+      </w:pPr>
+      <w:r>
+        <w:rPr>
+          <w:rFonts w:cstheme="minorHAnsi"/>
+          <w:b/>
+          <w:bCs/>
+          <w:color w:val="0070C0"/>
+          <w:sz w:val="26"/>
+          <w:szCs w:val="26"/>
+        </w:rPr>
+        <w:t>EDUCATION</w:t>
+      </w:r>
+    </w:p>
+    <w:p>
+      <w:pPr>
+        <w:suppressAutoHyphens/>
+        <w:spacing w:after="40" w:line="240" w:lineRule="auto"/>
+        <w:ind w:right="-360"/>
+        <w:rPr>
+          <w:rFonts w:cstheme="minorHAnsi"/>
+          <w:b/>
+          <w:sz w:val="28"/>
+          <w:szCs w:val="28"/>
+        </w:rPr>
+      </w:pPr>
+      <w:r>
+        <w:rPr>
+          <w:rFonts w:cstheme="minorHAnsi"/>
+          <w:b/>
+          <w:sz w:val="28"/>
+          <w:szCs w:val="28"/>
+        </w:rPr>
+        <w:t>Indiana University Southeast</w:t>
+      </w:r>
+    </w:p>
+    <w:p>
+      <w:pPr>
+        <w:suppressAutoHyphens/>
+        <w:spacing w:after="40" w:line="240" w:lineRule="auto"/>
+        <w:ind w:right="-360"/>
+        <w:rPr>
+          <w:rFonts w:cstheme="minorHAnsi"/>
+          <w:bCs/>
+          <w:sz w:val="24"/>
+          <w:szCs w:val="24"/>
+        </w:rPr>
+      </w:pPr>
+      <w:r>
+        <w:rPr>
+          <w:rFonts w:cstheme="minorHAnsi"/>
+          <w:bCs/>
+          <w:sz w:val="24"/>
+          <w:szCs w:val="24"/>
+        </w:rPr>
+        <w:t>Bachelor of Science</w:t>
+      </w:r>
+    </w:p>
+    <w:p>
+      <w:pPr>
+        <w:suppressAutoHyphens/>
+        <w:spacing w:after="40" w:line="240" w:lineRule="auto"/>
+        <w:ind w:right="-360"/>
+        <w:rPr>
+          <w:rFonts w:cstheme="minorHAnsi"/>
+          <w:bCs/>
+          <w:sz w:val="24"/>
+          <w:szCs w:val="24"/>
+        </w:rPr>
+      </w:pPr>
+      <w:r>
+        <w:rPr>
+          <w:rFonts w:cstheme="minorHAnsi"/>
+          <w:bCs/>
+          <w:sz w:val="24"/>
+          <w:szCs w:val="24"/>
+        </w:rPr>
+        <w:t>Computer Science</w:t>
+      </w:r>
+    </w:p>
+    <w:p>
+      <w:pPr>
+        <w:suppressAutoHyphens/>
+        <w:spacing w:after="40" w:line="240" w:lineRule="auto"/>
+        <w:ind w:right="-360"/>
+        <w:rPr>
+          <w:rFonts w:cstheme="minorHAnsi"/>
+          <w:bCs/>
+          <w:sz w:val="24"/>
+          <w:szCs w:val="24"/>
+        </w:rPr>
+      </w:pPr>
+      <w:r>
+        <w:rPr>
+          <w:rFonts w:cstheme="minorHAnsi"/>
+          <w:bCs/>
+          <w:sz w:val="24"/>
+          <w:szCs w:val="24"/>
+        </w:rPr>
+        <w:t>2015-2020</w:t>
+      </w:r>
+    </w:p>
+    <w:p>
+      <w:pPr>
+        <w:suppressAutoHyphens/>
+        <w:spacing w:after="40" w:line="240" w:lineRule="auto"/>
+        <w:ind w:right="-360"/>
+        <w:rPr>
+          <w:rFonts w:cstheme="minorHAnsi"/>
+          <w:bCs/>
+          <w:sz w:val="24"/>
+          <w:szCs w:val="24"/>
+        </w:rPr>
+      </w:pPr>
+      <w:r>
+        <w:rPr>
+          <w:rFonts w:cstheme="minorHAnsi"/>
+          <w:bCs/>
+          <w:sz w:val="24"/>
+          <w:szCs w:val="24"/>
+        </w:rPr>
+        <w:t>New Albany, IN</w:t>
+      </w:r>
+    </w:p>
+    <w:p>
+      <w:pPr>
+        <w:suppressAutoHyphens/>
+        <w:spacing w:after="40" w:line="240" w:lineRule="auto"/>
+        <w:ind w:right="-300"/>
+        <w:rPr>
+          <w:rFonts w:cstheme="minorHAnsi"/>
+        </w:rPr>
+      </w:pPr>
+    </w:p>
+    <w:p>
+      <w:pPr>
+        <w:suppressAutoHyphens/>
+        <w:spacing w:after="40" w:line="240" w:lineRule="auto"/>
+        <w:ind w:right="-300"/>
+        <w:rPr>
+          <w:rFonts w:cstheme="minorHAnsi"/>
+        </w:rPr>
+      </w:pPr>
+    </w:p>
+    <w:p>
+      <w:pPr>
+        <w:suppressAutoHyphens/>
+        <w:spacing w:after="40" w:line="240" w:lineRule="auto"/>
+        <w:ind w:right="-300"/>
+        <w:rPr>
+          <w:rFonts w:cstheme="minorHAnsi"/>
+          <w:b/>
+          <w:bCs/>
+          <w:color w:val="0070C0"/>
+          <w:sz w:val="26"/>
+          <w:szCs w:val="26"/>
+        </w:rPr>
+      </w:pPr>
+      <w:r>
+        <w:rPr>
+          <w:rFonts w:cstheme="minorHAnsi"/>
+          <w:b/>
+          <w:bCs/>
+          <w:color w:val="0070C0"/>
+          <w:sz w:val="26"/>
+          <w:szCs w:val="26"/>
+        </w:rPr>
+        <w:t xml:space="preserve">OTHER </w:t>
+      </w:r>
+      <w:r>
+        <w:rPr>
+          <w:rFonts w:cstheme="minorHAnsi"/>
+          <w:b/>
+          <w:bCs/>
+          <w:color w:val="0070C0"/>
+          <w:sz w:val="26"/>
+          <w:szCs w:val="26"/>
+        </w:rPr>
+        <w:t>PROJECTS</w:t>
+      </w:r>
+    </w:p>
+    <w:p>
+      <w:pPr>
+        <w:suppressAutoHyphens/>
+        <w:spacing w:after="40" w:line="240" w:lineRule="auto"/>
+        <w:ind w:right="-360"/>
         <w:rPr>
           <w:rFonts w:cstheme="minorHAnsi"/>
           <w:bCs/>
@@ -1708,7 +2117,7 @@
           <w:sz w:val="24"/>
           <w:szCs w:val="24"/>
         </w:rPr>
-        <w:t>Frameworks</w:t>
+        <w:t>Full</w:t>
       </w:r>
       <w:r>
         <w:rPr>
@@ -1717,75 +2126,8 @@
           <w:sz w:val="24"/>
           <w:szCs w:val="24"/>
         </w:rPr>
-        <w:t>: .Net</w:t>
-      </w:r>
-      <w:r>
-        <w:rPr>
-          <w:rFonts w:cstheme="minorHAnsi"/>
-          <w:bCs/>
-          <w:sz w:val="24"/>
-          <w:szCs w:val="24"/>
-        </w:rPr>
         <w:t xml:space="preserve"> </w:t>
       </w:r>
-      <w:r>
-        <w:rPr>
-          <w:rFonts w:cstheme="minorHAnsi"/>
-          <w:bCs/>
-          <w:sz w:val="24"/>
-          <w:szCs w:val="24"/>
-        </w:rPr>
-        <w:t>Core,</w:t>
-      </w:r>
-      <w:r>
-        <w:rPr>
-          <w:rFonts w:cstheme="minorHAnsi"/>
-          <w:bCs/>
-          <w:sz w:val="24"/>
-          <w:szCs w:val="24"/>
-        </w:rPr>
-        <w:t xml:space="preserve"> </w:t>
-      </w:r>
-      <w:r>
-        <w:rPr>
-          <w:rFonts w:cstheme="minorHAnsi"/>
-          <w:bCs/>
-          <w:sz w:val="24"/>
-          <w:szCs w:val="24"/>
-        </w:rPr>
-        <w:t>Entity Framework,</w:t>
-      </w:r>
-      <w:r>
-        <w:rPr>
-          <w:rFonts w:cstheme="minorHAnsi"/>
-          <w:bCs/>
-          <w:sz w:val="24"/>
-          <w:szCs w:val="24"/>
-        </w:rPr>
-        <w:t xml:space="preserve"> </w:t>
-      </w:r>
-      <w:r>
-        <w:rPr>
-          <w:rFonts w:cstheme="minorHAnsi"/>
-          <w:bCs/>
-          <w:sz w:val="24"/>
-          <w:szCs w:val="24"/>
-        </w:rPr>
-        <w:t>Angular, Laravel</w:t>
-      </w:r>
-    </w:p>
-    <w:p>
-      <w:pPr>
-        <w:suppressAutoHyphens/>
-        <w:spacing w:after="40" w:line="240" w:lineRule="auto"/>
-        <w:ind w:right="-302"/>
-        <w:rPr>
-          <w:rFonts w:cstheme="minorHAnsi"/>
-          <w:bCs/>
-          <w:sz w:val="24"/>
-          <w:szCs w:val="24"/>
-        </w:rPr>
-      </w:pPr>
       <w:r>
         <w:rPr>
           <w:rFonts w:cstheme="minorHAnsi"/>
@@ -1793,7 +2135,7 @@
           <w:sz w:val="24"/>
           <w:szCs w:val="24"/>
         </w:rPr>
-        <w:t>Tools</w:t>
+        <w:t>Stack</w:t>
       </w:r>
       <w:r>
         <w:rPr>
@@ -1802,68 +2144,228 @@
           <w:sz w:val="24"/>
           <w:szCs w:val="24"/>
         </w:rPr>
-        <w:t>:</w:t>
-      </w:r>
-      <w:r>
-        <w:rPr>
-          <w:rFonts w:cstheme="minorHAnsi"/>
-          <w:bCs/>
-          <w:sz w:val="24"/>
-          <w:szCs w:val="24"/>
-        </w:rPr>
-        <w:t xml:space="preserve"> </w:t>
-      </w:r>
-      <w:r>
-        <w:rPr>
-          <w:rFonts w:cstheme="minorHAnsi"/>
-          <w:bCs/>
-          <w:sz w:val="24"/>
-          <w:szCs w:val="24"/>
-        </w:rPr>
-        <w:t>Git,</w:t>
-      </w:r>
-      <w:r>
-        <w:rPr>
-          <w:rFonts w:cstheme="minorHAnsi"/>
-          <w:bCs/>
-          <w:sz w:val="24"/>
-          <w:szCs w:val="24"/>
-        </w:rPr>
-        <w:t xml:space="preserve"> Redux,</w:t>
-      </w:r>
-      <w:r>
-        <w:rPr>
-          <w:rFonts w:cstheme="minorHAnsi"/>
-          <w:bCs/>
-          <w:sz w:val="24"/>
-          <w:szCs w:val="24"/>
-        </w:rPr>
-        <w:t xml:space="preserve"> </w:t>
-      </w:r>
-      <w:r>
-        <w:rPr>
-          <w:rFonts w:cstheme="minorHAnsi"/>
-          <w:bCs/>
-          <w:sz w:val="24"/>
-          <w:szCs w:val="24"/>
-        </w:rPr>
-        <w:t>TypeScript</w:t>
-      </w:r>
-      <w:r>
-        <w:rPr>
-          <w:rFonts w:cstheme="minorHAnsi"/>
-          <w:bCs/>
-          <w:sz w:val="24"/>
-          <w:szCs w:val="24"/>
-        </w:rPr>
-        <w:t>, TensorFlow</w:t>
-      </w:r>
-    </w:p>
-    <w:p>
-      <w:pPr>
+        <w:t xml:space="preserve">: </w:t>
+      </w:r>
+    </w:p>
+    <w:p>
+      <w:pPr>
+        <w:pStyle w:val="ListParagraph"/>
         <w:suppressAutoHyphens/>
         <w:spacing w:after="40" w:line="240" w:lineRule="auto"/>
-        <w:ind w:right="-300"/>
+        <w:ind w:left="288" w:right="-360"/>
+        <w:rPr>
+          <w:rFonts w:cstheme="minorHAnsi"/>
+          <w:bCs/>
+          <w:sz w:val="21"/>
+          <w:szCs w:val="21"/>
+        </w:rPr>
+      </w:pPr>
+      <w:r>
+        <w:rPr>
+          <w:rFonts w:cstheme="minorHAnsi"/>
+          <w:bCs/>
+          <w:sz w:val="21"/>
+          <w:szCs w:val="21"/>
+        </w:rPr>
+        <w:t>IscoGarage</w:t>
+      </w:r>
+      <w:r>
+        <w:rPr>
+          <w:rFonts w:cstheme="minorHAnsi"/>
+          <w:bCs/>
+          <w:sz w:val="21"/>
+          <w:szCs w:val="21"/>
+        </w:rPr>
+        <w:t xml:space="preserve">, </w:t>
+      </w:r>
+      <w:r>
+        <w:rPr>
+          <w:rFonts w:cstheme="minorHAnsi"/>
+          <w:bCs/>
+          <w:sz w:val="21"/>
+          <w:szCs w:val="21"/>
+        </w:rPr>
+        <w:t>HaveAHeart</w:t>
+      </w:r>
+    </w:p>
+    <w:p>
+      <w:pPr>
+        <w:pStyle w:val="ListParagraph"/>
+        <w:suppressAutoHyphens/>
+        <w:spacing w:after="40" w:line="240" w:lineRule="auto"/>
+        <w:ind w:left="288" w:right="-360"/>
+        <w:rPr>
+          <w:rFonts w:cstheme="minorHAnsi"/>
+          <w:bCs/>
+          <w:sz w:val="21"/>
+          <w:szCs w:val="21"/>
+        </w:rPr>
+      </w:pPr>
+      <w:r>
+        <w:rPr>
+          <w:rFonts w:cstheme="minorHAnsi"/>
+          <w:bCs/>
+          <w:sz w:val="21"/>
+          <w:szCs w:val="21"/>
+        </w:rPr>
+        <w:t>P</w:t>
+      </w:r>
+      <w:r>
+        <w:rPr>
+          <w:rFonts w:cstheme="minorHAnsi"/>
+          <w:bCs/>
+          <w:sz w:val="21"/>
+          <w:szCs w:val="21"/>
+        </w:rPr>
+        <w:t>aper</w:t>
+      </w:r>
+      <w:r>
+        <w:rPr>
+          <w:rFonts w:cstheme="minorHAnsi"/>
+          <w:bCs/>
+          <w:sz w:val="21"/>
+          <w:szCs w:val="21"/>
+        </w:rPr>
+        <w:t>coneAttendanceMana</w:t>
+      </w:r>
+      <w:r>
+        <w:rPr>
+          <w:rFonts w:cstheme="minorHAnsi"/>
+          <w:bCs/>
+          <w:sz w:val="21"/>
+          <w:szCs w:val="21"/>
+        </w:rPr>
+        <w:t>ger</w:t>
+      </w:r>
+    </w:p>
+    <w:p>
+      <w:pPr>
+        <w:pStyle w:val="ListParagraph"/>
+        <w:suppressAutoHyphens/>
+        <w:spacing w:after="40" w:line="240" w:lineRule="auto"/>
+        <w:ind w:left="288" w:right="-360"/>
+        <w:rPr>
+          <w:rFonts w:cstheme="minorHAnsi"/>
+          <w:bCs/>
+          <w:sz w:val="21"/>
+          <w:szCs w:val="21"/>
+        </w:rPr>
+      </w:pPr>
+      <w:r>
+        <w:rPr>
+          <w:rFonts w:cstheme="minorHAnsi"/>
+          <w:bCs/>
+          <w:sz w:val="21"/>
+          <w:szCs w:val="21"/>
+        </w:rPr>
+        <w:t>dnataFlightApp</w:t>
+      </w:r>
+      <w:r>
+        <w:rPr>
+          <w:rFonts w:cstheme="minorHAnsi"/>
+          <w:bCs/>
+          <w:sz w:val="21"/>
+          <w:szCs w:val="21"/>
+        </w:rPr>
+        <w:t xml:space="preserve">, </w:t>
+      </w:r>
+      <w:r>
+        <w:rPr>
+          <w:rFonts w:cstheme="minorHAnsi"/>
+          <w:bCs/>
+          <w:sz w:val="21"/>
+          <w:szCs w:val="21"/>
+        </w:rPr>
+        <w:t>dnataPhoneApp</w:t>
+      </w:r>
+    </w:p>
+    <w:p>
+      <w:pPr>
+        <w:pStyle w:val="ListParagraph"/>
+        <w:suppressAutoHyphens/>
+        <w:spacing w:after="40" w:line="240" w:lineRule="auto"/>
+        <w:ind w:left="288" w:right="-360"/>
+        <w:rPr>
+          <w:rFonts w:cstheme="minorHAnsi"/>
+          <w:bCs/>
+          <w:sz w:val="21"/>
+          <w:szCs w:val="21"/>
+        </w:rPr>
+      </w:pPr>
+      <w:r>
+        <w:rPr>
+          <w:rFonts w:cstheme="minorHAnsi"/>
+          <w:bCs/>
+          <w:sz w:val="21"/>
+          <w:szCs w:val="21"/>
+        </w:rPr>
+        <w:t>dnataCERFApp</w:t>
+      </w:r>
+      <w:r>
+        <w:rPr>
+          <w:rFonts w:cstheme="minorHAnsi"/>
+          <w:bCs/>
+          <w:sz w:val="21"/>
+          <w:szCs w:val="21"/>
+        </w:rPr>
+        <w:t xml:space="preserve">, </w:t>
+      </w:r>
+      <w:r>
+        <w:rPr>
+          <w:rFonts w:cstheme="minorHAnsi"/>
+          <w:bCs/>
+          <w:sz w:val="21"/>
+          <w:szCs w:val="21"/>
+        </w:rPr>
+        <w:t>Magna</w:t>
+      </w:r>
+    </w:p>
+    <w:p>
+      <w:pPr>
+        <w:pStyle w:val="ListParagraph"/>
+        <w:suppressAutoHyphens/>
+        <w:spacing w:after="40" w:line="240" w:lineRule="auto"/>
+        <w:ind w:left="288" w:right="-360"/>
+        <w:rPr>
+          <w:rFonts w:cstheme="minorHAnsi"/>
+          <w:bCs/>
+          <w:sz w:val="21"/>
+          <w:szCs w:val="21"/>
+        </w:rPr>
+      </w:pPr>
+      <w:r>
+        <w:rPr>
+          <w:rFonts w:cstheme="minorHAnsi"/>
+          <w:bCs/>
+          <w:sz w:val="21"/>
+          <w:szCs w:val="21"/>
+        </w:rPr>
+        <w:t>M</w:t>
+      </w:r>
+      <w:r>
+        <w:rPr>
+          <w:rFonts w:cstheme="minorHAnsi"/>
+          <w:bCs/>
+          <w:sz w:val="21"/>
+          <w:szCs w:val="21"/>
+        </w:rPr>
+        <w:t>iw</w:t>
+      </w:r>
+      <w:r>
+        <w:rPr>
+          <w:rFonts w:cstheme="minorHAnsi"/>
+          <w:bCs/>
+          <w:sz w:val="21"/>
+          <w:szCs w:val="21"/>
+        </w:rPr>
+        <w:t>PaymentPortal</w:t>
+      </w:r>
+    </w:p>
+    <w:p>
+      <w:pPr>
+        <w:suppressAutoHyphens/>
+        <w:spacing w:after="40" w:line="240" w:lineRule="auto"/>
+        <w:ind w:right="-360"/>
         <w:rPr>
           <w:rFonts w:cstheme="minorHAnsi"/>
           <w:bCs/>
@@ -1878,7 +2380,7 @@
           <w:sz w:val="24"/>
           <w:szCs w:val="24"/>
         </w:rPr>
-        <w:t>Others</w:t>
+        <w:t>Hardware</w:t>
       </w:r>
       <w:r>
         <w:rPr>
@@ -1887,77 +2389,14 @@
           <w:sz w:val="24"/>
           <w:szCs w:val="24"/>
         </w:rPr>
-        <w:t>: Raspberry PI, Arduino, Travis CI, Docker, HTML5/CSS</w:t>
+        <w:t xml:space="preserve">: </w:t>
       </w:r>
     </w:p>
     <w:p>
       <w:pPr>
         <w:suppressAutoHyphens/>
         <w:spacing w:after="40" w:line="240" w:lineRule="auto"/>
-        <w:ind w:right="-300"/>
-        <w:rPr>
-          <w:rFonts w:cstheme="minorHAnsi"/>
-        </w:rPr>
-      </w:pPr>
-    </w:p>
-    <w:p>
-      <w:pPr>
-        <w:suppressAutoHyphens/>
-        <w:spacing w:after="40" w:line="240" w:lineRule="auto"/>
-        <w:ind w:right="-300"/>
-        <w:rPr>
-          <w:rFonts w:cstheme="minorHAnsi"/>
-        </w:rPr>
-      </w:pPr>
-    </w:p>
-    <w:p>
-      <w:pPr>
-        <w:suppressAutoHyphens/>
-        <w:spacing w:after="40" w:line="240" w:lineRule="auto"/>
-        <w:ind w:right="-300"/>
-        <w:rPr>
-          <w:rFonts w:cstheme="minorHAnsi"/>
-        </w:rPr>
-      </w:pPr>
-      <w:r>
-        <w:rPr>
-          <w:rFonts w:cstheme="minorHAnsi"/>
-          <w:b/>
-          <w:bCs/>
-          <w:color w:val="0070C0"/>
-          <w:sz w:val="26"/>
-          <w:szCs w:val="26"/>
-        </w:rPr>
-        <w:t>EDUCATION</w:t>
-      </w:r>
-    </w:p>
-    <w:p>
-      <w:pPr>
-        <w:suppressAutoHyphens/>
-        <w:spacing w:after="40" w:line="240" w:lineRule="auto"/>
-        <w:ind w:right="-360"/>
-        <w:rPr>
-          <w:rFonts w:cstheme="minorHAnsi"/>
-          <w:b/>
-          <w:sz w:val="28"/>
-          <w:szCs w:val="28"/>
-        </w:rPr>
-      </w:pPr>
-      <w:r>
-        <w:rPr>
-          <w:rFonts w:cstheme="minorHAnsi"/>
-          <w:b/>
-          <w:sz w:val="28"/>
-          <w:szCs w:val="28"/>
-        </w:rPr>
-        <w:t>Indiana University Southeast</w:t>
-      </w:r>
-    </w:p>
-    <w:p>
-      <w:pPr>
-        <w:suppressAutoHyphens/>
-        <w:spacing w:after="40" w:line="240" w:lineRule="auto"/>
-        <w:ind w:right="-360"/>
+        <w:ind w:right="-360" w:firstLine="288"/>
         <w:rPr>
           <w:rFonts w:cstheme="minorHAnsi"/>
           <w:bCs/>
@@ -1969,11 +2408,47 @@
         <w:rPr>
           <w:rFonts w:cstheme="minorHAnsi"/>
           <w:bCs/>
-          <w:sz w:val="24"/>
-          <w:szCs w:val="24"/>
-        </w:rPr>
-        <w:t>Bachelor of Science</w:t>
-      </w:r>
+        </w:rPr>
+        <w:t>Trilogy,</w:t>
+      </w:r>
+      <w:r>
+        <w:rPr>
+          <w:rFonts w:cstheme="minorHAnsi"/>
+          <w:bCs/>
+        </w:rPr>
+        <w:t xml:space="preserve"> </w:t>
+      </w:r>
+      <w:hyperlink r:id="rId8" w:history="1">
+        <w:r>
+          <w:rPr>
+            <w:rStyle w:val="Hyperlink"/>
+            <w:rFonts w:cstheme="minorHAnsi"/>
+            <w:bCs/>
+            <w:color w:val="auto"/>
+            <w:u w:val="none"/>
+          </w:rPr>
+          <w:t>Raspsat</w:t>
+        </w:r>
+      </w:hyperlink>
+      <w:r>
+        <w:rPr>
+          <w:rFonts w:cstheme="minorHAnsi"/>
+          <w:bCs/>
+        </w:rPr>
+        <w:t xml:space="preserve">, </w:t>
+      </w:r>
+      <w:hyperlink r:id="rId9" w:history="1">
+        <w:r>
+          <w:rPr>
+            <w:rStyle w:val="Hyperlink"/>
+            <w:rFonts w:cstheme="minorHAnsi"/>
+            <w:bCs/>
+            <w:color w:val="auto"/>
+            <w:u w:val="none"/>
+          </w:rPr>
+          <w:t>Triton</w:t>
+        </w:r>
+      </w:hyperlink>
     </w:p>
     <w:p>
       <w:pPr>
@@ -1983,120 +2458,6 @@
         <w:rPr>
           <w:rFonts w:cstheme="minorHAnsi"/>
           <w:bCs/>
-          <w:sz w:val="24"/>
-          <w:szCs w:val="24"/>
-        </w:rPr>
-      </w:pPr>
-      <w:r>
-        <w:rPr>
-          <w:rFonts w:cstheme="minorHAnsi"/>
-          <w:bCs/>
-          <w:sz w:val="24"/>
-          <w:szCs w:val="24"/>
-        </w:rPr>
-        <w:t>Computer Science</w:t>
-      </w:r>
-    </w:p>
-    <w:p>
-      <w:pPr>
-        <w:suppressAutoHyphens/>
-        <w:spacing w:after="40" w:line="240" w:lineRule="auto"/>
-        <w:ind w:right="-360"/>
-        <w:rPr>
-          <w:rFonts w:cstheme="minorHAnsi"/>
-          <w:bCs/>
-          <w:sz w:val="24"/>
-          <w:szCs w:val="24"/>
-        </w:rPr>
-      </w:pPr>
-      <w:r>
-        <w:rPr>
-          <w:rFonts w:cstheme="minorHAnsi"/>
-          <w:bCs/>
-          <w:sz w:val="24"/>
-          <w:szCs w:val="24"/>
-        </w:rPr>
-        <w:t>2015-2020</w:t>
-      </w:r>
-    </w:p>
-    <w:p>
-      <w:pPr>
-        <w:suppressAutoHyphens/>
-        <w:spacing w:after="40" w:line="240" w:lineRule="auto"/>
-        <w:ind w:right="-360"/>
-        <w:rPr>
-          <w:rFonts w:cstheme="minorHAnsi"/>
-          <w:bCs/>
-          <w:sz w:val="24"/>
-          <w:szCs w:val="24"/>
-        </w:rPr>
-      </w:pPr>
-      <w:r>
-        <w:rPr>
-          <w:rFonts w:cstheme="minorHAnsi"/>
-          <w:bCs/>
-          <w:sz w:val="24"/>
-          <w:szCs w:val="24"/>
-        </w:rPr>
-        <w:t>New Albany, IN</w:t>
-      </w:r>
-    </w:p>
-    <w:p>
-      <w:pPr>
-        <w:suppressAutoHyphens/>
-        <w:spacing w:after="40" w:line="240" w:lineRule="auto"/>
-        <w:ind w:right="-300"/>
-        <w:rPr>
-          <w:rFonts w:cstheme="minorHAnsi"/>
-        </w:rPr>
-      </w:pPr>
-    </w:p>
-    <w:p>
-      <w:pPr>
-        <w:suppressAutoHyphens/>
-        <w:spacing w:after="40" w:line="240" w:lineRule="auto"/>
-        <w:ind w:right="-300"/>
-        <w:rPr>
-          <w:rFonts w:cstheme="minorHAnsi"/>
-        </w:rPr>
-      </w:pPr>
-    </w:p>
-    <w:p>
-      <w:pPr>
-        <w:suppressAutoHyphens/>
-        <w:spacing w:after="40" w:line="240" w:lineRule="auto"/>
-        <w:ind w:right="-300"/>
-        <w:rPr>
-          <w:rFonts w:cstheme="minorHAnsi"/>
-          <w:b/>
-          <w:bCs/>
-          <w:color w:val="0070C0"/>
-          <w:sz w:val="26"/>
-          <w:szCs w:val="26"/>
-        </w:rPr>
-      </w:pPr>
-      <w:r>
-        <w:rPr>
-          <w:rFonts w:cstheme="minorHAnsi"/>
-          <w:b/>
-          <w:bCs/>
-          <w:color w:val="0070C0"/>
-          <w:sz w:val="26"/>
-          <w:szCs w:val="26"/>
-        </w:rPr>
-        <w:t>OTHER WORK</w:t>
-      </w:r>
-    </w:p>
-    <w:p>
-      <w:pPr>
-        <w:suppressAutoHyphens/>
-        <w:spacing w:after="40" w:line="240" w:lineRule="auto"/>
-        <w:ind w:right="-360"/>
-        <w:rPr>
-          <w:rFonts w:cstheme="minorHAnsi"/>
-          <w:bCs/>
-          <w:sz w:val="24"/>
-          <w:szCs w:val="24"/>
         </w:rPr>
       </w:pPr>
       <w:r>
@@ -2106,7 +2467,7 @@
           <w:sz w:val="24"/>
           <w:szCs w:val="24"/>
         </w:rPr>
-        <w:t>Full</w:t>
+        <w:t>Open Source</w:t>
       </w:r>
       <w:r>
         <w:rPr>
@@ -2115,99 +2476,140 @@
           <w:sz w:val="24"/>
           <w:szCs w:val="24"/>
         </w:rPr>
-        <w:t xml:space="preserve"> </w:t>
-      </w:r>
-      <w:r>
-        <w:rPr>
-          <w:rFonts w:cstheme="minorHAnsi"/>
-          <w:b/>
-          <w:sz w:val="24"/>
-          <w:szCs w:val="24"/>
-        </w:rPr>
-        <w:t>Stack</w:t>
-      </w:r>
-      <w:r>
-        <w:rPr>
-          <w:rFonts w:cstheme="minorHAnsi"/>
-          <w:bCs/>
-          <w:sz w:val="24"/>
-          <w:szCs w:val="24"/>
-        </w:rPr>
-        <w:t>: Isco Garage, Papercone Attendance Manager, dnata Flight App, dnata Phone App, dnata CERF App, Magna, Have-A-Heart, MIW Payment Portal</w:t>
+        <w:t xml:space="preserve">: </w:t>
       </w:r>
     </w:p>
     <w:p>
       <w:pPr>
         <w:suppressAutoHyphens/>
         <w:spacing w:after="40" w:line="240" w:lineRule="auto"/>
-        <w:ind w:right="-360"/>
-        <w:rPr>
-          <w:rFonts w:cstheme="minorHAnsi"/>
-          <w:bCs/>
-          <w:sz w:val="24"/>
-          <w:szCs w:val="24"/>
-        </w:rPr>
-      </w:pPr>
-      <w:r>
-        <w:rPr>
-          <w:rFonts w:cstheme="minorHAnsi"/>
-          <w:b/>
-          <w:sz w:val="24"/>
-          <w:szCs w:val="24"/>
-        </w:rPr>
-        <w:t>Hardware</w:t>
-      </w:r>
-      <w:r>
-        <w:rPr>
-          <w:rFonts w:cstheme="minorHAnsi"/>
-          <w:bCs/>
-          <w:sz w:val="24"/>
-          <w:szCs w:val="24"/>
-        </w:rPr>
-        <w:t>: Trilogy, Raspsat, Triton</w:t>
-      </w:r>
-    </w:p>
-    <w:p>
-      <w:pPr>
+        <w:ind w:right="-360" w:firstLine="288"/>
+        <w:rPr>
+          <w:rFonts w:cstheme="minorHAnsi"/>
+          <w:bCs/>
+          <w:sz w:val="21"/>
+          <w:szCs w:val="21"/>
+        </w:rPr>
+      </w:pPr>
+      <w:hyperlink r:id="rId10" w:history="1">
+        <w:r>
+          <w:rPr>
+            <w:rStyle w:val="Hyperlink"/>
+            <w:rFonts w:cstheme="minorHAnsi"/>
+            <w:bCs/>
+            <w:color w:val="auto"/>
+            <w:sz w:val="21"/>
+            <w:szCs w:val="21"/>
+            <w:u w:val="none"/>
+          </w:rPr>
+          <w:t>DefinitelyTyped</w:t>
+        </w:r>
+      </w:hyperlink>
+      <w:r>
+        <w:rPr>
+          <w:rFonts w:cstheme="minorHAnsi"/>
+          <w:bCs/>
+          <w:sz w:val="21"/>
+          <w:szCs w:val="21"/>
+        </w:rPr>
+        <w:t xml:space="preserve">, </w:t>
+      </w:r>
+      <w:hyperlink r:id="rId11" w:history="1">
+        <w:r>
+          <w:rPr>
+            <w:rStyle w:val="Hyperlink"/>
+            <w:rFonts w:cstheme="minorHAnsi"/>
+            <w:bCs/>
+            <w:color w:val="auto"/>
+            <w:u w:val="none"/>
+          </w:rPr>
+          <w:t>Pyrh</w:t>
+        </w:r>
+      </w:hyperlink>
+      <w:r>
+        <w:rPr>
+          <w:rFonts w:cstheme="minorHAnsi"/>
+          <w:bCs/>
+        </w:rPr>
+        <w:t xml:space="preserve">, </w:t>
+      </w:r>
+      <w:hyperlink r:id="rId12" w:history="1">
+        <w:r>
+          <w:rPr>
+            <w:rStyle w:val="Hyperlink"/>
+            <w:rFonts w:cstheme="minorHAnsi"/>
+            <w:bCs/>
+            <w:color w:val="auto"/>
+            <w:sz w:val="21"/>
+            <w:szCs w:val="21"/>
+            <w:u w:val="none"/>
+          </w:rPr>
+          <w:t>OAA</w:t>
+        </w:r>
+      </w:hyperlink>
+    </w:p>
+    <w:p>
+      <w:pPr>
+        <w:pStyle w:val="ListParagraph"/>
         <w:suppressAutoHyphens/>
         <w:spacing w:after="40" w:line="240" w:lineRule="auto"/>
-        <w:ind w:right="-360"/>
-        <w:rPr>
-          <w:rFonts w:cstheme="minorHAnsi"/>
-          <w:bCs/>
-          <w:sz w:val="24"/>
-          <w:szCs w:val="24"/>
-        </w:rPr>
-      </w:pPr>
-      <w:r>
-        <w:rPr>
-          <w:rFonts w:cstheme="minorHAnsi"/>
-          <w:b/>
-          <w:sz w:val="24"/>
-          <w:szCs w:val="24"/>
-        </w:rPr>
-        <w:t>Open Source</w:t>
-      </w:r>
-      <w:r>
-        <w:rPr>
-          <w:rFonts w:cstheme="minorHAnsi"/>
-          <w:bCs/>
-          <w:sz w:val="24"/>
-          <w:szCs w:val="24"/>
-        </w:rPr>
-        <w:t>: DefinitelyTyped, robinhood-unofficial/pyrh, dinkToPdf, react-burger-menu, zviryatko/menu-image, OAA, KawaiiBot, woo-variations-table</w:t>
-      </w:r>
-    </w:p>
-    <w:p>
-      <w:pPr>
+        <w:ind w:left="288" w:right="-360"/>
+        <w:rPr>
+          <w:rFonts w:cstheme="minorHAnsi"/>
+          <w:bCs/>
+          <w:sz w:val="21"/>
+          <w:szCs w:val="21"/>
+        </w:rPr>
+      </w:pPr>
+      <w:hyperlink r:id="rId13" w:history="1">
+        <w:r>
+          <w:rPr>
+            <w:rStyle w:val="Hyperlink"/>
+            <w:rFonts w:cstheme="minorHAnsi"/>
+            <w:bCs/>
+            <w:color w:val="auto"/>
+            <w:sz w:val="21"/>
+            <w:szCs w:val="21"/>
+            <w:u w:val="none"/>
+          </w:rPr>
+          <w:t>ReactBurgerMenu</w:t>
+        </w:r>
+      </w:hyperlink>
+      <w:r>
+        <w:rPr>
+          <w:rFonts w:cstheme="minorHAnsi"/>
+          <w:bCs/>
+          <w:sz w:val="21"/>
+          <w:szCs w:val="21"/>
+        </w:rPr>
+        <w:t xml:space="preserve">, </w:t>
+      </w:r>
+      <w:hyperlink r:id="rId14" w:history="1">
+        <w:r>
+          <w:rPr>
+            <w:rStyle w:val="Hyperlink"/>
+            <w:rFonts w:cstheme="minorHAnsi"/>
+            <w:bCs/>
+            <w:color w:val="auto"/>
+            <w:sz w:val="21"/>
+            <w:szCs w:val="21"/>
+            <w:u w:val="none"/>
+          </w:rPr>
+          <w:t>KawaiiBot</w:t>
+        </w:r>
+      </w:hyperlink>
+    </w:p>
+    <w:p>
+      <w:pPr>
+        <w:pStyle w:val="ListParagraph"/>
         <w:suppressAutoHyphens/>
-        <w:spacing w:after="40" w:line="240" w:lineRule="auto"/>
-        <w:ind w:right="-360"/>
-        <w:rPr>
-          <w:rFonts w:cstheme="minorHAnsi"/>
-          <w:bCs/>
-          <w:sz w:val="24"/>
-          <w:szCs w:val="24"/>
+        <w:spacing w:after="0" w:line="240" w:lineRule="auto"/>
+        <w:ind w:left="288" w:right="-360"/>
+        <w:rPr>
+          <w:rFonts w:cstheme="minorHAnsi"/>
+          <w:bCs/>
+          <w:sz w:val="21"/>
+          <w:szCs w:val="21"/>
         </w:rPr>
       </w:pPr>
     </w:p>
@@ -2391,6 +2793,118 @@
     </w:lvl>
   </w:abstractNum>
   <w:abstractNum w:abstractNumId="1" w15:restartNumberingAfterBreak="0">
+    <w:nsid w:val="198A7841"/>
+    <w:multiLevelType w:val="hybridMultilevel"/>
+    <w:tmpl w:val="E58E3D08"/>
+    <w:lvl w:ilvl="0" w:tplc="4FB64B44">
+      <w:numFmt w:val="bullet"/>
+      <w:lvlText w:val="-"/>
+      <w:lvlJc w:val="left"/>
+      <w:pPr>
+        <w:ind w:left="720" w:hanging="360"/>
+      </w:pPr>
+      <w:rPr>
+        <w:rFonts w:ascii="Calibri" w:eastAsiaTheme="minorHAnsi" w:hAnsi="Calibri" w:cs="Calibri" w:hint="default"/>
+      </w:rPr>
+    </w:lvl>
+    <w:lvl w:ilvl="1" w:tplc="04090003" w:tentative="1">
+      <w:start w:val="1"/>
+      <w:numFmt w:val="bullet"/>
+      <w:lvlText w:val="o"/>
+      <w:lvlJc w:val="left"/>
+      <w:pPr>
+        <w:ind w:left="1440" w:hanging="360"/>
+      </w:pPr>
+      <w:rPr>
+        <w:rFonts w:ascii="Courier New" w:hAnsi="Courier New" w:cs="Courier New" w:hint="default"/>
+      </w:rPr>
+    </w:lvl>
+    <w:lvl w:ilvl="2" w:tplc="04090005" w:tentative="1">
+      <w:start w:val="1"/>
+      <w:numFmt w:val="bullet"/>
+      <w:lvlText w:val=""/>
+      <w:lvlJc w:val="left"/>
+      <w:pPr>
+        <w:ind w:left="2160" w:hanging="360"/>
+      </w:pPr>
+      <w:rPr>
+        <w:rFonts w:ascii="Wingdings" w:hAnsi="Wingdings" w:hint="default"/>
+      </w:rPr>
+    </w:lvl>
+    <w:lvl w:ilvl="3" w:tplc="04090001" w:tentative="1">
+      <w:start w:val="1"/>
+      <w:numFmt w:val="bullet"/>
+      <w:lvlText w:val=""/>
+      <w:lvlJc w:val="left"/>
+      <w:pPr>
+        <w:ind w:left="2880" w:hanging="360"/>
+      </w:pPr>
+      <w:rPr>
+        <w:rFonts w:ascii="Symbol" w:hAnsi="Symbol" w:hint="default"/>
+      </w:rPr>
+    </w:lvl>
+    <w:lvl w:ilvl="4" w:tplc="04090003" w:tentative="1">
+      <w:start w:val="1"/>
+      <w:numFmt w:val="bullet"/>
+      <w:lvlText w:val="o"/>
+      <w:lvlJc w:val="left"/>
+      <w:pPr>
+        <w:ind w:left="3600" w:hanging="360"/>
+      </w:pPr>
+      <w:rPr>
+        <w:rFonts w:ascii="Courier New" w:hAnsi="Courier New" w:cs="Courier New" w:hint="default"/>
+      </w:rPr>
+    </w:lvl>
+    <w:lvl w:ilvl="5" w:tplc="04090005" w:tentative="1">
+      <w:start w:val="1"/>
+      <w:numFmt w:val="bullet"/>
+      <w:lvlText w:val=""/>
+      <w:lvlJc w:val="left"/>
+      <w:pPr>
+        <w:ind w:left="4320" w:hanging="360"/>
+      </w:pPr>
+      <w:rPr>
+        <w:rFonts w:ascii="Wingdings" w:hAnsi="Wingdings" w:hint="default"/>
+      </w:rPr>
+    </w:lvl>
+    <w:lvl w:ilvl="6" w:tplc="04090001" w:tentative="1">
+      <w:start w:val="1"/>
+      <w:numFmt w:val="bullet"/>
+      <w:lvlText w:val=""/>
+      <w:lvlJc w:val="left"/>
+      <w:pPr>
+        <w:ind w:left="5040" w:hanging="360"/>
+      </w:pPr>
+      <w:rPr>
+        <w:rFonts w:ascii="Symbol" w:hAnsi="Symbol" w:hint="default"/>
+      </w:rPr>
+    </w:lvl>
+    <w:lvl w:ilvl="7" w:tplc="04090003" w:tentative="1">
+      <w:start w:val="1"/>
+      <w:numFmt w:val="bullet"/>
+      <w:lvlText w:val="o"/>
+      <w:lvlJc w:val="left"/>
+      <w:pPr>
+        <w:ind w:left="5760" w:hanging="360"/>
+      </w:pPr>
+      <w:rPr>
+        <w:rFonts w:ascii="Courier New" w:hAnsi="Courier New" w:cs="Courier New" w:hint="default"/>
+      </w:rPr>
+    </w:lvl>
+    <w:lvl w:ilvl="8" w:tplc="04090005" w:tentative="1">
+      <w:start w:val="1"/>
+      <w:numFmt w:val="bullet"/>
+      <w:lvlText w:val=""/>
+      <w:lvlJc w:val="left"/>
+      <w:pPr>
+        <w:ind w:left="6480" w:hanging="360"/>
+      </w:pPr>
+      <w:rPr>
+        <w:rFonts w:ascii="Wingdings" w:hAnsi="Wingdings" w:hint="default"/>
+      </w:rPr>
+    </w:lvl>
+  </w:abstractNum>
+  <w:abstractNum w:abstractNumId="2" w15:restartNumberingAfterBreak="0">
     <w:nsid w:val="1B5A1194"/>
     <w:multiLevelType w:val="hybridMultilevel"/>
     <w:tmpl w:val="2B3E6DBC"/>
@@ -2503,7 +3017,7 @@
       </w:rPr>
     </w:lvl>
   </w:abstractNum>
-  <w:abstractNum w:abstractNumId="2" w15:restartNumberingAfterBreak="0">
+  <w:abstractNum w:abstractNumId="3" w15:restartNumberingAfterBreak="0">
     <w:nsid w:val="2DFC47E8"/>
     <w:multiLevelType w:val="hybridMultilevel"/>
     <w:tmpl w:val="AF8E6EE2"/>
@@ -2616,7 +3130,7 @@
       </w:rPr>
     </w:lvl>
   </w:abstractNum>
-  <w:abstractNum w:abstractNumId="3" w15:restartNumberingAfterBreak="0">
+  <w:abstractNum w:abstractNumId="4" w15:restartNumberingAfterBreak="0">
     <w:nsid w:val="30ED4062"/>
     <w:multiLevelType w:val="hybridMultilevel"/>
     <w:tmpl w:val="CBBC711A"/>
@@ -2729,7 +3243,7 @@
       </w:rPr>
     </w:lvl>
   </w:abstractNum>
-  <w:abstractNum w:abstractNumId="4" w15:restartNumberingAfterBreak="0">
+  <w:abstractNum w:abstractNumId="5" w15:restartNumberingAfterBreak="0">
     <w:nsid w:val="35BE72FA"/>
     <w:multiLevelType w:val="hybridMultilevel"/>
     <w:tmpl w:val="0F301780"/>
@@ -2841,7 +3355,7 @@
       </w:rPr>
     </w:lvl>
   </w:abstractNum>
-  <w:abstractNum w:abstractNumId="5" w15:restartNumberingAfterBreak="0">
+  <w:abstractNum w:abstractNumId="6" w15:restartNumberingAfterBreak="0">
     <w:nsid w:val="495E6CF3"/>
     <w:multiLevelType w:val="hybridMultilevel"/>
     <w:tmpl w:val="EDF224B0"/>
@@ -2954,7 +3468,7 @@
       </w:rPr>
     </w:lvl>
   </w:abstractNum>
-  <w:abstractNum w:abstractNumId="6" w15:restartNumberingAfterBreak="0">
+  <w:abstractNum w:abstractNumId="7" w15:restartNumberingAfterBreak="0">
     <w:nsid w:val="53233903"/>
     <w:multiLevelType w:val="hybridMultilevel"/>
     <w:tmpl w:val="D046A0DE"/>
@@ -3067,7 +3581,7 @@
       </w:rPr>
     </w:lvl>
   </w:abstractNum>
-  <w:abstractNum w:abstractNumId="7" w15:restartNumberingAfterBreak="0">
+  <w:abstractNum w:abstractNumId="8" w15:restartNumberingAfterBreak="0">
     <w:nsid w:val="54C83F5A"/>
     <w:multiLevelType w:val="hybridMultilevel"/>
     <w:tmpl w:val="054815FA"/>
@@ -3180,7 +3694,7 @@
       </w:rPr>
     </w:lvl>
   </w:abstractNum>
-  <w:abstractNum w:abstractNumId="8" w15:restartNumberingAfterBreak="0">
+  <w:abstractNum w:abstractNumId="9" w15:restartNumberingAfterBreak="0">
     <w:nsid w:val="556437E9"/>
     <w:multiLevelType w:val="hybridMultilevel"/>
     <w:tmpl w:val="37D09080"/>
@@ -3293,7 +3807,7 @@
       </w:rPr>
     </w:lvl>
   </w:abstractNum>
-  <w:abstractNum w:abstractNumId="9" w15:restartNumberingAfterBreak="0">
+  <w:abstractNum w:abstractNumId="10" w15:restartNumberingAfterBreak="0">
     <w:nsid w:val="58993D79"/>
     <w:multiLevelType w:val="hybridMultilevel"/>
     <w:tmpl w:val="F1B2C712"/>
@@ -3406,7 +3920,7 @@
       </w:rPr>
     </w:lvl>
   </w:abstractNum>
-  <w:abstractNum w:abstractNumId="10" w15:restartNumberingAfterBreak="0">
+  <w:abstractNum w:abstractNumId="11" w15:restartNumberingAfterBreak="0">
     <w:nsid w:val="5C685A55"/>
     <w:multiLevelType w:val="hybridMultilevel"/>
     <w:tmpl w:val="847E4FAE"/>
@@ -3519,7 +4033,7 @@
       </w:rPr>
     </w:lvl>
   </w:abstractNum>
-  <w:abstractNum w:abstractNumId="11" w15:restartNumberingAfterBreak="0">
+  <w:abstractNum w:abstractNumId="12" w15:restartNumberingAfterBreak="0">
     <w:nsid w:val="5DD337D2"/>
     <w:multiLevelType w:val="hybridMultilevel"/>
     <w:tmpl w:val="DC5EAFD2"/>
@@ -3631,7 +4145,7 @@
       </w:rPr>
     </w:lvl>
   </w:abstractNum>
-  <w:abstractNum w:abstractNumId="12" w15:restartNumberingAfterBreak="0">
+  <w:abstractNum w:abstractNumId="13" w15:restartNumberingAfterBreak="0">
     <w:nsid w:val="5F837772"/>
     <w:multiLevelType w:val="hybridMultilevel"/>
     <w:tmpl w:val="5128FB52"/>
@@ -3744,7 +4258,7 @@
       </w:rPr>
     </w:lvl>
   </w:abstractNum>
-  <w:abstractNum w:abstractNumId="13" w15:restartNumberingAfterBreak="0">
+  <w:abstractNum w:abstractNumId="14" w15:restartNumberingAfterBreak="0">
     <w:nsid w:val="62897334"/>
     <w:multiLevelType w:val="hybridMultilevel"/>
     <w:tmpl w:val="63C4DE98"/>
@@ -3856,7 +4370,7 @@
       </w:rPr>
     </w:lvl>
   </w:abstractNum>
-  <w:abstractNum w:abstractNumId="14" w15:restartNumberingAfterBreak="0">
+  <w:abstractNum w:abstractNumId="15" w15:restartNumberingAfterBreak="0">
     <w:nsid w:val="64084E2C"/>
     <w:multiLevelType w:val="hybridMultilevel"/>
     <w:tmpl w:val="F2B0D8AE"/>
@@ -3969,7 +4483,7 @@
       </w:rPr>
     </w:lvl>
   </w:abstractNum>
-  <w:abstractNum w:abstractNumId="15" w15:restartNumberingAfterBreak="0">
+  <w:abstractNum w:abstractNumId="16" w15:restartNumberingAfterBreak="0">
     <w:nsid w:val="6A2E3B5B"/>
     <w:multiLevelType w:val="hybridMultilevel"/>
     <w:tmpl w:val="C1345EE8"/>
@@ -4082,7 +4596,7 @@
       </w:rPr>
     </w:lvl>
   </w:abstractNum>
-  <w:abstractNum w:abstractNumId="16" w15:restartNumberingAfterBreak="0">
+  <w:abstractNum w:abstractNumId="17" w15:restartNumberingAfterBreak="0">
     <w:nsid w:val="6D0F19C3"/>
     <w:multiLevelType w:val="hybridMultilevel"/>
     <w:tmpl w:val="EE861496"/>
@@ -4195,7 +4709,7 @@
       </w:rPr>
     </w:lvl>
   </w:abstractNum>
-  <w:abstractNum w:abstractNumId="17" w15:restartNumberingAfterBreak="0">
+  <w:abstractNum w:abstractNumId="18" w15:restartNumberingAfterBreak="0">
     <w:nsid w:val="715F0A24"/>
     <w:multiLevelType w:val="hybridMultilevel"/>
     <w:tmpl w:val="6BB6C6AA"/>
@@ -4308,7 +4822,7 @@
       </w:rPr>
     </w:lvl>
   </w:abstractNum>
-  <w:abstractNum w:abstractNumId="18" w15:restartNumberingAfterBreak="0">
+  <w:abstractNum w:abstractNumId="19" w15:restartNumberingAfterBreak="0">
     <w:nsid w:val="783B4A45"/>
     <w:multiLevelType w:val="hybridMultilevel"/>
     <w:tmpl w:val="DFFA0C84"/>
@@ -4421,62 +4935,181 @@
       </w:rPr>
     </w:lvl>
   </w:abstractNum>
+  <w:abstractNum w:abstractNumId="20" w15:restartNumberingAfterBreak="0">
+    <w:nsid w:val="7EC802DA"/>
+    <w:multiLevelType w:val="hybridMultilevel"/>
+    <w:tmpl w:val="D4007EC8"/>
+    <w:lvl w:ilvl="0" w:tplc="F26CD0B2">
+      <w:numFmt w:val="bullet"/>
+      <w:lvlText w:val="-"/>
+      <w:lvlJc w:val="left"/>
+      <w:pPr>
+        <w:ind w:left="720" w:hanging="360"/>
+      </w:pPr>
+      <w:rPr>
+        <w:rFonts w:ascii="Calibri" w:eastAsiaTheme="minorHAnsi" w:hAnsi="Calibri" w:cs="Calibri" w:hint="default"/>
+        <w:sz w:val="24"/>
+      </w:rPr>
+    </w:lvl>
+    <w:lvl w:ilvl="1" w:tplc="04090003" w:tentative="1">
+      <w:start w:val="1"/>
+      <w:numFmt w:val="bullet"/>
+      <w:lvlText w:val="o"/>
+      <w:lvlJc w:val="left"/>
+      <w:pPr>
+        <w:ind w:left="1440" w:hanging="360"/>
+      </w:pPr>
+      <w:rPr>
+        <w:rFonts w:ascii="Courier New" w:hAnsi="Courier New" w:cs="Courier New" w:hint="default"/>
+      </w:rPr>
+    </w:lvl>
+    <w:lvl w:ilvl="2" w:tplc="04090005" w:tentative="1">
+      <w:start w:val="1"/>
+      <w:numFmt w:val="bullet"/>
+      <w:lvlText w:val=""/>
+      <w:lvlJc w:val="left"/>
+      <w:pPr>
+        <w:ind w:left="2160" w:hanging="360"/>
+      </w:pPr>
+      <w:rPr>
+        <w:rFonts w:ascii="Wingdings" w:hAnsi="Wingdings" w:hint="default"/>
+      </w:rPr>
+    </w:lvl>
+    <w:lvl w:ilvl="3" w:tplc="04090001" w:tentative="1">
+      <w:start w:val="1"/>
+      <w:numFmt w:val="bullet"/>
+      <w:lvlText w:val=""/>
+      <w:lvlJc w:val="left"/>
+      <w:pPr>
+        <w:ind w:left="2880" w:hanging="360"/>
+      </w:pPr>
+      <w:rPr>
+        <w:rFonts w:ascii="Symbol" w:hAnsi="Symbol" w:hint="default"/>
+      </w:rPr>
+    </w:lvl>
+    <w:lvl w:ilvl="4" w:tplc="04090003" w:tentative="1">
+      <w:start w:val="1"/>
+      <w:numFmt w:val="bullet"/>
+      <w:lvlText w:val="o"/>
+      <w:lvlJc w:val="left"/>
+      <w:pPr>
+        <w:ind w:left="3600" w:hanging="360"/>
+      </w:pPr>
+      <w:rPr>
+        <w:rFonts w:ascii="Courier New" w:hAnsi="Courier New" w:cs="Courier New" w:hint="default"/>
+      </w:rPr>
+    </w:lvl>
+    <w:lvl w:ilvl="5" w:tplc="04090005" w:tentative="1">
+      <w:start w:val="1"/>
+      <w:numFmt w:val="bullet"/>
+      <w:lvlText w:val=""/>
+      <w:lvlJc w:val="left"/>
+      <w:pPr>
+        <w:ind w:left="4320" w:hanging="360"/>
+      </w:pPr>
+      <w:rPr>
+        <w:rFonts w:ascii="Wingdings" w:hAnsi="Wingdings" w:hint="default"/>
+      </w:rPr>
+    </w:lvl>
+    <w:lvl w:ilvl="6" w:tplc="04090001" w:tentative="1">
+      <w:start w:val="1"/>
+      <w:numFmt w:val="bullet"/>
+      <w:lvlText w:val=""/>
+      <w:lvlJc w:val="left"/>
+      <w:pPr>
+        <w:ind w:left="5040" w:hanging="360"/>
+      </w:pPr>
+      <w:rPr>
+        <w:rFonts w:ascii="Symbol" w:hAnsi="Symbol" w:hint="default"/>
+      </w:rPr>
+    </w:lvl>
+    <w:lvl w:ilvl="7" w:tplc="04090003" w:tentative="1">
+      <w:start w:val="1"/>
+      <w:numFmt w:val="bullet"/>
+      <w:lvlText w:val="o"/>
+      <w:lvlJc w:val="left"/>
+      <w:pPr>
+        <w:ind w:left="5760" w:hanging="360"/>
+      </w:pPr>
+      <w:rPr>
+        <w:rFonts w:ascii="Courier New" w:hAnsi="Courier New" w:cs="Courier New" w:hint="default"/>
+      </w:rPr>
+    </w:lvl>
+    <w:lvl w:ilvl="8" w:tplc="04090005" w:tentative="1">
+      <w:start w:val="1"/>
+      <w:numFmt w:val="bullet"/>
+      <w:lvlText w:val=""/>
+      <w:lvlJc w:val="left"/>
+      <w:pPr>
+        <w:ind w:left="6480" w:hanging="360"/>
+      </w:pPr>
+      <w:rPr>
+        <w:rFonts w:ascii="Wingdings" w:hAnsi="Wingdings" w:hint="default"/>
+      </w:rPr>
+    </w:lvl>
+  </w:abstractNum>
   <w:num w:numId="1">
+    <w:abstractNumId w:val="18"/>
+  </w:num>
+  <w:num w:numId="2">
+    <w:abstractNumId w:val="15"/>
+  </w:num>
+  <w:num w:numId="3">
+    <w:abstractNumId w:val="3"/>
+  </w:num>
+  <w:num w:numId="4">
     <w:abstractNumId w:val="17"/>
   </w:num>
-  <w:num w:numId="2">
-    <w:abstractNumId w:val="14"/>
-  </w:num>
-  <w:num w:numId="3">
-    <w:abstractNumId w:val="2"/>
-  </w:num>
-  <w:num w:numId="4">
-    <w:abstractNumId w:val="16"/>
-  </w:num>
   <w:num w:numId="5">
-    <w:abstractNumId w:val="10"/>
+    <w:abstractNumId w:val="11"/>
   </w:num>
   <w:num w:numId="6">
+    <w:abstractNumId w:val="8"/>
+  </w:num>
+  <w:num w:numId="7">
     <w:abstractNumId w:val="7"/>
   </w:num>
-  <w:num w:numId="7">
-    <w:abstractNumId w:val="6"/>
-  </w:num>
   <w:num w:numId="8">
-    <w:abstractNumId w:val="18"/>
+    <w:abstractNumId w:val="19"/>
   </w:num>
   <w:num w:numId="9">
     <w:abstractNumId w:val="0"/>
   </w:num>
   <w:num w:numId="10">
+    <w:abstractNumId w:val="13"/>
+  </w:num>
+  <w:num w:numId="11">
+    <w:abstractNumId w:val="9"/>
+  </w:num>
+  <w:num w:numId="12">
+    <w:abstractNumId w:val="10"/>
+  </w:num>
+  <w:num w:numId="13">
+    <w:abstractNumId w:val="6"/>
+  </w:num>
+  <w:num w:numId="14">
+    <w:abstractNumId w:val="2"/>
+  </w:num>
+  <w:num w:numId="15">
+    <w:abstractNumId w:val="16"/>
+  </w:num>
+  <w:num w:numId="16">
     <w:abstractNumId w:val="12"/>
   </w:num>
-  <w:num w:numId="11">
-    <w:abstractNumId w:val="8"/>
-  </w:num>
-  <w:num w:numId="12">
-    <w:abstractNumId w:val="9"/>
-  </w:num>
-  <w:num w:numId="13">
+  <w:num w:numId="17">
     <w:abstractNumId w:val="5"/>
   </w:num>
-  <w:num w:numId="14">
+  <w:num w:numId="18">
+    <w:abstractNumId w:val="14"/>
+  </w:num>
+  <w:num w:numId="19">
+    <w:abstractNumId w:val="4"/>
+  </w:num>
+  <w:num w:numId="20">
     <w:abstractNumId w:val="1"/>
   </w:num>
-  <w:num w:numId="15">
-    <w:abstractNumId w:val="15"/>
-  </w:num>
-  <w:num w:numId="16">
-    <w:abstractNumId w:val="11"/>
-  </w:num>
-  <w:num w:numId="17">
-    <w:abstractNumId w:val="4"/>
-  </w:num>
-  <w:num w:numId="18">
-    <w:abstractNumId w:val="13"/>
-  </w:num>
-  <w:num w:numId="19">
-    <w:abstractNumId w:val="3"/>
+  <w:num w:numId="21">
+    <w:abstractNumId w:val="20"/>
   </w:num>
 </w:numbering>
 </file>

--- a/Resume.docx
+++ b/Resume.docx
@@ -140,13 +140,7 @@
           <w:sz w:val="24"/>
           <w:szCs w:val="24"/>
         </w:rPr>
-        <w:t>–</w:t>
-      </w:r>
-      <w:r>
-        <w:rPr>
-          <w:rFonts w:cstheme="minorHAnsi"/>
-        </w:rPr>
-        <w:t xml:space="preserve"> </w:t>
+        <w:t xml:space="preserve">— </w:t>
       </w:r>
       <w:r>
         <w:rPr>
@@ -175,13 +169,13 @@
         <w:rPr>
           <w:rFonts w:cstheme="minorHAnsi"/>
         </w:rPr>
-        <w:t>–</w:t>
-      </w:r>
-      <w:r>
-        <w:rPr>
-          <w:rFonts w:cstheme="minorHAnsi"/>
-        </w:rPr>
-        <w:t xml:space="preserve"> current</w:t>
+        <w:t xml:space="preserve">– </w:t>
+      </w:r>
+      <w:r>
+        <w:rPr>
+          <w:rFonts w:cstheme="minorHAnsi"/>
+        </w:rPr>
+        <w:t>March 2021</w:t>
       </w:r>
     </w:p>
     <w:p>
@@ -279,63 +273,39 @@
           <w:sz w:val="21"/>
           <w:szCs w:val="21"/>
         </w:rPr>
-        <w:t>Worked on many small</w:t>
-      </w:r>
-      <w:r>
-        <w:rPr>
-          <w:rFonts w:cstheme="minorHAnsi"/>
-          <w:sz w:val="21"/>
-          <w:szCs w:val="21"/>
-        </w:rPr>
-        <w:t xml:space="preserve">, medium, and </w:t>
-      </w:r>
-      <w:r>
-        <w:rPr>
-          <w:rFonts w:cstheme="minorHAnsi"/>
-          <w:sz w:val="21"/>
-          <w:szCs w:val="21"/>
-        </w:rPr>
-        <w:t>large</w:t>
-      </w:r>
-      <w:r>
-        <w:rPr>
-          <w:rFonts w:cstheme="minorHAnsi"/>
-          <w:sz w:val="21"/>
-          <w:szCs w:val="21"/>
-        </w:rPr>
-        <w:t>-</w:t>
-      </w:r>
-      <w:r>
-        <w:rPr>
-          <w:rFonts w:cstheme="minorHAnsi"/>
-          <w:sz w:val="21"/>
-          <w:szCs w:val="21"/>
-        </w:rPr>
-        <w:t xml:space="preserve">scale projects </w:t>
-      </w:r>
-      <w:r>
-        <w:rPr>
-          <w:rFonts w:cstheme="minorHAnsi"/>
-          <w:sz w:val="21"/>
-          <w:szCs w:val="21"/>
-        </w:rPr>
-        <w:t xml:space="preserve">through the initial </w:t>
-      </w:r>
-      <w:r>
-        <w:rPr>
-          <w:rFonts w:cstheme="minorHAnsi"/>
-          <w:sz w:val="21"/>
-          <w:szCs w:val="21"/>
-        </w:rPr>
-        <w:t>requirements, design,</w:t>
-      </w:r>
-      <w:r>
-        <w:rPr>
-          <w:rFonts w:cstheme="minorHAnsi"/>
-          <w:sz w:val="21"/>
-          <w:szCs w:val="21"/>
-        </w:rPr>
-        <w:t xml:space="preserve"> planning, development, server management, and deployment</w:t>
+        <w:t xml:space="preserve">Designed and built a scalable microservice architecture using </w:t>
+      </w:r>
+      <w:r>
+        <w:rPr>
+          <w:rFonts w:cstheme="minorHAnsi"/>
+          <w:sz w:val="21"/>
+          <w:szCs w:val="21"/>
+        </w:rPr>
+        <w:t xml:space="preserve">Azure, </w:t>
+      </w:r>
+      <w:r>
+        <w:rPr>
+          <w:rFonts w:cstheme="minorHAnsi"/>
+          <w:sz w:val="21"/>
+          <w:szCs w:val="21"/>
+        </w:rPr>
+        <w:t>Docker,</w:t>
+      </w:r>
+      <w:r>
+        <w:rPr>
+          <w:rFonts w:cstheme="minorHAnsi"/>
+          <w:sz w:val="21"/>
+          <w:szCs w:val="21"/>
+        </w:rPr>
+        <w:t xml:space="preserve"> and Load Balancing</w:t>
+      </w:r>
+      <w:r>
+        <w:rPr>
+          <w:rFonts w:cstheme="minorHAnsi"/>
+          <w:sz w:val="21"/>
+          <w:szCs w:val="21"/>
+        </w:rPr>
+        <w:t xml:space="preserve"> to dynamically handle work loads</w:t>
       </w:r>
     </w:p>
     <w:p>
@@ -360,71 +330,7 @@
           <w:sz w:val="21"/>
           <w:szCs w:val="21"/>
         </w:rPr>
-        <w:t>Worked with</w:t>
-      </w:r>
-      <w:r>
-        <w:rPr>
-          <w:rFonts w:cstheme="minorHAnsi"/>
-          <w:sz w:val="21"/>
-          <w:szCs w:val="21"/>
-        </w:rPr>
-        <w:t>in an</w:t>
-      </w:r>
-      <w:r>
-        <w:rPr>
-          <w:rFonts w:cstheme="minorHAnsi"/>
-          <w:sz w:val="21"/>
-          <w:szCs w:val="21"/>
-        </w:rPr>
-        <w:t xml:space="preserve"> agile team</w:t>
-      </w:r>
-      <w:r>
-        <w:rPr>
-          <w:rFonts w:cstheme="minorHAnsi"/>
-          <w:sz w:val="21"/>
-          <w:szCs w:val="21"/>
-        </w:rPr>
-        <w:t xml:space="preserve"> to</w:t>
-      </w:r>
-      <w:r>
-        <w:rPr>
-          <w:rFonts w:cstheme="minorHAnsi"/>
-          <w:sz w:val="21"/>
-          <w:szCs w:val="21"/>
-        </w:rPr>
-        <w:t xml:space="preserve"> design </w:t>
-      </w:r>
-      <w:r>
-        <w:rPr>
-          <w:rFonts w:cstheme="minorHAnsi"/>
-          <w:sz w:val="21"/>
-          <w:szCs w:val="21"/>
-        </w:rPr>
-        <w:t xml:space="preserve">and implement </w:t>
-      </w:r>
-      <w:r>
-        <w:rPr>
-          <w:rFonts w:cstheme="minorHAnsi"/>
-          <w:sz w:val="21"/>
-          <w:szCs w:val="21"/>
-        </w:rPr>
-        <w:t xml:space="preserve">critical </w:t>
-      </w:r>
-      <w:r>
-        <w:rPr>
-          <w:rFonts w:cstheme="minorHAnsi"/>
-          <w:sz w:val="21"/>
-          <w:szCs w:val="21"/>
-        </w:rPr>
-        <w:t>structures</w:t>
-      </w:r>
-      <w:r>
-        <w:rPr>
-          <w:rFonts w:cstheme="minorHAnsi"/>
-          <w:sz w:val="21"/>
-          <w:szCs w:val="21"/>
-        </w:rPr>
-        <w:t xml:space="preserve"> of a colossal multi year project</w:t>
+        <w:t>Worked on many small, medium, and large-scale projects through the initial requirements, design, planning, development, server management, and deployment</w:t>
       </w:r>
     </w:p>
     <w:p>
@@ -462,7 +368,67 @@
           <w:sz w:val="24"/>
           <w:szCs w:val="24"/>
         </w:rPr>
-        <w:t>–</w:t>
+        <w:t xml:space="preserve">— </w:t>
+      </w:r>
+      <w:r>
+        <w:rPr>
+          <w:rFonts w:cstheme="minorHAnsi"/>
+          <w:sz w:val="24"/>
+          <w:szCs w:val="24"/>
+        </w:rPr>
+        <w:t>Computer Science Tutor</w:t>
+      </w:r>
+    </w:p>
+    <w:p>
+      <w:pPr>
+        <w:suppressAutoHyphens/>
+        <w:spacing w:after="40" w:line="240" w:lineRule="auto"/>
+        <w:ind w:right="-360"/>
+        <w:rPr>
+          <w:rFonts w:cstheme="minorHAnsi"/>
+        </w:rPr>
+      </w:pPr>
+      <w:r>
+        <w:rPr>
+          <w:rFonts w:cstheme="minorHAnsi"/>
+        </w:rPr>
+        <w:t>New Albany</w:t>
+      </w:r>
+      <w:r>
+        <w:rPr>
+          <w:rFonts w:cstheme="minorHAnsi"/>
+        </w:rPr>
+        <w:t xml:space="preserve">, </w:t>
+      </w:r>
+      <w:r>
+        <w:rPr>
+          <w:rFonts w:cstheme="minorHAnsi"/>
+        </w:rPr>
+        <w:t>IN</w:t>
+      </w:r>
+      <w:r>
+        <w:rPr>
+          <w:rFonts w:cstheme="minorHAnsi"/>
+        </w:rPr>
+        <w:t xml:space="preserve"> | </w:t>
+      </w:r>
+      <w:r>
+        <w:rPr>
+          <w:rFonts w:cstheme="minorHAnsi"/>
+        </w:rPr>
+        <w:t>Spring</w:t>
+      </w:r>
+      <w:r>
+        <w:rPr>
+          <w:rFonts w:cstheme="minorHAnsi"/>
+        </w:rPr>
+        <w:t xml:space="preserve"> 201</w:t>
+      </w:r>
+      <w:r>
+        <w:rPr>
+          <w:rFonts w:cstheme="minorHAnsi"/>
+        </w:rPr>
+        <w:t>5</w:t>
       </w:r>
       <w:r>
         <w:rPr>
@@ -473,68 +439,8 @@
       <w:r>
         <w:rPr>
           <w:rFonts w:cstheme="minorHAnsi"/>
-          <w:sz w:val="24"/>
-          <w:szCs w:val="24"/>
-        </w:rPr>
-        <w:t>Computer Science Tutor</w:t>
-      </w:r>
-    </w:p>
-    <w:p>
-      <w:pPr>
-        <w:suppressAutoHyphens/>
-        <w:spacing w:after="40" w:line="240" w:lineRule="auto"/>
-        <w:ind w:right="-360"/>
-        <w:rPr>
-          <w:rFonts w:cstheme="minorHAnsi"/>
-        </w:rPr>
-      </w:pPr>
-      <w:r>
-        <w:rPr>
-          <w:rFonts w:cstheme="minorHAnsi"/>
-        </w:rPr>
-        <w:t>New Albany</w:t>
-      </w:r>
-      <w:r>
-        <w:rPr>
-          <w:rFonts w:cstheme="minorHAnsi"/>
-        </w:rPr>
-        <w:t xml:space="preserve">, </w:t>
-      </w:r>
-      <w:r>
-        <w:rPr>
-          <w:rFonts w:cstheme="minorHAnsi"/>
-        </w:rPr>
-        <w:t>IN</w:t>
-      </w:r>
-      <w:r>
-        <w:rPr>
-          <w:rFonts w:cstheme="minorHAnsi"/>
-        </w:rPr>
-        <w:t xml:space="preserve"> | </w:t>
-      </w:r>
-      <w:r>
-        <w:rPr>
-          <w:rFonts w:cstheme="minorHAnsi"/>
-        </w:rPr>
-        <w:t>Spring</w:t>
-      </w:r>
-      <w:r>
-        <w:rPr>
-          <w:rFonts w:cstheme="minorHAnsi"/>
-        </w:rPr>
-        <w:t xml:space="preserve"> 201</w:t>
-      </w:r>
-      <w:r>
-        <w:rPr>
-          <w:rFonts w:cstheme="minorHAnsi"/>
-        </w:rPr>
-        <w:t>5</w:t>
-      </w:r>
-      <w:r>
-        <w:rPr>
-          <w:rFonts w:cstheme="minorHAnsi"/>
-        </w:rPr>
-        <w:t xml:space="preserve"> – </w:t>
+        </w:rPr>
+        <w:t xml:space="preserve">– </w:t>
       </w:r>
       <w:r>
         <w:rPr>
@@ -730,7 +636,7 @@
           <w:sz w:val="24"/>
           <w:szCs w:val="24"/>
         </w:rPr>
-        <w:t>(2021-</w:t>
+        <w:t>(2021</w:t>
       </w:r>
       <w:r>
         <w:rPr>
@@ -739,6 +645,14 @@
           <w:szCs w:val="24"/>
         </w:rPr>
         <w:t xml:space="preserve"> </w:t>
+      </w:r>
+      <w:r>
+        <w:rPr>
+          <w:rFonts w:cstheme="minorHAnsi"/>
+          <w:sz w:val="24"/>
+          <w:szCs w:val="24"/>
+        </w:rPr>
+        <w:t xml:space="preserve">– </w:t>
       </w:r>
       <w:r>
         <w:rPr>
@@ -919,6 +833,7 @@
           <w:szCs w:val="30"/>
         </w:rPr>
       </w:pPr>
+      <w:proofErr w:type="spellStart"/>
       <w:r>
         <w:rPr>
           <w:rFonts w:cstheme="minorHAnsi"/>
@@ -928,6 +843,7 @@
         </w:rPr>
         <w:t>Memelon</w:t>
       </w:r>
+      <w:proofErr w:type="spellEnd"/>
       <w:r>
         <w:rPr>
           <w:rFonts w:cstheme="minorHAnsi"/>
@@ -1134,6 +1050,7 @@
           <w:szCs w:val="18"/>
         </w:rPr>
       </w:pPr>
+      <w:proofErr w:type="spellStart"/>
       <w:r>
         <w:rPr>
           <w:rFonts w:cstheme="minorHAnsi"/>
@@ -1143,6 +1060,7 @@
         </w:rPr>
         <w:t>CsgoHoldem</w:t>
       </w:r>
+      <w:proofErr w:type="spellEnd"/>
       <w:r>
         <w:rPr>
           <w:rFonts w:cstheme="minorHAnsi"/>
@@ -1158,7 +1076,15 @@
           <w:sz w:val="24"/>
           <w:szCs w:val="24"/>
         </w:rPr>
-        <w:t>(2020-</w:t>
+        <w:t>(2020</w:t>
+      </w:r>
+      <w:r>
+        <w:rPr>
+          <w:rFonts w:cstheme="minorHAnsi"/>
+          <w:sz w:val="24"/>
+          <w:szCs w:val="24"/>
+        </w:rPr>
+        <w:t xml:space="preserve"> – </w:t>
       </w:r>
       <w:r>
         <w:rPr>
@@ -1225,13 +1151,23 @@
         </w:rPr>
         <w:t>'</w:t>
       </w:r>
-      <w:r>
-        <w:rPr>
-          <w:rFonts w:cstheme="minorHAnsi"/>
-          <w:sz w:val="21"/>
-          <w:szCs w:val="21"/>
-        </w:rPr>
-        <w:t>em game</w:t>
+      <w:proofErr w:type="spellStart"/>
+      <w:r>
+        <w:rPr>
+          <w:rFonts w:cstheme="minorHAnsi"/>
+          <w:sz w:val="21"/>
+          <w:szCs w:val="21"/>
+        </w:rPr>
+        <w:t>em</w:t>
+      </w:r>
+      <w:proofErr w:type="spellEnd"/>
+      <w:r>
+        <w:rPr>
+          <w:rFonts w:cstheme="minorHAnsi"/>
+          <w:sz w:val="21"/>
+          <w:szCs w:val="21"/>
+        </w:rPr>
+        <w:t xml:space="preserve"> game</w:t>
       </w:r>
     </w:p>
     <w:p>
@@ -1270,6 +1206,7 @@
           <w:szCs w:val="18"/>
         </w:rPr>
       </w:pPr>
+      <w:proofErr w:type="spellStart"/>
       <w:r>
         <w:rPr>
           <w:rFonts w:cstheme="minorHAnsi"/>
@@ -1279,6 +1216,7 @@
         </w:rPr>
         <w:t>UptimeRmx</w:t>
       </w:r>
+      <w:proofErr w:type="spellEnd"/>
       <w:r>
         <w:rPr>
           <w:rFonts w:cstheme="minorHAnsi"/>
@@ -1294,7 +1232,23 @@
           <w:sz w:val="24"/>
           <w:szCs w:val="24"/>
         </w:rPr>
-        <w:t>(2019-2021)</w:t>
+        <w:t>(2019</w:t>
+      </w:r>
+      <w:r>
+        <w:rPr>
+          <w:rFonts w:cstheme="minorHAnsi"/>
+          <w:sz w:val="24"/>
+          <w:szCs w:val="24"/>
+        </w:rPr>
+        <w:t xml:space="preserve"> – </w:t>
+      </w:r>
+      <w:r>
+        <w:rPr>
+          <w:rFonts w:cstheme="minorHAnsi"/>
+          <w:sz w:val="24"/>
+          <w:szCs w:val="24"/>
+        </w:rPr>
+        <w:t>2021)</w:t>
       </w:r>
       <w:r>
         <w:rPr>
@@ -1858,6 +1812,24 @@
         </w:rPr>
         <w:t>, TensorFlow</w:t>
       </w:r>
+      <w:r>
+        <w:rPr>
+          <w:rFonts w:cstheme="minorHAnsi"/>
+          <w:bCs/>
+          <w:sz w:val="24"/>
+          <w:szCs w:val="24"/>
+        </w:rPr>
+        <w:t>, Docker</w:t>
+      </w:r>
+      <w:r>
+        <w:rPr>
+          <w:rFonts w:cstheme="minorHAnsi"/>
+          <w:bCs/>
+          <w:sz w:val="24"/>
+          <w:szCs w:val="24"/>
+        </w:rPr>
+        <w:t>, Azure</w:t>
+      </w:r>
     </w:p>
     <w:p>
       <w:pPr>
@@ -2016,7 +1988,31 @@
           <w:sz w:val="24"/>
           <w:szCs w:val="24"/>
         </w:rPr>
-        <w:t>2015-2020</w:t>
+        <w:t>2015</w:t>
+      </w:r>
+      <w:r>
+        <w:rPr>
+          <w:rFonts w:cstheme="minorHAnsi"/>
+          <w:bCs/>
+          <w:sz w:val="24"/>
+          <w:szCs w:val="24"/>
+        </w:rPr>
+        <w:t xml:space="preserve"> </w:t>
+      </w:r>
+      <w:r>
+        <w:rPr>
+          <w:rFonts w:cstheme="minorHAnsi"/>
+        </w:rPr>
+        <w:t xml:space="preserve">– </w:t>
+      </w:r>
+      <w:r>
+        <w:rPr>
+          <w:rFonts w:cstheme="minorHAnsi"/>
+          <w:bCs/>
+          <w:sz w:val="24"/>
+          <w:szCs w:val="24"/>
+        </w:rPr>
+        <w:t>2020</w:t>
       </w:r>
     </w:p>
     <w:p>
@@ -2160,6 +2156,7 @@
           <w:szCs w:val="21"/>
         </w:rPr>
       </w:pPr>
+      <w:proofErr w:type="spellStart"/>
       <w:r>
         <w:rPr>
           <w:rFonts w:cstheme="minorHAnsi"/>
@@ -2169,6 +2166,7 @@
         </w:rPr>
         <w:t>IscoGarage</w:t>
       </w:r>
+      <w:proofErr w:type="spellEnd"/>
       <w:r>
         <w:rPr>
           <w:rFonts w:cstheme="minorHAnsi"/>
@@ -2178,6 +2176,7 @@
         </w:rPr>
         <w:t xml:space="preserve">, </w:t>
       </w:r>
+      <w:proofErr w:type="spellStart"/>
       <w:r>
         <w:rPr>
           <w:rFonts w:cstheme="minorHAnsi"/>
@@ -2187,6 +2186,7 @@
         </w:rPr>
         <w:t>HaveAHeart</w:t>
       </w:r>
+      <w:proofErr w:type="spellEnd"/>
     </w:p>
     <w:p>
       <w:pPr>
@@ -2251,6 +2251,7 @@
           <w:szCs w:val="21"/>
         </w:rPr>
       </w:pPr>
+      <w:proofErr w:type="spellStart"/>
       <w:r>
         <w:rPr>
           <w:rFonts w:cstheme="minorHAnsi"/>
@@ -2260,6 +2261,7 @@
         </w:rPr>
         <w:t>dnataFlightApp</w:t>
       </w:r>
+      <w:proofErr w:type="spellEnd"/>
       <w:r>
         <w:rPr>
           <w:rFonts w:cstheme="minorHAnsi"/>
@@ -2269,6 +2271,7 @@
         </w:rPr>
         <w:t xml:space="preserve">, </w:t>
       </w:r>
+      <w:proofErr w:type="spellStart"/>
       <w:r>
         <w:rPr>
           <w:rFonts w:cstheme="minorHAnsi"/>
@@ -2278,6 +2281,7 @@
         </w:rPr>
         <w:t>dnataPhoneApp</w:t>
       </w:r>
+      <w:proofErr w:type="spellEnd"/>
     </w:p>
     <w:p>
       <w:pPr>
@@ -2292,6 +2296,7 @@
           <w:szCs w:val="21"/>
         </w:rPr>
       </w:pPr>
+      <w:proofErr w:type="spellStart"/>
       <w:r>
         <w:rPr>
           <w:rFonts w:cstheme="minorHAnsi"/>
@@ -2301,6 +2306,7 @@
         </w:rPr>
         <w:t>dnataCERFApp</w:t>
       </w:r>
+      <w:proofErr w:type="spellEnd"/>
       <w:r>
         <w:rPr>
           <w:rFonts w:cstheme="minorHAnsi"/>
@@ -2333,6 +2339,7 @@
           <w:szCs w:val="21"/>
         </w:rPr>
       </w:pPr>
+      <w:proofErr w:type="spellStart"/>
       <w:r>
         <w:rPr>
           <w:rFonts w:cstheme="minorHAnsi"/>
@@ -2360,6 +2367,7 @@
         </w:rPr>
         <w:t>PaymentPortal</w:t>
       </w:r>
+      <w:proofErr w:type="spellEnd"/>
     </w:p>
     <w:p>
       <w:pPr>
@@ -2419,6 +2427,7 @@
         <w:t xml:space="preserve"> </w:t>
       </w:r>
       <w:hyperlink r:id="rId8" w:history="1">
+        <w:proofErr w:type="spellStart"/>
         <w:r>
           <w:rPr>
             <w:rStyle w:val="Hyperlink"/>
@@ -2429,6 +2438,7 @@
           </w:rPr>
           <w:t>Raspsat</w:t>
         </w:r>
+        <w:proofErr w:type="spellEnd"/>
       </w:hyperlink>
       <w:r>
         <w:rPr>
@@ -2492,6 +2502,7 @@
         </w:rPr>
       </w:pPr>
       <w:hyperlink r:id="rId10" w:history="1">
+        <w:proofErr w:type="spellStart"/>
         <w:r>
           <w:rPr>
             <w:rStyle w:val="Hyperlink"/>
@@ -2504,6 +2515,7 @@
           </w:rPr>
           <w:t>DefinitelyTyped</w:t>
         </w:r>
+        <w:proofErr w:type="spellEnd"/>
       </w:hyperlink>
       <w:r>
         <w:rPr>
@@ -2515,6 +2527,7 @@
         <w:t xml:space="preserve">, </w:t>
       </w:r>
       <w:hyperlink r:id="rId11" w:history="1">
+        <w:proofErr w:type="spellStart"/>
         <w:r>
           <w:rPr>
             <w:rStyle w:val="Hyperlink"/>
@@ -2525,6 +2538,7 @@
           </w:rPr>
           <w:t>Pyrh</w:t>
         </w:r>
+        <w:proofErr w:type="spellEnd"/>
       </w:hyperlink>
       <w:r>
         <w:rPr>
@@ -2562,6 +2576,7 @@
         </w:rPr>
       </w:pPr>
       <w:hyperlink r:id="rId13" w:history="1">
+        <w:proofErr w:type="spellStart"/>
         <w:r>
           <w:rPr>
             <w:rStyle w:val="Hyperlink"/>
@@ -2574,6 +2589,7 @@
           </w:rPr>
           <w:t>ReactBurgerMenu</w:t>
         </w:r>
+        <w:proofErr w:type="spellEnd"/>
       </w:hyperlink>
       <w:r>
         <w:rPr>
@@ -2585,6 +2601,7 @@
         <w:t xml:space="preserve">, </w:t>
       </w:r>
       <w:hyperlink r:id="rId14" w:history="1">
+        <w:proofErr w:type="spellStart"/>
         <w:r>
           <w:rPr>
             <w:rStyle w:val="Hyperlink"/>
@@ -2597,6 +2614,7 @@
           </w:rPr>
           <w:t>KawaiiBot</w:t>
         </w:r>
+        <w:proofErr w:type="spellEnd"/>
       </w:hyperlink>
     </w:p>
     <w:p>
@@ -5110,6 +5128,9 @@
   </w:num>
   <w:num w:numId="21">
     <w:abstractNumId w:val="20"/>
+  </w:num>
+  <w:num w:numId="22">
+    <w:abstractNumId w:val="18"/>
   </w:num>
 </w:numbering>
 </file>
